--- a/revizija/answer.docx
+++ b/revizija/answer.docx
@@ -1,6 +1,6 @@
 
 <file path=word/document.xml><?xml version="1.0" encoding="utf-8"?>
-<w:document xmlns:wpc="http://schemas.microsoft.com/office/word/2010/wordprocessingCanvas" xmlns:cx="http://schemas.microsoft.com/office/drawing/2014/chartex" xmlns:mc="http://schemas.openxmlformats.org/markup-compatibility/2006" xmlns:o="urn:schemas-microsoft-com:office:office" xmlns:r="http://schemas.openxmlformats.org/officeDocument/2006/relationships" xmlns:m="http://schemas.openxmlformats.org/officeDocument/2006/math" xmlns:v="urn:schemas-microsoft-com:vml" xmlns:wp14="http://schemas.microsoft.com/office/word/2010/wordprocessingDrawing" xmlns:wp="http://schemas.openxmlformats.org/drawingml/2006/wordprocessingDrawing" xmlns:w10="urn:schemas-microsoft-com:office:word" xmlns:w="http://schemas.openxmlformats.org/wordprocessingml/2006/main" xmlns:w14="http://schemas.microsoft.com/office/word/2010/wordml" xmlns:w15="http://schemas.microsoft.com/office/word/2012/wordml" xmlns:w16se="http://schemas.microsoft.com/office/word/2015/wordml/symex" xmlns:wpg="http://schemas.microsoft.com/office/word/2010/wordprocessingGroup" xmlns:wpi="http://schemas.microsoft.com/office/word/2010/wordprocessingInk" xmlns:wne="http://schemas.microsoft.com/office/word/2006/wordml" xmlns:wps="http://schemas.microsoft.com/office/word/2010/wordprocessingShape" mc:Ignorable="w14 w15 w16se wp14">
+<w:document xmlns:wpc="http://schemas.microsoft.com/office/word/2010/wordprocessingCanvas" xmlns:cx="http://schemas.microsoft.com/office/drawing/2014/chartex" xmlns:cx1="http://schemas.microsoft.com/office/drawing/2015/9/8/chartex" xmlns:cx2="http://schemas.microsoft.com/office/drawing/2015/10/21/chartex" xmlns:cx3="http://schemas.microsoft.com/office/drawing/2016/5/9/chartex" xmlns:cx4="http://schemas.microsoft.com/office/drawing/2016/5/10/chartex" xmlns:cx5="http://schemas.microsoft.com/office/drawing/2016/5/11/chartex" xmlns:cx6="http://schemas.microsoft.com/office/drawing/2016/5/12/chartex" xmlns:cx7="http://schemas.microsoft.com/office/drawing/2016/5/13/chartex" xmlns:cx8="http://schemas.microsoft.com/office/drawing/2016/5/14/chartex" xmlns:mc="http://schemas.openxmlformats.org/markup-compatibility/2006" xmlns:aink="http://schemas.microsoft.com/office/drawing/2016/ink" xmlns:am3d="http://schemas.microsoft.com/office/drawing/2017/model3d" xmlns:o="urn:schemas-microsoft-com:office:office" xmlns:r="http://schemas.openxmlformats.org/officeDocument/2006/relationships" xmlns:m="http://schemas.openxmlformats.org/officeDocument/2006/math" xmlns:v="urn:schemas-microsoft-com:vml" xmlns:wp14="http://schemas.microsoft.com/office/word/2010/wordprocessingDrawing" xmlns:wp="http://schemas.openxmlformats.org/drawingml/2006/wordprocessingDrawing" xmlns:w10="urn:schemas-microsoft-com:office:word" xmlns:w="http://schemas.openxmlformats.org/wordprocessingml/2006/main" xmlns:w14="http://schemas.microsoft.com/office/word/2010/wordml" xmlns:w15="http://schemas.microsoft.com/office/word/2012/wordml" xmlns:w16cid="http://schemas.microsoft.com/office/word/2016/wordml/cid" xmlns:w16se="http://schemas.microsoft.com/office/word/2015/wordml/symex" xmlns:wpg="http://schemas.microsoft.com/office/word/2010/wordprocessingGroup" xmlns:wpi="http://schemas.microsoft.com/office/word/2010/wordprocessingInk" xmlns:wne="http://schemas.microsoft.com/office/word/2006/wordml" xmlns:wps="http://schemas.microsoft.com/office/word/2010/wordprocessingShape" mc:Ignorable="w14 w15 w16se w16cid wp14">
   <w:body>
     <w:p>
       <w:pPr>
@@ -196,23 +196,63 @@
           <w:sz w:val="24"/>
           <w:szCs w:val="24"/>
         </w:rPr>
-        <w:t>We also thank the</w:t>
-      </w:r>
-      <w:r>
-        <w:rPr>
-          <w:rFonts w:asciiTheme="minorHAnsi" w:hAnsiTheme="minorHAnsi" w:cstheme="minorHAnsi"/>
-          <w:sz w:val="24"/>
-          <w:szCs w:val="24"/>
-        </w:rPr>
-        <w:t xml:space="preserve"> Referee for </w:t>
-      </w:r>
-      <w:r>
-        <w:rPr>
-          <w:rFonts w:asciiTheme="minorHAnsi" w:hAnsiTheme="minorHAnsi" w:cstheme="minorHAnsi"/>
-          <w:sz w:val="24"/>
-          <w:szCs w:val="24"/>
-        </w:rPr>
-        <w:t xml:space="preserve">his </w:t>
+        <w:t xml:space="preserve">We also </w:t>
+      </w:r>
+      <w:r>
+        <w:rPr>
+          <w:rFonts w:asciiTheme="minorHAnsi" w:hAnsiTheme="minorHAnsi" w:cstheme="minorHAnsi"/>
+          <w:sz w:val="24"/>
+          <w:szCs w:val="24"/>
+        </w:rPr>
+        <w:t xml:space="preserve">want to </w:t>
+      </w:r>
+      <w:r>
+        <w:rPr>
+          <w:rFonts w:asciiTheme="minorHAnsi" w:hAnsiTheme="minorHAnsi" w:cstheme="minorHAnsi"/>
+          <w:sz w:val="24"/>
+          <w:szCs w:val="24"/>
+        </w:rPr>
+        <w:t>thank the</w:t>
+      </w:r>
+      <w:r>
+        <w:rPr>
+          <w:rFonts w:asciiTheme="minorHAnsi" w:hAnsiTheme="minorHAnsi" w:cstheme="minorHAnsi"/>
+          <w:sz w:val="24"/>
+          <w:szCs w:val="24"/>
+        </w:rPr>
+        <w:t xml:space="preserve"> Referee</w:t>
+      </w:r>
+      <w:r>
+        <w:rPr>
+          <w:rFonts w:asciiTheme="minorHAnsi" w:hAnsiTheme="minorHAnsi" w:cstheme="minorHAnsi"/>
+          <w:sz w:val="24"/>
+          <w:szCs w:val="24"/>
+        </w:rPr>
+        <w:t>s</w:t>
+      </w:r>
+      <w:r>
+        <w:rPr>
+          <w:rFonts w:asciiTheme="minorHAnsi" w:hAnsiTheme="minorHAnsi" w:cstheme="minorHAnsi"/>
+          <w:sz w:val="24"/>
+          <w:szCs w:val="24"/>
+        </w:rPr>
+        <w:t xml:space="preserve"> for </w:t>
+      </w:r>
+      <w:r>
+        <w:rPr>
+          <w:rFonts w:asciiTheme="minorHAnsi" w:hAnsiTheme="minorHAnsi" w:cstheme="minorHAnsi"/>
+          <w:sz w:val="24"/>
+          <w:szCs w:val="24"/>
+        </w:rPr>
+        <w:t>their</w:t>
+      </w:r>
+      <w:r>
+        <w:rPr>
+          <w:rFonts w:asciiTheme="minorHAnsi" w:hAnsiTheme="minorHAnsi" w:cstheme="minorHAnsi"/>
+          <w:sz w:val="24"/>
+          <w:szCs w:val="24"/>
+        </w:rPr>
+        <w:t xml:space="preserve"> </w:t>
       </w:r>
       <w:r>
         <w:rPr>
@@ -236,7 +276,23 @@
           <w:sz w:val="24"/>
           <w:szCs w:val="24"/>
         </w:rPr>
-        <w:t xml:space="preserve"> accepted them in the revised version of </w:t>
+        <w:t xml:space="preserve"> </w:t>
+      </w:r>
+      <w:r>
+        <w:rPr>
+          <w:rFonts w:asciiTheme="minorHAnsi" w:hAnsiTheme="minorHAnsi" w:cstheme="minorHAnsi"/>
+          <w:sz w:val="24"/>
+          <w:szCs w:val="24"/>
+        </w:rPr>
+        <w:t xml:space="preserve">mainly </w:t>
+      </w:r>
+      <w:r>
+        <w:rPr>
+          <w:rFonts w:asciiTheme="minorHAnsi" w:hAnsiTheme="minorHAnsi" w:cstheme="minorHAnsi"/>
+          <w:sz w:val="24"/>
+          <w:szCs w:val="24"/>
+        </w:rPr>
+        <w:t xml:space="preserve">accepted them in the revised version of </w:t>
       </w:r>
       <w:r>
         <w:rPr>
@@ -315,6 +371,13 @@
           <w:sz w:val="24"/>
           <w:szCs w:val="24"/>
         </w:rPr>
+        <w:t>s’</w:t>
+      </w:r>
+      <w:r>
+        <w:rPr>
+          <w:sz w:val="24"/>
+          <w:szCs w:val="24"/>
+        </w:rPr>
         <w:t xml:space="preserve"> comments in </w:t>
       </w:r>
       <w:r>
@@ -343,7 +406,21 @@
           <w:sz w:val="24"/>
           <w:szCs w:val="24"/>
         </w:rPr>
-        <w:t xml:space="preserve"> letter enclosed below. </w:t>
+        <w:t xml:space="preserve"> letter </w:t>
+      </w:r>
+      <w:r>
+        <w:rPr>
+          <w:sz w:val="24"/>
+          <w:szCs w:val="24"/>
+        </w:rPr>
+        <w:t xml:space="preserve">as </w:t>
+      </w:r>
+      <w:r>
+        <w:rPr>
+          <w:sz w:val="24"/>
+          <w:szCs w:val="24"/>
+        </w:rPr>
+        <w:t xml:space="preserve">enclosed below. </w:t>
       </w:r>
     </w:p>
     <w:p>
@@ -397,7 +474,16 @@
           <w:szCs w:val="24"/>
           <w:lang w:val="sr-Latn-CS"/>
         </w:rPr>
-        <w:t>Authors</w:t>
+        <w:t>The A</w:t>
+      </w:r>
+      <w:r>
+        <w:rPr>
+          <w:iCs/>
+          <w:sz w:val="24"/>
+          <w:szCs w:val="24"/>
+          <w:lang w:val="sr-Latn-CS"/>
+        </w:rPr>
+        <w:t>uthors</w:t>
       </w:r>
     </w:p>
     <w:p>
@@ -670,7 +756,25 @@
           <w:sz w:val="24"/>
           <w:szCs w:val="24"/>
         </w:rPr>
-        <w:t>While I believe the problem may have interesting applications and the paper is well written, I believe it currently has important issues that need to be addressed and, in my view, it doesn't present enough novelty for publication at this moment. Similar problems and variants of the Art Gallery Problem were considered in recent papers with very successful results in practice. It's not clear to me that these algorithms couldn't be applied with little modification to solve the discretized WOAGP or even its continuous (and more challenging) version where the objective is to cover the whole polygon. The problem itself, after discretization, seems to be almost the same as solving the Weighted Set Cover Problem. That said, it would be more significant to solve the problem without discretization, aiming at the full coverage of the polygon. I also believe that the experiments are not enough and they need to be more detailed and performed on larger data sets.</w:t>
+        <w:t xml:space="preserve">While I believe the problem may have interesting applications and the paper is well written, I believe it currently has important issues that need to be addressed and, in my view, it doesn't present enough novelty for publication at this moment. Similar problems and variants of the Art Gallery Problem were considered in recent papers with very successful results in practice. It's not clear to me that these algorithms couldn't be applied with little modification to solve the </w:t>
+      </w:r>
+      <w:proofErr w:type="spellStart"/>
+      <w:r>
+        <w:rPr>
+          <w:rFonts w:asciiTheme="minorHAnsi" w:hAnsiTheme="minorHAnsi" w:cstheme="minorHAnsi"/>
+          <w:sz w:val="24"/>
+          <w:szCs w:val="24"/>
+        </w:rPr>
+        <w:t>discretized</w:t>
+      </w:r>
+      <w:proofErr w:type="spellEnd"/>
+      <w:r>
+        <w:rPr>
+          <w:rFonts w:asciiTheme="minorHAnsi" w:hAnsiTheme="minorHAnsi" w:cstheme="minorHAnsi"/>
+          <w:sz w:val="24"/>
+          <w:szCs w:val="24"/>
+        </w:rPr>
+        <w:t xml:space="preserve"> WOAGP or even its continuous (and more challenging) version where the objective is to cover the whole polygon. The problem itself, after discretization, seems to be almost the same as solving the Weighted Set Cover Problem. That said, it would be more significant to solve the problem without discretization, aiming at the full coverage of the polygon. I also believe that the experiments are not enough and they need to be more detailed and performed on larger data sets.</w:t>
       </w:r>
       <w:r>
         <w:rPr>
@@ -712,7 +816,16 @@
           <w:sz w:val="24"/>
           <w:szCs w:val="24"/>
         </w:rPr>
-        <w:t>Answer</w:t>
+        <w:t>Answe</w:t>
+      </w:r>
+      <w:r>
+        <w:rPr>
+          <w:rFonts w:asciiTheme="minorHAnsi" w:hAnsiTheme="minorHAnsi" w:cstheme="minorHAnsi"/>
+          <w:b/>
+          <w:sz w:val="24"/>
+          <w:szCs w:val="24"/>
+        </w:rPr>
+        <w:t>r:</w:t>
       </w:r>
     </w:p>
     <w:p>
@@ -732,7 +845,7 @@
           <w:sz w:val="24"/>
           <w:szCs w:val="24"/>
         </w:rPr>
-        <w:t xml:space="preserve">We thank to Reviewer for his valuable comments. </w:t>
+        <w:t xml:space="preserve">We completely understand the Reviewer's remark and we would like to explain the motivation of our approach. </w:t>
       </w:r>
     </w:p>
     <w:p>
@@ -764,7 +877,241 @@
           <w:sz w:val="24"/>
           <w:szCs w:val="24"/>
         </w:rPr>
-        <w:t xml:space="preserve">We completely understand the Reviewer's remark and we would like to explain the motivation of our approach. </w:t>
+        <w:t>The aim of our paper was not to propose any new state-of-the-art method for solving discrete AGP, but the investigate whether "an easy</w:t>
+      </w:r>
+      <w:r>
+        <w:rPr>
+          <w:rFonts w:asciiTheme="minorHAnsi" w:hAnsiTheme="minorHAnsi" w:cstheme="minorHAnsi"/>
+          <w:sz w:val="24"/>
+          <w:szCs w:val="24"/>
+        </w:rPr>
+        <w:t>-</w:t>
+      </w:r>
+      <w:r>
+        <w:rPr>
+          <w:rFonts w:asciiTheme="minorHAnsi" w:hAnsiTheme="minorHAnsi" w:cstheme="minorHAnsi"/>
+          <w:sz w:val="24"/>
+          <w:szCs w:val="24"/>
+        </w:rPr>
+        <w:t>to</w:t>
+      </w:r>
+      <w:r>
+        <w:rPr>
+          <w:rFonts w:asciiTheme="minorHAnsi" w:hAnsiTheme="minorHAnsi" w:cstheme="minorHAnsi"/>
+          <w:sz w:val="24"/>
+          <w:szCs w:val="24"/>
+        </w:rPr>
+        <w:t>-i</w:t>
+      </w:r>
+      <w:r>
+        <w:rPr>
+          <w:rFonts w:asciiTheme="minorHAnsi" w:hAnsiTheme="minorHAnsi" w:cstheme="minorHAnsi"/>
+          <w:sz w:val="24"/>
+          <w:szCs w:val="24"/>
+        </w:rPr>
+        <w:t xml:space="preserve">mplement" greedy like heuristics could be applied on the weighted variant of the problem. </w:t>
+      </w:r>
+      <w:r>
+        <w:rPr>
+          <w:rFonts w:asciiTheme="minorHAnsi" w:hAnsiTheme="minorHAnsi" w:cstheme="minorHAnsi"/>
+          <w:sz w:val="24"/>
+          <w:szCs w:val="24"/>
+        </w:rPr>
+        <w:t xml:space="preserve">Having </w:t>
+      </w:r>
+      <w:r>
+        <w:rPr>
+          <w:rFonts w:asciiTheme="minorHAnsi" w:hAnsiTheme="minorHAnsi" w:cstheme="minorHAnsi"/>
+          <w:sz w:val="24"/>
+          <w:szCs w:val="24"/>
+        </w:rPr>
+        <w:t>this</w:t>
+      </w:r>
+      <w:r>
+        <w:rPr>
+          <w:rFonts w:asciiTheme="minorHAnsi" w:hAnsiTheme="minorHAnsi" w:cstheme="minorHAnsi"/>
+          <w:sz w:val="24"/>
+          <w:szCs w:val="24"/>
+        </w:rPr>
+        <w:t xml:space="preserve"> </w:t>
+      </w:r>
+      <w:r>
+        <w:rPr>
+          <w:rFonts w:asciiTheme="minorHAnsi" w:hAnsiTheme="minorHAnsi" w:cstheme="minorHAnsi"/>
+          <w:sz w:val="24"/>
+          <w:szCs w:val="24"/>
+        </w:rPr>
+        <w:t>in</w:t>
+      </w:r>
+      <w:r>
+        <w:rPr>
+          <w:rFonts w:asciiTheme="minorHAnsi" w:hAnsiTheme="minorHAnsi" w:cstheme="minorHAnsi"/>
+          <w:sz w:val="24"/>
+          <w:szCs w:val="24"/>
+        </w:rPr>
+        <w:t xml:space="preserve"> mind</w:t>
+      </w:r>
+      <w:r>
+        <w:rPr>
+          <w:rFonts w:asciiTheme="minorHAnsi" w:hAnsiTheme="minorHAnsi" w:cstheme="minorHAnsi"/>
+          <w:sz w:val="24"/>
+          <w:szCs w:val="24"/>
+        </w:rPr>
+        <w:t>, we consider that it would be very hard to expect that our relatively simple greedy-like methods could outperform or even be comparable to the well</w:t>
+      </w:r>
+      <w:r>
+        <w:rPr>
+          <w:rFonts w:asciiTheme="minorHAnsi" w:hAnsiTheme="minorHAnsi" w:cstheme="minorHAnsi"/>
+          <w:sz w:val="24"/>
+          <w:szCs w:val="24"/>
+        </w:rPr>
+        <w:t>-</w:t>
+      </w:r>
+      <w:r>
+        <w:rPr>
+          <w:rFonts w:asciiTheme="minorHAnsi" w:hAnsiTheme="minorHAnsi" w:cstheme="minorHAnsi"/>
+          <w:sz w:val="24"/>
+          <w:szCs w:val="24"/>
+        </w:rPr>
+        <w:t xml:space="preserve">known </w:t>
+      </w:r>
+      <w:r>
+        <w:rPr>
+          <w:rFonts w:asciiTheme="minorHAnsi" w:hAnsiTheme="minorHAnsi" w:cstheme="minorHAnsi"/>
+          <w:sz w:val="24"/>
+          <w:szCs w:val="24"/>
+        </w:rPr>
+        <w:t xml:space="preserve">and </w:t>
+      </w:r>
+      <w:r>
+        <w:rPr>
+          <w:rFonts w:asciiTheme="minorHAnsi" w:hAnsiTheme="minorHAnsi" w:cstheme="minorHAnsi"/>
+          <w:sz w:val="24"/>
+          <w:szCs w:val="24"/>
+        </w:rPr>
+        <w:t xml:space="preserve">sophisticated state-of-the-art methods. On the other hand, our paper proposes a fast and simple greedy approach which could be used in practical situations </w:t>
+      </w:r>
+      <w:r>
+        <w:rPr>
+          <w:rFonts w:asciiTheme="minorHAnsi" w:hAnsiTheme="minorHAnsi" w:cstheme="minorHAnsi"/>
+          <w:sz w:val="24"/>
+          <w:szCs w:val="24"/>
+        </w:rPr>
+        <w:t>whenever</w:t>
+      </w:r>
+      <w:r>
+        <w:rPr>
+          <w:rFonts w:asciiTheme="minorHAnsi" w:hAnsiTheme="minorHAnsi" w:cstheme="minorHAnsi"/>
+          <w:sz w:val="24"/>
+          <w:szCs w:val="24"/>
+        </w:rPr>
+        <w:t xml:space="preserve"> regular grid discretization </w:t>
+      </w:r>
+      <w:r>
+        <w:rPr>
+          <w:rFonts w:asciiTheme="minorHAnsi" w:hAnsiTheme="minorHAnsi" w:cstheme="minorHAnsi"/>
+          <w:sz w:val="24"/>
+          <w:szCs w:val="24"/>
+        </w:rPr>
+        <w:t>coul</w:t>
+      </w:r>
+      <w:r>
+        <w:rPr>
+          <w:rFonts w:asciiTheme="minorHAnsi" w:hAnsiTheme="minorHAnsi" w:cstheme="minorHAnsi"/>
+          <w:sz w:val="24"/>
+          <w:szCs w:val="24"/>
+        </w:rPr>
+        <w:t>d</w:t>
+      </w:r>
+      <w:r>
+        <w:rPr>
+          <w:rFonts w:asciiTheme="minorHAnsi" w:hAnsiTheme="minorHAnsi" w:cstheme="minorHAnsi"/>
+          <w:sz w:val="24"/>
+          <w:szCs w:val="24"/>
+        </w:rPr>
+        <w:t xml:space="preserve"> be applied</w:t>
+      </w:r>
+      <w:r>
+        <w:rPr>
+          <w:rFonts w:asciiTheme="minorHAnsi" w:hAnsiTheme="minorHAnsi" w:cstheme="minorHAnsi"/>
+          <w:sz w:val="24"/>
+          <w:szCs w:val="24"/>
+        </w:rPr>
+        <w:t>;</w:t>
+      </w:r>
+      <w:r>
+        <w:rPr>
+          <w:rFonts w:asciiTheme="minorHAnsi" w:hAnsiTheme="minorHAnsi" w:cstheme="minorHAnsi"/>
+          <w:sz w:val="24"/>
+          <w:szCs w:val="24"/>
+        </w:rPr>
+        <w:t xml:space="preserve"> for </w:t>
+      </w:r>
+      <w:proofErr w:type="gramStart"/>
+      <w:r>
+        <w:rPr>
+          <w:rFonts w:asciiTheme="minorHAnsi" w:hAnsiTheme="minorHAnsi" w:cstheme="minorHAnsi"/>
+          <w:sz w:val="24"/>
+          <w:szCs w:val="24"/>
+        </w:rPr>
+        <w:t>example</w:t>
+      </w:r>
+      <w:proofErr w:type="gramEnd"/>
+      <w:r>
+        <w:rPr>
+          <w:rFonts w:asciiTheme="minorHAnsi" w:hAnsiTheme="minorHAnsi" w:cstheme="minorHAnsi"/>
+          <w:sz w:val="24"/>
+          <w:szCs w:val="24"/>
+        </w:rPr>
+        <w:t xml:space="preserve"> to help engineers in their tasks related to the problem, such as determining location of cameras in order to minimize the installation costs</w:t>
+      </w:r>
+      <w:r>
+        <w:rPr>
+          <w:rFonts w:asciiTheme="minorHAnsi" w:hAnsiTheme="minorHAnsi" w:cstheme="minorHAnsi"/>
+          <w:sz w:val="24"/>
+          <w:szCs w:val="24"/>
+        </w:rPr>
+        <w:t>. We believe that the novelty of our approach lays in the construction of the greedy approach based on balancing the trad</w:t>
+      </w:r>
+      <w:r>
+        <w:rPr>
+          <w:rFonts w:asciiTheme="minorHAnsi" w:hAnsiTheme="minorHAnsi" w:cstheme="minorHAnsi"/>
+          <w:sz w:val="24"/>
+          <w:szCs w:val="24"/>
+        </w:rPr>
+        <w:t>e-</w:t>
+      </w:r>
+      <w:r>
+        <w:rPr>
+          <w:rFonts w:asciiTheme="minorHAnsi" w:hAnsiTheme="minorHAnsi" w:cstheme="minorHAnsi"/>
+          <w:sz w:val="24"/>
+          <w:szCs w:val="24"/>
+        </w:rPr>
+        <w:t xml:space="preserve">off between the total sum of guards' costs and the total number of not yet covered </w:t>
+      </w:r>
+      <w:r>
+        <w:rPr>
+          <w:rFonts w:asciiTheme="minorHAnsi" w:hAnsiTheme="minorHAnsi" w:cstheme="minorHAnsi"/>
+          <w:sz w:val="24"/>
+          <w:szCs w:val="24"/>
+        </w:rPr>
+        <w:t>points from the discretization, also considering different types of weights for benchmarks, based on an approximation of the costs in real situations</w:t>
+      </w:r>
+      <w:r>
+        <w:rPr>
+          <w:rFonts w:asciiTheme="minorHAnsi" w:hAnsiTheme="minorHAnsi" w:cstheme="minorHAnsi"/>
+          <w:sz w:val="24"/>
+          <w:szCs w:val="24"/>
+        </w:rPr>
+        <w:t>.</w:t>
+      </w:r>
+      <w:r>
+        <w:rPr>
+          <w:rFonts w:asciiTheme="minorHAnsi" w:hAnsiTheme="minorHAnsi" w:cstheme="minorHAnsi"/>
+          <w:sz w:val="24"/>
+          <w:szCs w:val="24"/>
+        </w:rPr>
+        <w:t xml:space="preserve"> To the best of our knowledge, no such a greedy criterion has been considered so-far in the literature. </w:t>
       </w:r>
     </w:p>
     <w:p>
@@ -784,95 +1131,31 @@
           <w:sz w:val="24"/>
           <w:szCs w:val="24"/>
         </w:rPr>
-        <w:t>The aim of our paper was not to propose a</w:t>
-      </w:r>
-      <w:r>
-        <w:rPr>
-          <w:rFonts w:asciiTheme="minorHAnsi" w:hAnsiTheme="minorHAnsi" w:cstheme="minorHAnsi"/>
-          <w:sz w:val="24"/>
-          <w:szCs w:val="24"/>
-        </w:rPr>
-        <w:t>ny</w:t>
-      </w:r>
-      <w:r>
-        <w:rPr>
-          <w:rFonts w:asciiTheme="minorHAnsi" w:hAnsiTheme="minorHAnsi" w:cstheme="minorHAnsi"/>
-          <w:sz w:val="24"/>
-          <w:szCs w:val="24"/>
-        </w:rPr>
-        <w:t xml:space="preserve"> new state-of-the-art method for solving </w:t>
-      </w:r>
-      <w:r>
-        <w:rPr>
-          <w:rFonts w:asciiTheme="minorHAnsi" w:hAnsiTheme="minorHAnsi" w:cstheme="minorHAnsi"/>
-          <w:sz w:val="24"/>
-          <w:szCs w:val="24"/>
-        </w:rPr>
-        <w:t xml:space="preserve">discrete </w:t>
-      </w:r>
-      <w:r>
-        <w:rPr>
-          <w:rFonts w:asciiTheme="minorHAnsi" w:hAnsiTheme="minorHAnsi" w:cstheme="minorHAnsi"/>
-          <w:sz w:val="24"/>
-          <w:szCs w:val="24"/>
-        </w:rPr>
-        <w:t xml:space="preserve">AGP, but the investigate whether "an easy to implement" greedy like heuristics could be applied on the weighted variant of the problem. In that sense, we consider that it would be very hard to expect that our relatively simple greedy-like methods could outperform </w:t>
-      </w:r>
-      <w:r>
-        <w:rPr>
-          <w:rFonts w:asciiTheme="minorHAnsi" w:hAnsiTheme="minorHAnsi" w:cstheme="minorHAnsi"/>
-          <w:sz w:val="24"/>
-          <w:szCs w:val="24"/>
-        </w:rPr>
-        <w:t xml:space="preserve">or even be comparable to </w:t>
-      </w:r>
-      <w:r>
-        <w:rPr>
-          <w:rFonts w:asciiTheme="minorHAnsi" w:hAnsiTheme="minorHAnsi" w:cstheme="minorHAnsi"/>
-          <w:sz w:val="24"/>
-          <w:szCs w:val="24"/>
-        </w:rPr>
-        <w:t>the well known sophisticated state-of-the-art methods. On the other hand, our paper proposes a fast and simple greedy approach which could be used in practical situations</w:t>
-      </w:r>
-      <w:r>
-        <w:rPr>
-          <w:rFonts w:asciiTheme="minorHAnsi" w:hAnsiTheme="minorHAnsi" w:cstheme="minorHAnsi"/>
-          <w:sz w:val="24"/>
-          <w:szCs w:val="24"/>
-        </w:rPr>
-        <w:t xml:space="preserve"> when regular grid discretization can be applied</w:t>
-      </w:r>
-      <w:r>
-        <w:rPr>
-          <w:rFonts w:asciiTheme="minorHAnsi" w:hAnsiTheme="minorHAnsi" w:cstheme="minorHAnsi"/>
-          <w:sz w:val="24"/>
-          <w:szCs w:val="24"/>
-        </w:rPr>
-        <w:t>, for example to help engineers in their tasks related to the problem, such as determining location of cameras in order to minimize the installation costs</w:t>
-      </w:r>
-      <w:r>
-        <w:rPr>
-          <w:rFonts w:asciiTheme="minorHAnsi" w:hAnsiTheme="minorHAnsi" w:cstheme="minorHAnsi"/>
-          <w:sz w:val="24"/>
-          <w:szCs w:val="24"/>
-        </w:rPr>
-        <w:t xml:space="preserve">. We believe that the novelty of our approach lays in the construction of the greedy approach based on balancing the trade off between the total sum of guards' costs and the total number of not yet covered </w:t>
-      </w:r>
-      <w:r>
-        <w:rPr>
-          <w:rFonts w:asciiTheme="minorHAnsi" w:hAnsiTheme="minorHAnsi" w:cstheme="minorHAnsi"/>
-          <w:sz w:val="24"/>
-          <w:szCs w:val="24"/>
-        </w:rPr>
-        <w:t>points from the discretization, also considering different types of weights for benchmarks, based on an approximation of the costs in real situations</w:t>
-      </w:r>
-      <w:r>
-        <w:rPr>
-          <w:rFonts w:asciiTheme="minorHAnsi" w:hAnsiTheme="minorHAnsi" w:cstheme="minorHAnsi"/>
-          <w:sz w:val="24"/>
-          <w:szCs w:val="24"/>
-        </w:rPr>
-        <w:t>.</w:t>
+        <w:t xml:space="preserve">Still, we consider that Reviewer's comments very valuable and we tried to improve the paper according to </w:t>
+      </w:r>
+      <w:r>
+        <w:rPr>
+          <w:rFonts w:asciiTheme="minorHAnsi" w:hAnsiTheme="minorHAnsi" w:cstheme="minorHAnsi"/>
+          <w:sz w:val="24"/>
+          <w:szCs w:val="24"/>
+        </w:rPr>
+        <w:t>his</w:t>
+      </w:r>
+      <w:r>
+        <w:rPr>
+          <w:rFonts w:asciiTheme="minorHAnsi" w:hAnsiTheme="minorHAnsi" w:cstheme="minorHAnsi"/>
+          <w:sz w:val="24"/>
+          <w:szCs w:val="24"/>
+        </w:rPr>
+        <w:t xml:space="preserve"> suggestions.</w:t>
+      </w:r>
+      <w:r>
+        <w:rPr>
+          <w:rFonts w:asciiTheme="minorHAnsi" w:hAnsiTheme="minorHAnsi" w:cstheme="minorHAnsi"/>
+          <w:sz w:val="24"/>
+          <w:szCs w:val="24"/>
+        </w:rPr>
+        <w:t xml:space="preserve"> </w:t>
       </w:r>
     </w:p>
     <w:p>
@@ -886,50 +1169,6 @@
           <w:szCs w:val="24"/>
         </w:rPr>
       </w:pPr>
-      <w:r>
-        <w:rPr>
-          <w:rFonts w:asciiTheme="minorHAnsi" w:hAnsiTheme="minorHAnsi" w:cstheme="minorHAnsi"/>
-          <w:sz w:val="24"/>
-          <w:szCs w:val="24"/>
-        </w:rPr>
-        <w:t>Still, we consider that Reviewer's comments very valuable and we</w:t>
-      </w:r>
-      <w:r>
-        <w:rPr>
-          <w:rFonts w:asciiTheme="minorHAnsi" w:hAnsiTheme="minorHAnsi" w:cstheme="minorHAnsi"/>
-          <w:sz w:val="24"/>
-          <w:szCs w:val="24"/>
-        </w:rPr>
-        <w:t xml:space="preserve"> tried to improve</w:t>
-      </w:r>
-      <w:r>
-        <w:rPr>
-          <w:rFonts w:asciiTheme="minorHAnsi" w:hAnsiTheme="minorHAnsi" w:cstheme="minorHAnsi"/>
-          <w:sz w:val="24"/>
-          <w:szCs w:val="24"/>
-        </w:rPr>
-        <w:t xml:space="preserve"> the paper according to the suggestions.</w:t>
-      </w:r>
-      <w:r>
-        <w:rPr>
-          <w:rFonts w:asciiTheme="minorHAnsi" w:hAnsiTheme="minorHAnsi" w:cstheme="minorHAnsi"/>
-          <w:sz w:val="24"/>
-          <w:szCs w:val="24"/>
-        </w:rPr>
-        <w:t xml:space="preserve"> </w:t>
-      </w:r>
-    </w:p>
-    <w:p>
-      <w:pPr>
-        <w:pStyle w:val="BodyText2"/>
-        <w:spacing w:after="0" w:line="240" w:lineRule="auto"/>
-        <w:jc w:val="both"/>
-        <w:rPr>
-          <w:rFonts w:asciiTheme="minorHAnsi" w:hAnsiTheme="minorHAnsi" w:cstheme="minorHAnsi"/>
-          <w:sz w:val="24"/>
-          <w:szCs w:val="24"/>
-        </w:rPr>
-      </w:pPr>
     </w:p>
     <w:p>
       <w:pPr>
@@ -977,7 +1216,15 @@
     </w:p>
     <w:p>
       <w:r>
-        <w:t>[1] Couto, M.C., de Rezende, P.J., de Souza, C.C.: An exact algorithm for minimizing vertex guards on art galleries. Int. Trans. Oper. Res. 18, 425–448 (2011)</w:t>
+        <w:t xml:space="preserve">[1] Couto, M.C., de Rezende, P.J., de Souza, C.C.: An exact algorithm for minimizing vertex guards on art galleries. Int. Trans. </w:t>
+      </w:r>
+      <w:proofErr w:type="spellStart"/>
+      <w:r>
+        <w:t>Oper</w:t>
+      </w:r>
+      <w:proofErr w:type="spellEnd"/>
+      <w:r>
+        <w:t>. Res. 18, 425–448 (2011)</w:t>
       </w:r>
     </w:p>
     <w:p>
@@ -987,418 +1234,1668 @@
     </w:p>
     <w:p/>
     <w:p>
-      <w:r>
+      <w:pPr>
+        <w:rPr>
+          <w:b/>
+        </w:rPr>
+      </w:pPr>
+      <w:r>
+        <w:rPr>
+          <w:b/>
+        </w:rPr>
+        <w:t>Answe</w:t>
+      </w:r>
+      <w:r>
+        <w:rPr>
+          <w:b/>
+        </w:rPr>
+        <w:t>r:</w:t>
+      </w:r>
+    </w:p>
+    <w:p>
+      <w:r>
+        <w:t>As we mentioned above,</w:t>
+      </w:r>
+      <w:r>
+        <w:t xml:space="preserve"> we</w:t>
+      </w:r>
+      <w:r>
+        <w:t xml:space="preserve"> believe that the adaptation of the Couto's algorithm</w:t>
+      </w:r>
+      <w:r>
+        <w:t>,</w:t>
+      </w:r>
+      <w:r>
+        <w:t xml:space="preserve"> as well as the algorithms presented in a survey paper written by Rezende et al. will outperform our simple greedy like algorithm (and its hybridizations as well), so we did not include </w:t>
+      </w:r>
+      <w:r>
+        <w:t>such a</w:t>
+      </w:r>
+      <w:r>
+        <w:t xml:space="preserve"> comparison.</w:t>
+      </w:r>
+      <w:r>
+        <w:t xml:space="preserve"> </w:t>
+      </w:r>
+    </w:p>
+    <w:p>
+      <w:pPr>
+        <w:rPr>
+          <w:b/>
+        </w:rPr>
+      </w:pPr>
+      <w:r>
+        <w:rPr>
+          <w:b/>
+        </w:rPr>
+        <w:t>Remark2</w:t>
+      </w:r>
+    </w:p>
+    <w:p>
+      <w:r>
+        <w:t>+ I believe it's important to add as reference the following survey on Algorithms for the AGP, which presents a comparison of different state-of-the-art algorithms for optimally solving the AGP with vertex guards. It shows a big improvement (speed up) over Couto et al. approach when using C+BS-2013 algorithm, which can solve instances with 5000 vertices in minutes. This is important to mention and to consider if comparing with Couto et al. work.</w:t>
+      </w:r>
+    </w:p>
+    <w:p>
+      <w:r>
+        <w:t xml:space="preserve">[2] Pedro J de Rezende, Cid C de Souza, Stephan Friedrichs, Michael Hemmer, Alexander </w:t>
+      </w:r>
+      <w:proofErr w:type="spellStart"/>
+      <w:r>
+        <w:t>Kröller</w:t>
+      </w:r>
+      <w:proofErr w:type="spellEnd"/>
+      <w:r>
+        <w:t xml:space="preserve">, </w:t>
+      </w:r>
+      <w:proofErr w:type="spellStart"/>
+      <w:r>
+        <w:t>Davi</w:t>
+      </w:r>
+      <w:proofErr w:type="spellEnd"/>
+      <w:r>
+        <w:t xml:space="preserve"> C </w:t>
+      </w:r>
+      <w:proofErr w:type="spellStart"/>
+      <w:r>
+        <w:t>Tozoni</w:t>
+      </w:r>
+      <w:proofErr w:type="spellEnd"/>
+      <w:r>
+        <w:t>: Engineering art galleries. Algorithm Engineering, 379-417 (2016)</w:t>
+      </w:r>
+    </w:p>
+    <w:p>
+      <w:r>
+        <w:t>+ Missing references for other recent works proposing practical solutions for AGP problems. Some of them include also greedy algorithms.</w:t>
+      </w:r>
+    </w:p>
+    <w:p>
+      <w:r>
+        <w:t xml:space="preserve">- [3] Amit, Y., Mitchell, J.S.B., Packer, E.: Locating guards for visibility coverage of polygons. Int. J. </w:t>
+      </w:r>
+      <w:proofErr w:type="spellStart"/>
+      <w:r>
+        <w:t>Comput</w:t>
+      </w:r>
+      <w:proofErr w:type="spellEnd"/>
+      <w:r>
+        <w:t>. Geom. Appl. 20(5), 601–630 (2010)</w:t>
+      </w:r>
+    </w:p>
+    <w:p>
+      <w:r>
+        <w:t xml:space="preserve">- [4] Fekete, S.P., Friedrichs, S., </w:t>
+      </w:r>
+      <w:proofErr w:type="spellStart"/>
+      <w:r>
+        <w:t>Kröller</w:t>
+      </w:r>
+      <w:proofErr w:type="spellEnd"/>
+      <w:r>
+        <w:t xml:space="preserve">, A., Schmidt, C.: Facets for art gallery problems. </w:t>
+      </w:r>
+      <w:proofErr w:type="spellStart"/>
+      <w:r>
+        <w:t>Algorithmica</w:t>
+      </w:r>
+      <w:proofErr w:type="spellEnd"/>
+      <w:r>
+        <w:t xml:space="preserve"> 73(2), 411–440 (2014)</w:t>
+      </w:r>
+    </w:p>
+    <w:p>
+      <w:r>
+        <w:t xml:space="preserve">- [5] </w:t>
+      </w:r>
+      <w:proofErr w:type="spellStart"/>
+      <w:r>
+        <w:t>Bottino</w:t>
+      </w:r>
+      <w:proofErr w:type="spellEnd"/>
+      <w:r>
+        <w:t xml:space="preserve">, A., </w:t>
+      </w:r>
+      <w:proofErr w:type="spellStart"/>
+      <w:r>
+        <w:t>Laurentini</w:t>
+      </w:r>
+      <w:proofErr w:type="spellEnd"/>
+      <w:r>
+        <w:t xml:space="preserve">, A.: A nearly optimal algorithm for covering the interior of an art gallery. Pattern </w:t>
+      </w:r>
+      <w:proofErr w:type="spellStart"/>
+      <w:r>
+        <w:t>Recogn</w:t>
+      </w:r>
+      <w:proofErr w:type="spellEnd"/>
+      <w:r>
+        <w:t>. 44(5), 1048–1056 (2011).</w:t>
+      </w:r>
+    </w:p>
+    <w:p/>
+    <w:p>
+      <w:pPr>
+        <w:rPr>
+          <w:b/>
+        </w:rPr>
+      </w:pPr>
+      <w:r>
+        <w:rPr>
+          <w:b/>
+        </w:rPr>
         <w:t>Answer</w:t>
       </w:r>
     </w:p>
+    <w:p>
+      <w:r>
+        <w:lastRenderedPageBreak/>
+        <w:t xml:space="preserve">We </w:t>
+      </w:r>
+      <w:r>
+        <w:t>appreciate</w:t>
+      </w:r>
+      <w:r>
+        <w:t xml:space="preserve"> </w:t>
+      </w:r>
+      <w:r>
+        <w:t>th</w:t>
+      </w:r>
+      <w:r>
+        <w:t>e</w:t>
+      </w:r>
+      <w:r>
+        <w:t xml:space="preserve"> Referee for this remark. We included the suggested references in ou</w:t>
+      </w:r>
+      <w:r>
+        <w:t xml:space="preserve">r </w:t>
+      </w:r>
+      <w:r>
+        <w:t xml:space="preserve">paper. In the new version of the </w:t>
+      </w:r>
+      <w:proofErr w:type="gramStart"/>
+      <w:r>
+        <w:t xml:space="preserve">paper, </w:t>
+      </w:r>
+      <w:r>
+        <w:t xml:space="preserve"> the</w:t>
+      </w:r>
+      <w:proofErr w:type="gramEnd"/>
+      <w:r>
+        <w:t xml:space="preserve"> text is added in Introduction, displayed in red color. </w:t>
+      </w:r>
+    </w:p>
+    <w:p>
+      <w:r>
+        <w:rPr>
+          <w:b/>
+        </w:rPr>
+        <w:t>Page 2:</w:t>
+      </w:r>
+    </w:p>
+    <w:p>
+      <w:pPr>
+        <w:rPr>
+          <w:b/>
+        </w:rPr>
+      </w:pPr>
+      <w:r>
+        <w:rPr>
+          <w:b/>
+        </w:rPr>
+        <w:t>Remark3</w:t>
+      </w:r>
+    </w:p>
+    <w:p>
+      <w:r>
+        <w:t>+ Is there any previous work on (continuous or discrete) WOAGP?</w:t>
+      </w:r>
+    </w:p>
+    <w:p>
+      <w:pPr>
+        <w:rPr>
+          <w:b/>
+        </w:rPr>
+      </w:pPr>
+      <w:r>
+        <w:rPr>
+          <w:b/>
+        </w:rPr>
+        <w:t>Ans</w:t>
+      </w:r>
+      <w:r>
+        <w:rPr>
+          <w:b/>
+        </w:rPr>
+        <w:t>we</w:t>
+      </w:r>
+      <w:r>
+        <w:rPr>
+          <w:b/>
+        </w:rPr>
+        <w:t>r:</w:t>
+      </w:r>
+    </w:p>
+    <w:p>
+      <w:r>
+        <w:t xml:space="preserve">While reviewing the literature, we could not find any relevant work concerning the weighted version of the AGP. In our paper, we </w:t>
+      </w:r>
+      <w:r>
+        <w:t xml:space="preserve">only </w:t>
+      </w:r>
+      <w:r>
+        <w:t>noticed that WOAGP (discrete variant) is related to the Minimum Weighted Set Cover Problem (MWSCP).</w:t>
+      </w:r>
+    </w:p>
     <w:p/>
     <w:p>
-      <w:r>
-        <w:t>As we mentioned above,</w:t>
-      </w:r>
-      <w:r>
-        <w:t xml:space="preserve"> we</w:t>
-      </w:r>
-      <w:r>
-        <w:t xml:space="preserve"> believe that the adaptation of the Couto's algorithm</w:t>
+      <w:pPr>
+        <w:rPr>
+          <w:b/>
+        </w:rPr>
+      </w:pPr>
+      <w:r>
+        <w:rPr>
+          <w:b/>
+        </w:rPr>
+        <w:t>Remark4</w:t>
+      </w:r>
+    </w:p>
+    <w:p>
+      <w:r>
+        <w:t>+ "An anytime algorithm to compute..."?</w:t>
+      </w:r>
+    </w:p>
+    <w:p>
+      <w:pPr>
+        <w:rPr>
+          <w:b/>
+        </w:rPr>
+      </w:pPr>
+      <w:r>
+        <w:rPr>
+          <w:b/>
+        </w:rPr>
+        <w:t>Answer</w:t>
+      </w:r>
+      <w:r>
+        <w:rPr>
+          <w:b/>
+        </w:rPr>
+        <w:t>:</w:t>
+      </w:r>
+    </w:p>
+    <w:p>
+      <w:r>
+        <w:t xml:space="preserve">We </w:t>
+      </w:r>
+      <w:r>
+        <w:t>adopted</w:t>
+      </w:r>
+      <w:r>
+        <w:t xml:space="preserve"> the sentence. In </w:t>
+      </w:r>
+      <w:r>
+        <w:t xml:space="preserve">the </w:t>
+      </w:r>
+      <w:r>
+        <w:t xml:space="preserve">new version it </w:t>
+      </w:r>
+      <w:r>
+        <w:t>is phrased like:</w:t>
+      </w:r>
+    </w:p>
+    <w:p>
+      <w:r>
+        <w:t>“</w:t>
+      </w:r>
+      <w:r>
+        <w:t>An anytime algorithm which computes successively better approximations of the optimum for Minimum Vertex Guard is proposed in [</w:t>
+      </w:r>
+      <w:r>
+        <w:t>12</w:t>
+      </w:r>
+      <w:r>
+        <w:t>].</w:t>
+      </w:r>
+      <w:r>
+        <w:t>”</w:t>
+      </w:r>
+    </w:p>
+    <w:p/>
+    <w:p>
+      <w:pPr>
+        <w:rPr>
+          <w:b/>
+        </w:rPr>
+      </w:pPr>
+      <w:r>
+        <w:rPr>
+          <w:b/>
+        </w:rPr>
+        <w:t>Remark5</w:t>
+      </w:r>
+    </w:p>
+    <w:p>
+      <w:r>
+        <w:t>+ Why using the regular grid discretization? It seems to not be a good choice even for the experimented data (</w:t>
+      </w:r>
+      <w:proofErr w:type="spellStart"/>
+      <w:r>
+        <w:t>minArea</w:t>
+      </w:r>
+      <w:proofErr w:type="spellEnd"/>
+      <w:r>
+        <w:t xml:space="preserve"> polygons). Other </w:t>
+      </w:r>
+      <w:proofErr w:type="spellStart"/>
+      <w:r>
+        <w:t>discretizations</w:t>
+      </w:r>
+      <w:proofErr w:type="spellEnd"/>
+      <w:r>
+        <w:t xml:space="preserve"> are discussed in previous papers that seem to obtain good results, as the one in Couto et al. [1] last work using Shadow AVPs and the one called </w:t>
+      </w:r>
+      <w:proofErr w:type="spellStart"/>
+      <w:r>
+        <w:t>Chwa</w:t>
+      </w:r>
+      <w:proofErr w:type="spellEnd"/>
+      <w:r>
+        <w:t xml:space="preserve"> Points in </w:t>
+      </w:r>
+      <w:proofErr w:type="spellStart"/>
+      <w:r>
+        <w:t>Tozoni</w:t>
+      </w:r>
+      <w:proofErr w:type="spellEnd"/>
+      <w:r>
+        <w:t xml:space="preserve"> </w:t>
+      </w:r>
+      <w:proofErr w:type="gramStart"/>
+      <w:r>
+        <w:t>et al..</w:t>
+      </w:r>
+      <w:proofErr w:type="gramEnd"/>
+      <w:r>
+        <w:t xml:space="preserve"> I suggest including reference to</w:t>
+      </w:r>
+    </w:p>
+    <w:p>
+      <w:r>
+        <w:t xml:space="preserve">[6] </w:t>
+      </w:r>
+      <w:proofErr w:type="spellStart"/>
+      <w:r>
+        <w:t>Chwa</w:t>
+      </w:r>
+      <w:proofErr w:type="spellEnd"/>
+      <w:r>
+        <w:t xml:space="preserve">, K., Jo, B., Knauer, C., Moet, E., van </w:t>
+      </w:r>
+      <w:proofErr w:type="spellStart"/>
+      <w:r>
+        <w:t>Oostrum</w:t>
+      </w:r>
+      <w:proofErr w:type="spellEnd"/>
+      <w:r>
+        <w:t xml:space="preserve">, R., Shin, C.: Guarding art galleries by guarding witnesses. Int. J. </w:t>
+      </w:r>
+      <w:proofErr w:type="spellStart"/>
+      <w:r>
+        <w:t>Comput</w:t>
+      </w:r>
+      <w:proofErr w:type="spellEnd"/>
+      <w:r>
+        <w:t>. Geom. Appl. 16(2–3), 205–226 (2006).</w:t>
+      </w:r>
+    </w:p>
+    <w:p>
+      <w:pPr>
+        <w:rPr>
+          <w:b/>
+        </w:rPr>
+      </w:pPr>
+      <w:r>
+        <w:rPr>
+          <w:b/>
+        </w:rPr>
+        <w:t>Answe</w:t>
+      </w:r>
+      <w:r>
+        <w:rPr>
+          <w:b/>
+        </w:rPr>
+        <w:t>r:</w:t>
+      </w:r>
+    </w:p>
+    <w:p>
+      <w:r>
+        <w:t>We can agree with the Reviewer that the chosen discretization is not ideal and</w:t>
       </w:r>
       <w:r>
         <w:t>,</w:t>
       </w:r>
       <w:r>
-        <w:t xml:space="preserve"> as well as the algorithms presented in a survey paper written by Rezende et al. will outperform our simple greedy like algorithm (and its hybridizations as well), so we did not include </w:t>
-      </w:r>
-      <w:r>
-        <w:t>such a</w:t>
-      </w:r>
-      <w:r>
-        <w:t xml:space="preserve"> comparison.</w:t>
+        <w:t xml:space="preserve"> in some case</w:t>
+      </w:r>
+      <w:r>
+        <w:t>s,</w:t>
+      </w:r>
+      <w:r>
+        <w:t xml:space="preserve"> it fails to provide the full </w:t>
+      </w:r>
+      <w:r>
+        <w:t>optimal covering of</w:t>
+      </w:r>
+      <w:r>
+        <w:t xml:space="preserve"> the whole polygon.</w:t>
+      </w:r>
+    </w:p>
+    <w:p>
+      <w:r>
+        <w:t>In future, we</w:t>
       </w:r>
       <w:r>
         <w:t xml:space="preserve"> </w:t>
       </w:r>
+      <w:proofErr w:type="gramStart"/>
+      <w:r>
+        <w:t>plan</w:t>
+      </w:r>
+      <w:r>
+        <w:t xml:space="preserve"> </w:t>
+      </w:r>
+      <w:r>
+        <w:t xml:space="preserve"> to</w:t>
+      </w:r>
+      <w:proofErr w:type="gramEnd"/>
+      <w:r>
+        <w:t xml:space="preserve"> extend our research in that direction, which we also noticed in Conclusion section (in the Future work paragraph).</w:t>
+      </w:r>
+      <w:r>
+        <w:t xml:space="preserve"> Reference [6] is also cited there. </w:t>
+      </w:r>
+    </w:p>
+    <w:p>
+      <w:pPr>
+        <w:rPr>
+          <w:b/>
+        </w:rPr>
+      </w:pPr>
+      <w:r>
+        <w:rPr>
+          <w:b/>
+        </w:rPr>
+        <w:t>Remark6</w:t>
+      </w:r>
     </w:p>
     <w:p/>
     <w:p>
-      <w:pPr>
-        <w:rPr>
-          <w:b/>
-        </w:rPr>
-      </w:pPr>
-      <w:r>
-        <w:rPr>
-          <w:b/>
-        </w:rPr>
-        <w:t>Remark2</w:t>
+      <w:r>
+        <w:lastRenderedPageBreak/>
+        <w:t>+ It is confusing sometimes if WOAGP refers to the discrete or continuous version of the problem. Please, use different names for the two versions of the problem.</w:t>
+      </w:r>
+    </w:p>
+    <w:p>
+      <w:pPr>
+        <w:rPr>
+          <w:b/>
+        </w:rPr>
+      </w:pPr>
+      <w:r>
+        <w:rPr>
+          <w:b/>
+        </w:rPr>
+        <w:t>Answe</w:t>
+      </w:r>
+      <w:r>
+        <w:rPr>
+          <w:b/>
+        </w:rPr>
+        <w:t>r:</w:t>
+      </w:r>
+    </w:p>
+    <w:p>
+      <w:r>
+        <w:t>The Referee is right. We adapted the text in the sense that the discrete version is called discrete WOAGP. We corrected the text where it is needed.</w:t>
+      </w:r>
+    </w:p>
+    <w:p>
+      <w:r>
+        <w:t>Page 3:</w:t>
+      </w:r>
+    </w:p>
+    <w:p>
+      <w:pPr>
+        <w:rPr>
+          <w:b/>
+        </w:rPr>
+      </w:pPr>
+      <w:r>
+        <w:rPr>
+          <w:b/>
+        </w:rPr>
+        <w:t>Remark7</w:t>
+      </w:r>
+    </w:p>
+    <w:p>
+      <w:r>
+        <w:t>+ "Solution component of the problem is a guard"?</w:t>
+      </w:r>
+    </w:p>
+    <w:p>
+      <w:pPr>
+        <w:rPr>
+          <w:b/>
+        </w:rPr>
+      </w:pPr>
+      <w:r>
+        <w:rPr>
+          <w:b/>
+        </w:rPr>
+        <w:t>Answer</w:t>
+      </w:r>
+    </w:p>
+    <w:p>
+      <w:r>
+        <w:t>Thi</w:t>
+      </w:r>
+      <w:r>
+        <w:t xml:space="preserve">s sentence is removed from the text since we believe that it is clear from the context of our explanation what has to be included in order to extend current partial solution (not-yet-included guard). </w:t>
+      </w:r>
+    </w:p>
+    <w:p>
+      <w:pPr>
+        <w:rPr>
+          <w:b/>
+        </w:rPr>
+      </w:pPr>
+      <w:r>
+        <w:rPr>
+          <w:b/>
+        </w:rPr>
+        <w:t>Remark8</w:t>
+      </w:r>
+    </w:p>
+    <w:p>
+      <w:r>
+        <w:t>+ Meaning of "S" symbol in equations is confusing. In first line of the page (C contained in {S_</w:t>
+      </w:r>
+      <w:proofErr w:type="gramStart"/>
+      <w:r>
+        <w:t>1,...</w:t>
+      </w:r>
+      <w:proofErr w:type="gramEnd"/>
+      <w:r>
+        <w:t>,</w:t>
+      </w:r>
+      <w:proofErr w:type="spellStart"/>
+      <w:r>
+        <w:t>S_i</w:t>
+      </w:r>
+      <w:proofErr w:type="spellEnd"/>
+      <w:r>
+        <w:t>}) seems to refer to points that can be guards. Later on, it seems to refer to sets of points in D(P) that are visible from vertices.</w:t>
+      </w:r>
+    </w:p>
+    <w:p>
+      <w:pPr>
+        <w:rPr>
+          <w:b/>
+        </w:rPr>
+      </w:pPr>
+      <w:r>
+        <w:rPr>
+          <w:b/>
+        </w:rPr>
+        <w:t>Answer</w:t>
+      </w:r>
+      <w:r>
+        <w:rPr>
+          <w:b/>
+        </w:rPr>
+        <w:t xml:space="preserve">: </w:t>
+      </w:r>
+    </w:p>
+    <w:p>
+      <w:r>
+        <w:t xml:space="preserve">We changed the text </w:t>
+      </w:r>
+      <w:r>
+        <w:t xml:space="preserve">in this paragraph, </w:t>
+      </w:r>
+      <w:r>
+        <w:t xml:space="preserve">in order to be </w:t>
+      </w:r>
+      <w:r>
+        <w:t>more consistent</w:t>
+      </w:r>
+      <w:r>
+        <w:t xml:space="preserve"> with the notation.</w:t>
+      </w:r>
+    </w:p>
+    <w:p>
+      <w:pPr>
+        <w:rPr>
+          <w:b/>
+        </w:rPr>
+      </w:pPr>
+    </w:p>
+    <w:p>
+      <w:pPr>
+        <w:rPr>
+          <w:b/>
+        </w:rPr>
+      </w:pPr>
+      <w:r>
+        <w:rPr>
+          <w:b/>
+        </w:rPr>
+        <w:t>Remar</w:t>
+      </w:r>
+      <w:r>
+        <w:rPr>
+          <w:b/>
+        </w:rPr>
+        <w:t>k9</w:t>
+      </w:r>
+    </w:p>
+    <w:p>
+      <w:pPr>
+        <w:rPr>
+          <w:rFonts w:ascii="Arial" w:hAnsi="Arial" w:cs="Arial"/>
+          <w:color w:val="222222"/>
+          <w:shd w:val="clear" w:color="auto" w:fill="FFFFFF"/>
+        </w:rPr>
+      </w:pPr>
+      <w:r>
+        <w:rPr>
+          <w:rFonts w:ascii="Arial" w:hAnsi="Arial" w:cs="Arial"/>
+          <w:color w:val="222222"/>
+          <w:shd w:val="clear" w:color="auto" w:fill="FFFFFF"/>
+        </w:rPr>
+        <w:t>Page 4:</w:t>
+      </w:r>
+      <w:r>
+        <w:rPr>
+          <w:rFonts w:ascii="Arial" w:hAnsi="Arial" w:cs="Arial"/>
+          <w:color w:val="222222"/>
+        </w:rPr>
+        <w:br/>
+      </w:r>
+      <w:r>
+        <w:rPr>
+          <w:rFonts w:ascii="Arial" w:hAnsi="Arial" w:cs="Arial"/>
+          <w:color w:val="222222"/>
+          <w:shd w:val="clear" w:color="auto" w:fill="FFFFFF"/>
+        </w:rPr>
+        <w:t>+ In Equation (10), why does it compute g' without excluding the area already covered by s^{</w:t>
+      </w:r>
+      <w:proofErr w:type="spellStart"/>
+      <w:r>
+        <w:rPr>
+          <w:rFonts w:ascii="Arial" w:hAnsi="Arial" w:cs="Arial"/>
+          <w:color w:val="222222"/>
+          <w:shd w:val="clear" w:color="auto" w:fill="FFFFFF"/>
+        </w:rPr>
+        <w:t>ps</w:t>
+      </w:r>
+      <w:proofErr w:type="spellEnd"/>
+      <w:r>
+        <w:rPr>
+          <w:rFonts w:ascii="Arial" w:hAnsi="Arial" w:cs="Arial"/>
+          <w:color w:val="222222"/>
+          <w:shd w:val="clear" w:color="auto" w:fill="FFFFFF"/>
+        </w:rPr>
+        <w:t>}?</w:t>
+      </w:r>
+    </w:p>
+    <w:p>
+      <w:pPr>
+        <w:rPr>
+          <w:rFonts w:ascii="Arial" w:hAnsi="Arial" w:cs="Arial"/>
+          <w:b/>
+          <w:color w:val="222222"/>
+        </w:rPr>
+      </w:pPr>
+      <w:r>
+        <w:rPr>
+          <w:rFonts w:ascii="Arial" w:hAnsi="Arial" w:cs="Arial"/>
+          <w:b/>
+          <w:color w:val="222222"/>
+        </w:rPr>
+        <w:t xml:space="preserve">Answer: </w:t>
+      </w:r>
+      <w:r>
+        <w:rPr>
+          <w:rFonts w:ascii="Arial" w:hAnsi="Arial" w:cs="Arial"/>
+          <w:color w:val="222222"/>
+        </w:rPr>
+        <w:t>The refe</w:t>
+      </w:r>
+      <w:r>
+        <w:rPr>
+          <w:rFonts w:ascii="Arial" w:hAnsi="Arial" w:cs="Arial"/>
+          <w:color w:val="222222"/>
+        </w:rPr>
+        <w:t>r</w:t>
+      </w:r>
+      <w:r>
+        <w:rPr>
+          <w:rFonts w:ascii="Arial" w:hAnsi="Arial" w:cs="Arial"/>
+          <w:color w:val="222222"/>
+        </w:rPr>
+        <w:t>e</w:t>
+      </w:r>
+      <w:r>
+        <w:rPr>
+          <w:rFonts w:ascii="Arial" w:hAnsi="Arial" w:cs="Arial"/>
+          <w:color w:val="222222"/>
+        </w:rPr>
+        <w:t>e</w:t>
+      </w:r>
+      <w:r>
+        <w:rPr>
+          <w:rFonts w:ascii="Arial" w:hAnsi="Arial" w:cs="Arial"/>
+          <w:color w:val="222222"/>
+        </w:rPr>
+        <w:t xml:space="preserve"> is right</w:t>
+      </w:r>
+      <w:r>
+        <w:rPr>
+          <w:rFonts w:ascii="Arial" w:hAnsi="Arial" w:cs="Arial"/>
+          <w:b/>
+          <w:color w:val="222222"/>
+        </w:rPr>
+        <w:t xml:space="preserve">, </w:t>
+      </w:r>
+      <w:r>
+        <w:rPr>
+          <w:rFonts w:ascii="Arial" w:hAnsi="Arial" w:cs="Arial"/>
+          <w:color w:val="222222"/>
+        </w:rPr>
+        <w:t>w</w:t>
+      </w:r>
+      <w:r>
+        <w:rPr>
+          <w:rFonts w:ascii="Arial" w:hAnsi="Arial" w:cs="Arial"/>
+          <w:color w:val="222222"/>
+        </w:rPr>
+        <w:t>e could do this as well.</w:t>
+      </w:r>
+      <w:r>
+        <w:rPr>
+          <w:rFonts w:ascii="Arial" w:hAnsi="Arial" w:cs="Arial"/>
+          <w:color w:val="222222"/>
+        </w:rPr>
+        <w:t xml:space="preserve"> But, please note that</w:t>
+      </w:r>
+      <w:r>
+        <w:rPr>
+          <w:rFonts w:ascii="Arial" w:hAnsi="Arial" w:cs="Arial"/>
+          <w:color w:val="222222"/>
+        </w:rPr>
+        <w:t xml:space="preserve"> this is a secondary criterion, used for breaking ties.</w:t>
+      </w:r>
+      <w:r>
+        <w:rPr>
+          <w:rFonts w:ascii="Arial" w:hAnsi="Arial" w:cs="Arial"/>
+          <w:color w:val="222222"/>
+        </w:rPr>
+        <w:t xml:space="preserve"> The main point in obtaining reasonable results is given by employing greedy criterion </w:t>
+      </w:r>
+      <w:r>
+        <w:rPr>
+          <w:rFonts w:ascii="Arial" w:hAnsi="Arial" w:cs="Arial"/>
+          <w:i/>
+          <w:color w:val="222222"/>
+        </w:rPr>
+        <w:t>g</w:t>
+      </w:r>
+      <w:r>
+        <w:rPr>
+          <w:rFonts w:ascii="Arial" w:hAnsi="Arial" w:cs="Arial"/>
+          <w:color w:val="222222"/>
+        </w:rPr>
+        <w:t>.</w:t>
+      </w:r>
+      <w:r>
+        <w:rPr>
+          <w:rFonts w:ascii="Arial" w:hAnsi="Arial" w:cs="Arial"/>
+          <w:color w:val="222222"/>
+        </w:rPr>
+        <w:t xml:space="preserve"> We believe that this small adaptation would not impact the results significantly.</w:t>
+      </w:r>
+    </w:p>
+    <w:p>
+      <w:pPr>
+        <w:rPr>
+          <w:rFonts w:ascii="Arial" w:hAnsi="Arial" w:cs="Arial"/>
+          <w:color w:val="222222"/>
+          <w:shd w:val="clear" w:color="auto" w:fill="FFFFFF"/>
+        </w:rPr>
+      </w:pPr>
+      <w:r>
+        <w:rPr>
+          <w:rFonts w:ascii="Arial" w:hAnsi="Arial" w:cs="Arial"/>
+          <w:color w:val="222222"/>
+        </w:rPr>
+        <w:br/>
+      </w:r>
+      <w:r>
+        <w:rPr>
+          <w:rFonts w:ascii="Arial" w:hAnsi="Arial" w:cs="Arial"/>
+          <w:color w:val="222222"/>
+          <w:shd w:val="clear" w:color="auto" w:fill="FFFFFF"/>
+        </w:rPr>
+        <w:t>+ When using hybrid GREEDY+CPLEX, why not solving greedy first, since its fast, and then providing final viable solution to CPLEX as an initial good guess?</w:t>
+      </w:r>
+    </w:p>
+    <w:p>
+      <w:pPr>
+        <w:rPr>
+          <w:rFonts w:ascii="Arial" w:hAnsi="Arial" w:cs="Arial"/>
+          <w:b/>
+          <w:color w:val="222222"/>
+        </w:rPr>
+      </w:pPr>
+      <w:r>
+        <w:rPr>
+          <w:rFonts w:ascii="Arial" w:hAnsi="Arial" w:cs="Arial"/>
+          <w:b/>
+          <w:color w:val="222222"/>
+        </w:rPr>
+        <w:t xml:space="preserve">Answer: </w:t>
+      </w:r>
+    </w:p>
+    <w:p>
+      <w:pPr>
+        <w:rPr>
+          <w:rFonts w:ascii="Arial" w:hAnsi="Arial" w:cs="Arial"/>
+          <w:color w:val="222222"/>
+        </w:rPr>
+      </w:pPr>
+      <w:r>
+        <w:rPr>
+          <w:rFonts w:ascii="Arial" w:hAnsi="Arial" w:cs="Arial"/>
+          <w:color w:val="222222"/>
+        </w:rPr>
+        <w:t xml:space="preserve">In our experimental evaluation, </w:t>
+      </w:r>
+      <w:r>
+        <w:rPr>
+          <w:rFonts w:ascii="Arial" w:hAnsi="Arial" w:cs="Arial"/>
+          <w:color w:val="222222"/>
+        </w:rPr>
+        <w:t xml:space="preserve">we have shown that </w:t>
+      </w:r>
+      <w:r>
+        <w:rPr>
+          <w:rFonts w:ascii="Arial" w:hAnsi="Arial" w:cs="Arial"/>
+          <w:color w:val="222222"/>
+        </w:rPr>
+        <w:t>Greedy heuristic</w:t>
+      </w:r>
+      <w:r>
+        <w:rPr>
+          <w:rFonts w:ascii="Arial" w:hAnsi="Arial" w:cs="Arial"/>
+          <w:color w:val="222222"/>
+        </w:rPr>
+        <w:t xml:space="preserve"> delivers reasonable solution, but it was not that good as the ones obtained from </w:t>
+      </w:r>
+      <w:proofErr w:type="spellStart"/>
+      <w:r>
+        <w:rPr>
+          <w:rFonts w:ascii="Arial" w:hAnsi="Arial" w:cs="Arial"/>
+          <w:color w:val="222222"/>
+        </w:rPr>
+        <w:t>Greedy+CPLEX</w:t>
+      </w:r>
+      <w:proofErr w:type="spellEnd"/>
+      <w:r>
+        <w:rPr>
+          <w:rFonts w:ascii="Arial" w:hAnsi="Arial" w:cs="Arial"/>
+          <w:color w:val="222222"/>
+        </w:rPr>
+        <w:t xml:space="preserve"> </w:t>
+      </w:r>
+      <w:r>
+        <w:rPr>
+          <w:rFonts w:ascii="Arial" w:hAnsi="Arial" w:cs="Arial"/>
+          <w:color w:val="222222"/>
+        </w:rPr>
+        <w:t>on most of the instances we have tested</w:t>
+      </w:r>
+      <w:r>
+        <w:rPr>
+          <w:rFonts w:ascii="Arial" w:hAnsi="Arial" w:cs="Arial"/>
+          <w:color w:val="222222"/>
+        </w:rPr>
+        <w:t xml:space="preserve">. </w:t>
+      </w:r>
+      <w:r>
+        <w:rPr>
+          <w:rFonts w:ascii="Arial" w:hAnsi="Arial" w:cs="Arial"/>
+          <w:color w:val="222222"/>
+        </w:rPr>
+        <w:t xml:space="preserve">So, providing such a solution to the CPLEX (as an initial guess, or </w:t>
+      </w:r>
+      <w:r>
+        <w:rPr>
+          <w:rFonts w:ascii="Arial" w:hAnsi="Arial" w:cs="Arial"/>
+          <w:color w:val="222222"/>
+        </w:rPr>
+        <w:lastRenderedPageBreak/>
+        <w:t>as additional constraint to the model) would most likely be just a weak bound to the optimal solution and we would not benefit a lo</w:t>
+      </w:r>
+      <w:r>
+        <w:rPr>
+          <w:rFonts w:ascii="Arial" w:hAnsi="Arial" w:cs="Arial"/>
+          <w:color w:val="222222"/>
+        </w:rPr>
+        <w:t>t from it. We believe that the internal stuff that is executed as the core of the CPLEX (such as relaxations, decomposition techniques, primal heuristics, etc.) do much more from adding just a week constraint into the model. Therefore, it would probably easily outperform this suggestio</w:t>
+      </w:r>
+      <w:r>
+        <w:rPr>
+          <w:rFonts w:ascii="Arial" w:hAnsi="Arial" w:cs="Arial"/>
+          <w:color w:val="222222"/>
+        </w:rPr>
+        <w:t xml:space="preserve">n. </w:t>
+      </w:r>
+      <w:r>
+        <w:rPr>
+          <w:rFonts w:ascii="Arial" w:hAnsi="Arial" w:cs="Arial"/>
+          <w:color w:val="222222"/>
+        </w:rPr>
+        <w:t xml:space="preserve"> </w:t>
+      </w:r>
+    </w:p>
+    <w:p>
+      <w:pPr>
+        <w:rPr>
+          <w:rFonts w:ascii="Arial" w:hAnsi="Arial" w:cs="Arial"/>
+          <w:color w:val="222222"/>
+          <w:shd w:val="clear" w:color="auto" w:fill="FFFFFF"/>
+        </w:rPr>
+      </w:pPr>
+      <w:r>
+        <w:rPr>
+          <w:rFonts w:ascii="Arial" w:hAnsi="Arial" w:cs="Arial"/>
+          <w:color w:val="222222"/>
+        </w:rPr>
+        <w:br/>
+      </w:r>
+      <w:r>
+        <w:rPr>
+          <w:rFonts w:ascii="Arial" w:hAnsi="Arial" w:cs="Arial"/>
+          <w:color w:val="222222"/>
+          <w:shd w:val="clear" w:color="auto" w:fill="FFFFFF"/>
+        </w:rPr>
+        <w:t>+ I believe it would be important to experiment using a wider set of instances. </w:t>
+      </w:r>
+      <w:hyperlink r:id="rId4" w:tgtFrame="_blank" w:history="1">
+        <w:r>
+          <w:rPr>
+            <w:rStyle w:val="Hyperlink"/>
+            <w:rFonts w:ascii="Arial" w:hAnsi="Arial" w:cs="Arial"/>
+            <w:color w:val="1155CC"/>
+            <w:shd w:val="clear" w:color="auto" w:fill="FFFFFF"/>
+          </w:rPr>
+          <w:t>https://www.ic.unicamp.br/~cid/Problem-instances/Art-Gallery/index.html</w:t>
+        </w:r>
+      </w:hyperlink>
+      <w:r>
+        <w:rPr>
+          <w:rFonts w:ascii="Arial" w:hAnsi="Arial" w:cs="Arial"/>
+          <w:color w:val="222222"/>
+          <w:shd w:val="clear" w:color="auto" w:fill="FFFFFF"/>
+        </w:rPr>
+        <w:t> has hundreds of random orthogonal instances with up to 5000 vertices (30 instances per size)</w:t>
+      </w:r>
+    </w:p>
+    <w:p>
+      <w:pPr>
+        <w:rPr>
+          <w:rFonts w:ascii="Arial" w:hAnsi="Arial" w:cs="Arial"/>
+          <w:color w:val="222222"/>
+        </w:rPr>
+      </w:pPr>
+      <w:r>
+        <w:rPr>
+          <w:rFonts w:ascii="Arial" w:hAnsi="Arial" w:cs="Arial"/>
+          <w:b/>
+          <w:color w:val="222222"/>
+        </w:rPr>
+        <w:t>Answer:</w:t>
+      </w:r>
+      <w:r>
+        <w:rPr>
+          <w:rFonts w:ascii="Arial" w:hAnsi="Arial" w:cs="Arial"/>
+          <w:color w:val="222222"/>
+        </w:rPr>
+        <w:t xml:space="preserve"> We agree with the reviewer. However, </w:t>
+      </w:r>
+      <w:r>
+        <w:rPr>
+          <w:rFonts w:ascii="Arial" w:hAnsi="Arial" w:cs="Arial"/>
+          <w:color w:val="222222"/>
+        </w:rPr>
+        <w:t>as we said, our purpose was not to beat any state-of-the-art methods but to show that some simpler approaches can be useful in practice up to some point. Running more experiments than we did in this stage would not change much from the conclusions</w:t>
+      </w:r>
+      <w:r>
+        <w:rPr>
+          <w:rFonts w:ascii="Arial" w:hAnsi="Arial" w:cs="Arial"/>
+          <w:color w:val="222222"/>
+        </w:rPr>
+        <w:t xml:space="preserve"> we tend to show here, only would insist for significant extension of our experimental section. </w:t>
+      </w:r>
+    </w:p>
+    <w:p>
+      <w:pPr>
+        <w:rPr>
+          <w:rFonts w:ascii="Arial" w:hAnsi="Arial" w:cs="Arial"/>
+          <w:color w:val="222222"/>
+          <w:shd w:val="clear" w:color="auto" w:fill="FFFFFF"/>
+        </w:rPr>
+      </w:pPr>
+      <w:r>
+        <w:rPr>
+          <w:rFonts w:ascii="Arial" w:hAnsi="Arial" w:cs="Arial"/>
+          <w:color w:val="222222"/>
+        </w:rPr>
+        <w:br/>
+      </w:r>
+      <w:r>
+        <w:rPr>
+          <w:rFonts w:ascii="Arial" w:hAnsi="Arial" w:cs="Arial"/>
+          <w:color w:val="222222"/>
+          <w:shd w:val="clear" w:color="auto" w:fill="FFFFFF"/>
+        </w:rPr>
+        <w:t>+ It's not clear to me why cameras watching over a large range of discrete points should be more expensive.</w:t>
+      </w:r>
+    </w:p>
+    <w:p>
+      <w:pPr>
+        <w:rPr>
+          <w:rFonts w:ascii="Arial" w:hAnsi="Arial" w:cs="Arial"/>
+          <w:color w:val="222222"/>
+        </w:rPr>
+      </w:pPr>
+      <w:r>
+        <w:rPr>
+          <w:rFonts w:ascii="Arial" w:hAnsi="Arial" w:cs="Arial"/>
+          <w:b/>
+          <w:color w:val="222222"/>
+        </w:rPr>
+        <w:t>Answer</w:t>
+      </w:r>
+      <w:r>
+        <w:rPr>
+          <w:rFonts w:ascii="Arial" w:hAnsi="Arial" w:cs="Arial"/>
+          <w:color w:val="222222"/>
+        </w:rPr>
+        <w:t xml:space="preserve">: </w:t>
+      </w:r>
+      <w:r>
+        <w:rPr>
+          <w:rFonts w:ascii="Arial" w:hAnsi="Arial" w:cs="Arial"/>
+          <w:color w:val="222222"/>
+        </w:rPr>
+        <w:t xml:space="preserve">One reason for that </w:t>
+      </w:r>
+      <w:r>
+        <w:rPr>
+          <w:rFonts w:ascii="Arial" w:hAnsi="Arial" w:cs="Arial"/>
+          <w:color w:val="222222"/>
+        </w:rPr>
+        <w:t xml:space="preserve">could </w:t>
+      </w:r>
+      <w:r>
+        <w:rPr>
+          <w:rFonts w:ascii="Arial" w:hAnsi="Arial" w:cs="Arial"/>
+          <w:color w:val="222222"/>
+        </w:rPr>
+        <w:t>be that</w:t>
+      </w:r>
+      <w:r>
+        <w:rPr>
+          <w:rFonts w:ascii="Arial" w:hAnsi="Arial" w:cs="Arial"/>
+          <w:color w:val="222222"/>
+        </w:rPr>
+        <w:t xml:space="preserve"> those cameras are ones with better resolution – therefore more expensive. </w:t>
+      </w:r>
+    </w:p>
+    <w:p>
+      <w:pPr>
+        <w:rPr>
+          <w:rFonts w:ascii="Arial" w:hAnsi="Arial" w:cs="Arial"/>
+          <w:color w:val="222222"/>
+          <w:shd w:val="clear" w:color="auto" w:fill="FFFFFF"/>
+        </w:rPr>
+      </w:pPr>
+      <w:r>
+        <w:rPr>
+          <w:rFonts w:ascii="Arial" w:hAnsi="Arial" w:cs="Arial"/>
+          <w:color w:val="222222"/>
+        </w:rPr>
+        <w:br/>
+      </w:r>
+      <w:r>
+        <w:rPr>
+          <w:rFonts w:ascii="Arial" w:hAnsi="Arial" w:cs="Arial"/>
+          <w:color w:val="222222"/>
+          <w:shd w:val="clear" w:color="auto" w:fill="FFFFFF"/>
+        </w:rPr>
+        <w:t>+ Why not using information about the visibility polygons of these points to define weights?</w:t>
+      </w:r>
+    </w:p>
+    <w:p>
+      <w:r>
+        <w:rPr>
+          <w:b/>
+        </w:rPr>
+        <w:t>Answer</w:t>
+      </w:r>
+      <w:r>
+        <w:t xml:space="preserve">: Yes, that </w:t>
+      </w:r>
+      <w:r>
+        <w:t xml:space="preserve">could be used. </w:t>
+      </w:r>
+      <w:r>
+        <w:t xml:space="preserve"> </w:t>
+      </w:r>
+      <w:r>
+        <w:t xml:space="preserve">Our point-based related weights are oriented similarly </w:t>
+      </w:r>
+      <w:r>
+        <w:t>to</w:t>
+      </w:r>
+      <w:r>
+        <w:t xml:space="preserve"> this idea.</w:t>
       </w:r>
     </w:p>
     <w:p/>
     <w:p>
-      <w:r>
-        <w:t>+ I believe it's important to add as reference the following survey on Algorithms for the AGP, which presents a comparison of different state-of-the-art algorithms for optimally solving the AGP with vertex guards. It shows a big improvement (speed up) over Couto et al. approach when using C+BS-2013 algorithm, which can solve instances with 5000 vertices in minutes. This is important to mention and to consider if comparing with Couto et al. work.</w:t>
-      </w:r>
-    </w:p>
-    <w:p>
-      <w:r>
-        <w:t>[2] Pedro J de Rezende, Cid C de Souza, Stephan Friedrichs, Michael Hemmer, Alexander Kröller, Davi C Tozoni: Engineering art galleries. Algorithm Engineering, 379-417 (2016)</w:t>
-      </w:r>
-    </w:p>
-    <w:p>
-      <w:r>
-        <w:t>+ Missing references for other recent works proposing practical solutions for AGP problems. Some of them include also greedy algorithms.</w:t>
-      </w:r>
-    </w:p>
-    <w:p>
-      <w:r>
-        <w:t>- [3] Amit, Y., Mitchell, J.S.B., Packer, E.: Locating guards for visibility coverage of polygons. Int. J. Comput. Geom. Appl. 20(5), 601–630 (2010)</w:t>
-      </w:r>
-    </w:p>
-    <w:p>
-      <w:r>
-        <w:t>- [4] Fekete, S.P., Friedrichs, S., Kröller, A., Schmidt, C.: Facets for art gallery problems. Algorithmica 73(2), 411–440 (2014)</w:t>
-      </w:r>
-    </w:p>
-    <w:p>
-      <w:r>
-        <w:t>- [5] Bottino, A., Laurentini, A.: A nearly optimal algorithm for covering the interior of an art gallery. Pattern Recogn. 44(5), 1048–1056 (2011).</w:t>
-      </w:r>
-    </w:p>
-    <w:p/>
-    <w:p>
-      <w:pPr>
-        <w:rPr>
-          <w:b/>
-        </w:rPr>
-      </w:pPr>
-      <w:r>
-        <w:rPr>
-          <w:b/>
+      <w:pPr>
+        <w:rPr>
+          <w:rFonts w:ascii="Arial" w:hAnsi="Arial" w:cs="Arial"/>
+          <w:color w:val="222222"/>
+          <w:shd w:val="clear" w:color="auto" w:fill="FFFFFF"/>
+        </w:rPr>
+      </w:pPr>
+      <w:r>
+        <w:rPr>
+          <w:rFonts w:ascii="Arial" w:hAnsi="Arial" w:cs="Arial"/>
+          <w:color w:val="222222"/>
+          <w:shd w:val="clear" w:color="auto" w:fill="FFFFFF"/>
+        </w:rPr>
+        <w:t>Page 5:</w:t>
+      </w:r>
+      <w:r>
+        <w:rPr>
+          <w:rFonts w:ascii="Arial" w:hAnsi="Arial" w:cs="Arial"/>
+          <w:color w:val="222222"/>
+        </w:rPr>
+        <w:br/>
+      </w:r>
+      <w:r>
+        <w:rPr>
+          <w:rFonts w:ascii="Arial" w:hAnsi="Arial" w:cs="Arial"/>
+          <w:color w:val="222222"/>
+          <w:shd w:val="clear" w:color="auto" w:fill="FFFFFF"/>
+        </w:rPr>
+        <w:t xml:space="preserve">+ Is there a reason why times using W0 are so much larger than compared to W1, including for pure greedy algorithms (specially for </w:t>
+      </w:r>
+      <w:proofErr w:type="spellStart"/>
+      <w:r>
+        <w:rPr>
+          <w:rFonts w:ascii="Arial" w:hAnsi="Arial" w:cs="Arial"/>
+          <w:color w:val="222222"/>
+          <w:shd w:val="clear" w:color="auto" w:fill="FFFFFF"/>
+        </w:rPr>
+        <w:t>MinArea</w:t>
+      </w:r>
+      <w:proofErr w:type="spellEnd"/>
+      <w:r>
+        <w:rPr>
+          <w:rFonts w:ascii="Arial" w:hAnsi="Arial" w:cs="Arial"/>
+          <w:color w:val="222222"/>
+          <w:shd w:val="clear" w:color="auto" w:fill="FFFFFF"/>
+        </w:rPr>
+        <w:t xml:space="preserve"> polygons)?</w:t>
+      </w:r>
+    </w:p>
+    <w:p>
+      <w:pPr>
+        <w:rPr>
+          <w:rFonts w:ascii="Arial" w:hAnsi="Arial" w:cs="Arial"/>
+          <w:color w:val="222222"/>
+          <w:shd w:val="clear" w:color="auto" w:fill="FFFFFF"/>
+        </w:rPr>
+      </w:pPr>
+      <w:r>
+        <w:rPr>
+          <w:rFonts w:ascii="Arial" w:hAnsi="Arial" w:cs="Arial"/>
+          <w:b/>
+          <w:color w:val="222222"/>
         </w:rPr>
         <w:t>Answer</w:t>
       </w:r>
-    </w:p>
-    <w:p>
-      <w:r>
-        <w:t>We appriciate to Referee for this remark. We included the suggested references in out paper. In the new version of the paper, the following text is added:</w:t>
-      </w:r>
-    </w:p>
-    <w:p>
-      <w:r>
-        <w:rPr>
-          <w:highlight w:val="yellow"/>
-        </w:rPr>
-        <w:t>TEXT</w:t>
-      </w:r>
-    </w:p>
-    <w:p>
-      <w:pPr>
-        <w:rPr>
-          <w:b/>
-        </w:rPr>
-      </w:pPr>
-      <w:r>
-        <w:rPr>
-          <w:b/>
-        </w:rPr>
-        <w:t>Page 2:</w:t>
-      </w:r>
-    </w:p>
-    <w:p>
-      <w:pPr>
-        <w:rPr>
-          <w:b/>
-        </w:rPr>
-      </w:pPr>
-      <w:r>
-        <w:rPr>
-          <w:b/>
-        </w:rPr>
-        <w:t>Remark3</w:t>
-      </w:r>
-    </w:p>
-    <w:p>
-      <w:r>
-        <w:t>+ Is there any previous work on (continuous or discrete) WOAGP?</w:t>
-      </w:r>
-    </w:p>
-    <w:p>
-      <w:pPr>
-        <w:rPr>
-          <w:b/>
-        </w:rPr>
-      </w:pPr>
-      <w:r>
-        <w:rPr>
-          <w:b/>
-        </w:rPr>
-        <w:t>Ans</w:t>
-      </w:r>
-      <w:r>
-        <w:rPr>
-          <w:b/>
-        </w:rPr>
-        <w:t>wer</w:t>
-      </w:r>
-    </w:p>
-    <w:p>
-      <w:r>
-        <w:t xml:space="preserve">While reviewing the literature, we could not find any relevant work concerning the weighted version of the AGP. In our paper, we </w:t>
-      </w:r>
-      <w:r>
-        <w:t xml:space="preserve">only </w:t>
-      </w:r>
-      <w:r>
-        <w:t>noticed that WOAGP (discrete variant) is related to the Minimum Weighted Set Cover Problem (MWSCP).</w:t>
-      </w:r>
-    </w:p>
-    <w:p/>
-    <w:p>
-      <w:pPr>
-        <w:rPr>
-          <w:b/>
-        </w:rPr>
-      </w:pPr>
-      <w:r>
-        <w:rPr>
-          <w:b/>
-        </w:rPr>
-        <w:t>Remark4</w:t>
-      </w:r>
-    </w:p>
-    <w:p/>
-    <w:p>
-      <w:r>
-        <w:t>+ "An anytime algorithm to compute..."?</w:t>
-      </w:r>
-    </w:p>
-    <w:p/>
-    <w:p>
-      <w:pPr>
-        <w:rPr>
-          <w:b/>
-        </w:rPr>
-      </w:pPr>
-      <w:r>
-        <w:rPr>
-          <w:b/>
-        </w:rPr>
-        <w:t>Answer</w:t>
-      </w:r>
-    </w:p>
-    <w:p>
-      <w:r>
-        <w:t>We improved the sentence. In new version it looks like</w:t>
-      </w:r>
-    </w:p>
-    <w:p>
-      <w:r>
-        <w:t>An anytime algorithm which computes successively better approximations of the optimum for Minimum Vertex Guard is proposed in [8].</w:t>
-      </w:r>
-    </w:p>
-    <w:p/>
-    <w:p>
-      <w:pPr>
-        <w:rPr>
-          <w:b/>
-        </w:rPr>
-      </w:pPr>
-      <w:r>
-        <w:rPr>
-          <w:b/>
-        </w:rPr>
-        <w:t>Remark5</w:t>
-      </w:r>
-    </w:p>
-    <w:p/>
-    <w:p>
-      <w:r>
-        <w:t>+ Why using the regular grid discretization? It seems to not be a good choice even for the experimented data (minArea polygons). Other discretizations are discussed in previous papers that seem to obtain good results, as the one in Couto et al. [1] last work using Shadow AVPs and the one called Chwa Points in Tozoni et al.. I suggest including reference to</w:t>
-      </w:r>
-    </w:p>
-    <w:p>
-      <w:r>
-        <w:t>[6] Chwa, K., Jo, B., Knauer, C., Moet, E., van Oostrum, R., Shin, C.: Guarding art galleries by guarding witnesses. Int. J. Comput. Geom. Appl. 16(2–3), 205–226 (2006).</w:t>
-      </w:r>
-    </w:p>
-    <w:p/>
-    <w:p>
-      <w:pPr>
-        <w:rPr>
-          <w:b/>
-        </w:rPr>
-      </w:pPr>
-      <w:r>
-        <w:rPr>
-          <w:b/>
+      <w:r>
+        <w:rPr>
+          <w:rFonts w:ascii="Arial" w:hAnsi="Arial" w:cs="Arial"/>
+          <w:color w:val="222222"/>
+        </w:rPr>
+        <w:t>:  TODO</w:t>
+      </w:r>
+      <w:r>
+        <w:rPr>
+          <w:rFonts w:ascii="Arial" w:hAnsi="Arial" w:cs="Arial"/>
+          <w:color w:val="222222"/>
+        </w:rPr>
+        <w:br/>
+      </w:r>
+      <w:r>
+        <w:rPr>
+          <w:rFonts w:ascii="Arial" w:hAnsi="Arial" w:cs="Arial"/>
+          <w:color w:val="222222"/>
+        </w:rPr>
+        <w:br/>
+      </w:r>
+      <w:r>
+        <w:rPr>
+          <w:rFonts w:ascii="Arial" w:hAnsi="Arial" w:cs="Arial"/>
+          <w:color w:val="222222"/>
+          <w:shd w:val="clear" w:color="auto" w:fill="FFFFFF"/>
+        </w:rPr>
+        <w:t>Page 6:</w:t>
+      </w:r>
+      <w:r>
+        <w:rPr>
+          <w:rFonts w:ascii="Arial" w:hAnsi="Arial" w:cs="Arial"/>
+          <w:color w:val="222222"/>
+        </w:rPr>
+        <w:br/>
+      </w:r>
+      <w:r>
+        <w:rPr>
+          <w:rFonts w:ascii="Arial" w:hAnsi="Arial" w:cs="Arial"/>
+          <w:color w:val="222222"/>
+          <w:shd w:val="clear" w:color="auto" w:fill="FFFFFF"/>
+        </w:rPr>
+        <w:t xml:space="preserve">+ Overall, seems to me that using ILP directly is considerably better for FAT polygons. The advantage in </w:t>
+      </w:r>
+      <w:proofErr w:type="spellStart"/>
+      <w:r>
+        <w:rPr>
+          <w:rFonts w:ascii="Arial" w:hAnsi="Arial" w:cs="Arial"/>
+          <w:color w:val="222222"/>
+          <w:shd w:val="clear" w:color="auto" w:fill="FFFFFF"/>
+        </w:rPr>
+        <w:t>MinArea</w:t>
+      </w:r>
+      <w:proofErr w:type="spellEnd"/>
+      <w:r>
+        <w:rPr>
+          <w:rFonts w:ascii="Arial" w:hAnsi="Arial" w:cs="Arial"/>
+          <w:color w:val="222222"/>
+          <w:shd w:val="clear" w:color="auto" w:fill="FFFFFF"/>
+        </w:rPr>
+        <w:t xml:space="preserve"> polygons is mostly on performance. What happens if timeout of </w:t>
+      </w:r>
+      <w:proofErr w:type="spellStart"/>
+      <w:r>
+        <w:rPr>
+          <w:rFonts w:ascii="Arial" w:hAnsi="Arial" w:cs="Arial"/>
+          <w:color w:val="222222"/>
+          <w:shd w:val="clear" w:color="auto" w:fill="FFFFFF"/>
+        </w:rPr>
+        <w:t>cplex</w:t>
+      </w:r>
+      <w:proofErr w:type="spellEnd"/>
+      <w:r>
+        <w:rPr>
+          <w:rFonts w:ascii="Arial" w:hAnsi="Arial" w:cs="Arial"/>
+          <w:color w:val="222222"/>
+          <w:shd w:val="clear" w:color="auto" w:fill="FFFFFF"/>
+        </w:rPr>
+        <w:t xml:space="preserve"> is set to be equal to the time used to produce the solution with the greedy (or hybrid) approach? Is the solution better? From the experiments, it's not possible to conclude that these greedy methods would be a better choice compared to simply using ILP.</w:t>
+      </w:r>
+    </w:p>
+    <w:p>
+      <w:pPr>
+        <w:rPr>
+          <w:rFonts w:ascii="Arial" w:hAnsi="Arial" w:cs="Arial"/>
+          <w:b/>
+          <w:color w:val="222222"/>
+        </w:rPr>
+      </w:pPr>
+      <w:r>
+        <w:rPr>
+          <w:rFonts w:ascii="Arial" w:hAnsi="Arial" w:cs="Arial"/>
+          <w:b/>
+          <w:color w:val="222222"/>
+        </w:rPr>
+        <w:t>Answer:</w:t>
+      </w:r>
+      <w:r>
+        <w:rPr>
+          <w:rFonts w:ascii="Arial" w:hAnsi="Arial" w:cs="Arial"/>
+          <w:b/>
+          <w:color w:val="222222"/>
+        </w:rPr>
+        <w:t xml:space="preserve"> TODO</w:t>
+      </w:r>
+    </w:p>
+    <w:p>
+      <w:pPr>
+        <w:rPr>
+          <w:rFonts w:ascii="Arial" w:hAnsi="Arial" w:cs="Arial"/>
+          <w:color w:val="222222"/>
+          <w:shd w:val="clear" w:color="auto" w:fill="FFFFFF"/>
+        </w:rPr>
+      </w:pPr>
+      <w:r>
+        <w:rPr>
+          <w:rFonts w:ascii="Arial" w:hAnsi="Arial" w:cs="Arial"/>
+          <w:color w:val="222222"/>
+        </w:rPr>
+        <w:br/>
+      </w:r>
+      <w:r>
+        <w:rPr>
+          <w:rFonts w:ascii="Arial" w:hAnsi="Arial" w:cs="Arial"/>
+          <w:color w:val="222222"/>
+          <w:shd w:val="clear" w:color="auto" w:fill="FFFFFF"/>
+        </w:rPr>
+        <w:t xml:space="preserve">+ Tables show average of results between polygons of considerably different size, making it difficult to understand how the algorithm behaves for different number of vertices. Outliers on larger instances may generate distortions on results. Also, for a small polygon with 10 vertices, having a difference of 1 in number of guards is much more significant than having </w:t>
+      </w:r>
+      <w:r>
+        <w:rPr>
+          <w:rFonts w:ascii="Arial" w:hAnsi="Arial" w:cs="Arial"/>
+          <w:color w:val="222222"/>
+          <w:shd w:val="clear" w:color="auto" w:fill="FFFFFF"/>
         </w:rPr>
         <w:lastRenderedPageBreak/>
-        <w:t>Answer</w:t>
-      </w:r>
-    </w:p>
-    <w:p>
-      <w:r>
-        <w:t>We can agree with the Reviewer that the chosen discretization is not</w:t>
-      </w:r>
-      <w:r>
-        <w:t xml:space="preserve"> ideal and in some cases it fails to provide the full </w:t>
-      </w:r>
-      <w:r>
-        <w:t>optimal covering of</w:t>
-      </w:r>
-      <w:r>
-        <w:t xml:space="preserve"> the whole polygon.</w:t>
-      </w:r>
-    </w:p>
-    <w:p>
-      <w:r>
-        <w:t>In future, we are planning to extend our research in that direction, which we also noticed in Conclusion section (in the Future work paragraph).</w:t>
-      </w:r>
-    </w:p>
-    <w:p/>
-    <w:p>
-      <w:pPr>
-        <w:rPr>
-          <w:b/>
-        </w:rPr>
-      </w:pPr>
-      <w:r>
-        <w:rPr>
-          <w:b/>
-        </w:rPr>
-        <w:t>Remark6</w:t>
-      </w:r>
-    </w:p>
-    <w:p/>
-    <w:p>
-      <w:r>
-        <w:t>+ It is confusing sometimes if WOAGP refers to the discrete or continuous version of the problem. Please, use different names for the two versions of the problem.</w:t>
-      </w:r>
-    </w:p>
-    <w:p>
-      <w:pPr>
-        <w:rPr>
-          <w:b/>
-        </w:rPr>
-      </w:pPr>
-      <w:r>
-        <w:rPr>
-          <w:b/>
-        </w:rPr>
-        <w:t>Answer</w:t>
-      </w:r>
-    </w:p>
-    <w:p>
-      <w:r>
-        <w:t>The Referee is right. We adapted the text in the sense that the discrete version is called discrete WOAGP. We corrected the text where it is needed.</w:t>
-      </w:r>
-    </w:p>
-    <w:p/>
-    <w:p>
-      <w:r>
-        <w:t>Page 3:</w:t>
-      </w:r>
-    </w:p>
-    <w:p>
-      <w:pPr>
-        <w:rPr>
-          <w:b/>
-        </w:rPr>
-      </w:pPr>
-      <w:r>
-        <w:rPr>
-          <w:b/>
-        </w:rPr>
-        <w:t>Remark7</w:t>
-      </w:r>
-    </w:p>
-    <w:p>
-      <w:r>
-        <w:t>+ "Solution component of the problem is a guard"?</w:t>
-      </w:r>
-    </w:p>
-    <w:p>
-      <w:pPr>
-        <w:rPr>
-          <w:b/>
-        </w:rPr>
-      </w:pPr>
-      <w:r>
-        <w:rPr>
-          <w:b/>
-        </w:rPr>
-        <w:t>Answer</w:t>
-      </w:r>
-    </w:p>
-    <w:p>
-      <w:pPr>
-        <w:rPr>
-          <w:b/>
-        </w:rPr>
-      </w:pPr>
-      <w:r>
-        <w:rPr>
-          <w:b/>
-          <w:highlight w:val="yellow"/>
-        </w:rPr>
-        <w:t>Nisam popravio</w:t>
-      </w:r>
-    </w:p>
-    <w:p/>
-    <w:p>
-      <w:pPr>
-        <w:rPr>
-          <w:b/>
-        </w:rPr>
-      </w:pPr>
-      <w:r>
-        <w:rPr>
-          <w:b/>
-        </w:rPr>
-        <w:t>Remark8</w:t>
-      </w:r>
-    </w:p>
-    <w:p/>
-    <w:p>
-      <w:r>
-        <w:t>+ Meaning of "S" symbol in equations is confusing. In first line of the page (C contained in {S_1,...,S_i}) seems to refer to points that can be guards. Later on, it seems to refer to sets of points in D(P) that are visible from vertices.</w:t>
-      </w:r>
-    </w:p>
-    <w:p>
-      <w:pPr>
-        <w:rPr>
-          <w:b/>
-        </w:rPr>
-      </w:pPr>
-      <w:r>
-        <w:rPr>
-          <w:b/>
-        </w:rPr>
-        <w:t>Answer</w:t>
-      </w:r>
-    </w:p>
-    <w:p>
-      <w:pPr>
-        <w:rPr>
-          <w:b/>
-        </w:rPr>
-      </w:pPr>
-      <w:r>
-        <w:rPr>
-          <w:b/>
-          <w:highlight w:val="yellow"/>
-        </w:rPr>
-        <w:t>Nisam popravio</w:t>
-      </w:r>
-      <w:r>
-        <w:rPr>
-          <w:b/>
-        </w:rPr>
-        <w:t xml:space="preserve"> i tu sam stao</w:t>
+        <w:t>difference 1 in a polygon with 200 vertices. Is there some kind of normalization in the statistics presented? It would be better to group polygons according their size.</w:t>
+      </w:r>
+    </w:p>
+    <w:p>
+      <w:pPr>
+        <w:rPr>
+          <w:rFonts w:ascii="Arial" w:hAnsi="Arial" w:cs="Arial"/>
+          <w:b/>
+          <w:color w:val="222222"/>
+        </w:rPr>
+      </w:pPr>
+      <w:r>
+        <w:rPr>
+          <w:rFonts w:ascii="Arial" w:hAnsi="Arial" w:cs="Arial"/>
+          <w:b/>
+          <w:color w:val="222222"/>
+        </w:rPr>
+        <w:t>Answer:</w:t>
+      </w:r>
+      <w:r>
+        <w:rPr>
+          <w:rFonts w:ascii="Arial" w:hAnsi="Arial" w:cs="Arial"/>
+          <w:b/>
+          <w:color w:val="222222"/>
+        </w:rPr>
+        <w:t xml:space="preserve"> TODO</w:t>
+      </w:r>
+    </w:p>
+    <w:p>
+      <w:pPr>
+        <w:rPr>
+          <w:rFonts w:ascii="Arial" w:hAnsi="Arial" w:cs="Arial"/>
+          <w:color w:val="222222"/>
+        </w:rPr>
+      </w:pPr>
+      <w:r>
+        <w:rPr>
+          <w:rFonts w:ascii="Arial" w:hAnsi="Arial" w:cs="Arial"/>
+          <w:color w:val="222222"/>
+        </w:rPr>
+        <w:br/>
+      </w:r>
+      <w:r>
+        <w:rPr>
+          <w:rFonts w:ascii="Arial" w:hAnsi="Arial" w:cs="Arial"/>
+          <w:color w:val="222222"/>
+          <w:shd w:val="clear" w:color="auto" w:fill="FFFFFF"/>
+        </w:rPr>
+        <w:t xml:space="preserve">+ Some places </w:t>
+      </w:r>
+      <w:proofErr w:type="gramStart"/>
+      <w:r>
+        <w:rPr>
+          <w:rFonts w:ascii="Arial" w:hAnsi="Arial" w:cs="Arial"/>
+          <w:color w:val="222222"/>
+          <w:shd w:val="clear" w:color="auto" w:fill="FFFFFF"/>
+        </w:rPr>
+        <w:t>seems</w:t>
+      </w:r>
+      <w:proofErr w:type="gramEnd"/>
+      <w:r>
+        <w:rPr>
+          <w:rFonts w:ascii="Arial" w:hAnsi="Arial" w:cs="Arial"/>
+          <w:color w:val="222222"/>
+          <w:shd w:val="clear" w:color="auto" w:fill="FFFFFF"/>
+        </w:rPr>
+        <w:t xml:space="preserve"> to have a typo where "lower" is used instead of "higher" to describe average running time.</w:t>
+      </w:r>
+      <w:r>
+        <w:rPr>
+          <w:rFonts w:ascii="Arial" w:hAnsi="Arial" w:cs="Arial"/>
+          <w:color w:val="222222"/>
+        </w:rPr>
+        <w:br/>
+      </w:r>
+    </w:p>
+    <w:p>
+      <w:pPr>
+        <w:rPr>
+          <w:rFonts w:ascii="Arial" w:hAnsi="Arial" w:cs="Arial"/>
+          <w:color w:val="222222"/>
+        </w:rPr>
+      </w:pPr>
+      <w:r>
+        <w:rPr>
+          <w:rFonts w:ascii="Arial" w:hAnsi="Arial" w:cs="Arial"/>
+          <w:b/>
+          <w:color w:val="222222"/>
+        </w:rPr>
+        <w:t>Answer:</w:t>
+      </w:r>
+      <w:r>
+        <w:rPr>
+          <w:rFonts w:ascii="Arial" w:hAnsi="Arial" w:cs="Arial"/>
+          <w:color w:val="222222"/>
+        </w:rPr>
+        <w:t xml:space="preserve"> TODO</w:t>
+      </w:r>
+    </w:p>
+    <w:p>
+      <w:pPr>
+        <w:rPr>
+          <w:rFonts w:ascii="Arial" w:hAnsi="Arial" w:cs="Arial"/>
+          <w:color w:val="222222"/>
+          <w:shd w:val="clear" w:color="auto" w:fill="FFFFFF"/>
+        </w:rPr>
+      </w:pPr>
+      <w:r>
+        <w:rPr>
+          <w:rFonts w:ascii="Arial" w:hAnsi="Arial" w:cs="Arial"/>
+          <w:color w:val="222222"/>
+        </w:rPr>
+        <w:br/>
+      </w:r>
+      <w:r>
+        <w:rPr>
+          <w:rFonts w:ascii="Arial" w:hAnsi="Arial" w:cs="Arial"/>
+          <w:color w:val="222222"/>
+          <w:shd w:val="clear" w:color="auto" w:fill="FFFFFF"/>
+        </w:rPr>
+        <w:t>Page 7:</w:t>
       </w:r>
       <w:bookmarkStart w:id="0" w:name="_GoBack"/>
       <w:bookmarkEnd w:id="0"/>
-    </w:p>
-    <w:p/>
+      <w:r>
+        <w:rPr>
+          <w:rFonts w:ascii="Arial" w:hAnsi="Arial" w:cs="Arial"/>
+          <w:color w:val="222222"/>
+        </w:rPr>
+        <w:br/>
+      </w:r>
+      <w:r>
+        <w:rPr>
+          <w:rFonts w:ascii="Arial" w:hAnsi="Arial" w:cs="Arial"/>
+          <w:color w:val="222222"/>
+          <w:shd w:val="clear" w:color="auto" w:fill="FFFFFF"/>
+        </w:rPr>
+        <w:t>+ I believe missing polygon coverage around 15% is very significant in practical scenarios</w:t>
+      </w:r>
+    </w:p>
+    <w:p>
+      <w:pPr>
+        <w:rPr>
+          <w:rFonts w:ascii="Arial" w:hAnsi="Arial" w:cs="Arial"/>
+          <w:b/>
+          <w:color w:val="222222"/>
+        </w:rPr>
+      </w:pPr>
+      <w:r>
+        <w:rPr>
+          <w:rFonts w:ascii="Arial" w:hAnsi="Arial" w:cs="Arial"/>
+          <w:b/>
+          <w:color w:val="222222"/>
+        </w:rPr>
+        <w:t>Answer: TODO</w:t>
+      </w:r>
+    </w:p>
+    <w:p>
+      <w:pPr>
+        <w:rPr>
+          <w:rFonts w:ascii="Arial" w:hAnsi="Arial" w:cs="Arial"/>
+          <w:color w:val="222222"/>
+          <w:shd w:val="clear" w:color="auto" w:fill="FFFFFF"/>
+        </w:rPr>
+      </w:pPr>
+      <w:r>
+        <w:rPr>
+          <w:rFonts w:ascii="Arial" w:hAnsi="Arial" w:cs="Arial"/>
+          <w:color w:val="222222"/>
+        </w:rPr>
+        <w:br/>
+      </w:r>
+      <w:r>
+        <w:rPr>
+          <w:rFonts w:ascii="Arial" w:hAnsi="Arial" w:cs="Arial"/>
+          <w:color w:val="222222"/>
+          <w:shd w:val="clear" w:color="auto" w:fill="FFFFFF"/>
+        </w:rPr>
+        <w:t>+ Figure 4 seems to show that ILP (</w:t>
+      </w:r>
+      <w:proofErr w:type="spellStart"/>
+      <w:r>
+        <w:rPr>
+          <w:rFonts w:ascii="Arial" w:hAnsi="Arial" w:cs="Arial"/>
+          <w:color w:val="222222"/>
+          <w:shd w:val="clear" w:color="auto" w:fill="FFFFFF"/>
+        </w:rPr>
+        <w:t>cplex</w:t>
+      </w:r>
+      <w:proofErr w:type="spellEnd"/>
+      <w:r>
+        <w:rPr>
+          <w:rFonts w:ascii="Arial" w:hAnsi="Arial" w:cs="Arial"/>
+          <w:color w:val="222222"/>
+          <w:shd w:val="clear" w:color="auto" w:fill="FFFFFF"/>
+        </w:rPr>
+        <w:t>) is a reasonable option for most cases in comparison with the other techniques presented.</w:t>
+      </w:r>
+    </w:p>
+    <w:p>
+      <w:pPr>
+        <w:rPr>
+          <w:rFonts w:ascii="Arial" w:hAnsi="Arial" w:cs="Arial"/>
+          <w:b/>
+          <w:color w:val="222222"/>
+        </w:rPr>
+      </w:pPr>
+      <w:r>
+        <w:rPr>
+          <w:rFonts w:ascii="Arial" w:hAnsi="Arial" w:cs="Arial"/>
+          <w:b/>
+          <w:color w:val="222222"/>
+        </w:rPr>
+        <w:t>Answer: TODO</w:t>
+      </w:r>
+    </w:p>
+    <w:p>
+      <w:pPr>
+        <w:rPr>
+          <w:rFonts w:ascii="Arial" w:hAnsi="Arial" w:cs="Arial"/>
+          <w:color w:val="222222"/>
+          <w:shd w:val="clear" w:color="auto" w:fill="FFFFFF"/>
+        </w:rPr>
+      </w:pPr>
+      <w:r>
+        <w:rPr>
+          <w:rFonts w:ascii="Arial" w:hAnsi="Arial" w:cs="Arial"/>
+          <w:color w:val="222222"/>
+        </w:rPr>
+        <w:br/>
+      </w:r>
+      <w:r>
+        <w:rPr>
+          <w:rFonts w:ascii="Arial" w:hAnsi="Arial" w:cs="Arial"/>
+          <w:color w:val="222222"/>
+          <w:shd w:val="clear" w:color="auto" w:fill="FFFFFF"/>
+        </w:rPr>
+        <w:t>+ Caption of Figure 4 seems to be wrong.</w:t>
+      </w:r>
+    </w:p>
+    <w:p>
+      <w:pPr>
+        <w:rPr>
+          <w:b/>
+          <w:sz w:val="24"/>
+          <w:szCs w:val="24"/>
+        </w:rPr>
+      </w:pPr>
+      <w:r>
+        <w:rPr>
+          <w:b/>
+          <w:sz w:val="24"/>
+          <w:szCs w:val="24"/>
+        </w:rPr>
+        <w:t>Answer: TODO</w:t>
+      </w:r>
+    </w:p>
     <w:sectPr>
       <w:pgSz w:w="11906" w:h="16838"/>
       <w:pgMar w:top="1440" w:right="1440" w:bottom="1440" w:left="1440" w:header="720" w:footer="720" w:gutter="0"/>
@@ -1410,7 +2907,7 @@
 </file>
 
 <file path=word/styles.xml><?xml version="1.0" encoding="utf-8"?>
-<w:styles xmlns:mc="http://schemas.openxmlformats.org/markup-compatibility/2006" xmlns:r="http://schemas.openxmlformats.org/officeDocument/2006/relationships" xmlns:w="http://schemas.openxmlformats.org/wordprocessingml/2006/main" xmlns:w14="http://schemas.microsoft.com/office/word/2010/wordml" xmlns:w15="http://schemas.microsoft.com/office/word/2012/wordml" xmlns:w16se="http://schemas.microsoft.com/office/word/2015/wordml/symex" mc:Ignorable="w14 w15 w16se">
+<w:styles xmlns:mc="http://schemas.openxmlformats.org/markup-compatibility/2006" xmlns:r="http://schemas.openxmlformats.org/officeDocument/2006/relationships" xmlns:w="http://schemas.openxmlformats.org/wordprocessingml/2006/main" xmlns:w14="http://schemas.microsoft.com/office/word/2010/wordml" xmlns:w15="http://schemas.microsoft.com/office/word/2012/wordml" xmlns:w16cid="http://schemas.microsoft.com/office/word/2016/wordml/cid" xmlns:w16se="http://schemas.microsoft.com/office/word/2015/wordml/symex" mc:Ignorable="w14 w15 w16se w16cid">
   <w:docDefaults>
     <w:rPrDefault>
       <w:rPr>
@@ -1426,7 +2923,7 @@
       </w:pPr>
     </w:pPrDefault>
   </w:docDefaults>
-  <w:latentStyles w:defLockedState="0" w:defUIPriority="99" w:defSemiHidden="0" w:defUnhideWhenUsed="0" w:defQFormat="0" w:count="371">
+  <w:latentStyles w:defLockedState="0" w:defUIPriority="99" w:defSemiHidden="0" w:defUnhideWhenUsed="0" w:defQFormat="0" w:count="375">
     <w:lsdException w:name="Normal" w:uiPriority="0" w:qFormat="1"/>
     <w:lsdException w:name="heading 1" w:uiPriority="9" w:qFormat="1"/>
     <w:lsdException w:name="heading 2" w:semiHidden="1" w:uiPriority="9" w:unhideWhenUsed="1" w:qFormat="1"/>
@@ -1532,7 +3029,6 @@
     <w:lsdException w:name="HTML Sample" w:semiHidden="1" w:unhideWhenUsed="1"/>
     <w:lsdException w:name="HTML Typewriter" w:semiHidden="1" w:unhideWhenUsed="1"/>
     <w:lsdException w:name="HTML Variable" w:semiHidden="1" w:unhideWhenUsed="1"/>
-    <w:lsdException w:name="Normal Table" w:semiHidden="1" w:unhideWhenUsed="1"/>
     <w:lsdException w:name="annotation subject" w:semiHidden="1" w:unhideWhenUsed="1"/>
     <w:lsdException w:name="No List" w:semiHidden="1" w:unhideWhenUsed="1"/>
     <w:lsdException w:name="Outline List 1" w:semiHidden="1" w:unhideWhenUsed="1"/>
@@ -1576,10 +3072,8 @@
     <w:lsdException w:name="Table Elegant" w:semiHidden="1" w:unhideWhenUsed="1"/>
     <w:lsdException w:name="Table Professional" w:semiHidden="1" w:unhideWhenUsed="1"/>
     <w:lsdException w:name="Table Subtle 1" w:semiHidden="1" w:unhideWhenUsed="1"/>
-    <w:lsdException w:name="Table Subtle 2" w:semiHidden="1" w:unhideWhenUsed="1"/>
     <w:lsdException w:name="Table Web 1" w:semiHidden="1" w:unhideWhenUsed="1"/>
     <w:lsdException w:name="Table Web 2" w:semiHidden="1" w:unhideWhenUsed="1"/>
-    <w:lsdException w:name="Table Web 3" w:semiHidden="1" w:unhideWhenUsed="1"/>
     <w:lsdException w:name="Balloon Text" w:semiHidden="1" w:unhideWhenUsed="1"/>
     <w:lsdException w:name="Table Grid" w:uiPriority="39"/>
     <w:lsdException w:name="Table Theme" w:semiHidden="1" w:unhideWhenUsed="1"/>
@@ -1798,6 +3292,10 @@
     <w:lsdException w:name="List Table 5 Dark Accent 6" w:uiPriority="50"/>
     <w:lsdException w:name="List Table 6 Colorful Accent 6" w:uiPriority="51"/>
     <w:lsdException w:name="List Table 7 Colorful Accent 6" w:uiPriority="52"/>
+    <w:lsdException w:name="Mention" w:semiHidden="1" w:unhideWhenUsed="1"/>
+    <w:lsdException w:name="Smart Hyperlink" w:semiHidden="1" w:unhideWhenUsed="1"/>
+    <w:lsdException w:name="Hashtag" w:semiHidden="1" w:unhideWhenUsed="1"/>
+    <w:lsdException w:name="Unresolved Mention" w:semiHidden="1" w:unhideWhenUsed="1"/>
   </w:latentStyles>
   <w:style w:type="paragraph" w:default="1" w:styleId="Normal">
     <w:name w:val="Normal"/>
@@ -1889,6 +3387,18 @@
       <w:sz w:val="20"/>
       <w:szCs w:val="20"/>
       <w:lang w:val="en-AU"/>
+    </w:rPr>
+  </w:style>
+  <w:style w:type="character" w:styleId="Hyperlink">
+    <w:name w:val="Hyperlink"/>
+    <w:basedOn w:val="DefaultParagraphFont"/>
+    <w:uiPriority w:val="99"/>
+    <w:semiHidden/>
+    <w:unhideWhenUsed/>
+    <w:rsid w:val="00BF4E82"/>
+    <w:rPr>
+      <w:color w:val="0000FF"/>
+      <w:u w:val="single"/>
     </w:rPr>
   </w:style>
 </w:styles>

--- a/revizija/answer.docx
+++ b/revizija/answer.docx
@@ -1912,13 +1912,7 @@
         <w:rPr>
           <w:b/>
         </w:rPr>
-        <w:t>Remar</w:t>
-      </w:r>
-      <w:r>
-        <w:rPr>
-          <w:b/>
-        </w:rPr>
-        <w:t>k9</w:t>
+        <w:t>Remark9</w:t>
       </w:r>
     </w:p>
     <w:p>
@@ -2411,28 +2405,60 @@
       </w:r>
     </w:p>
     <w:p>
-      <w:r>
-        <w:rPr>
-          <w:b/>
+      <w:pPr>
+        <w:rPr>
+          <w:sz w:val="24"/>
+          <w:szCs w:val="24"/>
+        </w:rPr>
+      </w:pPr>
+      <w:r>
+        <w:rPr>
+          <w:b/>
+          <w:sz w:val="24"/>
+          <w:szCs w:val="24"/>
         </w:rPr>
         <w:t>Answer</w:t>
       </w:r>
       <w:r>
+        <w:rPr>
+          <w:sz w:val="24"/>
+          <w:szCs w:val="24"/>
+        </w:rPr>
         <w:t xml:space="preserve">: Yes, that </w:t>
       </w:r>
       <w:r>
+        <w:rPr>
+          <w:sz w:val="24"/>
+          <w:szCs w:val="24"/>
+        </w:rPr>
         <w:t xml:space="preserve">could be used. </w:t>
       </w:r>
       <w:r>
+        <w:rPr>
+          <w:sz w:val="24"/>
+          <w:szCs w:val="24"/>
+        </w:rPr>
         <w:t xml:space="preserve"> </w:t>
       </w:r>
       <w:r>
+        <w:rPr>
+          <w:sz w:val="24"/>
+          <w:szCs w:val="24"/>
+        </w:rPr>
         <w:t xml:space="preserve">Our point-based related weights are oriented similarly </w:t>
       </w:r>
       <w:r>
+        <w:rPr>
+          <w:sz w:val="24"/>
+          <w:szCs w:val="24"/>
+        </w:rPr>
         <w:t>to</w:t>
       </w:r>
       <w:r>
+        <w:rPr>
+          <w:sz w:val="24"/>
+          <w:szCs w:val="24"/>
+        </w:rPr>
         <w:t xml:space="preserve"> this idea.</w:t>
       </w:r>
     </w:p>
@@ -2508,7 +2534,140 @@
           <w:rFonts w:ascii="Arial" w:hAnsi="Arial" w:cs="Arial"/>
           <w:color w:val="222222"/>
         </w:rPr>
-        <w:t>:  TODO</w:t>
+        <w:t xml:space="preserve">:  </w:t>
+      </w:r>
+      <w:r>
+        <w:rPr>
+          <w:rFonts w:ascii="Arial" w:hAnsi="Arial" w:cs="Arial"/>
+          <w:color w:val="222222"/>
+        </w:rPr>
+        <w:t xml:space="preserve"> </w:t>
+      </w:r>
+      <w:r>
+        <w:rPr>
+          <w:rFonts w:ascii="Arial" w:hAnsi="Arial" w:cs="Arial"/>
+          <w:color w:val="222222"/>
+        </w:rPr>
+        <w:t>The reason lies in the fact that W0 weights in combination with our (primary) greedy criterion needs m</w:t>
+      </w:r>
+      <w:r>
+        <w:rPr>
+          <w:rFonts w:ascii="Arial" w:hAnsi="Arial" w:cs="Arial"/>
+          <w:color w:val="222222"/>
+        </w:rPr>
+        <w:t xml:space="preserve">ore </w:t>
+      </w:r>
+      <w:r>
+        <w:rPr>
+          <w:rFonts w:ascii="Arial" w:hAnsi="Arial" w:cs="Arial"/>
+          <w:color w:val="222222"/>
+        </w:rPr>
+        <w:t xml:space="preserve">guards to construct a complete solution in comparison to the W1, where corresponding complete solution has </w:t>
+      </w:r>
+      <w:r>
+        <w:rPr>
+          <w:rFonts w:ascii="Arial" w:hAnsi="Arial" w:cs="Arial"/>
+          <w:color w:val="222222"/>
+        </w:rPr>
+        <w:t>frequently</w:t>
+      </w:r>
+      <w:r>
+        <w:rPr>
+          <w:rFonts w:ascii="Arial" w:hAnsi="Arial" w:cs="Arial"/>
+          <w:color w:val="222222"/>
+        </w:rPr>
+        <w:t xml:space="preserve"> </w:t>
+      </w:r>
+      <w:r>
+        <w:rPr>
+          <w:rFonts w:ascii="Arial" w:hAnsi="Arial" w:cs="Arial"/>
+          <w:color w:val="222222"/>
+        </w:rPr>
+        <w:t>smaller</w:t>
+      </w:r>
+      <w:r>
+        <w:rPr>
+          <w:rFonts w:ascii="Arial" w:hAnsi="Arial" w:cs="Arial"/>
+          <w:color w:val="222222"/>
+        </w:rPr>
+        <w:t xml:space="preserve"> cardinality (more guards are necessary</w:t>
+      </w:r>
+      <w:r>
+        <w:rPr>
+          <w:rFonts w:ascii="Arial" w:hAnsi="Arial" w:cs="Arial"/>
+          <w:color w:val="222222"/>
+        </w:rPr>
+        <w:t xml:space="preserve"> up to completion</w:t>
+      </w:r>
+      <w:r>
+        <w:rPr>
+          <w:rFonts w:ascii="Arial" w:hAnsi="Arial" w:cs="Arial"/>
+          <w:color w:val="222222"/>
+        </w:rPr>
+        <w:t>)</w:t>
+      </w:r>
+      <w:r>
+        <w:rPr>
+          <w:rFonts w:ascii="Arial" w:hAnsi="Arial" w:cs="Arial"/>
+          <w:color w:val="222222"/>
+        </w:rPr>
+        <w:t xml:space="preserve">, see column 3 of Table 1 and </w:t>
+      </w:r>
+      <w:r>
+        <w:rPr>
+          <w:rFonts w:ascii="Arial" w:hAnsi="Arial" w:cs="Arial"/>
+          <w:color w:val="222222"/>
+        </w:rPr>
+        <w:t>2</w:t>
+      </w:r>
+      <w:r>
+        <w:rPr>
+          <w:rFonts w:ascii="Arial" w:hAnsi="Arial" w:cs="Arial"/>
+          <w:color w:val="222222"/>
+        </w:rPr>
+        <w:t>).</w:t>
+      </w:r>
+      <w:r>
+        <w:rPr>
+          <w:rFonts w:ascii="Arial" w:hAnsi="Arial" w:cs="Arial"/>
+          <w:color w:val="222222"/>
+        </w:rPr>
+        <w:t xml:space="preserve"> The letter implies that the greedy heuristic in that case needs </w:t>
+      </w:r>
+      <w:r>
+        <w:rPr>
+          <w:rFonts w:ascii="Arial" w:hAnsi="Arial" w:cs="Arial"/>
+          <w:color w:val="222222"/>
+        </w:rPr>
+        <w:t>less</w:t>
+      </w:r>
+      <w:r>
+        <w:rPr>
+          <w:rFonts w:ascii="Arial" w:hAnsi="Arial" w:cs="Arial"/>
+          <w:color w:val="222222"/>
+        </w:rPr>
+        <w:t xml:space="preserve"> iteration</w:t>
+      </w:r>
+      <w:r>
+        <w:rPr>
+          <w:rFonts w:ascii="Arial" w:hAnsi="Arial" w:cs="Arial"/>
+          <w:color w:val="222222"/>
+        </w:rPr>
+        <w:t>s</w:t>
+      </w:r>
+      <w:r>
+        <w:rPr>
+          <w:rFonts w:ascii="Arial" w:hAnsi="Arial" w:cs="Arial"/>
+          <w:color w:val="222222"/>
+        </w:rPr>
+        <w:t xml:space="preserve">, so, the execution time is </w:t>
+      </w:r>
+      <w:r>
+        <w:rPr>
+          <w:rFonts w:ascii="Arial" w:hAnsi="Arial" w:cs="Arial"/>
+          <w:color w:val="222222"/>
+        </w:rPr>
+        <w:t xml:space="preserve">smaller. </w:t>
       </w:r>
       <w:r>
         <w:rPr>
@@ -2606,163 +2765,498 @@
           <w:b/>
           <w:color w:val="222222"/>
         </w:rPr>
-        <w:t xml:space="preserve"> TODO</w:t>
-      </w:r>
-    </w:p>
-    <w:p>
-      <w:pPr>
-        <w:rPr>
-          <w:rFonts w:ascii="Arial" w:hAnsi="Arial" w:cs="Arial"/>
-          <w:color w:val="222222"/>
-          <w:shd w:val="clear" w:color="auto" w:fill="FFFFFF"/>
-        </w:rPr>
-      </w:pPr>
-      <w:r>
-        <w:rPr>
-          <w:rFonts w:ascii="Arial" w:hAnsi="Arial" w:cs="Arial"/>
-          <w:color w:val="222222"/>
-        </w:rPr>
-        <w:br/>
-      </w:r>
-      <w:r>
-        <w:rPr>
-          <w:rFonts w:ascii="Arial" w:hAnsi="Arial" w:cs="Arial"/>
-          <w:color w:val="222222"/>
-          <w:shd w:val="clear" w:color="auto" w:fill="FFFFFF"/>
-        </w:rPr>
-        <w:t xml:space="preserve">+ Tables show average of results between polygons of considerably different size, making it difficult to understand how the algorithm behaves for different number of vertices. Outliers on larger instances may generate distortions on results. Also, for a small polygon with 10 vertices, having a difference of 1 in number of guards is much more significant than having </w:t>
-      </w:r>
-      <w:r>
-        <w:rPr>
-          <w:rFonts w:ascii="Arial" w:hAnsi="Arial" w:cs="Arial"/>
-          <w:color w:val="222222"/>
-          <w:shd w:val="clear" w:color="auto" w:fill="FFFFFF"/>
+        <w:t xml:space="preserve"> </w:t>
+      </w:r>
+    </w:p>
+    <w:p>
+      <w:pPr>
+        <w:rPr>
+          <w:rFonts w:ascii="Arial" w:hAnsi="Arial" w:cs="Arial"/>
+          <w:color w:val="222222"/>
+        </w:rPr>
+      </w:pPr>
+      <w:r>
+        <w:rPr>
+          <w:rFonts w:ascii="Arial" w:hAnsi="Arial" w:cs="Arial"/>
+          <w:color w:val="222222"/>
         </w:rPr>
         <w:lastRenderedPageBreak/>
-        <w:t>difference 1 in a polygon with 200 vertices. Is there some kind of normalization in the statistics presented? It would be better to group polygons according their size.</w:t>
-      </w:r>
-    </w:p>
-    <w:p>
-      <w:pPr>
-        <w:rPr>
-          <w:rFonts w:ascii="Arial" w:hAnsi="Arial" w:cs="Arial"/>
-          <w:b/>
-          <w:color w:val="222222"/>
-        </w:rPr>
-      </w:pPr>
-      <w:r>
-        <w:rPr>
-          <w:rFonts w:ascii="Arial" w:hAnsi="Arial" w:cs="Arial"/>
-          <w:b/>
-          <w:color w:val="222222"/>
-        </w:rPr>
-        <w:t>Answer:</w:t>
-      </w:r>
-      <w:r>
-        <w:rPr>
-          <w:rFonts w:ascii="Arial" w:hAnsi="Arial" w:cs="Arial"/>
-          <w:b/>
-          <w:color w:val="222222"/>
-        </w:rPr>
-        <w:t xml:space="preserve"> TODO</w:t>
-      </w:r>
-    </w:p>
-    <w:p>
-      <w:pPr>
-        <w:rPr>
-          <w:rFonts w:ascii="Arial" w:hAnsi="Arial" w:cs="Arial"/>
-          <w:color w:val="222222"/>
-        </w:rPr>
-      </w:pPr>
-      <w:r>
-        <w:rPr>
-          <w:rFonts w:ascii="Arial" w:hAnsi="Arial" w:cs="Arial"/>
-          <w:color w:val="222222"/>
-        </w:rPr>
-        <w:br/>
-      </w:r>
-      <w:r>
-        <w:rPr>
-          <w:rFonts w:ascii="Arial" w:hAnsi="Arial" w:cs="Arial"/>
-          <w:color w:val="222222"/>
-          <w:shd w:val="clear" w:color="auto" w:fill="FFFFFF"/>
-        </w:rPr>
-        <w:t xml:space="preserve">+ Some places </w:t>
-      </w:r>
-      <w:proofErr w:type="gramStart"/>
-      <w:r>
-        <w:rPr>
-          <w:rFonts w:ascii="Arial" w:hAnsi="Arial" w:cs="Arial"/>
-          <w:color w:val="222222"/>
-          <w:shd w:val="clear" w:color="auto" w:fill="FFFFFF"/>
-        </w:rPr>
-        <w:t>seems</w:t>
-      </w:r>
-      <w:proofErr w:type="gramEnd"/>
-      <w:r>
-        <w:rPr>
-          <w:rFonts w:ascii="Arial" w:hAnsi="Arial" w:cs="Arial"/>
-          <w:color w:val="222222"/>
-          <w:shd w:val="clear" w:color="auto" w:fill="FFFFFF"/>
-        </w:rPr>
-        <w:t xml:space="preserve"> to have a typo where "lower" is used instead of "higher" to describe average running time.</w:t>
-      </w:r>
-      <w:r>
-        <w:rPr>
-          <w:rFonts w:ascii="Arial" w:hAnsi="Arial" w:cs="Arial"/>
-          <w:color w:val="222222"/>
-        </w:rPr>
-        <w:br/>
-      </w:r>
-    </w:p>
-    <w:p>
-      <w:pPr>
-        <w:rPr>
-          <w:rFonts w:ascii="Arial" w:hAnsi="Arial" w:cs="Arial"/>
-          <w:color w:val="222222"/>
-        </w:rPr>
-      </w:pPr>
-      <w:r>
-        <w:rPr>
-          <w:rFonts w:ascii="Arial" w:hAnsi="Arial" w:cs="Arial"/>
-          <w:b/>
-          <w:color w:val="222222"/>
-        </w:rPr>
-        <w:t>Answer:</w:t>
-      </w:r>
-      <w:r>
-        <w:rPr>
-          <w:rFonts w:ascii="Arial" w:hAnsi="Arial" w:cs="Arial"/>
-          <w:color w:val="222222"/>
-        </w:rPr>
-        <w:t xml:space="preserve"> TODO</w:t>
-      </w:r>
-    </w:p>
-    <w:p>
-      <w:pPr>
-        <w:rPr>
-          <w:rFonts w:ascii="Arial" w:hAnsi="Arial" w:cs="Arial"/>
-          <w:color w:val="222222"/>
-          <w:shd w:val="clear" w:color="auto" w:fill="FFFFFF"/>
-        </w:rPr>
-      </w:pPr>
-      <w:r>
-        <w:rPr>
-          <w:rFonts w:ascii="Arial" w:hAnsi="Arial" w:cs="Arial"/>
-          <w:color w:val="222222"/>
-        </w:rPr>
-        <w:br/>
-      </w:r>
-      <w:r>
-        <w:rPr>
-          <w:rFonts w:ascii="Arial" w:hAnsi="Arial" w:cs="Arial"/>
-          <w:color w:val="222222"/>
-          <w:shd w:val="clear" w:color="auto" w:fill="FFFFFF"/>
-        </w:rPr>
-        <w:t>Page 7:</w:t>
-      </w:r>
+        <w:t>We agree with that fact</w:t>
+      </w:r>
+      <w:r>
+        <w:rPr>
+          <w:rFonts w:ascii="Arial" w:hAnsi="Arial" w:cs="Arial"/>
+          <w:color w:val="222222"/>
+        </w:rPr>
+        <w:t xml:space="preserve"> </w:t>
+      </w:r>
+      <w:r>
+        <w:rPr>
+          <w:rFonts w:ascii="Arial" w:hAnsi="Arial" w:cs="Arial"/>
+          <w:color w:val="222222"/>
+          <w:shd w:val="clear" w:color="auto" w:fill="FFFFFF"/>
+        </w:rPr>
+        <w:t>that using ILP directly is considerably better for FAT polygons</w:t>
+      </w:r>
+      <w:r>
+        <w:rPr>
+          <w:rFonts w:ascii="Arial" w:hAnsi="Arial" w:cs="Arial"/>
+          <w:color w:val="222222"/>
+        </w:rPr>
+        <w:t xml:space="preserve">, as </w:t>
+      </w:r>
+      <w:r>
+        <w:rPr>
+          <w:rFonts w:ascii="Arial" w:hAnsi="Arial" w:cs="Arial"/>
+          <w:color w:val="222222"/>
+        </w:rPr>
+        <w:t>shown</w:t>
+      </w:r>
+      <w:r>
+        <w:rPr>
+          <w:rFonts w:ascii="Arial" w:hAnsi="Arial" w:cs="Arial"/>
+          <w:color w:val="222222"/>
+        </w:rPr>
+        <w:t xml:space="preserve"> by our experiments.</w:t>
+      </w:r>
+      <w:r>
+        <w:rPr>
+          <w:rFonts w:ascii="Arial" w:hAnsi="Arial" w:cs="Arial"/>
+          <w:color w:val="222222"/>
+        </w:rPr>
+        <w:t xml:space="preserve"> </w:t>
+      </w:r>
+      <w:r>
+        <w:rPr>
+          <w:rFonts w:ascii="Arial" w:hAnsi="Arial" w:cs="Arial"/>
+          <w:color w:val="222222"/>
+        </w:rPr>
+        <w:t xml:space="preserve">As we already said, our idea was to consider a simpler approach, such as greedy approaches, and evaluating its performance. </w:t>
+      </w:r>
+      <w:r>
+        <w:rPr>
+          <w:rFonts w:ascii="Arial" w:hAnsi="Arial" w:cs="Arial"/>
+          <w:color w:val="222222"/>
+        </w:rPr>
+        <w:t>If</w:t>
+      </w:r>
+      <w:r>
+        <w:rPr>
+          <w:rFonts w:ascii="Arial" w:hAnsi="Arial" w:cs="Arial"/>
+          <w:color w:val="222222"/>
+          <w:shd w:val="clear" w:color="auto" w:fill="FFFFFF"/>
+        </w:rPr>
+        <w:t xml:space="preserve"> timeout of </w:t>
+      </w:r>
+      <w:r>
+        <w:rPr>
+          <w:rFonts w:ascii="Arial" w:hAnsi="Arial" w:cs="Arial"/>
+          <w:color w:val="222222"/>
+          <w:shd w:val="clear" w:color="auto" w:fill="FFFFFF"/>
+        </w:rPr>
+        <w:t>CPLEX</w:t>
+      </w:r>
+      <w:r>
+        <w:rPr>
+          <w:rFonts w:ascii="Arial" w:hAnsi="Arial" w:cs="Arial"/>
+          <w:color w:val="222222"/>
+          <w:shd w:val="clear" w:color="auto" w:fill="FFFFFF"/>
+        </w:rPr>
+        <w:t xml:space="preserve"> </w:t>
+      </w:r>
+      <w:r>
+        <w:rPr>
+          <w:rFonts w:ascii="Arial" w:hAnsi="Arial" w:cs="Arial"/>
+          <w:color w:val="222222"/>
+          <w:shd w:val="clear" w:color="auto" w:fill="FFFFFF"/>
+        </w:rPr>
+        <w:t>would be</w:t>
+      </w:r>
+      <w:r>
+        <w:rPr>
+          <w:rFonts w:ascii="Arial" w:hAnsi="Arial" w:cs="Arial"/>
+          <w:color w:val="222222"/>
+          <w:shd w:val="clear" w:color="auto" w:fill="FFFFFF"/>
+        </w:rPr>
+        <w:t xml:space="preserve"> equal to the time used to produce solution with the greedy (or hybrid) approach</w:t>
+      </w:r>
+      <w:r>
+        <w:rPr>
+          <w:rFonts w:ascii="Arial" w:hAnsi="Arial" w:cs="Arial"/>
+          <w:color w:val="222222"/>
+          <w:shd w:val="clear" w:color="auto" w:fill="FFFFFF"/>
+        </w:rPr>
+        <w:t xml:space="preserve"> </w:t>
+      </w:r>
+      <w:r>
+        <w:rPr>
+          <w:rFonts w:ascii="Arial" w:hAnsi="Arial" w:cs="Arial"/>
+          <w:color w:val="222222"/>
+          <w:shd w:val="clear" w:color="auto" w:fill="FFFFFF"/>
+        </w:rPr>
+        <w:t xml:space="preserve">on </w:t>
+      </w:r>
+      <w:r>
+        <w:rPr>
+          <w:rFonts w:ascii="Arial" w:hAnsi="Arial" w:cs="Arial"/>
+          <w:color w:val="222222"/>
+          <w:shd w:val="clear" w:color="auto" w:fill="FFFFFF"/>
+        </w:rPr>
+        <w:t>the</w:t>
+      </w:r>
+      <w:r>
+        <w:rPr>
+          <w:rFonts w:ascii="Arial" w:hAnsi="Arial" w:cs="Arial"/>
+          <w:color w:val="222222"/>
+          <w:shd w:val="clear" w:color="auto" w:fill="FFFFFF"/>
+        </w:rPr>
+        <w:t xml:space="preserve"> FAT</w:t>
+      </w:r>
+      <w:r>
+        <w:rPr>
+          <w:rFonts w:ascii="Arial" w:hAnsi="Arial" w:cs="Arial"/>
+          <w:color w:val="222222"/>
+          <w:shd w:val="clear" w:color="auto" w:fill="FFFFFF"/>
+        </w:rPr>
+        <w:t xml:space="preserve"> benchmark</w:t>
+      </w:r>
+      <w:r>
+        <w:rPr>
+          <w:rFonts w:ascii="Arial" w:hAnsi="Arial" w:cs="Arial"/>
+          <w:color w:val="222222"/>
+          <w:shd w:val="clear" w:color="auto" w:fill="FFFFFF"/>
+        </w:rPr>
+        <w:t xml:space="preserve"> set</w:t>
+      </w:r>
+      <w:r>
+        <w:rPr>
+          <w:rFonts w:ascii="Arial" w:hAnsi="Arial" w:cs="Arial"/>
+          <w:color w:val="222222"/>
+          <w:shd w:val="clear" w:color="auto" w:fill="FFFFFF"/>
+        </w:rPr>
+        <w:t xml:space="preserve">, we </w:t>
+      </w:r>
+      <w:r>
+        <w:rPr>
+          <w:rFonts w:ascii="Arial" w:hAnsi="Arial" w:cs="Arial"/>
+          <w:color w:val="222222"/>
+          <w:shd w:val="clear" w:color="auto" w:fill="FFFFFF"/>
+        </w:rPr>
+        <w:t xml:space="preserve">would </w:t>
+      </w:r>
+      <w:r>
+        <w:rPr>
+          <w:rFonts w:ascii="Arial" w:hAnsi="Arial" w:cs="Arial"/>
+          <w:color w:val="222222"/>
+          <w:shd w:val="clear" w:color="auto" w:fill="FFFFFF"/>
+        </w:rPr>
+        <w:t>ge</w:t>
+      </w:r>
+      <w:r>
+        <w:rPr>
+          <w:rFonts w:ascii="Arial" w:hAnsi="Arial" w:cs="Arial"/>
+          <w:color w:val="222222"/>
+          <w:shd w:val="clear" w:color="auto" w:fill="FFFFFF"/>
+        </w:rPr>
+        <w:t>t</w:t>
+      </w:r>
+      <w:r>
+        <w:rPr>
+          <w:rFonts w:ascii="Arial" w:hAnsi="Arial" w:cs="Arial"/>
+          <w:color w:val="222222"/>
+          <w:shd w:val="clear" w:color="auto" w:fill="FFFFFF"/>
+        </w:rPr>
+        <w:t xml:space="preserve"> that CPLEX outperforms the greedy approach. However, </w:t>
+      </w:r>
+      <w:r>
+        <w:rPr>
+          <w:rFonts w:ascii="Arial" w:hAnsi="Arial" w:cs="Arial"/>
+          <w:color w:val="222222"/>
+          <w:shd w:val="clear" w:color="auto" w:fill="FFFFFF"/>
+        </w:rPr>
+        <w:t xml:space="preserve">this cannot be claimed for </w:t>
+      </w:r>
+      <w:r>
+        <w:rPr>
+          <w:rFonts w:ascii="Arial" w:hAnsi="Arial" w:cs="Arial"/>
+          <w:color w:val="222222"/>
+          <w:shd w:val="clear" w:color="auto" w:fill="FFFFFF"/>
+        </w:rPr>
+        <w:t xml:space="preserve">the </w:t>
+      </w:r>
+      <w:r>
+        <w:rPr>
+          <w:rFonts w:ascii="Arial" w:hAnsi="Arial" w:cs="Arial"/>
+          <w:color w:val="222222"/>
+          <w:shd w:val="clear" w:color="auto" w:fill="FFFFFF"/>
+        </w:rPr>
+        <w:t xml:space="preserve">MINAREA benchmark set </w:t>
+      </w:r>
+      <w:r>
+        <w:rPr>
+          <w:rFonts w:ascii="Arial" w:hAnsi="Arial" w:cs="Arial"/>
+          <w:color w:val="222222"/>
+          <w:shd w:val="clear" w:color="auto" w:fill="FFFFFF"/>
+        </w:rPr>
+        <w:t>–</w:t>
+      </w:r>
+      <w:r>
+        <w:rPr>
+          <w:rFonts w:ascii="Arial" w:hAnsi="Arial" w:cs="Arial"/>
+          <w:color w:val="222222"/>
+          <w:shd w:val="clear" w:color="auto" w:fill="FFFFFF"/>
+        </w:rPr>
+        <w:t xml:space="preserve"> </w:t>
+      </w:r>
+      <w:r>
+        <w:rPr>
+          <w:rFonts w:ascii="Arial" w:hAnsi="Arial" w:cs="Arial"/>
+          <w:color w:val="222222"/>
+          <w:shd w:val="clear" w:color="auto" w:fill="FFFFFF"/>
+        </w:rPr>
+        <w:t>here the runtimes of the both greedy approaches ar</w:t>
+      </w:r>
+      <w:r>
+        <w:rPr>
+          <w:rFonts w:ascii="Arial" w:hAnsi="Arial" w:cs="Arial"/>
+          <w:color w:val="222222"/>
+          <w:shd w:val="clear" w:color="auto" w:fill="FFFFFF"/>
+        </w:rPr>
+        <w:t>e small, and</w:t>
+      </w:r>
+      <w:r>
+        <w:rPr>
+          <w:rFonts w:ascii="Arial" w:hAnsi="Arial" w:cs="Arial"/>
+          <w:color w:val="222222"/>
+          <w:shd w:val="clear" w:color="auto" w:fill="FFFFFF"/>
+        </w:rPr>
+        <w:t xml:space="preserve"> 3-</w:t>
+      </w:r>
+      <w:r>
+        <w:rPr>
+          <w:rFonts w:ascii="Arial" w:hAnsi="Arial" w:cs="Arial"/>
+          <w:color w:val="222222"/>
+          <w:shd w:val="clear" w:color="auto" w:fill="FFFFFF"/>
+        </w:rPr>
+        <w:t>8</w:t>
+      </w:r>
+      <w:r>
+        <w:rPr>
+          <w:rFonts w:ascii="Arial" w:hAnsi="Arial" w:cs="Arial"/>
+          <w:color w:val="222222"/>
+          <w:shd w:val="clear" w:color="auto" w:fill="FFFFFF"/>
+        </w:rPr>
+        <w:t xml:space="preserve"> times lower</w:t>
+      </w:r>
+      <w:r>
+        <w:rPr>
+          <w:rFonts w:ascii="Arial" w:hAnsi="Arial" w:cs="Arial"/>
+          <w:color w:val="222222"/>
+          <w:shd w:val="clear" w:color="auto" w:fill="FFFFFF"/>
+        </w:rPr>
+        <w:t xml:space="preserve"> than the times of CPLEX. Just for building models, CPLEX </w:t>
+      </w:r>
+      <w:r>
+        <w:rPr>
+          <w:rFonts w:ascii="Arial" w:hAnsi="Arial" w:cs="Arial"/>
+          <w:color w:val="222222"/>
+          <w:shd w:val="clear" w:color="auto" w:fill="FFFFFF"/>
+        </w:rPr>
+        <w:t xml:space="preserve">is </w:t>
+      </w:r>
+      <w:r>
+        <w:rPr>
+          <w:rFonts w:ascii="Arial" w:hAnsi="Arial" w:cs="Arial"/>
+          <w:color w:val="222222"/>
+          <w:shd w:val="clear" w:color="auto" w:fill="FFFFFF"/>
+        </w:rPr>
+        <w:t xml:space="preserve">here </w:t>
+      </w:r>
+      <w:r>
+        <w:rPr>
+          <w:rFonts w:ascii="Arial" w:hAnsi="Arial" w:cs="Arial"/>
+          <w:color w:val="222222"/>
+          <w:shd w:val="clear" w:color="auto" w:fill="FFFFFF"/>
+        </w:rPr>
+        <w:t>spen</w:t>
+      </w:r>
+      <w:r>
+        <w:rPr>
+          <w:rFonts w:ascii="Arial" w:hAnsi="Arial" w:cs="Arial"/>
+          <w:color w:val="222222"/>
+          <w:shd w:val="clear" w:color="auto" w:fill="FFFFFF"/>
+        </w:rPr>
+        <w:t>din</w:t>
+      </w:r>
+      <w:r>
+        <w:rPr>
+          <w:rFonts w:ascii="Arial" w:hAnsi="Arial" w:cs="Arial"/>
+          <w:color w:val="222222"/>
+          <w:shd w:val="clear" w:color="auto" w:fill="FFFFFF"/>
+        </w:rPr>
+        <w:t>g</w:t>
+      </w:r>
+      <w:r>
+        <w:rPr>
+          <w:rFonts w:ascii="Arial" w:hAnsi="Arial" w:cs="Arial"/>
+          <w:color w:val="222222"/>
+          <w:shd w:val="clear" w:color="auto" w:fill="FFFFFF"/>
+        </w:rPr>
+        <w:t xml:space="preserve"> about a half of the overall running time – so it would not produce any (feasible) solution if it would be restricted to the corresponding runtimes of the Greedy. </w:t>
+      </w:r>
+      <w:r>
+        <w:rPr>
+          <w:rFonts w:ascii="Arial" w:hAnsi="Arial" w:cs="Arial"/>
+          <w:color w:val="222222"/>
+          <w:shd w:val="clear" w:color="auto" w:fill="FFFFFF"/>
+        </w:rPr>
+        <w:t xml:space="preserve"> </w:t>
+      </w:r>
+    </w:p>
+    <w:p>
+      <w:pPr>
+        <w:rPr>
+          <w:rFonts w:ascii="Arial" w:hAnsi="Arial" w:cs="Arial"/>
+          <w:color w:val="222222"/>
+        </w:rPr>
+      </w:pPr>
       <w:bookmarkStart w:id="0" w:name="_GoBack"/>
       <w:bookmarkEnd w:id="0"/>
+      <w:r>
+        <w:rPr>
+          <w:rFonts w:ascii="Arial" w:hAnsi="Arial" w:cs="Arial"/>
+          <w:color w:val="222222"/>
+        </w:rPr>
+        <w:br/>
+      </w:r>
+      <w:r>
+        <w:rPr>
+          <w:rFonts w:ascii="Arial" w:hAnsi="Arial" w:cs="Arial"/>
+          <w:color w:val="222222"/>
+          <w:shd w:val="clear" w:color="auto" w:fill="FFFFFF"/>
+        </w:rPr>
+        <w:t>+ Tables show average of results between polygons of considerably different size, making it difficult to understand how the algorithm behaves for different number of vertices. Outliers on larger instances may generate distortions on results. Also, for a small polygon with 10 vertices, having a difference of 1 in number of guards is much more significant than having difference 1 in a polygon with 200 vertices. Is there some kind of normalization in the statistics presented? It would be better to group polygons according their size.</w:t>
+      </w:r>
+    </w:p>
+    <w:p>
+      <w:pPr>
+        <w:rPr>
+          <w:rFonts w:ascii="Arial" w:hAnsi="Arial" w:cs="Arial"/>
+          <w:b/>
+          <w:color w:val="222222"/>
+        </w:rPr>
+      </w:pPr>
+      <w:r>
+        <w:rPr>
+          <w:rFonts w:ascii="Arial" w:hAnsi="Arial" w:cs="Arial"/>
+          <w:b/>
+          <w:color w:val="222222"/>
+        </w:rPr>
+        <w:t>Answer:</w:t>
+      </w:r>
+      <w:r>
+        <w:rPr>
+          <w:rFonts w:ascii="Arial" w:hAnsi="Arial" w:cs="Arial"/>
+          <w:b/>
+          <w:color w:val="222222"/>
+        </w:rPr>
+        <w:t xml:space="preserve"> TODO</w:t>
+      </w:r>
+    </w:p>
+    <w:p>
+      <w:pPr>
+        <w:rPr>
+          <w:rFonts w:ascii="Arial" w:hAnsi="Arial" w:cs="Arial"/>
+          <w:color w:val="222222"/>
+        </w:rPr>
+      </w:pPr>
+      <w:r>
+        <w:rPr>
+          <w:rFonts w:ascii="Arial" w:hAnsi="Arial" w:cs="Arial"/>
+          <w:color w:val="222222"/>
+        </w:rPr>
+        <w:br/>
+      </w:r>
+      <w:r>
+        <w:rPr>
+          <w:rFonts w:ascii="Arial" w:hAnsi="Arial" w:cs="Arial"/>
+          <w:color w:val="222222"/>
+          <w:shd w:val="clear" w:color="auto" w:fill="FFFFFF"/>
+        </w:rPr>
+        <w:t xml:space="preserve">+ Some places </w:t>
+      </w:r>
+      <w:proofErr w:type="gramStart"/>
+      <w:r>
+        <w:rPr>
+          <w:rFonts w:ascii="Arial" w:hAnsi="Arial" w:cs="Arial"/>
+          <w:color w:val="222222"/>
+          <w:shd w:val="clear" w:color="auto" w:fill="FFFFFF"/>
+        </w:rPr>
+        <w:t>seems</w:t>
+      </w:r>
+      <w:proofErr w:type="gramEnd"/>
+      <w:r>
+        <w:rPr>
+          <w:rFonts w:ascii="Arial" w:hAnsi="Arial" w:cs="Arial"/>
+          <w:color w:val="222222"/>
+          <w:shd w:val="clear" w:color="auto" w:fill="FFFFFF"/>
+        </w:rPr>
+        <w:t xml:space="preserve"> to have a typo where "lower" is used instead of "higher" to describe average running time.</w:t>
+      </w:r>
+      <w:r>
+        <w:rPr>
+          <w:rFonts w:ascii="Arial" w:hAnsi="Arial" w:cs="Arial"/>
+          <w:color w:val="222222"/>
+        </w:rPr>
+        <w:br/>
+      </w:r>
+    </w:p>
+    <w:p>
+      <w:pPr>
+        <w:rPr>
+          <w:rFonts w:ascii="Arial" w:hAnsi="Arial" w:cs="Arial"/>
+          <w:color w:val="222222"/>
+        </w:rPr>
+      </w:pPr>
+      <w:r>
+        <w:rPr>
+          <w:rFonts w:ascii="Arial" w:hAnsi="Arial" w:cs="Arial"/>
+          <w:b/>
+          <w:color w:val="222222"/>
+        </w:rPr>
+        <w:t>Answer:</w:t>
+      </w:r>
+      <w:r>
+        <w:rPr>
+          <w:rFonts w:ascii="Arial" w:hAnsi="Arial" w:cs="Arial"/>
+          <w:color w:val="222222"/>
+        </w:rPr>
+        <w:t xml:space="preserve"> TODO</w:t>
+      </w:r>
+    </w:p>
+    <w:p>
+      <w:pPr>
+        <w:rPr>
+          <w:rFonts w:ascii="Arial" w:hAnsi="Arial" w:cs="Arial"/>
+          <w:color w:val="222222"/>
+          <w:shd w:val="clear" w:color="auto" w:fill="FFFFFF"/>
+        </w:rPr>
+      </w:pPr>
+      <w:r>
+        <w:rPr>
+          <w:rFonts w:ascii="Arial" w:hAnsi="Arial" w:cs="Arial"/>
+          <w:color w:val="222222"/>
+        </w:rPr>
+        <w:br/>
+      </w:r>
+      <w:r>
+        <w:rPr>
+          <w:rFonts w:ascii="Arial" w:hAnsi="Arial" w:cs="Arial"/>
+          <w:color w:val="222222"/>
+          <w:shd w:val="clear" w:color="auto" w:fill="FFFFFF"/>
+        </w:rPr>
+        <w:t>Page 7:</w:t>
+      </w:r>
       <w:r>
         <w:rPr>
           <w:rFonts w:ascii="Arial" w:hAnsi="Arial" w:cs="Arial"/>
@@ -3029,6 +3523,7 @@
     <w:lsdException w:name="HTML Sample" w:semiHidden="1" w:unhideWhenUsed="1"/>
     <w:lsdException w:name="HTML Typewriter" w:semiHidden="1" w:unhideWhenUsed="1"/>
     <w:lsdException w:name="HTML Variable" w:semiHidden="1" w:unhideWhenUsed="1"/>
+    <w:lsdException w:name="Normal Table" w:semiHidden="1" w:unhideWhenUsed="1"/>
     <w:lsdException w:name="annotation subject" w:semiHidden="1" w:unhideWhenUsed="1"/>
     <w:lsdException w:name="No List" w:semiHidden="1" w:unhideWhenUsed="1"/>
     <w:lsdException w:name="Outline List 1" w:semiHidden="1" w:unhideWhenUsed="1"/>
@@ -3072,8 +3567,10 @@
     <w:lsdException w:name="Table Elegant" w:semiHidden="1" w:unhideWhenUsed="1"/>
     <w:lsdException w:name="Table Professional" w:semiHidden="1" w:unhideWhenUsed="1"/>
     <w:lsdException w:name="Table Subtle 1" w:semiHidden="1" w:unhideWhenUsed="1"/>
+    <w:lsdException w:name="Table Subtle 2" w:semiHidden="1" w:unhideWhenUsed="1"/>
     <w:lsdException w:name="Table Web 1" w:semiHidden="1" w:unhideWhenUsed="1"/>
     <w:lsdException w:name="Table Web 2" w:semiHidden="1" w:unhideWhenUsed="1"/>
+    <w:lsdException w:name="Table Web 3" w:semiHidden="1" w:unhideWhenUsed="1"/>
     <w:lsdException w:name="Balloon Text" w:semiHidden="1" w:unhideWhenUsed="1"/>
     <w:lsdException w:name="Table Grid" w:uiPriority="39"/>
     <w:lsdException w:name="Table Theme" w:semiHidden="1" w:unhideWhenUsed="1"/>

--- a/revizija/answer.docx
+++ b/revizija/answer.docx
@@ -1,6 +1,6 @@
 
 <file path=word/document.xml><?xml version="1.0" encoding="utf-8"?>
-<w:document xmlns:wpc="http://schemas.microsoft.com/office/word/2010/wordprocessingCanvas" xmlns:cx="http://schemas.microsoft.com/office/drawing/2014/chartex" xmlns:mc="http://schemas.openxmlformats.org/markup-compatibility/2006" xmlns:o="urn:schemas-microsoft-com:office:office" xmlns:r="http://schemas.openxmlformats.org/officeDocument/2006/relationships" xmlns:m="http://schemas.openxmlformats.org/officeDocument/2006/math" xmlns:v="urn:schemas-microsoft-com:vml" xmlns:wp14="http://schemas.microsoft.com/office/word/2010/wordprocessingDrawing" xmlns:wp="http://schemas.openxmlformats.org/drawingml/2006/wordprocessingDrawing" xmlns:w10="urn:schemas-microsoft-com:office:word" xmlns:w="http://schemas.openxmlformats.org/wordprocessingml/2006/main" xmlns:w14="http://schemas.microsoft.com/office/word/2010/wordml" xmlns:w15="http://schemas.microsoft.com/office/word/2012/wordml" xmlns:w16se="http://schemas.microsoft.com/office/word/2015/wordml/symex" xmlns:wpg="http://schemas.microsoft.com/office/word/2010/wordprocessingGroup" xmlns:wpi="http://schemas.microsoft.com/office/word/2010/wordprocessingInk" xmlns:wne="http://schemas.microsoft.com/office/word/2006/wordml" xmlns:wps="http://schemas.microsoft.com/office/word/2010/wordprocessingShape" mc:Ignorable="w14 w15 w16se wp14">
+<w:document xmlns:wpc="http://schemas.microsoft.com/office/word/2010/wordprocessingCanvas" xmlns:cx="http://schemas.microsoft.com/office/drawing/2014/chartex" xmlns:cx1="http://schemas.microsoft.com/office/drawing/2015/9/8/chartex" xmlns:cx2="http://schemas.microsoft.com/office/drawing/2015/10/21/chartex" xmlns:cx3="http://schemas.microsoft.com/office/drawing/2016/5/9/chartex" xmlns:cx4="http://schemas.microsoft.com/office/drawing/2016/5/10/chartex" xmlns:cx5="http://schemas.microsoft.com/office/drawing/2016/5/11/chartex" xmlns:cx6="http://schemas.microsoft.com/office/drawing/2016/5/12/chartex" xmlns:cx7="http://schemas.microsoft.com/office/drawing/2016/5/13/chartex" xmlns:cx8="http://schemas.microsoft.com/office/drawing/2016/5/14/chartex" xmlns:mc="http://schemas.openxmlformats.org/markup-compatibility/2006" xmlns:aink="http://schemas.microsoft.com/office/drawing/2016/ink" xmlns:am3d="http://schemas.microsoft.com/office/drawing/2017/model3d" xmlns:o="urn:schemas-microsoft-com:office:office" xmlns:r="http://schemas.openxmlformats.org/officeDocument/2006/relationships" xmlns:m="http://schemas.openxmlformats.org/officeDocument/2006/math" xmlns:v="urn:schemas-microsoft-com:vml" xmlns:wp14="http://schemas.microsoft.com/office/word/2010/wordprocessingDrawing" xmlns:wp="http://schemas.openxmlformats.org/drawingml/2006/wordprocessingDrawing" xmlns:w10="urn:schemas-microsoft-com:office:word" xmlns:w="http://schemas.openxmlformats.org/wordprocessingml/2006/main" xmlns:w14="http://schemas.microsoft.com/office/word/2010/wordml" xmlns:w15="http://schemas.microsoft.com/office/word/2012/wordml" xmlns:w16cid="http://schemas.microsoft.com/office/word/2016/wordml/cid" xmlns:w16se="http://schemas.microsoft.com/office/word/2015/wordml/symex" xmlns:wpg="http://schemas.microsoft.com/office/word/2010/wordprocessingGroup" xmlns:wpi="http://schemas.microsoft.com/office/word/2010/wordprocessingInk" xmlns:wne="http://schemas.microsoft.com/office/word/2006/wordml" xmlns:wps="http://schemas.microsoft.com/office/word/2010/wordprocessingShape" mc:Ignorable="w14 w15 w16se w16cid wp14">
   <w:body>
     <w:p>
       <w:pPr>
@@ -369,6 +369,9 @@
           <w:rFonts w:ascii="Calibri" w:hAnsi="Calibri"/>
           <w:b/>
           <w:bCs/>
+          <w:sz w:val="32"/>
+          <w:szCs w:val="32"/>
+          <w:u w:val="single"/>
           <w:lang w:val="sr-Latn-CS"/>
         </w:rPr>
       </w:pPr>
@@ -377,6 +380,9 @@
           <w:rFonts w:ascii="Calibri" w:hAnsi="Calibri"/>
           <w:b/>
           <w:bCs/>
+          <w:sz w:val="32"/>
+          <w:szCs w:val="32"/>
+          <w:u w:val="single"/>
           <w:lang w:val="sr-Latn-CS"/>
         </w:rPr>
         <w:t>Answers to Reviewer 1.</w:t>
@@ -451,14 +457,32 @@
           <w:sz w:val="22"/>
           <w:szCs w:val="22"/>
         </w:rPr>
-        <w:t>While I believe the problem may have interesting applications and the paper is well written, I believe it currently has important issues that need to be addressed and, in my view, it doesn't present enough novelty for publication at this moment. Similar problems and variants of the Art Gallery Problem were considered in recent papers with very successful results in practice. It's not clear to me that these algorithms couldn't be applied with little modification to solve the discretized WOAGP or even its continuous (and more challenging) version where the objective is to cover the whole polygon. The problem itself, after discretization, seems to be almost the same as solving the Weighted Set Cover Problem. That said, it would be more significant to solve the problem without discretization, aiming at the full coverage of the polygon. I also believe that the experiments are not enough and they need to be more detailed and performed on larger data sets.</w:t>
-      </w:r>
+        <w:t xml:space="preserve">While I believe the problem may have interesting applications and the paper is well written, I believe it currently has important issues that need to be addressed and, in my view, it doesn't present enough novelty for publication at this moment. Similar problems and variants of the Art Gallery Problem were considered in recent papers with very successful results in practice. It's not clear to me that these algorithms couldn't be applied with little modification to solve the </w:t>
+      </w:r>
+      <w:proofErr w:type="spellStart"/>
       <w:r>
         <w:rPr>
           <w:rFonts w:ascii="Calibri" w:hAnsi="Calibri" w:cstheme="minorHAnsi"/>
           <w:sz w:val="22"/>
           <w:szCs w:val="22"/>
         </w:rPr>
+        <w:t>discretized</w:t>
+      </w:r>
+      <w:proofErr w:type="spellEnd"/>
+      <w:r>
+        <w:rPr>
+          <w:rFonts w:ascii="Calibri" w:hAnsi="Calibri" w:cstheme="minorHAnsi"/>
+          <w:sz w:val="22"/>
+          <w:szCs w:val="22"/>
+        </w:rPr>
+        <w:t xml:space="preserve"> WOAGP or even its continuous (and more challenging) version where the objective is to cover the whole polygon. The problem itself, after discretization, seems to be almost the same as solving the Weighted Set Cover Problem. That said, it would be more significant to solve the problem without discretization, aiming at the full coverage of the polygon. I also believe that the experiments are not enough and they need to be more detailed and performed on larger data sets.</w:t>
+      </w:r>
+      <w:r>
+        <w:rPr>
+          <w:rFonts w:ascii="Calibri" w:hAnsi="Calibri" w:cstheme="minorHAnsi"/>
+          <w:sz w:val="22"/>
+          <w:szCs w:val="22"/>
+        </w:rPr>
         <w:t xml:space="preserve"> </w:t>
       </w:r>
     </w:p>
@@ -722,23 +746,25 @@
           <w:sz w:val="22"/>
           <w:szCs w:val="22"/>
         </w:rPr>
-        <w:t xml:space="preserve"> for example to help engineers in their tasks related to the problem, such as determining location of cameras in order to minimize the installation costs</w:t>
-      </w:r>
+        <w:t xml:space="preserve"> for </w:t>
+      </w:r>
+      <w:proofErr w:type="gramStart"/>
       <w:r>
         <w:rPr>
           <w:rFonts w:ascii="Calibri" w:hAnsi="Calibri" w:cstheme="minorHAnsi"/>
           <w:sz w:val="22"/>
           <w:szCs w:val="22"/>
         </w:rPr>
-        <w:t>. We believe that the novelty of our approach lays in the construction of the greedy approach based on balancing the trad</w:t>
-      </w:r>
+        <w:t>example</w:t>
+      </w:r>
+      <w:proofErr w:type="gramEnd"/>
       <w:r>
         <w:rPr>
           <w:rFonts w:ascii="Calibri" w:hAnsi="Calibri" w:cstheme="minorHAnsi"/>
           <w:sz w:val="22"/>
           <w:szCs w:val="22"/>
         </w:rPr>
-        <w:t>e-</w:t>
+        <w:t xml:space="preserve"> to help engineers in their tasks related to the problem, such as determining location of cameras in order to minimize the installation costs</w:t>
       </w:r>
       <w:r>
         <w:rPr>
@@ -746,7 +772,7 @@
           <w:sz w:val="22"/>
           <w:szCs w:val="22"/>
         </w:rPr>
-        <w:t xml:space="preserve">off between the total sum of guards' costs and the total number of not yet covered </w:t>
+        <w:t>. We believe that the novelty of our approach lays in the construction of the greedy approach based on balancing the trad</w:t>
       </w:r>
       <w:r>
         <w:rPr>
@@ -754,7 +780,7 @@
           <w:sz w:val="22"/>
           <w:szCs w:val="22"/>
         </w:rPr>
-        <w:t>points from the discretization, also considering different types of weights for benchmarks, based on an approximation of the costs in real situations.</w:t>
+        <w:t>e-</w:t>
       </w:r>
       <w:r>
         <w:rPr>
@@ -762,6 +788,22 @@
           <w:sz w:val="22"/>
           <w:szCs w:val="22"/>
         </w:rPr>
+        <w:t xml:space="preserve">off between the total sum of guards' costs and the total number of not yet covered </w:t>
+      </w:r>
+      <w:r>
+        <w:rPr>
+          <w:rFonts w:ascii="Calibri" w:hAnsi="Calibri" w:cstheme="minorHAnsi"/>
+          <w:sz w:val="22"/>
+          <w:szCs w:val="22"/>
+        </w:rPr>
+        <w:t>points from the discretization, also considering different types of weights for benchmarks, based on an approximation of the costs in real situations.</w:t>
+      </w:r>
+      <w:r>
+        <w:rPr>
+          <w:rFonts w:ascii="Calibri" w:hAnsi="Calibri" w:cstheme="minorHAnsi"/>
+          <w:sz w:val="22"/>
+          <w:szCs w:val="22"/>
+        </w:rPr>
         <w:t xml:space="preserve"> To the best of our knowledge, no such a greedy criterion has been considered so-far in the literature. </w:t>
       </w:r>
     </w:p>
@@ -896,7 +938,21 @@
         <w:rPr>
           <w:rFonts w:ascii="Calibri" w:hAnsi="Calibri"/>
         </w:rPr>
-        <w:t>[1] Couto, M.C., de Rezende, P.J., de Souza, C.C.: An exact algorithm for minimizing vertex guards on art galleries. Int. Trans. Oper. Res. 18, 425–448 (2011)</w:t>
+        <w:t xml:space="preserve">[1] Couto, M.C., de Rezende, P.J., de Souza, C.C.: An exact algorithm for minimizing vertex guards on art galleries. Int. Trans. </w:t>
+      </w:r>
+      <w:proofErr w:type="spellStart"/>
+      <w:r>
+        <w:rPr>
+          <w:rFonts w:ascii="Calibri" w:hAnsi="Calibri"/>
+        </w:rPr>
+        <w:t>Oper</w:t>
+      </w:r>
+      <w:proofErr w:type="spellEnd"/>
+      <w:r>
+        <w:rPr>
+          <w:rFonts w:ascii="Calibri" w:hAnsi="Calibri"/>
+        </w:rPr>
+        <w:t>. Res. 18, 425–448 (2011)</w:t>
       </w:r>
     </w:p>
     <w:p>
@@ -992,7 +1048,49 @@
         <w:rPr>
           <w:rFonts w:ascii="Calibri" w:hAnsi="Calibri"/>
         </w:rPr>
-        <w:t>[2] Pedro J de Rezende, Cid C de Souza, Stephan Friedrichs, Michael Hemmer, Alexander Kröller, Davi C Tozoni: Engineering art galleries. Algorithm Engineering, 379-417 (2016)</w:t>
+        <w:t xml:space="preserve">[2] Pedro J de Rezende, Cid C de Souza, Stephan Friedrichs, Michael Hemmer, Alexander </w:t>
+      </w:r>
+      <w:proofErr w:type="spellStart"/>
+      <w:r>
+        <w:rPr>
+          <w:rFonts w:ascii="Calibri" w:hAnsi="Calibri"/>
+        </w:rPr>
+        <w:t>Kröller</w:t>
+      </w:r>
+      <w:proofErr w:type="spellEnd"/>
+      <w:r>
+        <w:rPr>
+          <w:rFonts w:ascii="Calibri" w:hAnsi="Calibri"/>
+        </w:rPr>
+        <w:t xml:space="preserve">, </w:t>
+      </w:r>
+      <w:proofErr w:type="spellStart"/>
+      <w:r>
+        <w:rPr>
+          <w:rFonts w:ascii="Calibri" w:hAnsi="Calibri"/>
+        </w:rPr>
+        <w:t>Davi</w:t>
+      </w:r>
+      <w:proofErr w:type="spellEnd"/>
+      <w:r>
+        <w:rPr>
+          <w:rFonts w:ascii="Calibri" w:hAnsi="Calibri"/>
+        </w:rPr>
+        <w:t xml:space="preserve"> C </w:t>
+      </w:r>
+      <w:proofErr w:type="spellStart"/>
+      <w:r>
+        <w:rPr>
+          <w:rFonts w:ascii="Calibri" w:hAnsi="Calibri"/>
+        </w:rPr>
+        <w:t>Tozoni</w:t>
+      </w:r>
+      <w:proofErr w:type="spellEnd"/>
+      <w:r>
+        <w:rPr>
+          <w:rFonts w:ascii="Calibri" w:hAnsi="Calibri"/>
+        </w:rPr>
+        <w:t>: Engineering art galleries. Algorithm Engineering, 379-417 (2016)</w:t>
       </w:r>
     </w:p>
     <w:p>
@@ -1018,33 +1116,117 @@
         <w:rPr>
           <w:rFonts w:ascii="Calibri" w:hAnsi="Calibri"/>
         </w:rPr>
-        <w:t>- [3] Amit, Y., Mitchell, J.S.B., Packer, E.: Locating guards for visibility coverage of polygons. Int. J. Comput. Geom. Appl. 20(5), 601–630 (2010)</w:t>
-      </w:r>
-    </w:p>
-    <w:p>
-      <w:pPr>
-        <w:rPr>
-          <w:rFonts w:ascii="Calibri" w:hAnsi="Calibri"/>
-        </w:rPr>
-      </w:pPr>
-      <w:r>
-        <w:rPr>
-          <w:rFonts w:ascii="Calibri" w:hAnsi="Calibri"/>
-        </w:rPr>
-        <w:t>- [4] Fekete, S.P., Friedrichs, S., Kröller, A., Schmidt, C.: Facets for art gallery problems. Algorithmica 73(2), 411–440 (2014)</w:t>
-      </w:r>
-    </w:p>
-    <w:p>
-      <w:pPr>
-        <w:rPr>
-          <w:rFonts w:ascii="Calibri" w:hAnsi="Calibri"/>
-        </w:rPr>
-      </w:pPr>
-      <w:r>
-        <w:rPr>
-          <w:rFonts w:ascii="Calibri" w:hAnsi="Calibri"/>
-        </w:rPr>
-        <w:t>- [5] Bottino, A., Laurentini, A.: A nearly optimal algorithm for covering the interior of an art gallery. Pattern Recogn. 44(5), 1048–1056 (2011).</w:t>
+        <w:t xml:space="preserve">- [3] Amit, Y., Mitchell, J.S.B., Packer, E.: Locating guards for visibility coverage of polygons. Int. J. </w:t>
+      </w:r>
+      <w:proofErr w:type="spellStart"/>
+      <w:r>
+        <w:rPr>
+          <w:rFonts w:ascii="Calibri" w:hAnsi="Calibri"/>
+        </w:rPr>
+        <w:t>Comput</w:t>
+      </w:r>
+      <w:proofErr w:type="spellEnd"/>
+      <w:r>
+        <w:rPr>
+          <w:rFonts w:ascii="Calibri" w:hAnsi="Calibri"/>
+        </w:rPr>
+        <w:t>. Geom. Appl. 20(5), 601–630 (2010)</w:t>
+      </w:r>
+    </w:p>
+    <w:p>
+      <w:pPr>
+        <w:rPr>
+          <w:rFonts w:ascii="Calibri" w:hAnsi="Calibri"/>
+        </w:rPr>
+      </w:pPr>
+      <w:r>
+        <w:rPr>
+          <w:rFonts w:ascii="Calibri" w:hAnsi="Calibri"/>
+        </w:rPr>
+        <w:t xml:space="preserve">- [4] Fekete, S.P., Friedrichs, S., </w:t>
+      </w:r>
+      <w:proofErr w:type="spellStart"/>
+      <w:r>
+        <w:rPr>
+          <w:rFonts w:ascii="Calibri" w:hAnsi="Calibri"/>
+        </w:rPr>
+        <w:t>Kröller</w:t>
+      </w:r>
+      <w:proofErr w:type="spellEnd"/>
+      <w:r>
+        <w:rPr>
+          <w:rFonts w:ascii="Calibri" w:hAnsi="Calibri"/>
+        </w:rPr>
+        <w:t xml:space="preserve">, A., Schmidt, C.: Facets for art gallery problems. </w:t>
+      </w:r>
+      <w:proofErr w:type="spellStart"/>
+      <w:r>
+        <w:rPr>
+          <w:rFonts w:ascii="Calibri" w:hAnsi="Calibri"/>
+        </w:rPr>
+        <w:t>Algorithmica</w:t>
+      </w:r>
+      <w:proofErr w:type="spellEnd"/>
+      <w:r>
+        <w:rPr>
+          <w:rFonts w:ascii="Calibri" w:hAnsi="Calibri"/>
+        </w:rPr>
+        <w:t xml:space="preserve"> 73(2), 411–440 (2014)</w:t>
+      </w:r>
+    </w:p>
+    <w:p>
+      <w:pPr>
+        <w:rPr>
+          <w:rFonts w:ascii="Calibri" w:hAnsi="Calibri"/>
+        </w:rPr>
+      </w:pPr>
+      <w:r>
+        <w:rPr>
+          <w:rFonts w:ascii="Calibri" w:hAnsi="Calibri"/>
+        </w:rPr>
+        <w:t xml:space="preserve">- [5] </w:t>
+      </w:r>
+      <w:proofErr w:type="spellStart"/>
+      <w:r>
+        <w:rPr>
+          <w:rFonts w:ascii="Calibri" w:hAnsi="Calibri"/>
+        </w:rPr>
+        <w:t>Bottino</w:t>
+      </w:r>
+      <w:proofErr w:type="spellEnd"/>
+      <w:r>
+        <w:rPr>
+          <w:rFonts w:ascii="Calibri" w:hAnsi="Calibri"/>
+        </w:rPr>
+        <w:t xml:space="preserve">, A., </w:t>
+      </w:r>
+      <w:proofErr w:type="spellStart"/>
+      <w:r>
+        <w:rPr>
+          <w:rFonts w:ascii="Calibri" w:hAnsi="Calibri"/>
+        </w:rPr>
+        <w:t>Laurentini</w:t>
+      </w:r>
+      <w:proofErr w:type="spellEnd"/>
+      <w:r>
+        <w:rPr>
+          <w:rFonts w:ascii="Calibri" w:hAnsi="Calibri"/>
+        </w:rPr>
+        <w:t xml:space="preserve">, A.: A nearly optimal algorithm for covering the interior of an art gallery. Pattern </w:t>
+      </w:r>
+      <w:proofErr w:type="spellStart"/>
+      <w:r>
+        <w:rPr>
+          <w:rFonts w:ascii="Calibri" w:hAnsi="Calibri"/>
+        </w:rPr>
+        <w:t>Recogn</w:t>
+      </w:r>
+      <w:proofErr w:type="spellEnd"/>
+      <w:r>
+        <w:rPr>
+          <w:rFonts w:ascii="Calibri" w:hAnsi="Calibri"/>
+        </w:rPr>
+        <w:t>. 44(5), 1048–1056 (2011).</w:t>
       </w:r>
     </w:p>
     <w:p>
@@ -1121,13 +1303,27 @@
         <w:rPr>
           <w:rFonts w:ascii="Calibri" w:hAnsi="Calibri"/>
         </w:rPr>
-        <w:t xml:space="preserve">paper. In the new version of the paper, </w:t>
-      </w:r>
-      <w:r>
-        <w:rPr>
-          <w:rFonts w:ascii="Calibri" w:hAnsi="Calibri"/>
-        </w:rPr>
-        <w:t xml:space="preserve"> the text is added in Introduction, displayed in red color. </w:t>
+        <w:t xml:space="preserve">paper. In the new version of the </w:t>
+      </w:r>
+      <w:proofErr w:type="gramStart"/>
+      <w:r>
+        <w:rPr>
+          <w:rFonts w:ascii="Calibri" w:hAnsi="Calibri"/>
+        </w:rPr>
+        <w:t xml:space="preserve">paper, </w:t>
+      </w:r>
+      <w:r>
+        <w:rPr>
+          <w:rFonts w:ascii="Calibri" w:hAnsi="Calibri"/>
+        </w:rPr>
+        <w:t xml:space="preserve"> the</w:t>
+      </w:r>
+      <w:proofErr w:type="gramEnd"/>
+      <w:r>
+        <w:rPr>
+          <w:rFonts w:ascii="Calibri" w:hAnsi="Calibri"/>
+        </w:rPr>
+        <w:t xml:space="preserve"> text is added in Introduction, displayed in red color. </w:t>
       </w:r>
     </w:p>
     <w:p>
@@ -1377,20 +1573,132 @@
         <w:rPr>
           <w:rFonts w:ascii="Calibri" w:hAnsi="Calibri"/>
         </w:rPr>
-        <w:t>+ Why using the regular grid discretization? It seems to not be a good choice even for the experimented data (minArea polygons). Other discretizations are discussed in previous papers that seem to obtain good results, as the one in Couto et al. [1] last work using Shadow AVPs and the one called Chwa Points in Tozoni et al.. I suggest including reference to</w:t>
-      </w:r>
-    </w:p>
-    <w:p>
-      <w:pPr>
-        <w:rPr>
-          <w:rFonts w:ascii="Calibri" w:hAnsi="Calibri"/>
-        </w:rPr>
-      </w:pPr>
-      <w:r>
-        <w:rPr>
-          <w:rFonts w:ascii="Calibri" w:hAnsi="Calibri"/>
-        </w:rPr>
-        <w:t>[6] Chwa, K., Jo, B., Knauer, C., Moet, E., van Oostrum, R., Shin, C.: Guarding art galleries by guarding witnesses. Int. J. Comput. Geom. Appl. 16(2–3), 205–226 (2006).</w:t>
+        <w:t>+ Why using the regular grid discretization? It seems to not be a good choice even for the experimented data (</w:t>
+      </w:r>
+      <w:proofErr w:type="spellStart"/>
+      <w:r>
+        <w:rPr>
+          <w:rFonts w:ascii="Calibri" w:hAnsi="Calibri"/>
+        </w:rPr>
+        <w:t>minArea</w:t>
+      </w:r>
+      <w:proofErr w:type="spellEnd"/>
+      <w:r>
+        <w:rPr>
+          <w:rFonts w:ascii="Calibri" w:hAnsi="Calibri"/>
+        </w:rPr>
+        <w:t xml:space="preserve"> polygons). Other </w:t>
+      </w:r>
+      <w:proofErr w:type="spellStart"/>
+      <w:r>
+        <w:rPr>
+          <w:rFonts w:ascii="Calibri" w:hAnsi="Calibri"/>
+        </w:rPr>
+        <w:t>discretizations</w:t>
+      </w:r>
+      <w:proofErr w:type="spellEnd"/>
+      <w:r>
+        <w:rPr>
+          <w:rFonts w:ascii="Calibri" w:hAnsi="Calibri"/>
+        </w:rPr>
+        <w:t xml:space="preserve"> are discussed in previous papers that seem to obtain good results, as the one in Couto et al. [1] last work using Shadow AVPs and the one called </w:t>
+      </w:r>
+      <w:proofErr w:type="spellStart"/>
+      <w:r>
+        <w:rPr>
+          <w:rFonts w:ascii="Calibri" w:hAnsi="Calibri"/>
+        </w:rPr>
+        <w:t>Chwa</w:t>
+      </w:r>
+      <w:proofErr w:type="spellEnd"/>
+      <w:r>
+        <w:rPr>
+          <w:rFonts w:ascii="Calibri" w:hAnsi="Calibri"/>
+        </w:rPr>
+        <w:t xml:space="preserve"> Points in </w:t>
+      </w:r>
+      <w:proofErr w:type="spellStart"/>
+      <w:r>
+        <w:rPr>
+          <w:rFonts w:ascii="Calibri" w:hAnsi="Calibri"/>
+        </w:rPr>
+        <w:t>Tozoni</w:t>
+      </w:r>
+      <w:proofErr w:type="spellEnd"/>
+      <w:r>
+        <w:rPr>
+          <w:rFonts w:ascii="Calibri" w:hAnsi="Calibri"/>
+        </w:rPr>
+        <w:t xml:space="preserve"> </w:t>
+      </w:r>
+      <w:proofErr w:type="gramStart"/>
+      <w:r>
+        <w:rPr>
+          <w:rFonts w:ascii="Calibri" w:hAnsi="Calibri"/>
+        </w:rPr>
+        <w:t>et al..</w:t>
+      </w:r>
+      <w:proofErr w:type="gramEnd"/>
+      <w:r>
+        <w:rPr>
+          <w:rFonts w:ascii="Calibri" w:hAnsi="Calibri"/>
+        </w:rPr>
+        <w:t xml:space="preserve"> I suggest including reference to</w:t>
+      </w:r>
+    </w:p>
+    <w:p>
+      <w:pPr>
+        <w:rPr>
+          <w:rFonts w:ascii="Calibri" w:hAnsi="Calibri"/>
+        </w:rPr>
+      </w:pPr>
+      <w:r>
+        <w:rPr>
+          <w:rFonts w:ascii="Calibri" w:hAnsi="Calibri"/>
+        </w:rPr>
+        <w:t xml:space="preserve">[6] </w:t>
+      </w:r>
+      <w:proofErr w:type="spellStart"/>
+      <w:r>
+        <w:rPr>
+          <w:rFonts w:ascii="Calibri" w:hAnsi="Calibri"/>
+        </w:rPr>
+        <w:t>Chwa</w:t>
+      </w:r>
+      <w:proofErr w:type="spellEnd"/>
+      <w:r>
+        <w:rPr>
+          <w:rFonts w:ascii="Calibri" w:hAnsi="Calibri"/>
+        </w:rPr>
+        <w:t xml:space="preserve">, K., Jo, B., Knauer, C., Moet, E., van </w:t>
+      </w:r>
+      <w:proofErr w:type="spellStart"/>
+      <w:r>
+        <w:rPr>
+          <w:rFonts w:ascii="Calibri" w:hAnsi="Calibri"/>
+        </w:rPr>
+        <w:t>Oostrum</w:t>
+      </w:r>
+      <w:proofErr w:type="spellEnd"/>
+      <w:r>
+        <w:rPr>
+          <w:rFonts w:ascii="Calibri" w:hAnsi="Calibri"/>
+        </w:rPr>
+        <w:t xml:space="preserve">, R., Shin, C.: Guarding art galleries by guarding witnesses. Int. J. </w:t>
+      </w:r>
+      <w:proofErr w:type="spellStart"/>
+      <w:r>
+        <w:rPr>
+          <w:rFonts w:ascii="Calibri" w:hAnsi="Calibri"/>
+        </w:rPr>
+        <w:t>Comput</w:t>
+      </w:r>
+      <w:proofErr w:type="spellEnd"/>
+      <w:r>
+        <w:rPr>
+          <w:rFonts w:ascii="Calibri" w:hAnsi="Calibri"/>
+        </w:rPr>
+        <w:t>. Geom. Appl. 16(2–3), 205–226 (2006).</w:t>
       </w:r>
     </w:p>
     <w:p>
@@ -1470,6 +1778,7 @@
         </w:rPr>
         <w:t xml:space="preserve"> </w:t>
       </w:r>
+      <w:proofErr w:type="gramStart"/>
       <w:r>
         <w:rPr>
           <w:rFonts w:ascii="Calibri" w:hAnsi="Calibri"/>
@@ -1486,7 +1795,14 @@
         <w:rPr>
           <w:rFonts w:ascii="Calibri" w:hAnsi="Calibri"/>
         </w:rPr>
-        <w:t xml:space="preserve"> to extend our research in that direction, which we also noticed in Conclusion section (in the Future work paragraph).</w:t>
+        <w:t xml:space="preserve"> to</w:t>
+      </w:r>
+      <w:proofErr w:type="gramEnd"/>
+      <w:r>
+        <w:rPr>
+          <w:rFonts w:ascii="Calibri" w:hAnsi="Calibri"/>
+        </w:rPr>
+        <w:t xml:space="preserve"> extend our research in that direction, which we also noticed in Conclusion section (in the Future work paragraph).</w:t>
       </w:r>
       <w:r>
         <w:rPr>
@@ -1660,10 +1976,36 @@
         <w:rPr>
           <w:rFonts w:ascii="Calibri" w:hAnsi="Calibri"/>
         </w:rPr>
-        <w:t>+ Meaning of "S" symbol in equations is confusing. In first line of the page (C contained in {S_1,...,S_i}) seems to refer to points that can be guards. Later on, it seems to refer to sets of points in D(P) that are visible from vertices.</w:t>
-      </w:r>
-      <w:bookmarkStart w:id="0" w:name="_GoBack"/>
-      <w:bookmarkEnd w:id="0"/>
+        <w:t>+ Meaning of "S" symbol in equations is confusing. In first line of the page (C contained in {S_</w:t>
+      </w:r>
+      <w:proofErr w:type="gramStart"/>
+      <w:r>
+        <w:rPr>
+          <w:rFonts w:ascii="Calibri" w:hAnsi="Calibri"/>
+        </w:rPr>
+        <w:t>1,...</w:t>
+      </w:r>
+      <w:proofErr w:type="gramEnd"/>
+      <w:r>
+        <w:rPr>
+          <w:rFonts w:ascii="Calibri" w:hAnsi="Calibri"/>
+        </w:rPr>
+        <w:t>,</w:t>
+      </w:r>
+      <w:proofErr w:type="spellStart"/>
+      <w:r>
+        <w:rPr>
+          <w:rFonts w:ascii="Calibri" w:hAnsi="Calibri"/>
+        </w:rPr>
+        <w:t>S_i</w:t>
+      </w:r>
+      <w:proofErr w:type="spellEnd"/>
+      <w:r>
+        <w:rPr>
+          <w:rFonts w:ascii="Calibri" w:hAnsi="Calibri"/>
+        </w:rPr>
+        <w:t>}) seems to refer to points that can be guards. Later on, it seems to refer to sets of points in D(P) that are visible from vertices.</w:t>
+      </w:r>
     </w:p>
     <w:p>
       <w:pPr>
@@ -1752,7 +2094,25 @@
           <w:color w:val="222222"/>
           <w:shd w:val="clear" w:color="auto" w:fill="FFFFFF"/>
         </w:rPr>
-        <w:t>+ In Equation (10), why does it compute g' without excluding the area already covered by s^{ps}?</w:t>
+        <w:t>+ In Equation (10), why does it compute g' without excluding the area already covered by s^{</w:t>
+      </w:r>
+      <w:proofErr w:type="spellStart"/>
+      <w:r>
+        <w:rPr>
+          <w:rFonts w:ascii="Calibri" w:hAnsi="Calibri" w:cs="Arial"/>
+          <w:color w:val="222222"/>
+          <w:shd w:val="clear" w:color="auto" w:fill="FFFFFF"/>
+        </w:rPr>
+        <w:t>ps</w:t>
+      </w:r>
+      <w:proofErr w:type="spellEnd"/>
+      <w:r>
+        <w:rPr>
+          <w:rFonts w:ascii="Calibri" w:hAnsi="Calibri" w:cs="Arial"/>
+          <w:color w:val="222222"/>
+          <w:shd w:val="clear" w:color="auto" w:fill="FFFFFF"/>
+        </w:rPr>
+        <w:t>}?</w:t>
       </w:r>
     </w:p>
     <w:p>
@@ -1918,7 +2278,23 @@
           <w:rFonts w:ascii="Calibri" w:hAnsi="Calibri" w:cs="Arial"/>
           <w:color w:val="222222"/>
         </w:rPr>
-        <w:t xml:space="preserve">, but it was not that good as the ones obtained from Greedy+CPLEX </w:t>
+        <w:t xml:space="preserve">, but it was not that good as the ones obtained from </w:t>
+      </w:r>
+      <w:proofErr w:type="spellStart"/>
+      <w:r>
+        <w:rPr>
+          <w:rFonts w:ascii="Calibri" w:hAnsi="Calibri" w:cs="Arial"/>
+          <w:color w:val="222222"/>
+        </w:rPr>
+        <w:t>Greedy+CPLEX</w:t>
+      </w:r>
+      <w:proofErr w:type="spellEnd"/>
+      <w:r>
+        <w:rPr>
+          <w:rFonts w:ascii="Calibri" w:hAnsi="Calibri" w:cs="Arial"/>
+          <w:color w:val="222222"/>
+        </w:rPr>
+        <w:t xml:space="preserve"> </w:t>
       </w:r>
       <w:r>
         <w:rPr>
@@ -2276,7 +2652,25 @@
           <w:color w:val="222222"/>
           <w:shd w:val="clear" w:color="auto" w:fill="FFFFFF"/>
         </w:rPr>
-        <w:t>+ Is there a reason why times using W0 are so much larger than compared to W1, including for pure greedy algorithms (specially for MinArea polygons)?</w:t>
+        <w:t xml:space="preserve">+ Is there a reason why times using W0 are so much larger than compared to W1, including for pure greedy algorithms (specially for </w:t>
+      </w:r>
+      <w:proofErr w:type="spellStart"/>
+      <w:r>
+        <w:rPr>
+          <w:rFonts w:ascii="Calibri" w:hAnsi="Calibri" w:cs="Arial"/>
+          <w:color w:val="222222"/>
+          <w:shd w:val="clear" w:color="auto" w:fill="FFFFFF"/>
+        </w:rPr>
+        <w:t>MinArea</w:t>
+      </w:r>
+      <w:proofErr w:type="spellEnd"/>
+      <w:r>
+        <w:rPr>
+          <w:rFonts w:ascii="Calibri" w:hAnsi="Calibri" w:cs="Arial"/>
+          <w:color w:val="222222"/>
+          <w:shd w:val="clear" w:color="auto" w:fill="FFFFFF"/>
+        </w:rPr>
+        <w:t xml:space="preserve"> polygons)?</w:t>
       </w:r>
     </w:p>
     <w:p>
@@ -2369,21 +2763,46 @@
           <w:rFonts w:ascii="Calibri" w:hAnsi="Calibri" w:cs="Arial"/>
           <w:color w:val="222222"/>
         </w:rPr>
-        <w:t>guards to construct a complete solution in comparison to the W1, where c</w:t>
-      </w:r>
-      <w:r>
-        <w:rPr>
-          <w:rFonts w:ascii="Calibri" w:hAnsi="Calibri" w:cs="Arial"/>
-          <w:color w:val="222222"/>
-        </w:rPr>
-        <w:t xml:space="preserve">the </w:t>
-      </w:r>
-      <w:r>
-        <w:rPr>
-          <w:rFonts w:ascii="Calibri" w:hAnsi="Calibri" w:cs="Arial"/>
-          <w:color w:val="222222"/>
-        </w:rPr>
-        <w:t xml:space="preserve">orresponding complete solution has </w:t>
+        <w:t xml:space="preserve">guards to construct a complete solution in comparison to the W1, where </w:t>
+      </w:r>
+      <w:proofErr w:type="spellStart"/>
+      <w:r>
+        <w:rPr>
+          <w:rFonts w:ascii="Calibri" w:hAnsi="Calibri" w:cs="Arial"/>
+          <w:color w:val="222222"/>
+        </w:rPr>
+        <w:t>c</w:t>
+      </w:r>
+      <w:r>
+        <w:rPr>
+          <w:rFonts w:ascii="Calibri" w:hAnsi="Calibri" w:cs="Arial"/>
+          <w:color w:val="222222"/>
+        </w:rPr>
+        <w:t>the</w:t>
+      </w:r>
+      <w:proofErr w:type="spellEnd"/>
+      <w:r>
+        <w:rPr>
+          <w:rFonts w:ascii="Calibri" w:hAnsi="Calibri" w:cs="Arial"/>
+          <w:color w:val="222222"/>
+        </w:rPr>
+        <w:t xml:space="preserve"> </w:t>
+      </w:r>
+      <w:proofErr w:type="spellStart"/>
+      <w:r>
+        <w:rPr>
+          <w:rFonts w:ascii="Calibri" w:hAnsi="Calibri" w:cs="Arial"/>
+          <w:color w:val="222222"/>
+        </w:rPr>
+        <w:t>orresponding</w:t>
+      </w:r>
+      <w:proofErr w:type="spellEnd"/>
+      <w:r>
+        <w:rPr>
+          <w:rFonts w:ascii="Calibri" w:hAnsi="Calibri" w:cs="Arial"/>
+          <w:color w:val="222222"/>
+        </w:rPr>
+        <w:t xml:space="preserve"> complete solution has </w:t>
       </w:r>
       <w:r>
         <w:rPr>
@@ -2548,7 +2967,43 @@
           <w:color w:val="222222"/>
           <w:shd w:val="clear" w:color="auto" w:fill="FFFFFF"/>
         </w:rPr>
-        <w:t>+ Overall, seems to me that using ILP directly is considerably better for FAT polygons. The advantage in MinArea polygons is mostly on performance. What happens if timeout of cplex is set to be equal to the time used to produce the solution with the greedy (or hybrid) approach? Is the solution better? From the experiments, it's not possible to conclude that these greedy methods would be a better choice compared to simply using ILP.</w:t>
+        <w:t xml:space="preserve">+ Overall, seems to me that using ILP directly is considerably better for FAT polygons. The advantage in </w:t>
+      </w:r>
+      <w:proofErr w:type="spellStart"/>
+      <w:r>
+        <w:rPr>
+          <w:rFonts w:ascii="Calibri" w:hAnsi="Calibri" w:cs="Arial"/>
+          <w:color w:val="222222"/>
+          <w:shd w:val="clear" w:color="auto" w:fill="FFFFFF"/>
+        </w:rPr>
+        <w:t>MinArea</w:t>
+      </w:r>
+      <w:proofErr w:type="spellEnd"/>
+      <w:r>
+        <w:rPr>
+          <w:rFonts w:ascii="Calibri" w:hAnsi="Calibri" w:cs="Arial"/>
+          <w:color w:val="222222"/>
+          <w:shd w:val="clear" w:color="auto" w:fill="FFFFFF"/>
+        </w:rPr>
+        <w:t xml:space="preserve"> polygons is mostly on performance. What happens if timeout of </w:t>
+      </w:r>
+      <w:proofErr w:type="spellStart"/>
+      <w:r>
+        <w:rPr>
+          <w:rFonts w:ascii="Calibri" w:hAnsi="Calibri" w:cs="Arial"/>
+          <w:color w:val="222222"/>
+          <w:shd w:val="clear" w:color="auto" w:fill="FFFFFF"/>
+        </w:rPr>
+        <w:t>cplex</w:t>
+      </w:r>
+      <w:proofErr w:type="spellEnd"/>
+      <w:r>
+        <w:rPr>
+          <w:rFonts w:ascii="Calibri" w:hAnsi="Calibri" w:cs="Arial"/>
+          <w:color w:val="222222"/>
+          <w:shd w:val="clear" w:color="auto" w:fill="FFFFFF"/>
+        </w:rPr>
+        <w:t xml:space="preserve"> is set to be equal to the time used to produce the solution with the greedy (or hybrid) approach? Is the solution better? From the experiments, it's not possible to conclude that these greedy methods would be a better choice compared to simply using ILP.</w:t>
       </w:r>
     </w:p>
     <w:p>
@@ -2934,7 +3389,23 @@
           <w:rFonts w:ascii="Calibri" w:hAnsi="Calibri" w:cs="Arial"/>
           <w:color w:val="222222"/>
         </w:rPr>
-        <w:t xml:space="preserve">The Referee’s comment seems very reasonable. Still, we decided to group the instances according to their type (FAT and MinAre), since it seems that the instances’ type influence </w:t>
+        <w:t xml:space="preserve">The Referee’s comment seems very reasonable. Still, we decided to group the instances according to their type (FAT and </w:t>
+      </w:r>
+      <w:proofErr w:type="spellStart"/>
+      <w:r>
+        <w:rPr>
+          <w:rFonts w:ascii="Calibri" w:hAnsi="Calibri" w:cs="Arial"/>
+          <w:color w:val="222222"/>
+        </w:rPr>
+        <w:t>MinAre</w:t>
+      </w:r>
+      <w:proofErr w:type="spellEnd"/>
+      <w:r>
+        <w:rPr>
+          <w:rFonts w:ascii="Calibri" w:hAnsi="Calibri" w:cs="Arial"/>
+          <w:color w:val="222222"/>
+        </w:rPr>
+        <w:t xml:space="preserve">), since it seems that the instances’ type influence </w:t>
       </w:r>
       <w:r>
         <w:rPr>
@@ -2948,7 +3419,21 @@
           <w:rFonts w:ascii="Calibri" w:hAnsi="Calibri" w:cs="Arial"/>
           <w:color w:val="222222"/>
         </w:rPr>
-        <w:t>on the behaiour of the proposed algorithms</w:t>
+        <w:t xml:space="preserve">on the </w:t>
+      </w:r>
+      <w:r>
+        <w:rPr>
+          <w:rFonts w:ascii="Calibri" w:hAnsi="Calibri" w:cs="Arial"/>
+          <w:color w:val="222222"/>
+        </w:rPr>
+        <w:t>behavior</w:t>
+      </w:r>
+      <w:r>
+        <w:rPr>
+          <w:rFonts w:ascii="Calibri" w:hAnsi="Calibri" w:cs="Arial"/>
+          <w:color w:val="222222"/>
+        </w:rPr>
+        <w:t xml:space="preserve"> of the proposed algorithms</w:t>
       </w:r>
       <w:r>
         <w:rPr>
@@ -2976,30 +3461,163 @@
           <w:rFonts w:ascii="Calibri" w:hAnsi="Calibri" w:cs="Arial"/>
           <w:color w:val="222222"/>
         </w:rPr>
-        <w:t xml:space="preserve"> from the total number of nodes included in solutions. In addition, the instances are of an increasing cardinality, so it would be hard to group them in separate groupes based on their sizes. Thus, we consider that further division of the instances into smaller groups would disturb the overall picture of results.</w:t>
-      </w:r>
-    </w:p>
-    <w:p>
-      <w:pPr>
-        <w:rPr>
-          <w:rFonts w:ascii="Calibri" w:hAnsi="Calibri" w:cs="Arial"/>
-          <w:color w:val="222222"/>
-        </w:rPr>
-      </w:pPr>
-      <w:r>
-        <w:rPr>
-          <w:rFonts w:ascii="Calibri" w:hAnsi="Calibri" w:cs="Arial"/>
-          <w:color w:val="222222"/>
-        </w:rPr>
-        <w:br/>
-      </w:r>
-      <w:r>
-        <w:rPr>
-          <w:rFonts w:ascii="Calibri" w:hAnsi="Calibri" w:cs="Arial"/>
-          <w:color w:val="222222"/>
-          <w:shd w:val="clear" w:color="auto" w:fill="FFFFFF"/>
-        </w:rPr>
-        <w:t>+ Some places seems to have a typo where "lower" is used instead of "higher" to describe average running time.</w:t>
+        <w:t xml:space="preserve"> from the total number of nodes included in solutions</w:t>
+      </w:r>
+      <w:r>
+        <w:rPr>
+          <w:rFonts w:ascii="Calibri" w:hAnsi="Calibri" w:cs="Arial"/>
+          <w:color w:val="222222"/>
+        </w:rPr>
+        <w:t xml:space="preserve"> (colum</w:t>
+      </w:r>
+      <w:r>
+        <w:rPr>
+          <w:rFonts w:ascii="Calibri" w:hAnsi="Calibri" w:cs="Arial"/>
+          <w:color w:val="222222"/>
+        </w:rPr>
+        <w:t>ns</w:t>
+      </w:r>
+      <w:r>
+        <w:rPr>
+          <w:rFonts w:ascii="Calibri" w:hAnsi="Calibri" w:cs="Arial"/>
+          <w:color w:val="222222"/>
+        </w:rPr>
+        <w:t xml:space="preserve"> labelled by </w:t>
+      </w:r>
+      <w:r>
+        <w:rPr>
+          <w:rFonts w:ascii="Calibri" w:hAnsi="Calibri" w:cs="Arial"/>
+          <w:color w:val="222222"/>
+          <w:lang w:val="sr-Latn-BA"/>
+        </w:rPr>
+        <w:t>|\bar{g}|</w:t>
+      </w:r>
+      <w:r>
+        <w:rPr>
+          <w:rFonts w:ascii="Calibri" w:hAnsi="Calibri" w:cs="Arial"/>
+          <w:color w:val="222222"/>
+        </w:rPr>
+        <w:t>)</w:t>
+      </w:r>
+      <w:r>
+        <w:rPr>
+          <w:rFonts w:ascii="Calibri" w:hAnsi="Calibri" w:cs="Arial"/>
+          <w:color w:val="222222"/>
+        </w:rPr>
+        <w:t>. In addition, the instances are of an increasing cardinality</w:t>
+      </w:r>
+      <w:r>
+        <w:rPr>
+          <w:rFonts w:ascii="Calibri" w:hAnsi="Calibri" w:cs="Arial"/>
+          <w:color w:val="222222"/>
+        </w:rPr>
+        <w:t xml:space="preserve"> of polygon vertices</w:t>
+      </w:r>
+      <w:r>
+        <w:rPr>
+          <w:rFonts w:ascii="Calibri" w:hAnsi="Calibri" w:cs="Arial"/>
+          <w:color w:val="222222"/>
+        </w:rPr>
+        <w:t>, so it would be hard to group them</w:t>
+      </w:r>
+      <w:r>
+        <w:rPr>
+          <w:rFonts w:ascii="Calibri" w:hAnsi="Calibri" w:cs="Arial"/>
+          <w:color w:val="222222"/>
+        </w:rPr>
+        <w:t xml:space="preserve"> </w:t>
+      </w:r>
+      <w:proofErr w:type="spellStart"/>
+      <w:r>
+        <w:rPr>
+          <w:rFonts w:ascii="Calibri" w:hAnsi="Calibri" w:cs="Arial"/>
+          <w:color w:val="222222"/>
+        </w:rPr>
+        <w:t>reasonabl</w:t>
+      </w:r>
+      <w:r>
+        <w:rPr>
+          <w:rFonts w:ascii="Calibri" w:hAnsi="Calibri" w:cs="Arial"/>
+          <w:color w:val="222222"/>
+        </w:rPr>
+        <w:t>ly</w:t>
+      </w:r>
+      <w:proofErr w:type="spellEnd"/>
+      <w:r>
+        <w:rPr>
+          <w:rFonts w:ascii="Calibri" w:hAnsi="Calibri" w:cs="Arial"/>
+          <w:color w:val="222222"/>
+        </w:rPr>
+        <w:t xml:space="preserve"> in separate groups based on their sizes. Thus, we consider that further division of the instances into smaller groups would disturb the overall </w:t>
+      </w:r>
+      <w:r>
+        <w:rPr>
+          <w:rFonts w:ascii="Calibri" w:hAnsi="Calibri" w:cs="Arial"/>
+          <w:color w:val="222222"/>
+        </w:rPr>
+        <w:t>view</w:t>
+      </w:r>
+      <w:r>
+        <w:rPr>
+          <w:rFonts w:ascii="Calibri" w:hAnsi="Calibri" w:cs="Arial"/>
+          <w:color w:val="222222"/>
+        </w:rPr>
+        <w:t xml:space="preserve"> of </w:t>
+      </w:r>
+      <w:r>
+        <w:rPr>
+          <w:rFonts w:ascii="Calibri" w:hAnsi="Calibri" w:cs="Arial"/>
+          <w:color w:val="222222"/>
+        </w:rPr>
+        <w:t>the r</w:t>
+      </w:r>
+      <w:r>
+        <w:rPr>
+          <w:rFonts w:ascii="Calibri" w:hAnsi="Calibri" w:cs="Arial"/>
+          <w:color w:val="222222"/>
+        </w:rPr>
+        <w:t>esults.</w:t>
+      </w:r>
+    </w:p>
+    <w:p>
+      <w:pPr>
+        <w:rPr>
+          <w:rFonts w:ascii="Calibri" w:hAnsi="Calibri" w:cs="Arial"/>
+          <w:color w:val="222222"/>
+        </w:rPr>
+      </w:pPr>
+      <w:r>
+        <w:rPr>
+          <w:rFonts w:ascii="Calibri" w:hAnsi="Calibri" w:cs="Arial"/>
+          <w:color w:val="222222"/>
+        </w:rPr>
+        <w:br/>
+      </w:r>
+      <w:r>
+        <w:rPr>
+          <w:rFonts w:ascii="Calibri" w:hAnsi="Calibri" w:cs="Arial"/>
+          <w:color w:val="222222"/>
+          <w:shd w:val="clear" w:color="auto" w:fill="FFFFFF"/>
+        </w:rPr>
+        <w:t xml:space="preserve">+ Some places </w:t>
+      </w:r>
+      <w:proofErr w:type="gramStart"/>
+      <w:r>
+        <w:rPr>
+          <w:rFonts w:ascii="Calibri" w:hAnsi="Calibri" w:cs="Arial"/>
+          <w:color w:val="222222"/>
+          <w:shd w:val="clear" w:color="auto" w:fill="FFFFFF"/>
+        </w:rPr>
+        <w:t>seems</w:t>
+      </w:r>
+      <w:proofErr w:type="gramEnd"/>
+      <w:r>
+        <w:rPr>
+          <w:rFonts w:ascii="Calibri" w:hAnsi="Calibri" w:cs="Arial"/>
+          <w:color w:val="222222"/>
+          <w:shd w:val="clear" w:color="auto" w:fill="FFFFFF"/>
+        </w:rPr>
+        <w:t xml:space="preserve"> to have a typo where "lower" is used instead of "higher" to describe average running time.</w:t>
       </w:r>
       <w:r>
         <w:rPr>
@@ -3135,15 +3753,65 @@
           <w:color w:val="222222"/>
           <w:shd w:val="clear" w:color="auto" w:fill="FFFFFF"/>
         </w:rPr>
-        <w:t>We agree with Referee. Fortunately, large non-covered area appears in the MinArea polygon types, while in the case of FAT polygons, the situation is much better. In the text w</w:t>
-      </w:r>
-      <w:r>
-        <w:rPr>
-          <w:rFonts w:ascii="Calibri" w:hAnsi="Calibri" w:cs="Arial"/>
-          <w:color w:val="222222"/>
-          <w:shd w:val="clear" w:color="auto" w:fill="FFFFFF"/>
-        </w:rPr>
-        <w:t>e included such a consideration.</w:t>
+        <w:t xml:space="preserve">We agree with Referee. Fortunately, large non-covered area appears in the </w:t>
+      </w:r>
+      <w:proofErr w:type="spellStart"/>
+      <w:r>
+        <w:rPr>
+          <w:rFonts w:ascii="Calibri" w:hAnsi="Calibri" w:cs="Arial"/>
+          <w:color w:val="222222"/>
+          <w:shd w:val="clear" w:color="auto" w:fill="FFFFFF"/>
+        </w:rPr>
+        <w:t>MinArea</w:t>
+      </w:r>
+      <w:proofErr w:type="spellEnd"/>
+      <w:r>
+        <w:rPr>
+          <w:rFonts w:ascii="Calibri" w:hAnsi="Calibri" w:cs="Arial"/>
+          <w:color w:val="222222"/>
+          <w:shd w:val="clear" w:color="auto" w:fill="FFFFFF"/>
+        </w:rPr>
+        <w:t xml:space="preserve"> polygon types, while in the case of FAT polygons, </w:t>
+      </w:r>
+      <w:r>
+        <w:rPr>
+          <w:rFonts w:ascii="Calibri" w:hAnsi="Calibri" w:cs="Arial"/>
+          <w:color w:val="222222"/>
+          <w:shd w:val="clear" w:color="auto" w:fill="FFFFFF"/>
+        </w:rPr>
+        <w:t xml:space="preserve">which are mainly the case of real-world applications, </w:t>
+      </w:r>
+      <w:r>
+        <w:rPr>
+          <w:rFonts w:ascii="Calibri" w:hAnsi="Calibri" w:cs="Arial"/>
+          <w:color w:val="222222"/>
+          <w:shd w:val="clear" w:color="auto" w:fill="FFFFFF"/>
+        </w:rPr>
+        <w:t>the situation is much better. In the text w</w:t>
+      </w:r>
+      <w:r>
+        <w:rPr>
+          <w:rFonts w:ascii="Calibri" w:hAnsi="Calibri" w:cs="Arial"/>
+          <w:color w:val="222222"/>
+          <w:shd w:val="clear" w:color="auto" w:fill="FFFFFF"/>
+        </w:rPr>
+        <w:t>e included such a consideratio</w:t>
+      </w:r>
+      <w:r>
+        <w:rPr>
+          <w:rFonts w:ascii="Calibri" w:hAnsi="Calibri" w:cs="Arial"/>
+          <w:color w:val="222222"/>
+          <w:shd w:val="clear" w:color="auto" w:fill="FFFFFF"/>
+        </w:rPr>
+        <w:t>n</w:t>
+      </w:r>
+      <w:r>
+        <w:rPr>
+          <w:rFonts w:ascii="Calibri" w:hAnsi="Calibri" w:cs="Arial"/>
+          <w:color w:val="222222"/>
+          <w:shd w:val="clear" w:color="auto" w:fill="FFFFFF"/>
+        </w:rPr>
+        <w:t>.</w:t>
       </w:r>
     </w:p>
     <w:p>
@@ -3177,37 +3845,210 @@
           <w:color w:val="222222"/>
           <w:shd w:val="clear" w:color="auto" w:fill="FFFFFF"/>
         </w:rPr>
-        <w:t xml:space="preserve">From Figures 2 and 3 one can conclude that the proposed algorithms are more suitable for </w:t>
-      </w:r>
-      <w:r>
-        <w:rPr>
-          <w:rFonts w:ascii="Calibri" w:hAnsi="Calibri" w:cs="Arial"/>
-          <w:color w:val="222222"/>
-          <w:shd w:val="clear" w:color="auto" w:fill="FFFFFF"/>
-        </w:rPr>
-        <w:t>polygons of large areas and wide interior</w:t>
-      </w:r>
-      <w:r>
-        <w:rPr>
-          <w:rFonts w:ascii="Calibri" w:hAnsi="Calibri" w:cs="Arial"/>
-          <w:color w:val="222222"/>
-          <w:shd w:val="clear" w:color="auto" w:fill="FFFFFF"/>
-        </w:rPr>
-        <w:t xml:space="preserve"> than for the polygons with </w:t>
-      </w:r>
-      <w:r>
-        <w:rPr>
-          <w:rFonts w:ascii="Calibri" w:hAnsi="Calibri" w:cs="Arial"/>
-          <w:color w:val="222222"/>
-          <w:shd w:val="clear" w:color="auto" w:fill="FFFFFF"/>
-        </w:rPr>
-        <w:t>small areas and tiny interior</w:t>
-      </w:r>
-      <w:r>
-        <w:rPr>
-          <w:rFonts w:ascii="Calibri" w:hAnsi="Calibri" w:cs="Arial"/>
-          <w:color w:val="222222"/>
-          <w:shd w:val="clear" w:color="auto" w:fill="FFFFFF"/>
+        <w:lastRenderedPageBreak/>
+        <w:t>From Figures 2 and 3 one can conclude that the proposed algorithms are more suitable for polygons of large areas and wide interior than for the polygons with small areas and tiny interior.</w:t>
+      </w:r>
+    </w:p>
+    <w:p>
+      <w:pPr>
+        <w:rPr>
+          <w:rFonts w:ascii="Calibri" w:hAnsi="Calibri" w:cs="Arial"/>
+          <w:color w:val="222222"/>
+          <w:shd w:val="clear" w:color="auto" w:fill="FFFFFF"/>
+        </w:rPr>
+      </w:pPr>
+      <w:r>
+        <w:rPr>
+          <w:rFonts w:ascii="Calibri" w:hAnsi="Calibri" w:cs="Arial"/>
+          <w:color w:val="222222"/>
+        </w:rPr>
+        <w:br/>
+      </w:r>
+      <w:r>
+        <w:rPr>
+          <w:rFonts w:ascii="Calibri" w:hAnsi="Calibri" w:cs="Arial"/>
+          <w:color w:val="222222"/>
+          <w:shd w:val="clear" w:color="auto" w:fill="FFFFFF"/>
+        </w:rPr>
+        <w:t>+ Figure 4 seems to show that ILP (</w:t>
+      </w:r>
+      <w:r>
+        <w:rPr>
+          <w:rFonts w:ascii="Calibri" w:hAnsi="Calibri" w:cs="Arial"/>
+          <w:color w:val="222222"/>
+          <w:shd w:val="clear" w:color="auto" w:fill="FFFFFF"/>
+        </w:rPr>
+        <w:t>CPLEX</w:t>
+      </w:r>
+      <w:r>
+        <w:rPr>
+          <w:rFonts w:ascii="Calibri" w:hAnsi="Calibri" w:cs="Arial"/>
+          <w:color w:val="222222"/>
+          <w:shd w:val="clear" w:color="auto" w:fill="FFFFFF"/>
+        </w:rPr>
+        <w:t>) is a reasonable option for most cases in comparison with the other techniques presented.</w:t>
+      </w:r>
+    </w:p>
+    <w:p>
+      <w:pPr>
+        <w:rPr>
+          <w:rFonts w:ascii="Calibri" w:hAnsi="Calibri" w:cs="Arial"/>
+          <w:b/>
+          <w:color w:val="222222"/>
+        </w:rPr>
+      </w:pPr>
+      <w:r>
+        <w:rPr>
+          <w:rFonts w:ascii="Calibri" w:hAnsi="Calibri" w:cs="Arial"/>
+          <w:b/>
+          <w:color w:val="222222"/>
+        </w:rPr>
+        <w:t xml:space="preserve">Answer: </w:t>
+      </w:r>
+    </w:p>
+    <w:p>
+      <w:pPr>
+        <w:rPr>
+          <w:rFonts w:ascii="Calibri" w:hAnsi="Calibri" w:cs="Arial"/>
+          <w:color w:val="222222"/>
+        </w:rPr>
+      </w:pPr>
+      <w:r>
+        <w:rPr>
+          <w:rFonts w:ascii="Calibri" w:hAnsi="Calibri" w:cs="Arial"/>
+          <w:color w:val="222222"/>
+        </w:rPr>
+        <w:t xml:space="preserve">Yes, we agree. Figure 4 clearly indicates that CPLEX is faster in solving FAT instances, while the execution times for </w:t>
+      </w:r>
+      <w:proofErr w:type="spellStart"/>
+      <w:r>
+        <w:rPr>
+          <w:rFonts w:ascii="Calibri" w:hAnsi="Calibri" w:cs="Arial"/>
+          <w:color w:val="222222"/>
+        </w:rPr>
+        <w:t>MinArea</w:t>
+      </w:r>
+      <w:proofErr w:type="spellEnd"/>
+      <w:r>
+        <w:rPr>
+          <w:rFonts w:ascii="Calibri" w:hAnsi="Calibri" w:cs="Arial"/>
+          <w:color w:val="222222"/>
+        </w:rPr>
+        <w:t xml:space="preserve"> instances Greedy approaches are slightly faster.</w:t>
+      </w:r>
+    </w:p>
+    <w:p>
+      <w:pPr>
+        <w:rPr>
+          <w:rFonts w:ascii="Calibri" w:hAnsi="Calibri" w:cs="Arial"/>
+          <w:color w:val="222222"/>
+          <w:shd w:val="clear" w:color="auto" w:fill="FFFFFF"/>
+        </w:rPr>
+      </w:pPr>
+      <w:r>
+        <w:rPr>
+          <w:rFonts w:ascii="Calibri" w:hAnsi="Calibri" w:cs="Arial"/>
+          <w:color w:val="222222"/>
+        </w:rPr>
+        <w:br/>
+      </w:r>
+      <w:r>
+        <w:rPr>
+          <w:rFonts w:ascii="Calibri" w:hAnsi="Calibri" w:cs="Arial"/>
+          <w:color w:val="222222"/>
+          <w:shd w:val="clear" w:color="auto" w:fill="FFFFFF"/>
+        </w:rPr>
+        <w:t>+ Caption of Figure 4 seems to be wrong.</w:t>
+      </w:r>
+    </w:p>
+    <w:p>
+      <w:pPr>
+        <w:rPr>
+          <w:rFonts w:ascii="Calibri" w:hAnsi="Calibri"/>
+          <w:b/>
+        </w:rPr>
+      </w:pPr>
+      <w:r>
+        <w:rPr>
+          <w:rFonts w:ascii="Calibri" w:hAnsi="Calibri"/>
+          <w:b/>
+        </w:rPr>
+        <w:t xml:space="preserve">Answer: </w:t>
+      </w:r>
+    </w:p>
+    <w:p>
+      <w:pPr>
+        <w:rPr>
+          <w:rFonts w:ascii="Calibri" w:hAnsi="Calibri"/>
+        </w:rPr>
+      </w:pPr>
+      <w:r>
+        <w:rPr>
+          <w:rFonts w:ascii="Calibri" w:hAnsi="Calibri"/>
+        </w:rPr>
+        <w:t>Corrected.</w:t>
+      </w:r>
+    </w:p>
+    <w:p>
+      <w:pPr>
+        <w:rPr>
+          <w:rFonts w:ascii="Calibri" w:hAnsi="Calibri"/>
+        </w:rPr>
+      </w:pPr>
+    </w:p>
+    <w:p>
+      <w:pPr>
+        <w:rPr>
+          <w:rFonts w:ascii="Calibri" w:hAnsi="Calibri"/>
+        </w:rPr>
+      </w:pPr>
+    </w:p>
+    <w:p>
+      <w:pPr>
+        <w:jc w:val="both"/>
+        <w:rPr>
+          <w:rFonts w:ascii="Calibri" w:hAnsi="Calibri"/>
+          <w:b/>
+          <w:bCs/>
+          <w:sz w:val="32"/>
+          <w:szCs w:val="32"/>
+          <w:u w:val="single"/>
+          <w:lang w:val="sr-Latn-CS"/>
+        </w:rPr>
+      </w:pPr>
+      <w:r>
+        <w:rPr>
+          <w:rFonts w:ascii="Calibri" w:hAnsi="Calibri"/>
+          <w:b/>
+          <w:bCs/>
+          <w:sz w:val="32"/>
+          <w:szCs w:val="32"/>
+          <w:u w:val="single"/>
+          <w:lang w:val="sr-Latn-CS"/>
+        </w:rPr>
+        <w:t xml:space="preserve">Answers to Reviewer </w:t>
+      </w:r>
+      <w:r>
+        <w:rPr>
+          <w:rFonts w:ascii="Calibri" w:hAnsi="Calibri"/>
+          <w:b/>
+          <w:bCs/>
+          <w:sz w:val="32"/>
+          <w:szCs w:val="32"/>
+          <w:u w:val="single"/>
+          <w:lang w:val="sr-Latn-CS"/>
+        </w:rPr>
+        <w:t>2</w:t>
+      </w:r>
+      <w:r>
+        <w:rPr>
+          <w:rFonts w:ascii="Calibri" w:hAnsi="Calibri"/>
+          <w:b/>
+          <w:bCs/>
+          <w:sz w:val="32"/>
+          <w:szCs w:val="32"/>
+          <w:u w:val="single"/>
+          <w:lang w:val="sr-Latn-CS"/>
         </w:rPr>
         <w:t>.</w:t>
       </w:r>
@@ -3215,128 +4056,2204 @@
     <w:p>
       <w:pPr>
         <w:rPr>
-          <w:rFonts w:ascii="Calibri" w:hAnsi="Calibri" w:cs="Arial"/>
-          <w:b/>
-          <w:color w:val="222222"/>
-        </w:rPr>
-      </w:pPr>
-    </w:p>
-    <w:p>
-      <w:pPr>
-        <w:rPr>
-          <w:rFonts w:ascii="Calibri" w:hAnsi="Calibri" w:cs="Arial"/>
-          <w:b/>
-          <w:color w:val="222222"/>
-        </w:rPr>
-      </w:pPr>
-    </w:p>
-    <w:p>
-      <w:pPr>
-        <w:rPr>
-          <w:rFonts w:ascii="Calibri" w:hAnsi="Calibri" w:cs="Arial"/>
-          <w:color w:val="222222"/>
-          <w:shd w:val="clear" w:color="auto" w:fill="FFFFFF"/>
-        </w:rPr>
-      </w:pPr>
-      <w:r>
-        <w:rPr>
-          <w:rFonts w:ascii="Calibri" w:hAnsi="Calibri" w:cs="Arial"/>
-          <w:color w:val="222222"/>
-        </w:rPr>
-        <w:br/>
-      </w:r>
-      <w:r>
-        <w:rPr>
-          <w:rFonts w:ascii="Calibri" w:hAnsi="Calibri" w:cs="Arial"/>
-          <w:color w:val="222222"/>
-          <w:shd w:val="clear" w:color="auto" w:fill="FFFFFF"/>
-        </w:rPr>
-        <w:t>+ Figure 4 seems to show that ILP (cplex) is a reasonable option for most cases in comparison with the other techniques presented.</w:t>
-      </w:r>
-    </w:p>
-    <w:p>
-      <w:pPr>
-        <w:rPr>
-          <w:rFonts w:ascii="Calibri" w:hAnsi="Calibri" w:cs="Arial"/>
-          <w:b/>
-          <w:color w:val="222222"/>
-        </w:rPr>
-      </w:pPr>
-      <w:r>
-        <w:rPr>
-          <w:rFonts w:ascii="Calibri" w:hAnsi="Calibri" w:cs="Arial"/>
-          <w:b/>
-          <w:color w:val="222222"/>
-        </w:rPr>
-        <w:t xml:space="preserve">Answer: </w:t>
-      </w:r>
-    </w:p>
-    <w:p>
-      <w:pPr>
-        <w:rPr>
-          <w:rFonts w:ascii="Calibri" w:hAnsi="Calibri" w:cs="Arial"/>
-          <w:color w:val="222222"/>
-        </w:rPr>
-      </w:pPr>
-      <w:r>
-        <w:rPr>
-          <w:rFonts w:ascii="Calibri" w:hAnsi="Calibri" w:cs="Arial"/>
-          <w:color w:val="222222"/>
-        </w:rPr>
-        <w:t>Yes, we agree. Figure 4 clearly indicates that CPLEX is faster in solving FAT instances, while the execution times for MinArea instances Greedy approaches are slightly faster.</w:t>
-      </w:r>
-    </w:p>
-    <w:p>
-      <w:pPr>
-        <w:rPr>
-          <w:rFonts w:ascii="Calibri" w:hAnsi="Calibri" w:cs="Arial"/>
-          <w:color w:val="222222"/>
-          <w:shd w:val="clear" w:color="auto" w:fill="FFFFFF"/>
-        </w:rPr>
-      </w:pPr>
-      <w:r>
-        <w:rPr>
-          <w:rFonts w:ascii="Calibri" w:hAnsi="Calibri" w:cs="Arial"/>
-          <w:color w:val="222222"/>
-        </w:rPr>
-        <w:br/>
-      </w:r>
-      <w:r>
-        <w:rPr>
-          <w:rFonts w:ascii="Calibri" w:hAnsi="Calibri" w:cs="Arial"/>
-          <w:color w:val="222222"/>
-          <w:shd w:val="clear" w:color="auto" w:fill="FFFFFF"/>
-        </w:rPr>
-        <w:t>+ Caption of Figure 4 seems to be wrong.</w:t>
-      </w:r>
-    </w:p>
-    <w:p>
-      <w:pPr>
-        <w:rPr>
-          <w:rFonts w:ascii="Calibri" w:hAnsi="Calibri"/>
-          <w:b/>
-        </w:rPr>
-      </w:pPr>
-      <w:r>
-        <w:rPr>
-          <w:rFonts w:ascii="Calibri" w:hAnsi="Calibri"/>
-          <w:b/>
-        </w:rPr>
-        <w:t xml:space="preserve">Answer: </w:t>
-      </w:r>
-    </w:p>
-    <w:p>
-      <w:pPr>
-        <w:rPr>
-          <w:rFonts w:ascii="Calibri" w:hAnsi="Calibri"/>
-        </w:rPr>
-      </w:pPr>
-      <w:r>
-        <w:rPr>
-          <w:rFonts w:ascii="Calibri" w:hAnsi="Calibri"/>
-        </w:rPr>
-        <w:t>Corrected.</w:t>
-      </w:r>
+          <w:rFonts w:ascii="Calibri" w:hAnsi="Calibri"/>
+          <w:sz w:val="32"/>
+          <w:szCs w:val="32"/>
+          <w:u w:val="single"/>
+        </w:rPr>
+      </w:pPr>
+    </w:p>
+    <w:p>
+      <w:pPr>
+        <w:rPr>
+          <w:rFonts w:ascii="Arial" w:hAnsi="Arial" w:cs="Arial"/>
+          <w:color w:val="222222"/>
+          <w:shd w:val="clear" w:color="auto" w:fill="FFFFFF"/>
+        </w:rPr>
+      </w:pPr>
+      <w:r>
+        <w:rPr>
+          <w:rFonts w:ascii="Arial" w:hAnsi="Arial" w:cs="Arial"/>
+          <w:color w:val="222222"/>
+          <w:shd w:val="clear" w:color="auto" w:fill="FFFFFF"/>
+        </w:rPr>
+        <w:t>Abstract:</w:t>
+      </w:r>
+      <w:r>
+        <w:rPr>
+          <w:rFonts w:ascii="Arial" w:hAnsi="Arial" w:cs="Arial"/>
+          <w:color w:val="222222"/>
+        </w:rPr>
+        <w:br/>
+      </w:r>
+      <w:r>
+        <w:rPr>
+          <w:rFonts w:ascii="Arial" w:hAnsi="Arial" w:cs="Arial"/>
+          <w:color w:val="222222"/>
+        </w:rPr>
+        <w:br/>
+      </w:r>
+      <w:r>
+        <w:rPr>
+          <w:rFonts w:ascii="Arial" w:hAnsi="Arial" w:cs="Arial"/>
+          <w:color w:val="222222"/>
+          <w:shd w:val="clear" w:color="auto" w:fill="FFFFFF"/>
+        </w:rPr>
+        <w:t>1. The first sentence is too long and confusing (...which...which...such).</w:t>
+      </w:r>
+      <w:r>
+        <w:rPr>
+          <w:rFonts w:ascii="Arial" w:hAnsi="Arial" w:cs="Arial"/>
+          <w:color w:val="222222"/>
+        </w:rPr>
+        <w:br/>
+      </w:r>
+      <w:r>
+        <w:rPr>
+          <w:rFonts w:ascii="Arial" w:hAnsi="Arial" w:cs="Arial"/>
+          <w:color w:val="222222"/>
+        </w:rPr>
+        <w:br/>
+      </w:r>
+      <w:r>
+        <w:rPr>
+          <w:rFonts w:ascii="Arial" w:hAnsi="Arial" w:cs="Arial"/>
+          <w:color w:val="222222"/>
+          <w:shd w:val="clear" w:color="auto" w:fill="FFFFFF"/>
+        </w:rPr>
+        <w:t xml:space="preserve">2. any piece of room is covered </w:t>
+      </w:r>
+      <w:proofErr w:type="gramStart"/>
+      <w:r>
+        <w:rPr>
+          <w:rFonts w:ascii="Arial" w:hAnsi="Arial" w:cs="Arial"/>
+          <w:color w:val="222222"/>
+          <w:shd w:val="clear" w:color="auto" w:fill="FFFFFF"/>
+        </w:rPr>
+        <w:t>-[</w:t>
+      </w:r>
+      <w:proofErr w:type="gramEnd"/>
+      <w:r>
+        <w:rPr>
+          <w:rFonts w:ascii="Arial" w:hAnsi="Arial" w:cs="Arial"/>
+          <w:color w:val="222222"/>
+          <w:shd w:val="clear" w:color="auto" w:fill="FFFFFF"/>
+        </w:rPr>
+        <w:t>maybe something like]-&gt; all interior space is covered</w:t>
+      </w:r>
+      <w:r>
+        <w:rPr>
+          <w:rFonts w:ascii="Arial" w:hAnsi="Arial" w:cs="Arial"/>
+          <w:color w:val="222222"/>
+        </w:rPr>
+        <w:br/>
+      </w:r>
+      <w:r>
+        <w:rPr>
+          <w:rFonts w:ascii="Arial" w:hAnsi="Arial" w:cs="Arial"/>
+          <w:color w:val="222222"/>
+        </w:rPr>
+        <w:br/>
+      </w:r>
+      <w:r>
+        <w:rPr>
+          <w:rFonts w:ascii="Arial" w:hAnsi="Arial" w:cs="Arial"/>
+          <w:color w:val="222222"/>
+          <w:shd w:val="clear" w:color="auto" w:fill="FFFFFF"/>
+        </w:rPr>
+        <w:t>3. In order to solve --&gt; To solve</w:t>
+      </w:r>
+      <w:r>
+        <w:rPr>
+          <w:rFonts w:ascii="Arial" w:hAnsi="Arial" w:cs="Arial"/>
+          <w:color w:val="222222"/>
+        </w:rPr>
+        <w:br/>
+      </w:r>
+      <w:r>
+        <w:rPr>
+          <w:rFonts w:ascii="Arial" w:hAnsi="Arial" w:cs="Arial"/>
+          <w:color w:val="222222"/>
+        </w:rPr>
+        <w:br/>
+      </w:r>
+      <w:r>
+        <w:rPr>
+          <w:rFonts w:ascii="Arial" w:hAnsi="Arial" w:cs="Arial"/>
+          <w:color w:val="222222"/>
+          <w:shd w:val="clear" w:color="auto" w:fill="FFFFFF"/>
+        </w:rPr>
+        <w:t>4. trade off --&gt; tradeoff</w:t>
+      </w:r>
+      <w:r>
+        <w:rPr>
+          <w:rFonts w:ascii="Arial" w:hAnsi="Arial" w:cs="Arial"/>
+          <w:color w:val="222222"/>
+        </w:rPr>
+        <w:br/>
+      </w:r>
+      <w:r>
+        <w:rPr>
+          <w:rFonts w:ascii="Arial" w:hAnsi="Arial" w:cs="Arial"/>
+          <w:color w:val="222222"/>
+        </w:rPr>
+        <w:br/>
+      </w:r>
+      <w:r>
+        <w:rPr>
+          <w:rFonts w:ascii="Arial" w:hAnsi="Arial" w:cs="Arial"/>
+          <w:color w:val="222222"/>
+          <w:shd w:val="clear" w:color="auto" w:fill="FFFFFF"/>
+        </w:rPr>
+        <w:t>5. well known --&gt; well-known</w:t>
+      </w:r>
+      <w:r>
+        <w:rPr>
+          <w:rFonts w:ascii="Arial" w:hAnsi="Arial" w:cs="Arial"/>
+          <w:color w:val="222222"/>
+        </w:rPr>
+        <w:br/>
+      </w:r>
+      <w:r>
+        <w:rPr>
+          <w:rFonts w:ascii="Arial" w:hAnsi="Arial" w:cs="Arial"/>
+          <w:color w:val="222222"/>
+        </w:rPr>
+        <w:br/>
+      </w:r>
+      <w:r>
+        <w:rPr>
+          <w:rFonts w:ascii="Arial" w:hAnsi="Arial" w:cs="Arial"/>
+          <w:color w:val="222222"/>
+          <w:shd w:val="clear" w:color="auto" w:fill="FFFFFF"/>
+        </w:rPr>
+        <w:t>6. are able to --&gt; can</w:t>
+      </w:r>
+    </w:p>
+    <w:p>
+      <w:pPr>
+        <w:rPr>
+          <w:rFonts w:ascii="Arial" w:hAnsi="Arial" w:cs="Arial"/>
+          <w:color w:val="222222"/>
+        </w:rPr>
+      </w:pPr>
+    </w:p>
+    <w:p>
+      <w:pPr>
+        <w:rPr>
+          <w:rFonts w:ascii="Arial" w:hAnsi="Arial" w:cs="Arial"/>
+          <w:color w:val="222222"/>
+        </w:rPr>
+      </w:pPr>
+      <w:r>
+        <w:rPr>
+          <w:rFonts w:ascii="Arial" w:hAnsi="Arial" w:cs="Arial"/>
+          <w:b/>
+          <w:color w:val="222222"/>
+        </w:rPr>
+        <w:t>Answer:</w:t>
+      </w:r>
+      <w:r>
+        <w:rPr>
+          <w:rFonts w:ascii="Arial" w:hAnsi="Arial" w:cs="Arial"/>
+          <w:color w:val="222222"/>
+        </w:rPr>
+        <w:t xml:space="preserve"> TODO</w:t>
+      </w:r>
+      <w:r>
+        <w:rPr>
+          <w:rFonts w:ascii="Arial" w:hAnsi="Arial" w:cs="Arial"/>
+          <w:color w:val="222222"/>
+        </w:rPr>
+        <w:br/>
+      </w:r>
+      <w:r>
+        <w:rPr>
+          <w:rFonts w:ascii="Arial" w:hAnsi="Arial" w:cs="Arial"/>
+          <w:color w:val="222222"/>
+        </w:rPr>
+        <w:br/>
+      </w:r>
+      <w:r>
+        <w:rPr>
+          <w:rFonts w:ascii="Arial" w:hAnsi="Arial" w:cs="Arial"/>
+          <w:color w:val="222222"/>
+          <w:shd w:val="clear" w:color="auto" w:fill="FFFFFF"/>
+        </w:rPr>
+        <w:t>Page 1:</w:t>
+      </w:r>
+      <w:r>
+        <w:rPr>
+          <w:rFonts w:ascii="Arial" w:hAnsi="Arial" w:cs="Arial"/>
+          <w:color w:val="222222"/>
+        </w:rPr>
+        <w:br/>
+      </w:r>
+      <w:r>
+        <w:rPr>
+          <w:rFonts w:ascii="Arial" w:hAnsi="Arial" w:cs="Arial"/>
+          <w:color w:val="222222"/>
+        </w:rPr>
+        <w:br/>
+      </w:r>
+      <w:r>
+        <w:rPr>
+          <w:rFonts w:ascii="Arial" w:hAnsi="Arial" w:cs="Arial"/>
+          <w:color w:val="222222"/>
+          <w:shd w:val="clear" w:color="auto" w:fill="FFFFFF"/>
+        </w:rPr>
+        <w:t>1. It is not clear from the problem definition what is the restriction on the G points selection.</w:t>
+      </w:r>
+      <w:r>
+        <w:rPr>
+          <w:rFonts w:ascii="Arial" w:hAnsi="Arial" w:cs="Arial"/>
+          <w:color w:val="222222"/>
+        </w:rPr>
+        <w:br/>
+      </w:r>
+      <w:r>
+        <w:rPr>
+          <w:rFonts w:ascii="Arial" w:hAnsi="Arial" w:cs="Arial"/>
+          <w:color w:val="222222"/>
+          <w:shd w:val="clear" w:color="auto" w:fill="FFFFFF"/>
+        </w:rPr>
+        <w:t xml:space="preserve">Is it restricted at all, or the restrictions is to P interior, or only at the P contours, or only P </w:t>
+      </w:r>
+      <w:r>
+        <w:rPr>
+          <w:rFonts w:ascii="Arial" w:hAnsi="Arial" w:cs="Arial"/>
+          <w:color w:val="222222"/>
+          <w:shd w:val="clear" w:color="auto" w:fill="FFFFFF"/>
+        </w:rPr>
+        <w:lastRenderedPageBreak/>
+        <w:t>vertices?</w:t>
+      </w:r>
+      <w:r>
+        <w:rPr>
+          <w:rFonts w:ascii="Arial" w:hAnsi="Arial" w:cs="Arial"/>
+          <w:color w:val="222222"/>
+        </w:rPr>
+        <w:br/>
+      </w:r>
+      <w:r>
+        <w:rPr>
+          <w:rFonts w:ascii="Arial" w:hAnsi="Arial" w:cs="Arial"/>
+          <w:b/>
+          <w:color w:val="222222"/>
+        </w:rPr>
+        <w:t>Answer:</w:t>
+      </w:r>
+      <w:r>
+        <w:rPr>
+          <w:rFonts w:ascii="Arial" w:hAnsi="Arial" w:cs="Arial"/>
+          <w:color w:val="222222"/>
+        </w:rPr>
+        <w:t xml:space="preserve"> TODO</w:t>
+      </w:r>
+    </w:p>
+    <w:p>
+      <w:pPr>
+        <w:rPr>
+          <w:rFonts w:ascii="Arial" w:hAnsi="Arial" w:cs="Arial"/>
+          <w:color w:val="222222"/>
+          <w:shd w:val="clear" w:color="auto" w:fill="FFFFFF"/>
+        </w:rPr>
+      </w:pPr>
+      <w:r>
+        <w:rPr>
+          <w:rFonts w:ascii="Arial" w:hAnsi="Arial" w:cs="Arial"/>
+          <w:color w:val="222222"/>
+        </w:rPr>
+        <w:br/>
+      </w:r>
+      <w:r>
+        <w:rPr>
+          <w:rFonts w:ascii="Arial" w:hAnsi="Arial" w:cs="Arial"/>
+          <w:color w:val="222222"/>
+          <w:shd w:val="clear" w:color="auto" w:fill="FFFFFF"/>
+        </w:rPr>
+        <w:t xml:space="preserve">2. from </w:t>
+      </w:r>
+      <w:proofErr w:type="spellStart"/>
+      <w:r>
+        <w:rPr>
+          <w:rFonts w:ascii="Arial" w:hAnsi="Arial" w:cs="Arial"/>
+          <w:color w:val="222222"/>
+          <w:shd w:val="clear" w:color="auto" w:fill="FFFFFF"/>
+        </w:rPr>
+        <w:t>G as</w:t>
+      </w:r>
+      <w:proofErr w:type="spellEnd"/>
+      <w:r>
+        <w:rPr>
+          <w:rFonts w:ascii="Arial" w:hAnsi="Arial" w:cs="Arial"/>
+          <w:color w:val="222222"/>
+          <w:shd w:val="clear" w:color="auto" w:fill="FFFFFF"/>
+        </w:rPr>
+        <w:t xml:space="preserve"> guards --&gt; from G are called guards</w:t>
+      </w:r>
+      <w:r>
+        <w:rPr>
+          <w:rFonts w:ascii="Arial" w:hAnsi="Arial" w:cs="Arial"/>
+          <w:color w:val="222222"/>
+        </w:rPr>
+        <w:br/>
+      </w:r>
+      <w:r>
+        <w:rPr>
+          <w:rFonts w:ascii="Arial" w:hAnsi="Arial" w:cs="Arial"/>
+          <w:color w:val="222222"/>
+        </w:rPr>
+        <w:br/>
+      </w:r>
+      <w:r>
+        <w:rPr>
+          <w:rFonts w:ascii="Arial" w:hAnsi="Arial" w:cs="Arial"/>
+          <w:color w:val="222222"/>
+          <w:shd w:val="clear" w:color="auto" w:fill="FFFFFF"/>
+        </w:rPr>
+        <w:t>3. motivated from --&gt; motivated by</w:t>
+      </w:r>
+      <w:r>
+        <w:rPr>
+          <w:rFonts w:ascii="Arial" w:hAnsi="Arial" w:cs="Arial"/>
+          <w:color w:val="222222"/>
+        </w:rPr>
+        <w:br/>
+      </w:r>
+      <w:r>
+        <w:rPr>
+          <w:rFonts w:ascii="Arial" w:hAnsi="Arial" w:cs="Arial"/>
+          <w:color w:val="222222"/>
+        </w:rPr>
+        <w:br/>
+      </w:r>
+      <w:r>
+        <w:rPr>
+          <w:rFonts w:ascii="Arial" w:hAnsi="Arial" w:cs="Arial"/>
+          <w:color w:val="222222"/>
+          <w:shd w:val="clear" w:color="auto" w:fill="FFFFFF"/>
+        </w:rPr>
+        <w:t>4. proofed --&gt; proved</w:t>
+      </w:r>
+      <w:r>
+        <w:rPr>
+          <w:rFonts w:ascii="Arial" w:hAnsi="Arial" w:cs="Arial"/>
+          <w:color w:val="222222"/>
+        </w:rPr>
+        <w:br/>
+      </w:r>
+      <w:r>
+        <w:rPr>
+          <w:rFonts w:ascii="Arial" w:hAnsi="Arial" w:cs="Arial"/>
+          <w:color w:val="222222"/>
+        </w:rPr>
+        <w:br/>
+      </w:r>
+      <w:r>
+        <w:rPr>
+          <w:rFonts w:ascii="Arial" w:hAnsi="Arial" w:cs="Arial"/>
+          <w:color w:val="222222"/>
+          <w:shd w:val="clear" w:color="auto" w:fill="FFFFFF"/>
+        </w:rPr>
+        <w:t>5. In the course of this study --&gt; In this study</w:t>
+      </w:r>
+      <w:r>
+        <w:rPr>
+          <w:rFonts w:ascii="Arial" w:hAnsi="Arial" w:cs="Arial"/>
+          <w:color w:val="222222"/>
+        </w:rPr>
+        <w:br/>
+      </w:r>
+      <w:r>
+        <w:rPr>
+          <w:rFonts w:ascii="Arial" w:hAnsi="Arial" w:cs="Arial"/>
+          <w:color w:val="222222"/>
+        </w:rPr>
+        <w:br/>
+      </w:r>
+      <w:r>
+        <w:rPr>
+          <w:rFonts w:ascii="Arial" w:hAnsi="Arial" w:cs="Arial"/>
+          <w:color w:val="222222"/>
+          <w:shd w:val="clear" w:color="auto" w:fill="FFFFFF"/>
+        </w:rPr>
+        <w:t>6. may depends --&gt; may depend</w:t>
+      </w:r>
+      <w:r>
+        <w:rPr>
+          <w:rFonts w:ascii="Arial" w:hAnsi="Arial" w:cs="Arial"/>
+          <w:color w:val="222222"/>
+        </w:rPr>
+        <w:br/>
+      </w:r>
+      <w:r>
+        <w:rPr>
+          <w:rFonts w:ascii="Arial" w:hAnsi="Arial" w:cs="Arial"/>
+          <w:color w:val="222222"/>
+        </w:rPr>
+        <w:br/>
+      </w:r>
+      <w:r>
+        <w:rPr>
+          <w:rFonts w:ascii="Arial" w:hAnsi="Arial" w:cs="Arial"/>
+          <w:b/>
+          <w:color w:val="222222"/>
+        </w:rPr>
+        <w:t>Answer:</w:t>
+      </w:r>
+      <w:r>
+        <w:rPr>
+          <w:rFonts w:ascii="Arial" w:hAnsi="Arial" w:cs="Arial"/>
+          <w:color w:val="222222"/>
+        </w:rPr>
+        <w:t xml:space="preserve"> TODO</w:t>
+      </w:r>
+    </w:p>
+    <w:p>
+      <w:pPr>
+        <w:rPr>
+          <w:rFonts w:ascii="Arial" w:hAnsi="Arial" w:cs="Arial"/>
+          <w:color w:val="222222"/>
+          <w:shd w:val="clear" w:color="auto" w:fill="FFFFFF"/>
+        </w:rPr>
+      </w:pPr>
+      <w:r>
+        <w:rPr>
+          <w:rFonts w:ascii="Arial" w:hAnsi="Arial" w:cs="Arial"/>
+          <w:color w:val="222222"/>
+          <w:shd w:val="clear" w:color="auto" w:fill="FFFFFF"/>
+        </w:rPr>
+        <w:t>7. It is well known that AGP… --&gt; Please, include the reference that supports this statement.</w:t>
+      </w:r>
+      <w:r>
+        <w:rPr>
+          <w:rFonts w:ascii="Arial" w:hAnsi="Arial" w:cs="Arial"/>
+          <w:color w:val="222222"/>
+        </w:rPr>
+        <w:br/>
+      </w:r>
+      <w:r>
+        <w:rPr>
+          <w:rFonts w:ascii="Arial" w:hAnsi="Arial" w:cs="Arial"/>
+          <w:color w:val="222222"/>
+        </w:rPr>
+        <w:br/>
+      </w:r>
+      <w:r>
+        <w:rPr>
+          <w:rFonts w:ascii="Arial" w:hAnsi="Arial" w:cs="Arial"/>
+          <w:b/>
+          <w:color w:val="222222"/>
+        </w:rPr>
+        <w:t>Answer:</w:t>
+      </w:r>
+      <w:r>
+        <w:rPr>
+          <w:rFonts w:ascii="Arial" w:hAnsi="Arial" w:cs="Arial"/>
+          <w:color w:val="222222"/>
+        </w:rPr>
+        <w:t xml:space="preserve"> TODO</w:t>
+      </w:r>
+    </w:p>
+    <w:p>
+      <w:pPr>
+        <w:rPr>
+          <w:rFonts w:ascii="Arial" w:hAnsi="Arial" w:cs="Arial"/>
+          <w:color w:val="222222"/>
+        </w:rPr>
+      </w:pPr>
+      <w:r>
+        <w:rPr>
+          <w:rFonts w:ascii="Arial" w:hAnsi="Arial" w:cs="Arial"/>
+          <w:color w:val="222222"/>
+          <w:shd w:val="clear" w:color="auto" w:fill="FFFFFF"/>
+        </w:rPr>
+        <w:t>8. “The appropriate discretization should be performed in such a way that if each point from the discretized set D(P) is covered, then the whole polygon P is covered.”</w:t>
+      </w:r>
+      <w:r>
+        <w:rPr>
+          <w:rFonts w:ascii="Arial" w:hAnsi="Arial" w:cs="Arial"/>
+          <w:color w:val="222222"/>
+        </w:rPr>
+        <w:br/>
+      </w:r>
+      <w:r>
+        <w:rPr>
+          <w:rFonts w:ascii="Arial" w:hAnsi="Arial" w:cs="Arial"/>
+          <w:color w:val="222222"/>
+          <w:shd w:val="clear" w:color="auto" w:fill="FFFFFF"/>
+        </w:rPr>
+        <w:t>Introduce D(P) before using it – just place it appropriately in the previous sentence.</w:t>
+      </w:r>
+      <w:r>
+        <w:rPr>
+          <w:rFonts w:ascii="Arial" w:hAnsi="Arial" w:cs="Arial"/>
+          <w:color w:val="222222"/>
+        </w:rPr>
+        <w:br/>
+      </w:r>
+    </w:p>
+    <w:p>
+      <w:pPr>
+        <w:rPr>
+          <w:rFonts w:ascii="Arial" w:hAnsi="Arial" w:cs="Arial"/>
+          <w:color w:val="222222"/>
+        </w:rPr>
+      </w:pPr>
+      <w:r>
+        <w:rPr>
+          <w:rFonts w:ascii="Arial" w:hAnsi="Arial" w:cs="Arial"/>
+          <w:b/>
+          <w:color w:val="222222"/>
+        </w:rPr>
+        <w:t>Answer:</w:t>
+      </w:r>
+      <w:r>
+        <w:rPr>
+          <w:rFonts w:ascii="Arial" w:hAnsi="Arial" w:cs="Arial"/>
+          <w:color w:val="222222"/>
+        </w:rPr>
+        <w:t xml:space="preserve"> TODO</w:t>
+      </w:r>
+    </w:p>
+    <w:p>
+      <w:pPr>
+        <w:rPr>
+          <w:rFonts w:ascii="Arial" w:hAnsi="Arial" w:cs="Arial"/>
+          <w:color w:val="222222"/>
+          <w:shd w:val="clear" w:color="auto" w:fill="FFFFFF"/>
+        </w:rPr>
+      </w:pPr>
+      <w:r>
+        <w:rPr>
+          <w:rFonts w:ascii="Arial" w:hAnsi="Arial" w:cs="Arial"/>
+          <w:color w:val="222222"/>
+        </w:rPr>
+        <w:br/>
+      </w:r>
+      <w:r>
+        <w:rPr>
+          <w:rFonts w:ascii="Arial" w:hAnsi="Arial" w:cs="Arial"/>
+          <w:color w:val="222222"/>
+          <w:shd w:val="clear" w:color="auto" w:fill="FFFFFF"/>
+        </w:rPr>
+        <w:t>Page 2:</w:t>
+      </w:r>
+      <w:r>
+        <w:rPr>
+          <w:rFonts w:ascii="Arial" w:hAnsi="Arial" w:cs="Arial"/>
+          <w:color w:val="222222"/>
+        </w:rPr>
+        <w:br/>
+      </w:r>
+      <w:r>
+        <w:rPr>
+          <w:rFonts w:ascii="Arial" w:hAnsi="Arial" w:cs="Arial"/>
+          <w:color w:val="222222"/>
+        </w:rPr>
+        <w:br/>
+      </w:r>
+      <w:r>
+        <w:rPr>
+          <w:rFonts w:ascii="Arial" w:hAnsi="Arial" w:cs="Arial"/>
+          <w:color w:val="222222"/>
+          <w:shd w:val="clear" w:color="auto" w:fill="FFFFFF"/>
+        </w:rPr>
+        <w:t>1. trade off --&gt; tradeoff</w:t>
+      </w:r>
+      <w:r>
+        <w:rPr>
+          <w:rFonts w:ascii="Arial" w:hAnsi="Arial" w:cs="Arial"/>
+          <w:color w:val="222222"/>
+        </w:rPr>
+        <w:br/>
+      </w:r>
+      <w:r>
+        <w:rPr>
+          <w:rFonts w:ascii="Arial" w:hAnsi="Arial" w:cs="Arial"/>
+          <w:color w:val="222222"/>
+        </w:rPr>
+        <w:br/>
+      </w:r>
+      <w:r>
+        <w:rPr>
+          <w:rFonts w:ascii="Arial" w:hAnsi="Arial" w:cs="Arial"/>
+          <w:color w:val="222222"/>
+          <w:shd w:val="clear" w:color="auto" w:fill="FFFFFF"/>
+        </w:rPr>
+        <w:t xml:space="preserve">2. </w:t>
+      </w:r>
+      <w:proofErr w:type="spellStart"/>
+      <w:r>
+        <w:rPr>
+          <w:rFonts w:ascii="Arial" w:hAnsi="Arial" w:cs="Arial"/>
+          <w:color w:val="222222"/>
+          <w:shd w:val="clear" w:color="auto" w:fill="FFFFFF"/>
+        </w:rPr>
+        <w:t>analysed</w:t>
+      </w:r>
+      <w:proofErr w:type="spellEnd"/>
+      <w:r>
+        <w:rPr>
+          <w:rFonts w:ascii="Arial" w:hAnsi="Arial" w:cs="Arial"/>
+          <w:color w:val="222222"/>
+          <w:shd w:val="clear" w:color="auto" w:fill="FFFFFF"/>
+        </w:rPr>
+        <w:t xml:space="preserve"> --&gt; analyzed</w:t>
+      </w:r>
+      <w:r>
+        <w:rPr>
+          <w:rFonts w:ascii="Arial" w:hAnsi="Arial" w:cs="Arial"/>
+          <w:color w:val="222222"/>
+        </w:rPr>
+        <w:br/>
+      </w:r>
+      <w:r>
+        <w:rPr>
+          <w:rFonts w:ascii="Arial" w:hAnsi="Arial" w:cs="Arial"/>
+          <w:color w:val="222222"/>
+        </w:rPr>
+        <w:br/>
+      </w:r>
+      <w:r>
+        <w:rPr>
+          <w:rFonts w:ascii="Arial" w:hAnsi="Arial" w:cs="Arial"/>
+          <w:color w:val="222222"/>
+          <w:shd w:val="clear" w:color="auto" w:fill="FFFFFF"/>
+        </w:rPr>
+        <w:t>3. It should be noticed --&gt; It should be noted</w:t>
+      </w:r>
+      <w:r>
+        <w:rPr>
+          <w:rFonts w:ascii="Arial" w:hAnsi="Arial" w:cs="Arial"/>
+          <w:color w:val="222222"/>
+        </w:rPr>
+        <w:br/>
+      </w:r>
+      <w:r>
+        <w:rPr>
+          <w:rFonts w:ascii="Arial" w:hAnsi="Arial" w:cs="Arial"/>
+          <w:color w:val="222222"/>
+        </w:rPr>
+        <w:br/>
+      </w:r>
+      <w:r>
+        <w:rPr>
+          <w:rFonts w:ascii="Arial" w:hAnsi="Arial" w:cs="Arial"/>
+          <w:color w:val="222222"/>
+          <w:shd w:val="clear" w:color="auto" w:fill="FFFFFF"/>
+        </w:rPr>
+        <w:t>4. In this way --&gt; This way</w:t>
+      </w:r>
+    </w:p>
+    <w:p>
+      <w:pPr>
+        <w:rPr>
+          <w:rFonts w:ascii="Arial" w:hAnsi="Arial" w:cs="Arial"/>
+          <w:color w:val="222222"/>
+          <w:shd w:val="clear" w:color="auto" w:fill="FFFFFF"/>
+        </w:rPr>
+      </w:pPr>
+      <w:r>
+        <w:rPr>
+          <w:rFonts w:ascii="Arial" w:hAnsi="Arial" w:cs="Arial"/>
+          <w:color w:val="222222"/>
+        </w:rPr>
+        <w:br/>
+      </w:r>
+      <w:r>
+        <w:rPr>
+          <w:rFonts w:ascii="Arial" w:hAnsi="Arial" w:cs="Arial"/>
+          <w:b/>
+          <w:color w:val="222222"/>
+        </w:rPr>
+        <w:t>Answer:</w:t>
+      </w:r>
+      <w:r>
+        <w:rPr>
+          <w:rFonts w:ascii="Arial" w:hAnsi="Arial" w:cs="Arial"/>
+          <w:color w:val="222222"/>
+        </w:rPr>
+        <w:t xml:space="preserve"> TODO</w:t>
+      </w:r>
+      <w:r>
+        <w:rPr>
+          <w:rFonts w:ascii="Arial" w:hAnsi="Arial" w:cs="Arial"/>
+          <w:color w:val="222222"/>
+        </w:rPr>
+        <w:br/>
+      </w:r>
+    </w:p>
+    <w:p>
+      <w:pPr>
+        <w:rPr>
+          <w:rFonts w:ascii="Arial" w:hAnsi="Arial" w:cs="Arial"/>
+          <w:b/>
+          <w:color w:val="222222"/>
+        </w:rPr>
+      </w:pPr>
+      <w:r>
+        <w:rPr>
+          <w:rFonts w:ascii="Arial" w:hAnsi="Arial" w:cs="Arial"/>
+          <w:color w:val="222222"/>
+          <w:shd w:val="clear" w:color="auto" w:fill="FFFFFF"/>
+        </w:rPr>
+        <w:t>Page 3:</w:t>
+      </w:r>
+      <w:r>
+        <w:rPr>
+          <w:rFonts w:ascii="Arial" w:hAnsi="Arial" w:cs="Arial"/>
+          <w:color w:val="222222"/>
+        </w:rPr>
+        <w:br/>
+      </w:r>
+      <w:r>
+        <w:rPr>
+          <w:rFonts w:ascii="Arial" w:hAnsi="Arial" w:cs="Arial"/>
+          <w:color w:val="222222"/>
+        </w:rPr>
+        <w:br/>
+      </w:r>
+      <w:r>
+        <w:rPr>
+          <w:rFonts w:ascii="Arial" w:hAnsi="Arial" w:cs="Arial"/>
+          <w:color w:val="222222"/>
+          <w:shd w:val="clear" w:color="auto" w:fill="FFFFFF"/>
+        </w:rPr>
+        <w:t>1. is equivalent of --&gt; is equivalent to</w:t>
+      </w:r>
+      <w:r>
+        <w:rPr>
+          <w:rFonts w:ascii="Arial" w:hAnsi="Arial" w:cs="Arial"/>
+          <w:color w:val="222222"/>
+        </w:rPr>
+        <w:br/>
+      </w:r>
+      <w:r>
+        <w:rPr>
+          <w:rFonts w:ascii="Arial" w:hAnsi="Arial" w:cs="Arial"/>
+          <w:color w:val="222222"/>
+        </w:rPr>
+        <w:br/>
+      </w:r>
+      <w:r>
+        <w:rPr>
+          <w:rFonts w:ascii="Arial" w:hAnsi="Arial" w:cs="Arial"/>
+          <w:color w:val="222222"/>
+          <w:shd w:val="clear" w:color="auto" w:fill="FFFFFF"/>
+        </w:rPr>
+        <w:t>2. of minimum weight --&gt; with minimum weight</w:t>
+      </w:r>
+      <w:r>
+        <w:rPr>
+          <w:rFonts w:ascii="Arial" w:hAnsi="Arial" w:cs="Arial"/>
+          <w:color w:val="222222"/>
+        </w:rPr>
+        <w:br/>
+      </w:r>
+      <w:r>
+        <w:rPr>
+          <w:rFonts w:ascii="Arial" w:hAnsi="Arial" w:cs="Arial"/>
+          <w:color w:val="222222"/>
+        </w:rPr>
+        <w:br/>
+      </w:r>
+      <w:r>
+        <w:rPr>
+          <w:rFonts w:ascii="Arial" w:hAnsi="Arial" w:cs="Arial"/>
+          <w:color w:val="222222"/>
+          <w:shd w:val="clear" w:color="auto" w:fill="FFFFFF"/>
+        </w:rPr>
+        <w:t>3. Eq. (2) – min term should be before the summation term</w:t>
+      </w:r>
+      <w:r>
+        <w:rPr>
+          <w:rFonts w:ascii="Arial" w:hAnsi="Arial" w:cs="Arial"/>
+          <w:color w:val="222222"/>
+        </w:rPr>
+        <w:br/>
+      </w:r>
+      <w:r>
+        <w:rPr>
+          <w:rFonts w:ascii="Arial" w:hAnsi="Arial" w:cs="Arial"/>
+          <w:color w:val="222222"/>
+        </w:rPr>
+        <w:br/>
+      </w:r>
+      <w:r>
+        <w:rPr>
+          <w:rFonts w:ascii="Arial" w:hAnsi="Arial" w:cs="Arial"/>
+          <w:color w:val="222222"/>
+          <w:shd w:val="clear" w:color="auto" w:fill="FFFFFF"/>
+        </w:rPr>
+        <w:lastRenderedPageBreak/>
+        <w:t xml:space="preserve">4. Variable </w:t>
+      </w:r>
+      <w:proofErr w:type="spellStart"/>
+      <w:r>
+        <w:rPr>
+          <w:rFonts w:ascii="Arial" w:hAnsi="Arial" w:cs="Arial"/>
+          <w:color w:val="222222"/>
+          <w:shd w:val="clear" w:color="auto" w:fill="FFFFFF"/>
+        </w:rPr>
+        <w:t>x_i</w:t>
+      </w:r>
+      <w:proofErr w:type="spellEnd"/>
+      <w:r>
+        <w:rPr>
+          <w:rFonts w:ascii="Arial" w:hAnsi="Arial" w:cs="Arial"/>
+          <w:color w:val="222222"/>
+          <w:shd w:val="clear" w:color="auto" w:fill="FFFFFF"/>
+        </w:rPr>
+        <w:t xml:space="preserve"> should be explained in text.</w:t>
+      </w:r>
+      <w:r>
+        <w:rPr>
+          <w:rFonts w:ascii="Arial" w:hAnsi="Arial" w:cs="Arial"/>
+          <w:color w:val="222222"/>
+        </w:rPr>
+        <w:br/>
+      </w:r>
+      <w:r>
+        <w:rPr>
+          <w:rFonts w:ascii="Arial" w:hAnsi="Arial" w:cs="Arial"/>
+          <w:color w:val="222222"/>
+        </w:rPr>
+        <w:br/>
+      </w:r>
+      <w:r>
+        <w:rPr>
+          <w:rFonts w:ascii="Arial" w:hAnsi="Arial" w:cs="Arial"/>
+          <w:color w:val="222222"/>
+          <w:shd w:val="clear" w:color="auto" w:fill="FFFFFF"/>
+        </w:rPr>
+        <w:t>5. general purpose --&gt; general-purpose</w:t>
+      </w:r>
+      <w:r>
+        <w:rPr>
+          <w:rFonts w:ascii="Arial" w:hAnsi="Arial" w:cs="Arial"/>
+          <w:color w:val="222222"/>
+        </w:rPr>
+        <w:br/>
+      </w:r>
+      <w:r>
+        <w:rPr>
+          <w:rFonts w:ascii="Arial" w:hAnsi="Arial" w:cs="Arial"/>
+          <w:color w:val="222222"/>
+          <w:shd w:val="clear" w:color="auto" w:fill="FFFFFF"/>
+        </w:rPr>
+        <w:t>6. Constraint (3) --&gt; constraint (3) on all places.</w:t>
+      </w:r>
+      <w:r>
+        <w:rPr>
+          <w:rFonts w:ascii="Arial" w:hAnsi="Arial" w:cs="Arial"/>
+          <w:color w:val="222222"/>
+        </w:rPr>
+        <w:br/>
+      </w:r>
+      <w:r>
+        <w:rPr>
+          <w:rFonts w:ascii="Arial" w:hAnsi="Arial" w:cs="Arial"/>
+          <w:color w:val="222222"/>
+        </w:rPr>
+        <w:br/>
+      </w:r>
+      <w:r>
+        <w:rPr>
+          <w:rFonts w:ascii="Arial" w:hAnsi="Arial" w:cs="Arial"/>
+          <w:color w:val="222222"/>
+          <w:shd w:val="clear" w:color="auto" w:fill="FFFFFF"/>
+        </w:rPr>
+        <w:t>7. In order to --&gt; To</w:t>
+      </w:r>
+      <w:r>
+        <w:rPr>
+          <w:rFonts w:ascii="Arial" w:hAnsi="Arial" w:cs="Arial"/>
+          <w:color w:val="222222"/>
+        </w:rPr>
+        <w:br/>
+      </w:r>
+      <w:r>
+        <w:rPr>
+          <w:rFonts w:ascii="Arial" w:hAnsi="Arial" w:cs="Arial"/>
+          <w:color w:val="222222"/>
+        </w:rPr>
+        <w:br/>
+      </w:r>
+      <w:r>
+        <w:rPr>
+          <w:rFonts w:ascii="Arial" w:hAnsi="Arial" w:cs="Arial"/>
+          <w:color w:val="222222"/>
+          <w:shd w:val="clear" w:color="auto" w:fill="FFFFFF"/>
+        </w:rPr>
+        <w:t>8. are in essence, easy --&gt; are relatively easy</w:t>
+      </w:r>
+      <w:r>
+        <w:rPr>
+          <w:rFonts w:ascii="Arial" w:hAnsi="Arial" w:cs="Arial"/>
+          <w:color w:val="222222"/>
+        </w:rPr>
+        <w:br/>
+      </w:r>
+    </w:p>
+    <w:p>
+      <w:pPr>
+        <w:rPr>
+          <w:rFonts w:ascii="Arial" w:hAnsi="Arial" w:cs="Arial"/>
+          <w:color w:val="222222"/>
+        </w:rPr>
+      </w:pPr>
+      <w:r>
+        <w:rPr>
+          <w:rFonts w:ascii="Arial" w:hAnsi="Arial" w:cs="Arial"/>
+          <w:b/>
+          <w:color w:val="222222"/>
+        </w:rPr>
+        <w:t>Answer:</w:t>
+      </w:r>
+      <w:r>
+        <w:rPr>
+          <w:rFonts w:ascii="Arial" w:hAnsi="Arial" w:cs="Arial"/>
+          <w:color w:val="222222"/>
+        </w:rPr>
+        <w:t xml:space="preserve"> TODO</w:t>
+      </w:r>
+    </w:p>
+    <w:p>
+      <w:pPr>
+        <w:rPr>
+          <w:rFonts w:ascii="Arial" w:hAnsi="Arial" w:cs="Arial"/>
+          <w:color w:val="222222"/>
+        </w:rPr>
+      </w:pPr>
+      <w:r>
+        <w:rPr>
+          <w:rFonts w:ascii="Arial" w:hAnsi="Arial" w:cs="Arial"/>
+          <w:color w:val="222222"/>
+        </w:rPr>
+        <w:br/>
+      </w:r>
+      <w:r>
+        <w:rPr>
+          <w:rFonts w:ascii="Arial" w:hAnsi="Arial" w:cs="Arial"/>
+          <w:color w:val="222222"/>
+          <w:shd w:val="clear" w:color="auto" w:fill="FFFFFF"/>
+        </w:rPr>
+        <w:t>9. “In order to extend current partial solution, among all candidates (solution components for expansion, that is not-yet-considered guards), we choose one with the smallest greedy value and add it to the current solution.”</w:t>
+      </w:r>
+      <w:r>
+        <w:rPr>
+          <w:rFonts w:ascii="Arial" w:hAnsi="Arial" w:cs="Arial"/>
+          <w:color w:val="222222"/>
+        </w:rPr>
+        <w:br/>
+      </w:r>
+      <w:r>
+        <w:rPr>
+          <w:rFonts w:ascii="Arial" w:hAnsi="Arial" w:cs="Arial"/>
+          <w:color w:val="222222"/>
+          <w:shd w:val="clear" w:color="auto" w:fill="FFFFFF"/>
+        </w:rPr>
+        <w:t>I would remove this sentence. It is too arbitrary and redundant.</w:t>
+      </w:r>
+      <w:r>
+        <w:rPr>
+          <w:rFonts w:ascii="Arial" w:hAnsi="Arial" w:cs="Arial"/>
+          <w:color w:val="222222"/>
+        </w:rPr>
+        <w:br/>
+      </w:r>
+      <w:r>
+        <w:rPr>
+          <w:rFonts w:ascii="Arial" w:hAnsi="Arial" w:cs="Arial"/>
+          <w:color w:val="222222"/>
+          <w:shd w:val="clear" w:color="auto" w:fill="FFFFFF"/>
+        </w:rPr>
+        <w:t>After that, you can join previous and the last paragraph sentence like:</w:t>
+      </w:r>
+      <w:r>
+        <w:rPr>
+          <w:rFonts w:ascii="Arial" w:hAnsi="Arial" w:cs="Arial"/>
+          <w:color w:val="222222"/>
+        </w:rPr>
+        <w:br/>
+      </w:r>
+      <w:proofErr w:type="gramStart"/>
+      <w:r>
+        <w:rPr>
+          <w:rFonts w:ascii="Arial" w:hAnsi="Arial" w:cs="Arial"/>
+          <w:color w:val="222222"/>
+          <w:shd w:val="clear" w:color="auto" w:fill="FFFFFF"/>
+        </w:rPr>
+        <w:t>“..</w:t>
+      </w:r>
+      <w:proofErr w:type="gramEnd"/>
+      <w:r>
+        <w:rPr>
+          <w:rFonts w:ascii="Arial" w:hAnsi="Arial" w:cs="Arial"/>
+          <w:color w:val="222222"/>
+          <w:shd w:val="clear" w:color="auto" w:fill="FFFFFF"/>
+        </w:rPr>
+        <w:t xml:space="preserve"> up to its completion, i.e. until all points from D(P) are covered).”</w:t>
+      </w:r>
+      <w:r>
+        <w:rPr>
+          <w:rFonts w:ascii="Arial" w:hAnsi="Arial" w:cs="Arial"/>
+          <w:color w:val="222222"/>
+        </w:rPr>
+        <w:br/>
+      </w:r>
+    </w:p>
+    <w:p>
+      <w:pPr>
+        <w:rPr>
+          <w:rFonts w:ascii="Arial" w:hAnsi="Arial" w:cs="Arial"/>
+          <w:color w:val="222222"/>
+        </w:rPr>
+      </w:pPr>
+      <w:r>
+        <w:rPr>
+          <w:rFonts w:ascii="Arial" w:hAnsi="Arial" w:cs="Arial"/>
+          <w:b/>
+          <w:color w:val="222222"/>
+        </w:rPr>
+        <w:t>Answer:</w:t>
+      </w:r>
+      <w:r>
+        <w:rPr>
+          <w:rFonts w:ascii="Arial" w:hAnsi="Arial" w:cs="Arial"/>
+          <w:color w:val="222222"/>
+        </w:rPr>
+        <w:t xml:space="preserve"> TODO</w:t>
+      </w:r>
+    </w:p>
+    <w:p>
+      <w:pPr>
+        <w:rPr>
+          <w:rFonts w:ascii="Arial" w:hAnsi="Arial" w:cs="Arial"/>
+          <w:color w:val="222222"/>
+          <w:shd w:val="clear" w:color="auto" w:fill="FFFFFF"/>
+        </w:rPr>
+      </w:pPr>
+      <w:r>
+        <w:rPr>
+          <w:rFonts w:ascii="Arial" w:hAnsi="Arial" w:cs="Arial"/>
+          <w:color w:val="222222"/>
+        </w:rPr>
+        <w:br/>
+      </w:r>
+      <w:r>
+        <w:rPr>
+          <w:rFonts w:ascii="Arial" w:hAnsi="Arial" w:cs="Arial"/>
+          <w:color w:val="222222"/>
+          <w:shd w:val="clear" w:color="auto" w:fill="FFFFFF"/>
+        </w:rPr>
+        <w:t>10. Check styles of mathematical symbols. For example, v is sometimes italic and sometime not.</w:t>
+      </w:r>
+    </w:p>
+    <w:p>
+      <w:pPr>
+        <w:rPr>
+          <w:rFonts w:ascii="Arial" w:hAnsi="Arial" w:cs="Arial"/>
+          <w:color w:val="222222"/>
+        </w:rPr>
+      </w:pPr>
+      <w:r>
+        <w:rPr>
+          <w:rFonts w:ascii="Arial" w:hAnsi="Arial" w:cs="Arial"/>
+          <w:b/>
+          <w:color w:val="222222"/>
+        </w:rPr>
+        <w:t>Answer:</w:t>
+      </w:r>
+      <w:r>
+        <w:rPr>
+          <w:rFonts w:ascii="Arial" w:hAnsi="Arial" w:cs="Arial"/>
+          <w:color w:val="222222"/>
+        </w:rPr>
+        <w:t xml:space="preserve"> TODO</w:t>
+      </w:r>
+      <w:r>
+        <w:rPr>
+          <w:rFonts w:ascii="Arial" w:hAnsi="Arial" w:cs="Arial"/>
+          <w:color w:val="222222"/>
+        </w:rPr>
+        <w:br/>
+      </w:r>
+      <w:r>
+        <w:rPr>
+          <w:rFonts w:ascii="Arial" w:hAnsi="Arial" w:cs="Arial"/>
+          <w:color w:val="222222"/>
+        </w:rPr>
+        <w:br/>
+      </w:r>
+      <w:r>
+        <w:rPr>
+          <w:rFonts w:ascii="Arial" w:hAnsi="Arial" w:cs="Arial"/>
+          <w:color w:val="222222"/>
+          <w:shd w:val="clear" w:color="auto" w:fill="FFFFFF"/>
+        </w:rPr>
+        <w:t xml:space="preserve">11. Why “total sum of all weights”? Is it </w:t>
+      </w:r>
+      <w:proofErr w:type="spellStart"/>
+      <w:r>
+        <w:rPr>
+          <w:rFonts w:ascii="Arial" w:hAnsi="Arial" w:cs="Arial"/>
+          <w:color w:val="222222"/>
+          <w:shd w:val="clear" w:color="auto" w:fill="FFFFFF"/>
+        </w:rPr>
+        <w:t>maybe</w:t>
+      </w:r>
+      <w:proofErr w:type="spellEnd"/>
+      <w:r>
+        <w:rPr>
+          <w:rFonts w:ascii="Arial" w:hAnsi="Arial" w:cs="Arial"/>
+          <w:color w:val="222222"/>
+          <w:shd w:val="clear" w:color="auto" w:fill="FFFFFF"/>
+        </w:rPr>
+        <w:t xml:space="preserve"> enough to say “sum of all weights” or am I missing something?</w:t>
+      </w:r>
+      <w:r>
+        <w:rPr>
+          <w:rFonts w:ascii="Arial" w:hAnsi="Arial" w:cs="Arial"/>
+          <w:color w:val="222222"/>
+        </w:rPr>
+        <w:br/>
+      </w:r>
+      <w:r>
+        <w:rPr>
+          <w:rFonts w:ascii="Arial" w:hAnsi="Arial" w:cs="Arial"/>
+          <w:color w:val="222222"/>
+          <w:shd w:val="clear" w:color="auto" w:fill="FFFFFF"/>
+        </w:rPr>
+        <w:t xml:space="preserve">And </w:t>
+      </w:r>
+      <w:proofErr w:type="spellStart"/>
+      <w:r>
+        <w:rPr>
+          <w:rFonts w:ascii="Arial" w:hAnsi="Arial" w:cs="Arial"/>
+          <w:color w:val="222222"/>
+          <w:shd w:val="clear" w:color="auto" w:fill="FFFFFF"/>
+        </w:rPr>
+        <w:t>beside</w:t>
+      </w:r>
+      <w:proofErr w:type="spellEnd"/>
+      <w:r>
+        <w:rPr>
+          <w:rFonts w:ascii="Arial" w:hAnsi="Arial" w:cs="Arial"/>
+          <w:color w:val="222222"/>
+          <w:shd w:val="clear" w:color="auto" w:fill="FFFFFF"/>
+        </w:rPr>
+        <w:t xml:space="preserve"> that, why do you have total in the subscript, is it enough to just name symbols “incorrect” and “w”?</w:t>
+      </w:r>
+      <w:r>
+        <w:rPr>
+          <w:rFonts w:ascii="Arial" w:hAnsi="Arial" w:cs="Arial"/>
+          <w:color w:val="222222"/>
+        </w:rPr>
+        <w:br/>
+      </w:r>
+    </w:p>
+    <w:p>
+      <w:pPr>
+        <w:rPr>
+          <w:rFonts w:ascii="Arial" w:hAnsi="Arial" w:cs="Arial"/>
+          <w:color w:val="222222"/>
+        </w:rPr>
+      </w:pPr>
+      <w:r>
+        <w:rPr>
+          <w:rFonts w:ascii="Arial" w:hAnsi="Arial" w:cs="Arial"/>
+          <w:b/>
+          <w:color w:val="222222"/>
+        </w:rPr>
+        <w:t>Answer:</w:t>
+      </w:r>
+      <w:r>
+        <w:rPr>
+          <w:rFonts w:ascii="Arial" w:hAnsi="Arial" w:cs="Arial"/>
+          <w:color w:val="222222"/>
+        </w:rPr>
+        <w:t xml:space="preserve"> TODO</w:t>
+      </w:r>
+    </w:p>
+    <w:p>
+      <w:pPr>
+        <w:rPr>
+          <w:rFonts w:ascii="Arial" w:hAnsi="Arial" w:cs="Arial"/>
+          <w:color w:val="222222"/>
+        </w:rPr>
+      </w:pPr>
+      <w:r>
+        <w:rPr>
+          <w:rFonts w:ascii="Arial" w:hAnsi="Arial" w:cs="Arial"/>
+          <w:color w:val="222222"/>
+        </w:rPr>
+        <w:br/>
+      </w:r>
+      <w:r>
+        <w:rPr>
+          <w:rFonts w:ascii="Arial" w:hAnsi="Arial" w:cs="Arial"/>
+          <w:color w:val="222222"/>
+          <w:shd w:val="clear" w:color="auto" w:fill="FFFFFF"/>
+        </w:rPr>
+        <w:t>Page 4:</w:t>
+      </w:r>
+      <w:r>
+        <w:rPr>
+          <w:rFonts w:ascii="Arial" w:hAnsi="Arial" w:cs="Arial"/>
+          <w:color w:val="222222"/>
+        </w:rPr>
+        <w:br/>
+      </w:r>
+      <w:r>
+        <w:rPr>
+          <w:rFonts w:ascii="Arial" w:hAnsi="Arial" w:cs="Arial"/>
+          <w:color w:val="222222"/>
+        </w:rPr>
+        <w:br/>
+      </w:r>
+      <w:r>
+        <w:rPr>
+          <w:rFonts w:ascii="Arial" w:hAnsi="Arial" w:cs="Arial"/>
+          <w:color w:val="222222"/>
+          <w:shd w:val="clear" w:color="auto" w:fill="FFFFFF"/>
+        </w:rPr>
+        <w:t>1. in order to --&gt; to</w:t>
+      </w:r>
+      <w:r>
+        <w:rPr>
+          <w:rFonts w:ascii="Arial" w:hAnsi="Arial" w:cs="Arial"/>
+          <w:color w:val="222222"/>
+        </w:rPr>
+        <w:br/>
+      </w:r>
+      <w:r>
+        <w:rPr>
+          <w:rFonts w:ascii="Arial" w:hAnsi="Arial" w:cs="Arial"/>
+          <w:color w:val="222222"/>
+        </w:rPr>
+        <w:br/>
+      </w:r>
+      <w:r>
+        <w:rPr>
+          <w:rFonts w:ascii="Arial" w:hAnsi="Arial" w:cs="Arial"/>
+          <w:color w:val="222222"/>
+          <w:shd w:val="clear" w:color="auto" w:fill="FFFFFF"/>
+        </w:rPr>
+        <w:t>2. “Ties occurred in the search” – I understand, but you should describe this situation (ties) more formally. Maybe a sentence (before this) that explains the tie situation.</w:t>
+      </w:r>
+      <w:r>
+        <w:rPr>
+          <w:rFonts w:ascii="Arial" w:hAnsi="Arial" w:cs="Arial"/>
+          <w:color w:val="222222"/>
+        </w:rPr>
+        <w:br/>
+      </w:r>
+      <w:r>
+        <w:rPr>
+          <w:rFonts w:ascii="Arial" w:hAnsi="Arial" w:cs="Arial"/>
+          <w:color w:val="222222"/>
+        </w:rPr>
+        <w:br/>
+      </w:r>
+      <w:r>
+        <w:rPr>
+          <w:rFonts w:ascii="Arial" w:hAnsi="Arial" w:cs="Arial"/>
+          <w:color w:val="222222"/>
+          <w:shd w:val="clear" w:color="auto" w:fill="FFFFFF"/>
+        </w:rPr>
+        <w:t>3. aforementioned greedy --&gt; greedy (it is clear from the context)</w:t>
+      </w:r>
+      <w:r>
+        <w:rPr>
+          <w:rFonts w:ascii="Arial" w:hAnsi="Arial" w:cs="Arial"/>
+          <w:color w:val="222222"/>
+        </w:rPr>
+        <w:br/>
+      </w:r>
+      <w:r>
+        <w:rPr>
+          <w:rFonts w:ascii="Arial" w:hAnsi="Arial" w:cs="Arial"/>
+          <w:color w:val="222222"/>
+        </w:rPr>
+        <w:br/>
+      </w:r>
+      <w:r>
+        <w:rPr>
+          <w:rFonts w:ascii="Arial" w:hAnsi="Arial" w:cs="Arial"/>
+          <w:color w:val="222222"/>
+          <w:shd w:val="clear" w:color="auto" w:fill="FFFFFF"/>
+        </w:rPr>
+        <w:t>4. partial solution; --&gt; partial solution.</w:t>
+      </w:r>
+      <w:r>
+        <w:rPr>
+          <w:rFonts w:ascii="Arial" w:hAnsi="Arial" w:cs="Arial"/>
+          <w:color w:val="222222"/>
+        </w:rPr>
+        <w:br/>
+      </w:r>
+      <w:r>
+        <w:rPr>
+          <w:rFonts w:ascii="Arial" w:hAnsi="Arial" w:cs="Arial"/>
+          <w:color w:val="222222"/>
+          <w:shd w:val="clear" w:color="auto" w:fill="FFFFFF"/>
+        </w:rPr>
+        <w:t>Also, the partial solution is not defined. Please add sentence for this.</w:t>
+      </w:r>
+      <w:r>
+        <w:rPr>
+          <w:rFonts w:ascii="Arial" w:hAnsi="Arial" w:cs="Arial"/>
+          <w:color w:val="222222"/>
+        </w:rPr>
+        <w:br/>
+      </w:r>
+      <w:r>
+        <w:rPr>
+          <w:rFonts w:ascii="Arial" w:hAnsi="Arial" w:cs="Arial"/>
+          <w:color w:val="222222"/>
+          <w:shd w:val="clear" w:color="auto" w:fill="FFFFFF"/>
+        </w:rPr>
+        <w:t>5. allow also --&gt; also allow</w:t>
+      </w:r>
+      <w:r>
+        <w:rPr>
+          <w:rFonts w:ascii="Arial" w:hAnsi="Arial" w:cs="Arial"/>
+          <w:color w:val="222222"/>
+        </w:rPr>
+        <w:br/>
+      </w:r>
+      <w:r>
+        <w:rPr>
+          <w:rFonts w:ascii="Arial" w:hAnsi="Arial" w:cs="Arial"/>
+          <w:color w:val="222222"/>
+        </w:rPr>
+        <w:lastRenderedPageBreak/>
+        <w:br/>
+      </w:r>
+      <w:r>
+        <w:rPr>
+          <w:rFonts w:ascii="Arial" w:hAnsi="Arial" w:cs="Arial"/>
+          <w:color w:val="222222"/>
+          <w:shd w:val="clear" w:color="auto" w:fill="FFFFFF"/>
+        </w:rPr>
+        <w:t xml:space="preserve">6. sooner </w:t>
+      </w:r>
+      <w:proofErr w:type="spellStart"/>
+      <w:r>
+        <w:rPr>
+          <w:rFonts w:ascii="Arial" w:hAnsi="Arial" w:cs="Arial"/>
+          <w:color w:val="222222"/>
+          <w:shd w:val="clear" w:color="auto" w:fill="FFFFFF"/>
+        </w:rPr>
+        <w:t>o</w:t>
+      </w:r>
+      <w:proofErr w:type="spellEnd"/>
+      <w:r>
+        <w:rPr>
+          <w:rFonts w:ascii="Arial" w:hAnsi="Arial" w:cs="Arial"/>
+          <w:color w:val="222222"/>
+          <w:shd w:val="clear" w:color="auto" w:fill="FFFFFF"/>
+        </w:rPr>
+        <w:t xml:space="preserve"> later degrades --&gt; degrades</w:t>
+      </w:r>
+      <w:r>
+        <w:rPr>
+          <w:rFonts w:ascii="Arial" w:hAnsi="Arial" w:cs="Arial"/>
+          <w:color w:val="222222"/>
+        </w:rPr>
+        <w:br/>
+      </w:r>
+      <w:r>
+        <w:rPr>
+          <w:rFonts w:ascii="Arial" w:hAnsi="Arial" w:cs="Arial"/>
+          <w:color w:val="222222"/>
+        </w:rPr>
+        <w:br/>
+      </w:r>
+      <w:r>
+        <w:rPr>
+          <w:rFonts w:ascii="Arial" w:hAnsi="Arial" w:cs="Arial"/>
+          <w:color w:val="222222"/>
+          <w:shd w:val="clear" w:color="auto" w:fill="FFFFFF"/>
+        </w:rPr>
+        <w:t>7. to make use the --&gt; to make use of the</w:t>
+      </w:r>
+      <w:r>
+        <w:rPr>
+          <w:rFonts w:ascii="Arial" w:hAnsi="Arial" w:cs="Arial"/>
+          <w:color w:val="222222"/>
+        </w:rPr>
+        <w:br/>
+      </w:r>
+      <w:r>
+        <w:rPr>
+          <w:rFonts w:ascii="Arial" w:hAnsi="Arial" w:cs="Arial"/>
+          <w:color w:val="222222"/>
+        </w:rPr>
+        <w:br/>
+      </w:r>
+      <w:r>
+        <w:rPr>
+          <w:rFonts w:ascii="Arial" w:hAnsi="Arial" w:cs="Arial"/>
+          <w:color w:val="222222"/>
+          <w:shd w:val="clear" w:color="auto" w:fill="FFFFFF"/>
+        </w:rPr>
+        <w:t>8. a large number of --&gt; many</w:t>
+      </w:r>
+      <w:r>
+        <w:rPr>
+          <w:rFonts w:ascii="Arial" w:hAnsi="Arial" w:cs="Arial"/>
+          <w:color w:val="222222"/>
+        </w:rPr>
+        <w:br/>
+      </w:r>
+    </w:p>
+    <w:p>
+      <w:pPr>
+        <w:rPr>
+          <w:rFonts w:ascii="Arial" w:hAnsi="Arial" w:cs="Arial"/>
+          <w:color w:val="222222"/>
+        </w:rPr>
+      </w:pPr>
+      <w:r>
+        <w:rPr>
+          <w:rFonts w:ascii="Arial" w:hAnsi="Arial" w:cs="Arial"/>
+          <w:b/>
+          <w:color w:val="222222"/>
+        </w:rPr>
+        <w:t>Answer:</w:t>
+      </w:r>
+      <w:r>
+        <w:rPr>
+          <w:rFonts w:ascii="Arial" w:hAnsi="Arial" w:cs="Arial"/>
+          <w:color w:val="222222"/>
+        </w:rPr>
+        <w:t xml:space="preserve"> TODO</w:t>
+      </w:r>
+    </w:p>
+    <w:p>
+      <w:pPr>
+        <w:rPr>
+          <w:rFonts w:ascii="Arial" w:hAnsi="Arial" w:cs="Arial"/>
+          <w:color w:val="222222"/>
+          <w:shd w:val="clear" w:color="auto" w:fill="FFFFFF"/>
+        </w:rPr>
+      </w:pPr>
+    </w:p>
+    <w:p>
+      <w:pPr>
+        <w:rPr>
+          <w:rFonts w:ascii="Arial" w:hAnsi="Arial" w:cs="Arial"/>
+          <w:color w:val="222222"/>
+          <w:shd w:val="clear" w:color="auto" w:fill="FFFFFF"/>
+        </w:rPr>
+      </w:pPr>
+      <w:r>
+        <w:rPr>
+          <w:rFonts w:ascii="Arial" w:hAnsi="Arial" w:cs="Arial"/>
+          <w:color w:val="222222"/>
+          <w:shd w:val="clear" w:color="auto" w:fill="FFFFFF"/>
+        </w:rPr>
+        <w:t>Page 5:</w:t>
+      </w:r>
+      <w:r>
+        <w:rPr>
+          <w:rFonts w:ascii="Arial" w:hAnsi="Arial" w:cs="Arial"/>
+          <w:color w:val="222222"/>
+        </w:rPr>
+        <w:br/>
+      </w:r>
+      <w:r>
+        <w:rPr>
+          <w:rFonts w:ascii="Arial" w:hAnsi="Arial" w:cs="Arial"/>
+          <w:color w:val="222222"/>
+        </w:rPr>
+        <w:br/>
+      </w:r>
+      <w:r>
+        <w:rPr>
+          <w:rFonts w:ascii="Arial" w:hAnsi="Arial" w:cs="Arial"/>
+          <w:color w:val="222222"/>
+          <w:shd w:val="clear" w:color="auto" w:fill="FFFFFF"/>
+        </w:rPr>
+        <w:t>1. Similarly --&gt; Similarly,</w:t>
+      </w:r>
+      <w:r>
+        <w:rPr>
+          <w:rFonts w:ascii="Arial" w:hAnsi="Arial" w:cs="Arial"/>
+          <w:color w:val="222222"/>
+        </w:rPr>
+        <w:br/>
+      </w:r>
+      <w:r>
+        <w:rPr>
+          <w:rFonts w:ascii="Arial" w:hAnsi="Arial" w:cs="Arial"/>
+          <w:color w:val="222222"/>
+        </w:rPr>
+        <w:br/>
+      </w:r>
+      <w:r>
+        <w:rPr>
+          <w:rFonts w:ascii="Arial" w:hAnsi="Arial" w:cs="Arial"/>
+          <w:color w:val="222222"/>
+          <w:shd w:val="clear" w:color="auto" w:fill="FFFFFF"/>
+        </w:rPr>
+        <w:t>2. has to be --&gt; must be</w:t>
+      </w:r>
+      <w:r>
+        <w:rPr>
+          <w:rFonts w:ascii="Arial" w:hAnsi="Arial" w:cs="Arial"/>
+          <w:color w:val="222222"/>
+        </w:rPr>
+        <w:br/>
+      </w:r>
+      <w:r>
+        <w:rPr>
+          <w:rFonts w:ascii="Arial" w:hAnsi="Arial" w:cs="Arial"/>
+          <w:color w:val="222222"/>
+        </w:rPr>
+        <w:br/>
+      </w:r>
+      <w:r>
+        <w:rPr>
+          <w:rFonts w:ascii="Arial" w:hAnsi="Arial" w:cs="Arial"/>
+          <w:color w:val="222222"/>
+          <w:shd w:val="clear" w:color="auto" w:fill="FFFFFF"/>
+        </w:rPr>
+        <w:t>3. in order to --&gt; to</w:t>
+      </w:r>
+      <w:r>
+        <w:rPr>
+          <w:rFonts w:ascii="Arial" w:hAnsi="Arial" w:cs="Arial"/>
+          <w:color w:val="222222"/>
+        </w:rPr>
+        <w:br/>
+      </w:r>
+      <w:r>
+        <w:rPr>
+          <w:rFonts w:ascii="Arial" w:hAnsi="Arial" w:cs="Arial"/>
+          <w:color w:val="222222"/>
+        </w:rPr>
+        <w:br/>
+      </w:r>
+      <w:r>
+        <w:rPr>
+          <w:rFonts w:ascii="Arial" w:hAnsi="Arial" w:cs="Arial"/>
+          <w:color w:val="222222"/>
+          <w:shd w:val="clear" w:color="auto" w:fill="FFFFFF"/>
+        </w:rPr>
+        <w:t>4. link to repository is not clickable – push “enter” behind the link.</w:t>
+      </w:r>
+      <w:r>
+        <w:rPr>
+          <w:rFonts w:ascii="Arial" w:hAnsi="Arial" w:cs="Arial"/>
+          <w:color w:val="222222"/>
+        </w:rPr>
+        <w:br/>
+      </w:r>
+      <w:r>
+        <w:rPr>
+          <w:rFonts w:ascii="Arial" w:hAnsi="Arial" w:cs="Arial"/>
+          <w:color w:val="222222"/>
+        </w:rPr>
+        <w:br/>
+      </w:r>
+      <w:r>
+        <w:rPr>
+          <w:rFonts w:ascii="Arial" w:hAnsi="Arial" w:cs="Arial"/>
+          <w:color w:val="222222"/>
+          <w:shd w:val="clear" w:color="auto" w:fill="FFFFFF"/>
+        </w:rPr>
+        <w:t>5. List of algorithms and Table 1 are mixed up?</w:t>
+      </w:r>
+      <w:r>
+        <w:rPr>
+          <w:rFonts w:ascii="Arial" w:hAnsi="Arial" w:cs="Arial"/>
+          <w:color w:val="222222"/>
+        </w:rPr>
+        <w:br/>
+      </w:r>
+      <w:r>
+        <w:rPr>
+          <w:rFonts w:ascii="Arial" w:hAnsi="Arial" w:cs="Arial"/>
+          <w:color w:val="222222"/>
+        </w:rPr>
+        <w:br/>
+      </w:r>
+      <w:r>
+        <w:rPr>
+          <w:rFonts w:ascii="Arial" w:hAnsi="Arial" w:cs="Arial"/>
+          <w:color w:val="222222"/>
+          <w:shd w:val="clear" w:color="auto" w:fill="FFFFFF"/>
+        </w:rPr>
+        <w:t>6. concerning exact solving --&gt; concerning exacts solvers</w:t>
+      </w:r>
+      <w:r>
+        <w:rPr>
+          <w:rFonts w:ascii="Arial" w:hAnsi="Arial" w:cs="Arial"/>
+          <w:color w:val="222222"/>
+        </w:rPr>
+        <w:br/>
+      </w:r>
+      <w:r>
+        <w:rPr>
+          <w:rFonts w:ascii="Arial" w:hAnsi="Arial" w:cs="Arial"/>
+          <w:color w:val="222222"/>
+        </w:rPr>
+        <w:br/>
+      </w:r>
+      <w:r>
+        <w:rPr>
+          <w:rFonts w:ascii="Arial" w:hAnsi="Arial" w:cs="Arial"/>
+          <w:color w:val="222222"/>
+          <w:shd w:val="clear" w:color="auto" w:fill="FFFFFF"/>
+        </w:rPr>
+        <w:t>7. to prove optimality --&gt; to optimality</w:t>
+      </w:r>
+      <w:r>
+        <w:rPr>
+          <w:rFonts w:ascii="Arial" w:hAnsi="Arial" w:cs="Arial"/>
+          <w:color w:val="222222"/>
+        </w:rPr>
+        <w:br/>
+      </w:r>
+      <w:r>
+        <w:rPr>
+          <w:rFonts w:ascii="Arial" w:hAnsi="Arial" w:cs="Arial"/>
+          <w:color w:val="222222"/>
+        </w:rPr>
+        <w:br/>
+      </w:r>
+      <w:r>
+        <w:rPr>
+          <w:rFonts w:ascii="Arial" w:hAnsi="Arial" w:cs="Arial"/>
+          <w:color w:val="222222"/>
+          <w:shd w:val="clear" w:color="auto" w:fill="FFFFFF"/>
+        </w:rPr>
+        <w:t>8. but with significantly more time --&gt; but with significantly higher execution time</w:t>
+      </w:r>
+      <w:r>
+        <w:rPr>
+          <w:rFonts w:ascii="Arial" w:hAnsi="Arial" w:cs="Arial"/>
+          <w:color w:val="222222"/>
+        </w:rPr>
+        <w:br/>
+      </w:r>
+      <w:r>
+        <w:rPr>
+          <w:rFonts w:ascii="Arial" w:hAnsi="Arial" w:cs="Arial"/>
+          <w:color w:val="222222"/>
+        </w:rPr>
+        <w:br/>
+      </w:r>
+      <w:r>
+        <w:rPr>
+          <w:rFonts w:ascii="Arial" w:hAnsi="Arial" w:cs="Arial"/>
+          <w:b/>
+          <w:color w:val="222222"/>
+        </w:rPr>
+        <w:t>Answer:</w:t>
+      </w:r>
+      <w:r>
+        <w:rPr>
+          <w:rFonts w:ascii="Arial" w:hAnsi="Arial" w:cs="Arial"/>
+          <w:color w:val="222222"/>
+        </w:rPr>
+        <w:t xml:space="preserve"> TODO</w:t>
+      </w:r>
+    </w:p>
+    <w:p>
+      <w:pPr>
+        <w:rPr>
+          <w:rFonts w:ascii="Arial" w:hAnsi="Arial" w:cs="Arial"/>
+          <w:color w:val="222222"/>
+          <w:shd w:val="clear" w:color="auto" w:fill="FFFFFF"/>
+        </w:rPr>
+      </w:pPr>
+      <w:r>
+        <w:rPr>
+          <w:rFonts w:ascii="Arial" w:hAnsi="Arial" w:cs="Arial"/>
+          <w:color w:val="222222"/>
+          <w:shd w:val="clear" w:color="auto" w:fill="FFFFFF"/>
+        </w:rPr>
+        <w:t>Page 6:</w:t>
+      </w:r>
+      <w:r>
+        <w:rPr>
+          <w:rFonts w:ascii="Arial" w:hAnsi="Arial" w:cs="Arial"/>
+          <w:color w:val="222222"/>
+        </w:rPr>
+        <w:br/>
+      </w:r>
+      <w:r>
+        <w:rPr>
+          <w:rFonts w:ascii="Arial" w:hAnsi="Arial" w:cs="Arial"/>
+          <w:color w:val="222222"/>
+        </w:rPr>
+        <w:br/>
+      </w:r>
+      <w:r>
+        <w:rPr>
+          <w:rFonts w:ascii="Arial" w:hAnsi="Arial" w:cs="Arial"/>
+          <w:color w:val="222222"/>
+          <w:shd w:val="clear" w:color="auto" w:fill="FFFFFF"/>
+        </w:rPr>
+        <w:t>1. lower then --&gt; lower than</w:t>
+      </w:r>
+      <w:r>
+        <w:rPr>
+          <w:rFonts w:ascii="Arial" w:hAnsi="Arial" w:cs="Arial"/>
+          <w:color w:val="222222"/>
+        </w:rPr>
+        <w:br/>
+      </w:r>
+      <w:r>
+        <w:rPr>
+          <w:rFonts w:ascii="Arial" w:hAnsi="Arial" w:cs="Arial"/>
+          <w:color w:val="222222"/>
+        </w:rPr>
+        <w:br/>
+      </w:r>
+      <w:r>
+        <w:rPr>
+          <w:rFonts w:ascii="Arial" w:hAnsi="Arial" w:cs="Arial"/>
+          <w:color w:val="222222"/>
+          <w:shd w:val="clear" w:color="auto" w:fill="FFFFFF"/>
+        </w:rPr>
+        <w:t>2. with the exception of… --&gt; except for the two cases of Greedy</w:t>
+      </w:r>
+      <w:proofErr w:type="gramStart"/>
+      <w:r>
+        <w:rPr>
+          <w:rFonts w:ascii="Arial" w:hAnsi="Arial" w:cs="Arial"/>
+          <w:color w:val="222222"/>
+          <w:shd w:val="clear" w:color="auto" w:fill="FFFFFF"/>
+        </w:rPr>
+        <w:t xml:space="preserve"> ..</w:t>
+      </w:r>
+      <w:proofErr w:type="gramEnd"/>
+      <w:r>
+        <w:rPr>
+          <w:rFonts w:ascii="Arial" w:hAnsi="Arial" w:cs="Arial"/>
+          <w:color w:val="222222"/>
+        </w:rPr>
+        <w:br/>
+      </w:r>
+      <w:r>
+        <w:rPr>
+          <w:rFonts w:ascii="Arial" w:hAnsi="Arial" w:cs="Arial"/>
+          <w:color w:val="222222"/>
+        </w:rPr>
+        <w:br/>
+      </w:r>
+      <w:r>
+        <w:rPr>
+          <w:rFonts w:ascii="Arial" w:hAnsi="Arial" w:cs="Arial"/>
+          <w:b/>
+          <w:color w:val="222222"/>
+        </w:rPr>
+        <w:t>Answer:</w:t>
+      </w:r>
+      <w:r>
+        <w:rPr>
+          <w:rFonts w:ascii="Arial" w:hAnsi="Arial" w:cs="Arial"/>
+          <w:color w:val="222222"/>
+        </w:rPr>
+        <w:t xml:space="preserve"> TODO</w:t>
+      </w:r>
+    </w:p>
+    <w:p>
+      <w:pPr>
+        <w:rPr>
+          <w:rFonts w:ascii="Arial" w:hAnsi="Arial" w:cs="Arial"/>
+          <w:color w:val="222222"/>
+          <w:shd w:val="clear" w:color="auto" w:fill="FFFFFF"/>
+        </w:rPr>
+      </w:pPr>
+      <w:r>
+        <w:rPr>
+          <w:rFonts w:ascii="Arial" w:hAnsi="Arial" w:cs="Arial"/>
+          <w:color w:val="222222"/>
+          <w:shd w:val="clear" w:color="auto" w:fill="FFFFFF"/>
+        </w:rPr>
+        <w:t>Page 7:</w:t>
+      </w:r>
+      <w:r>
+        <w:rPr>
+          <w:rFonts w:ascii="Arial" w:hAnsi="Arial" w:cs="Arial"/>
+          <w:color w:val="222222"/>
+        </w:rPr>
+        <w:br/>
+      </w:r>
+      <w:r>
+        <w:rPr>
+          <w:rFonts w:ascii="Arial" w:hAnsi="Arial" w:cs="Arial"/>
+          <w:color w:val="222222"/>
+        </w:rPr>
+        <w:br/>
+      </w:r>
+      <w:r>
+        <w:rPr>
+          <w:rFonts w:ascii="Arial" w:hAnsi="Arial" w:cs="Arial"/>
+          <w:color w:val="222222"/>
+          <w:shd w:val="clear" w:color="auto" w:fill="FFFFFF"/>
+        </w:rPr>
+        <w:t xml:space="preserve">1. polygon </w:t>
+      </w:r>
+      <w:proofErr w:type="spellStart"/>
+      <w:r>
+        <w:rPr>
+          <w:rFonts w:ascii="Arial" w:hAnsi="Arial" w:cs="Arial"/>
+          <w:color w:val="222222"/>
+          <w:shd w:val="clear" w:color="auto" w:fill="FFFFFF"/>
+        </w:rPr>
+        <w:t>discretisations</w:t>
+      </w:r>
+      <w:proofErr w:type="spellEnd"/>
+      <w:r>
+        <w:rPr>
+          <w:rFonts w:ascii="Arial" w:hAnsi="Arial" w:cs="Arial"/>
+          <w:color w:val="222222"/>
+          <w:shd w:val="clear" w:color="auto" w:fill="FFFFFF"/>
+        </w:rPr>
+        <w:t xml:space="preserve"> --&gt; polygon discretization’s</w:t>
+      </w:r>
+    </w:p>
+    <w:p>
+      <w:pPr>
+        <w:rPr>
+          <w:rFonts w:ascii="Arial" w:hAnsi="Arial" w:cs="Arial"/>
+          <w:color w:val="222222"/>
+        </w:rPr>
+      </w:pPr>
+      <w:r>
+        <w:rPr>
+          <w:rFonts w:ascii="Arial" w:hAnsi="Arial" w:cs="Arial"/>
+          <w:b/>
+          <w:color w:val="222222"/>
+        </w:rPr>
+        <w:t>Answer:</w:t>
+      </w:r>
+      <w:r>
+        <w:rPr>
+          <w:rFonts w:ascii="Arial" w:hAnsi="Arial" w:cs="Arial"/>
+          <w:color w:val="222222"/>
+        </w:rPr>
+        <w:t xml:space="preserve"> TODO</w:t>
+      </w:r>
+    </w:p>
+    <w:p>
+      <w:pPr>
+        <w:rPr>
+          <w:rFonts w:ascii="Arial" w:hAnsi="Arial" w:cs="Arial"/>
+          <w:b/>
+          <w:color w:val="222222"/>
+          <w:shd w:val="clear" w:color="auto" w:fill="FFFFFF"/>
+        </w:rPr>
+      </w:pPr>
+    </w:p>
+    <w:p>
+      <w:pPr>
+        <w:rPr>
+          <w:rFonts w:ascii="Arial" w:hAnsi="Arial" w:cs="Arial"/>
+          <w:b/>
+          <w:color w:val="222222"/>
+          <w:sz w:val="32"/>
+          <w:szCs w:val="32"/>
+          <w:u w:val="single"/>
+          <w:shd w:val="clear" w:color="auto" w:fill="FFFFFF"/>
+        </w:rPr>
+      </w:pPr>
+      <w:r>
+        <w:rPr>
+          <w:rFonts w:ascii="Arial" w:hAnsi="Arial" w:cs="Arial"/>
+          <w:b/>
+          <w:color w:val="222222"/>
+          <w:sz w:val="32"/>
+          <w:szCs w:val="32"/>
+          <w:u w:val="single"/>
+          <w:shd w:val="clear" w:color="auto" w:fill="FFFFFF"/>
+        </w:rPr>
+        <w:t>Answers to Reviewer 3:</w:t>
+      </w:r>
+    </w:p>
+    <w:p>
+      <w:pPr>
+        <w:shd w:val="clear" w:color="auto" w:fill="FFFFFF"/>
+        <w:spacing w:before="100" w:beforeAutospacing="1" w:after="100" w:afterAutospacing="1" w:line="240" w:lineRule="auto"/>
+        <w:rPr>
+          <w:rFonts w:ascii="Arial" w:eastAsia="Times New Roman" w:hAnsi="Arial" w:cs="Arial"/>
+          <w:color w:val="222222"/>
+          <w:sz w:val="24"/>
+          <w:szCs w:val="24"/>
+        </w:rPr>
+      </w:pPr>
+      <w:r>
+        <w:rPr>
+          <w:rFonts w:ascii="Arial" w:eastAsia="Times New Roman" w:hAnsi="Arial" w:cs="Arial"/>
+          <w:color w:val="222222"/>
+          <w:sz w:val="24"/>
+          <w:szCs w:val="24"/>
+        </w:rPr>
+        <w:lastRenderedPageBreak/>
+        <w:t>Comments for Author and Editor</w:t>
+      </w:r>
+    </w:p>
+    <w:p>
+      <w:pPr>
+        <w:shd w:val="clear" w:color="auto" w:fill="FFFFFF"/>
+        <w:spacing w:after="100" w:line="240" w:lineRule="auto"/>
+        <w:rPr>
+          <w:rFonts w:ascii="Arial" w:eastAsia="Times New Roman" w:hAnsi="Arial" w:cs="Arial"/>
+          <w:color w:val="222222"/>
+          <w:sz w:val="24"/>
+          <w:szCs w:val="24"/>
+        </w:rPr>
+      </w:pPr>
+      <w:r>
+        <w:rPr>
+          <w:rFonts w:ascii="Arial" w:eastAsia="Times New Roman" w:hAnsi="Arial" w:cs="Arial"/>
+          <w:color w:val="222222"/>
+          <w:sz w:val="24"/>
+          <w:szCs w:val="24"/>
+        </w:rPr>
+        <w:t>The art gallery problem is very well known and there are a number of solutions adapted for special cases i.e. problem variants.</w:t>
+      </w:r>
+      <w:r>
+        <w:rPr>
+          <w:rFonts w:ascii="Arial" w:eastAsia="Times New Roman" w:hAnsi="Arial" w:cs="Arial"/>
+          <w:color w:val="222222"/>
+          <w:sz w:val="24"/>
+          <w:szCs w:val="24"/>
+        </w:rPr>
+        <w:br/>
+        <w:t>The authors proposed a method that uses heuristics. They tested their method (weighted orthogonal art gallery problem with regular grid discretization) on two benchmark sets and discussed the advantages and disadvantages. Benchmarks are based on small-area polygons or large-area polygons. They proved that the proposed greedy methods are able to achieve the optimal solutions in most cases for the class of large-area polygons.</w:t>
+      </w:r>
+    </w:p>
+    <w:p>
+      <w:pPr>
+        <w:shd w:val="clear" w:color="auto" w:fill="FFFFFF"/>
+        <w:spacing w:after="100" w:line="240" w:lineRule="auto"/>
+        <w:rPr>
+          <w:rFonts w:ascii="Arial" w:eastAsia="Times New Roman" w:hAnsi="Arial" w:cs="Arial"/>
+          <w:color w:val="222222"/>
+          <w:sz w:val="24"/>
+          <w:szCs w:val="24"/>
+        </w:rPr>
+      </w:pPr>
+      <w:r>
+        <w:rPr>
+          <w:rFonts w:ascii="Arial" w:eastAsia="Times New Roman" w:hAnsi="Arial" w:cs="Arial"/>
+          <w:color w:val="222222"/>
+          <w:sz w:val="24"/>
+          <w:szCs w:val="24"/>
+        </w:rPr>
+        <w:br/>
+        <w:t>It would be interesting to see the quality of the proposed algorithm on a set of randomly generated polygons (both small-area and large-area as well as for W0 and W1 weights) and not just on benchmark sets.</w:t>
+      </w:r>
+    </w:p>
+    <w:p>
+      <w:pPr>
+        <w:shd w:val="clear" w:color="auto" w:fill="FFFFFF"/>
+        <w:spacing w:after="100" w:line="240" w:lineRule="auto"/>
+        <w:rPr>
+          <w:rFonts w:ascii="Arial" w:eastAsia="Times New Roman" w:hAnsi="Arial" w:cs="Arial"/>
+          <w:color w:val="222222"/>
+          <w:sz w:val="24"/>
+          <w:szCs w:val="24"/>
+        </w:rPr>
+      </w:pPr>
+      <w:r>
+        <w:rPr>
+          <w:rFonts w:ascii="Arial" w:eastAsia="Times New Roman" w:hAnsi="Arial" w:cs="Arial"/>
+          <w:b/>
+          <w:color w:val="222222"/>
+          <w:sz w:val="24"/>
+          <w:szCs w:val="24"/>
+        </w:rPr>
+        <w:t>Answer</w:t>
+      </w:r>
+      <w:r>
+        <w:rPr>
+          <w:rFonts w:ascii="Arial" w:eastAsia="Times New Roman" w:hAnsi="Arial" w:cs="Arial"/>
+          <w:color w:val="222222"/>
+          <w:sz w:val="24"/>
+          <w:szCs w:val="24"/>
+        </w:rPr>
+        <w:t>: TODO</w:t>
+      </w:r>
+    </w:p>
+    <w:p>
+      <w:pPr>
+        <w:shd w:val="clear" w:color="auto" w:fill="FFFFFF"/>
+        <w:spacing w:after="100" w:line="240" w:lineRule="auto"/>
+        <w:rPr>
+          <w:rFonts w:ascii="Arial" w:eastAsia="Times New Roman" w:hAnsi="Arial" w:cs="Arial"/>
+          <w:color w:val="222222"/>
+          <w:sz w:val="24"/>
+          <w:szCs w:val="24"/>
+        </w:rPr>
+      </w:pPr>
+      <w:r>
+        <w:rPr>
+          <w:rFonts w:ascii="Arial" w:eastAsia="Times New Roman" w:hAnsi="Arial" w:cs="Arial"/>
+          <w:color w:val="222222"/>
+          <w:sz w:val="24"/>
+          <w:szCs w:val="24"/>
+        </w:rPr>
+        <w:br/>
+        <w:t>Notation should be used more carefully:</w:t>
+      </w:r>
+      <w:r>
+        <w:rPr>
+          <w:rFonts w:ascii="Arial" w:eastAsia="Times New Roman" w:hAnsi="Arial" w:cs="Arial"/>
+          <w:color w:val="222222"/>
+          <w:sz w:val="24"/>
+          <w:szCs w:val="24"/>
+        </w:rPr>
+        <w:br/>
+        <w:t xml:space="preserve">Page 3: </w:t>
+      </w:r>
+      <w:proofErr w:type="spellStart"/>
+      <w:r>
+        <w:rPr>
+          <w:rFonts w:ascii="Arial" w:eastAsia="Times New Roman" w:hAnsi="Arial" w:cs="Arial"/>
+          <w:color w:val="222222"/>
+          <w:sz w:val="24"/>
+          <w:szCs w:val="24"/>
+        </w:rPr>
+        <w:t>Sps</w:t>
+      </w:r>
+      <w:proofErr w:type="spellEnd"/>
+      <w:r>
+        <w:rPr>
+          <w:rFonts w:ascii="Arial" w:eastAsia="Times New Roman" w:hAnsi="Arial" w:cs="Arial"/>
+          <w:color w:val="222222"/>
+          <w:sz w:val="24"/>
+          <w:szCs w:val="24"/>
+        </w:rPr>
+        <w:t xml:space="preserve"> – is not explained</w:t>
+      </w:r>
+      <w:r>
+        <w:rPr>
+          <w:rFonts w:ascii="Arial" w:eastAsia="Times New Roman" w:hAnsi="Arial" w:cs="Arial"/>
+          <w:color w:val="222222"/>
+          <w:sz w:val="24"/>
+          <w:szCs w:val="24"/>
+        </w:rPr>
+        <w:br/>
+        <w:t>Page 3: g1 and g2 are not explained</w:t>
+      </w:r>
+      <w:r>
+        <w:rPr>
+          <w:rFonts w:ascii="Arial" w:eastAsia="Times New Roman" w:hAnsi="Arial" w:cs="Arial"/>
+          <w:color w:val="222222"/>
+          <w:sz w:val="24"/>
+          <w:szCs w:val="24"/>
+        </w:rPr>
+        <w:br/>
+        <w:t xml:space="preserve">Page 4: </w:t>
+      </w:r>
+      <w:proofErr w:type="gramStart"/>
+      <w:r>
+        <w:rPr>
+          <w:rFonts w:ascii="Arial" w:eastAsia="Times New Roman" w:hAnsi="Arial" w:cs="Arial"/>
+          <w:color w:val="222222"/>
+          <w:sz w:val="24"/>
+          <w:szCs w:val="24"/>
+        </w:rPr>
+        <w:t>obj(</w:t>
+      </w:r>
+      <w:proofErr w:type="gramEnd"/>
+      <w:r>
+        <w:rPr>
+          <w:rFonts w:ascii="Arial" w:eastAsia="Times New Roman" w:hAnsi="Arial" w:cs="Arial"/>
+          <w:color w:val="222222"/>
+          <w:sz w:val="24"/>
+          <w:szCs w:val="24"/>
+        </w:rPr>
+        <w:t>s ̅) = |s ̅|.</w:t>
+      </w:r>
+      <w:r>
+        <w:rPr>
+          <w:rFonts w:ascii="Arial" w:eastAsia="Times New Roman" w:hAnsi="Arial" w:cs="Arial"/>
+          <w:color w:val="222222"/>
+          <w:sz w:val="24"/>
+          <w:szCs w:val="24"/>
+        </w:rPr>
+        <w:br/>
+        <w:t>Page 4: n-</w:t>
+      </w:r>
+      <w:proofErr w:type="spellStart"/>
+      <w:r>
+        <w:rPr>
+          <w:rFonts w:ascii="Arial" w:eastAsia="Times New Roman" w:hAnsi="Arial" w:cs="Arial"/>
+          <w:color w:val="222222"/>
+          <w:sz w:val="24"/>
+          <w:szCs w:val="24"/>
+        </w:rPr>
+        <w:t>ogon</w:t>
+      </w:r>
+      <w:proofErr w:type="spellEnd"/>
+      <w:r>
+        <w:rPr>
+          <w:rFonts w:ascii="Arial" w:eastAsia="Times New Roman" w:hAnsi="Arial" w:cs="Arial"/>
+          <w:color w:val="222222"/>
+          <w:sz w:val="24"/>
+          <w:szCs w:val="24"/>
+        </w:rPr>
+        <w:br/>
+        <w:t>etc.</w:t>
+      </w:r>
+    </w:p>
+    <w:p>
+      <w:pPr>
+        <w:shd w:val="clear" w:color="auto" w:fill="FFFFFF"/>
+        <w:spacing w:after="100" w:line="240" w:lineRule="auto"/>
+        <w:rPr>
+          <w:rFonts w:ascii="Arial" w:eastAsia="Times New Roman" w:hAnsi="Arial" w:cs="Arial"/>
+          <w:color w:val="222222"/>
+          <w:sz w:val="24"/>
+          <w:szCs w:val="24"/>
+        </w:rPr>
+      </w:pPr>
+      <w:r>
+        <w:rPr>
+          <w:rFonts w:ascii="Arial" w:eastAsia="Times New Roman" w:hAnsi="Arial" w:cs="Arial"/>
+          <w:b/>
+          <w:color w:val="222222"/>
+          <w:sz w:val="24"/>
+          <w:szCs w:val="24"/>
+        </w:rPr>
+        <w:t>Answer</w:t>
+      </w:r>
+      <w:r>
+        <w:rPr>
+          <w:rFonts w:ascii="Arial" w:eastAsia="Times New Roman" w:hAnsi="Arial" w:cs="Arial"/>
+          <w:color w:val="222222"/>
+          <w:sz w:val="24"/>
+          <w:szCs w:val="24"/>
+        </w:rPr>
+        <w:t>: TODO</w:t>
+      </w:r>
+    </w:p>
+    <w:p>
+      <w:pPr>
+        <w:rPr>
+          <w:rFonts w:ascii="Arial" w:hAnsi="Arial" w:cs="Arial"/>
+          <w:b/>
+          <w:color w:val="222222"/>
+          <w:sz w:val="32"/>
+          <w:szCs w:val="32"/>
+          <w:u w:val="single"/>
+          <w:shd w:val="clear" w:color="auto" w:fill="FFFFFF"/>
+        </w:rPr>
+      </w:pPr>
+      <w:bookmarkStart w:id="0" w:name="_GoBack"/>
+      <w:bookmarkEnd w:id="0"/>
     </w:p>
     <w:sectPr>
       <w:pgSz w:w="11906" w:h="16838"/>
@@ -3349,7 +6266,7 @@
 </file>
 
 <file path=word/styles.xml><?xml version="1.0" encoding="utf-8"?>
-<w:styles xmlns:mc="http://schemas.openxmlformats.org/markup-compatibility/2006" xmlns:r="http://schemas.openxmlformats.org/officeDocument/2006/relationships" xmlns:w="http://schemas.openxmlformats.org/wordprocessingml/2006/main" xmlns:w14="http://schemas.microsoft.com/office/word/2010/wordml" xmlns:w15="http://schemas.microsoft.com/office/word/2012/wordml" xmlns:w16se="http://schemas.microsoft.com/office/word/2015/wordml/symex" mc:Ignorable="w14 w15 w16se">
+<w:styles xmlns:mc="http://schemas.openxmlformats.org/markup-compatibility/2006" xmlns:r="http://schemas.openxmlformats.org/officeDocument/2006/relationships" xmlns:w="http://schemas.openxmlformats.org/wordprocessingml/2006/main" xmlns:w14="http://schemas.microsoft.com/office/word/2010/wordml" xmlns:w15="http://schemas.microsoft.com/office/word/2012/wordml" xmlns:w16cid="http://schemas.microsoft.com/office/word/2016/wordml/cid" xmlns:w16se="http://schemas.microsoft.com/office/word/2015/wordml/symex" mc:Ignorable="w14 w15 w16se w16cid">
   <w:docDefaults>
     <w:rPrDefault>
       <w:rPr>
@@ -3365,7 +6282,7 @@
       </w:pPr>
     </w:pPrDefault>
   </w:docDefaults>
-  <w:latentStyles w:defLockedState="0" w:defUIPriority="99" w:defSemiHidden="0" w:defUnhideWhenUsed="0" w:defQFormat="0" w:count="371">
+  <w:latentStyles w:defLockedState="0" w:defUIPriority="99" w:defSemiHidden="0" w:defUnhideWhenUsed="0" w:defQFormat="0" w:count="375">
     <w:lsdException w:name="Normal" w:uiPriority="0" w:qFormat="1"/>
     <w:lsdException w:name="heading 1" w:uiPriority="9" w:qFormat="1"/>
     <w:lsdException w:name="heading 2" w:semiHidden="1" w:uiPriority="9" w:unhideWhenUsed="1" w:qFormat="1"/>
@@ -3471,7 +6388,6 @@
     <w:lsdException w:name="HTML Sample" w:semiHidden="1" w:unhideWhenUsed="1"/>
     <w:lsdException w:name="HTML Typewriter" w:semiHidden="1" w:unhideWhenUsed="1"/>
     <w:lsdException w:name="HTML Variable" w:semiHidden="1" w:unhideWhenUsed="1"/>
-    <w:lsdException w:name="Normal Table" w:semiHidden="1" w:unhideWhenUsed="1"/>
     <w:lsdException w:name="annotation subject" w:semiHidden="1" w:unhideWhenUsed="1"/>
     <w:lsdException w:name="No List" w:semiHidden="1" w:unhideWhenUsed="1"/>
     <w:lsdException w:name="Outline List 1" w:semiHidden="1" w:unhideWhenUsed="1"/>
@@ -3515,10 +6431,8 @@
     <w:lsdException w:name="Table Elegant" w:semiHidden="1" w:unhideWhenUsed="1"/>
     <w:lsdException w:name="Table Professional" w:semiHidden="1" w:unhideWhenUsed="1"/>
     <w:lsdException w:name="Table Subtle 1" w:semiHidden="1" w:unhideWhenUsed="1"/>
-    <w:lsdException w:name="Table Subtle 2" w:semiHidden="1" w:unhideWhenUsed="1"/>
     <w:lsdException w:name="Table Web 1" w:semiHidden="1" w:unhideWhenUsed="1"/>
     <w:lsdException w:name="Table Web 2" w:semiHidden="1" w:unhideWhenUsed="1"/>
-    <w:lsdException w:name="Table Web 3" w:semiHidden="1" w:unhideWhenUsed="1"/>
     <w:lsdException w:name="Balloon Text" w:semiHidden="1" w:unhideWhenUsed="1"/>
     <w:lsdException w:name="Table Grid" w:uiPriority="39"/>
     <w:lsdException w:name="Table Theme" w:semiHidden="1" w:unhideWhenUsed="1"/>
@@ -3737,6 +6651,10 @@
     <w:lsdException w:name="List Table 5 Dark Accent 6" w:uiPriority="50"/>
     <w:lsdException w:name="List Table 6 Colorful Accent 6" w:uiPriority="51"/>
     <w:lsdException w:name="List Table 7 Colorful Accent 6" w:uiPriority="52"/>
+    <w:lsdException w:name="Mention" w:semiHidden="1" w:unhideWhenUsed="1"/>
+    <w:lsdException w:name="Smart Hyperlink" w:semiHidden="1" w:unhideWhenUsed="1"/>
+    <w:lsdException w:name="Hashtag" w:semiHidden="1" w:unhideWhenUsed="1"/>
+    <w:lsdException w:name="Unresolved Mention" w:semiHidden="1" w:unhideWhenUsed="1"/>
   </w:latentStyles>
   <w:style w:type="paragraph" w:default="1" w:styleId="Normal">
     <w:name w:val="Normal"/>
@@ -3840,6 +6758,22 @@
     <w:rPr>
       <w:color w:val="0000FF"/>
       <w:u w:val="single"/>
+    </w:rPr>
+  </w:style>
+  <w:style w:type="paragraph" w:styleId="NormalWeb">
+    <w:name w:val="Normal (Web)"/>
+    <w:basedOn w:val="Normal"/>
+    <w:uiPriority w:val="99"/>
+    <w:semiHidden/>
+    <w:unhideWhenUsed/>
+    <w:rsid w:val="001F5724"/>
+    <w:pPr>
+      <w:spacing w:before="100" w:beforeAutospacing="1" w:after="100" w:afterAutospacing="1" w:line="240" w:lineRule="auto"/>
+    </w:pPr>
+    <w:rPr>
+      <w:rFonts w:ascii="Times New Roman" w:eastAsia="Times New Roman" w:hAnsi="Times New Roman" w:cs="Times New Roman"/>
+      <w:sz w:val="24"/>
+      <w:szCs w:val="24"/>
     </w:rPr>
   </w:style>
 </w:styles>

--- a/revizija/answer.docx
+++ b/revizija/answer.docx
@@ -1,6 +1,6 @@
 
 <file path=word/document.xml><?xml version="1.0" encoding="utf-8"?>
-<w:document xmlns:wpc="http://schemas.microsoft.com/office/word/2010/wordprocessingCanvas" xmlns:cx="http://schemas.microsoft.com/office/drawing/2014/chartex" xmlns:cx1="http://schemas.microsoft.com/office/drawing/2015/9/8/chartex" xmlns:cx2="http://schemas.microsoft.com/office/drawing/2015/10/21/chartex" xmlns:cx3="http://schemas.microsoft.com/office/drawing/2016/5/9/chartex" xmlns:cx4="http://schemas.microsoft.com/office/drawing/2016/5/10/chartex" xmlns:cx5="http://schemas.microsoft.com/office/drawing/2016/5/11/chartex" xmlns:cx6="http://schemas.microsoft.com/office/drawing/2016/5/12/chartex" xmlns:cx7="http://schemas.microsoft.com/office/drawing/2016/5/13/chartex" xmlns:cx8="http://schemas.microsoft.com/office/drawing/2016/5/14/chartex" xmlns:mc="http://schemas.openxmlformats.org/markup-compatibility/2006" xmlns:aink="http://schemas.microsoft.com/office/drawing/2016/ink" xmlns:am3d="http://schemas.microsoft.com/office/drawing/2017/model3d" xmlns:o="urn:schemas-microsoft-com:office:office" xmlns:r="http://schemas.openxmlformats.org/officeDocument/2006/relationships" xmlns:m="http://schemas.openxmlformats.org/officeDocument/2006/math" xmlns:v="urn:schemas-microsoft-com:vml" xmlns:wp14="http://schemas.microsoft.com/office/word/2010/wordprocessingDrawing" xmlns:wp="http://schemas.openxmlformats.org/drawingml/2006/wordprocessingDrawing" xmlns:w10="urn:schemas-microsoft-com:office:word" xmlns:w="http://schemas.openxmlformats.org/wordprocessingml/2006/main" xmlns:w14="http://schemas.microsoft.com/office/word/2010/wordml" xmlns:w15="http://schemas.microsoft.com/office/word/2012/wordml" xmlns:w16cid="http://schemas.microsoft.com/office/word/2016/wordml/cid" xmlns:w16se="http://schemas.microsoft.com/office/word/2015/wordml/symex" xmlns:wpg="http://schemas.microsoft.com/office/word/2010/wordprocessingGroup" xmlns:wpi="http://schemas.microsoft.com/office/word/2010/wordprocessingInk" xmlns:wne="http://schemas.microsoft.com/office/word/2006/wordml" xmlns:wps="http://schemas.microsoft.com/office/word/2010/wordprocessingShape" mc:Ignorable="w14 w15 w16se w16cid wp14">
+<w:document xmlns:wpc="http://schemas.microsoft.com/office/word/2010/wordprocessingCanvas" xmlns:mc="http://schemas.openxmlformats.org/markup-compatibility/2006" xmlns:o="urn:schemas-microsoft-com:office:office" xmlns:r="http://schemas.openxmlformats.org/officeDocument/2006/relationships" xmlns:m="http://schemas.openxmlformats.org/officeDocument/2006/math" xmlns:v="urn:schemas-microsoft-com:vml" xmlns:wp14="http://schemas.microsoft.com/office/word/2010/wordprocessingDrawing" xmlns:wp="http://schemas.openxmlformats.org/drawingml/2006/wordprocessingDrawing" xmlns:w10="urn:schemas-microsoft-com:office:word" xmlns:w="http://schemas.openxmlformats.org/wordprocessingml/2006/main" xmlns:w14="http://schemas.microsoft.com/office/word/2010/wordml" xmlns:w15="http://schemas.microsoft.com/office/word/2012/wordml" xmlns:wpg="http://schemas.microsoft.com/office/word/2010/wordprocessingGroup" xmlns:wpi="http://schemas.microsoft.com/office/word/2010/wordprocessingInk" xmlns:wne="http://schemas.microsoft.com/office/word/2006/wordml" xmlns:wps="http://schemas.microsoft.com/office/word/2010/wordprocessingShape" mc:Ignorable="w14 w15 wp14">
   <w:body>
     <w:p>
       <w:pPr>
@@ -746,25 +746,23 @@
           <w:sz w:val="22"/>
           <w:szCs w:val="22"/>
         </w:rPr>
-        <w:t xml:space="preserve"> for </w:t>
-      </w:r>
-      <w:proofErr w:type="gramStart"/>
+        <w:t xml:space="preserve"> for example to help engineers in their tasks related to the problem, such as determining location of cameras in order to minimize the installation costs</w:t>
+      </w:r>
       <w:r>
         <w:rPr>
           <w:rFonts w:ascii="Calibri" w:hAnsi="Calibri" w:cstheme="minorHAnsi"/>
           <w:sz w:val="22"/>
           <w:szCs w:val="22"/>
         </w:rPr>
-        <w:t>example</w:t>
-      </w:r>
-      <w:proofErr w:type="gramEnd"/>
+        <w:t>. We believe that the novelty of our approach lays in the construction of the greedy approach based on balancing the trad</w:t>
+      </w:r>
       <w:r>
         <w:rPr>
           <w:rFonts w:ascii="Calibri" w:hAnsi="Calibri" w:cstheme="minorHAnsi"/>
           <w:sz w:val="22"/>
           <w:szCs w:val="22"/>
         </w:rPr>
-        <w:t xml:space="preserve"> to help engineers in their tasks related to the problem, such as determining location of cameras in order to minimize the installation costs</w:t>
+        <w:t>e-</w:t>
       </w:r>
       <w:r>
         <w:rPr>
@@ -772,7 +770,7 @@
           <w:sz w:val="22"/>
           <w:szCs w:val="22"/>
         </w:rPr>
-        <w:t>. We believe that the novelty of our approach lays in the construction of the greedy approach based on balancing the trad</w:t>
+        <w:t xml:space="preserve">off between the total sum of guards' costs and the total number of not yet covered </w:t>
       </w:r>
       <w:r>
         <w:rPr>
@@ -780,7 +778,7 @@
           <w:sz w:val="22"/>
           <w:szCs w:val="22"/>
         </w:rPr>
-        <w:t>e-</w:t>
+        <w:t>points from the discretization, also considering different types of weights for benchmarks, based on an approximation of the costs in real situations.</w:t>
       </w:r>
       <w:r>
         <w:rPr>
@@ -788,23 +786,51 @@
           <w:sz w:val="22"/>
           <w:szCs w:val="22"/>
         </w:rPr>
-        <w:t xml:space="preserve">off between the total sum of guards' costs and the total number of not yet covered </w:t>
-      </w:r>
-      <w:r>
+        <w:t xml:space="preserve"> To the best of our knowledge, no such a greedy criterion has been considered so-far in the literature. </w:t>
+      </w:r>
+    </w:p>
+    <w:p>
+      <w:pPr>
+        <w:pStyle w:val="BodyText2"/>
+        <w:spacing w:after="0" w:line="240" w:lineRule="auto"/>
+        <w:jc w:val="both"/>
         <w:rPr>
           <w:rFonts w:ascii="Calibri" w:hAnsi="Calibri" w:cstheme="minorHAnsi"/>
           <w:sz w:val="22"/>
           <w:szCs w:val="22"/>
         </w:rPr>
-        <w:t>points from the discretization, also considering different types of weights for benchmarks, based on an approximation of the costs in real situations.</w:t>
-      </w:r>
+      </w:pPr>
       <w:r>
         <w:rPr>
           <w:rFonts w:ascii="Calibri" w:hAnsi="Calibri" w:cstheme="minorHAnsi"/>
           <w:sz w:val="22"/>
           <w:szCs w:val="22"/>
         </w:rPr>
-        <w:t xml:space="preserve"> To the best of our knowledge, no such a greedy criterion has been considered so-far in the literature. </w:t>
+        <w:t xml:space="preserve">Still, we consider that Reviewer's comments very valuable and we tried to improve the paper according to </w:t>
+      </w:r>
+      <w:r>
+        <w:rPr>
+          <w:rFonts w:ascii="Calibri" w:hAnsi="Calibri" w:cstheme="minorHAnsi"/>
+          <w:sz w:val="22"/>
+          <w:szCs w:val="22"/>
+        </w:rPr>
+        <w:t>his</w:t>
+      </w:r>
+      <w:r>
+        <w:rPr>
+          <w:rFonts w:ascii="Calibri" w:hAnsi="Calibri" w:cstheme="minorHAnsi"/>
+          <w:sz w:val="22"/>
+          <w:szCs w:val="22"/>
+        </w:rPr>
+        <w:t xml:space="preserve"> suggestions.</w:t>
+      </w:r>
+      <w:r>
+        <w:rPr>
+          <w:rFonts w:ascii="Calibri" w:hAnsi="Calibri" w:cstheme="minorHAnsi"/>
+          <w:sz w:val="22"/>
+          <w:szCs w:val="22"/>
+        </w:rPr>
+        <w:t xml:space="preserve"> </w:t>
       </w:r>
     </w:p>
     <w:p>
@@ -818,50 +844,6 @@
           <w:szCs w:val="22"/>
         </w:rPr>
       </w:pPr>
-      <w:r>
-        <w:rPr>
-          <w:rFonts w:ascii="Calibri" w:hAnsi="Calibri" w:cstheme="minorHAnsi"/>
-          <w:sz w:val="22"/>
-          <w:szCs w:val="22"/>
-        </w:rPr>
-        <w:t xml:space="preserve">Still, we consider that Reviewer's comments very valuable and we tried to improve the paper according to </w:t>
-      </w:r>
-      <w:r>
-        <w:rPr>
-          <w:rFonts w:ascii="Calibri" w:hAnsi="Calibri" w:cstheme="minorHAnsi"/>
-          <w:sz w:val="22"/>
-          <w:szCs w:val="22"/>
-        </w:rPr>
-        <w:t>his</w:t>
-      </w:r>
-      <w:r>
-        <w:rPr>
-          <w:rFonts w:ascii="Calibri" w:hAnsi="Calibri" w:cstheme="minorHAnsi"/>
-          <w:sz w:val="22"/>
-          <w:szCs w:val="22"/>
-        </w:rPr>
-        <w:t xml:space="preserve"> suggestions.</w:t>
-      </w:r>
-      <w:r>
-        <w:rPr>
-          <w:rFonts w:ascii="Calibri" w:hAnsi="Calibri" w:cstheme="minorHAnsi"/>
-          <w:sz w:val="22"/>
-          <w:szCs w:val="22"/>
-        </w:rPr>
-        <w:t xml:space="preserve"> </w:t>
-      </w:r>
-    </w:p>
-    <w:p>
-      <w:pPr>
-        <w:pStyle w:val="BodyText2"/>
-        <w:spacing w:after="0" w:line="240" w:lineRule="auto"/>
-        <w:jc w:val="both"/>
-        <w:rPr>
-          <w:rFonts w:ascii="Calibri" w:hAnsi="Calibri" w:cstheme="minorHAnsi"/>
-          <w:sz w:val="22"/>
-          <w:szCs w:val="22"/>
-        </w:rPr>
-      </w:pPr>
     </w:p>
     <w:p>
       <w:pPr>
@@ -1303,14 +1285,14 @@
         <w:rPr>
           <w:rFonts w:ascii="Calibri" w:hAnsi="Calibri"/>
         </w:rPr>
-        <w:t xml:space="preserve">paper. In the new version of the </w:t>
+        <w:t>paper. In the new version of the paper</w:t>
       </w:r>
       <w:proofErr w:type="gramStart"/>
       <w:r>
         <w:rPr>
           <w:rFonts w:ascii="Calibri" w:hAnsi="Calibri"/>
         </w:rPr>
-        <w:t xml:space="preserve">paper, </w:t>
+        <w:t xml:space="preserve">, </w:t>
       </w:r>
       <w:r>
         <w:rPr>
@@ -1629,14 +1611,14 @@
         <w:rPr>
           <w:rFonts w:ascii="Calibri" w:hAnsi="Calibri"/>
         </w:rPr>
-        <w:t xml:space="preserve"> </w:t>
+        <w:t xml:space="preserve"> et al</w:t>
       </w:r>
       <w:proofErr w:type="gramStart"/>
       <w:r>
         <w:rPr>
           <w:rFonts w:ascii="Calibri" w:hAnsi="Calibri"/>
         </w:rPr>
-        <w:t>et al..</w:t>
+        <w:t>..</w:t>
       </w:r>
       <w:proofErr w:type="gramEnd"/>
       <w:r>
@@ -1976,28 +1958,28 @@
         <w:rPr>
           <w:rFonts w:ascii="Calibri" w:hAnsi="Calibri"/>
         </w:rPr>
-        <w:t>+ Meaning of "S" symbol in equations is confusing. In first line of the page (C contained in {S_</w:t>
+        <w:t>+ Meaning of "S" symbol in equations is confusing. In first line of the page (C contained in {S_1,...</w:t>
       </w:r>
       <w:proofErr w:type="gramStart"/>
       <w:r>
         <w:rPr>
           <w:rFonts w:ascii="Calibri" w:hAnsi="Calibri"/>
         </w:rPr>
-        <w:t>1,...</w:t>
+        <w:t>,</w:t>
+      </w:r>
+      <w:proofErr w:type="spellStart"/>
+      <w:r>
+        <w:rPr>
+          <w:rFonts w:ascii="Calibri" w:hAnsi="Calibri"/>
+        </w:rPr>
+        <w:t>S</w:t>
       </w:r>
       <w:proofErr w:type="gramEnd"/>
       <w:r>
         <w:rPr>
           <w:rFonts w:ascii="Calibri" w:hAnsi="Calibri"/>
         </w:rPr>
-        <w:t>,</w:t>
-      </w:r>
-      <w:proofErr w:type="spellStart"/>
-      <w:r>
-        <w:rPr>
-          <w:rFonts w:ascii="Calibri" w:hAnsi="Calibri"/>
-        </w:rPr>
-        <w:t>S_i</w:t>
+        <w:t>_i</w:t>
       </w:r>
       <w:proofErr w:type="spellEnd"/>
       <w:r>
@@ -3599,25 +3581,7 @@
           <w:color w:val="222222"/>
           <w:shd w:val="clear" w:color="auto" w:fill="FFFFFF"/>
         </w:rPr>
-        <w:t xml:space="preserve">+ Some places </w:t>
-      </w:r>
-      <w:proofErr w:type="gramStart"/>
-      <w:r>
-        <w:rPr>
-          <w:rFonts w:ascii="Calibri" w:hAnsi="Calibri" w:cs="Arial"/>
-          <w:color w:val="222222"/>
-          <w:shd w:val="clear" w:color="auto" w:fill="FFFFFF"/>
-        </w:rPr>
-        <w:t>seems</w:t>
-      </w:r>
-      <w:proofErr w:type="gramEnd"/>
-      <w:r>
-        <w:rPr>
-          <w:rFonts w:ascii="Calibri" w:hAnsi="Calibri" w:cs="Arial"/>
-          <w:color w:val="222222"/>
-          <w:shd w:val="clear" w:color="auto" w:fill="FFFFFF"/>
-        </w:rPr>
-        <w:t xml:space="preserve"> to have a typo where "lower" is used instead of "higher" to describe average running time.</w:t>
+        <w:t>+ Some places seems to have a typo where "lower" is used instead of "higher" to describe average running time.</w:t>
       </w:r>
       <w:r>
         <w:rPr>
@@ -4026,1934 +3990,2456 @@
           <w:u w:val="single"/>
           <w:lang w:val="sr-Latn-CS"/>
         </w:rPr>
-        <w:t xml:space="preserve">Answers to Reviewer </w:t>
-      </w:r>
-      <w:r>
-        <w:rPr>
-          <w:rFonts w:ascii="Calibri" w:hAnsi="Calibri"/>
-          <w:b/>
-          <w:bCs/>
+        <w:t>Answers to Reviewer 2.</w:t>
+      </w:r>
+    </w:p>
+    <w:p>
+      <w:pPr>
+        <w:rPr>
+          <w:rFonts w:ascii="Calibri" w:hAnsi="Calibri"/>
           <w:sz w:val="32"/>
           <w:szCs w:val="32"/>
           <w:u w:val="single"/>
-          <w:lang w:val="sr-Latn-CS"/>
-        </w:rPr>
-        <w:t>2</w:t>
-      </w:r>
-      <w:r>
-        <w:rPr>
-          <w:rFonts w:ascii="Calibri" w:hAnsi="Calibri"/>
-          <w:b/>
-          <w:bCs/>
+        </w:rPr>
+      </w:pPr>
+    </w:p>
+    <w:p>
+      <w:pPr>
+        <w:rPr>
+          <w:rFonts w:ascii="Arial" w:hAnsi="Arial" w:cs="Arial"/>
+          <w:color w:val="222222"/>
+          <w:shd w:val="clear" w:color="auto" w:fill="FFFFFF"/>
+        </w:rPr>
+      </w:pPr>
+      <w:r>
+        <w:rPr>
+          <w:rFonts w:ascii="Arial" w:hAnsi="Arial" w:cs="Arial"/>
+          <w:color w:val="222222"/>
+          <w:shd w:val="clear" w:color="auto" w:fill="FFFFFF"/>
+        </w:rPr>
+        <w:t>Abstract:</w:t>
+      </w:r>
+      <w:r>
+        <w:rPr>
+          <w:rFonts w:ascii="Arial" w:hAnsi="Arial" w:cs="Arial"/>
+          <w:color w:val="222222"/>
+        </w:rPr>
+        <w:br/>
+      </w:r>
+      <w:r>
+        <w:rPr>
+          <w:rFonts w:ascii="Arial" w:hAnsi="Arial" w:cs="Arial"/>
+          <w:color w:val="222222"/>
+        </w:rPr>
+        <w:br/>
+      </w:r>
+      <w:r>
+        <w:rPr>
+          <w:rFonts w:ascii="Arial" w:hAnsi="Arial" w:cs="Arial"/>
+          <w:color w:val="222222"/>
+          <w:shd w:val="clear" w:color="auto" w:fill="FFFFFF"/>
+        </w:rPr>
+        <w:t>1. The first sentence is too long and confusing (...which...which...such).</w:t>
+      </w:r>
+      <w:r>
+        <w:rPr>
+          <w:rFonts w:ascii="Arial" w:hAnsi="Arial" w:cs="Arial"/>
+          <w:color w:val="222222"/>
+        </w:rPr>
+        <w:br/>
+      </w:r>
+      <w:r>
+        <w:rPr>
+          <w:rFonts w:ascii="Arial" w:hAnsi="Arial" w:cs="Arial"/>
+          <w:color w:val="222222"/>
+        </w:rPr>
+        <w:br/>
+      </w:r>
+      <w:r>
+        <w:rPr>
+          <w:rFonts w:ascii="Arial" w:hAnsi="Arial" w:cs="Arial"/>
+          <w:color w:val="222222"/>
+          <w:shd w:val="clear" w:color="auto" w:fill="FFFFFF"/>
+        </w:rPr>
+        <w:t xml:space="preserve">2. </w:t>
+      </w:r>
+      <w:proofErr w:type="gramStart"/>
+      <w:r>
+        <w:rPr>
+          <w:rFonts w:ascii="Arial" w:hAnsi="Arial" w:cs="Arial"/>
+          <w:color w:val="222222"/>
+          <w:shd w:val="clear" w:color="auto" w:fill="FFFFFF"/>
+        </w:rPr>
+        <w:t>any</w:t>
+      </w:r>
+      <w:proofErr w:type="gramEnd"/>
+      <w:r>
+        <w:rPr>
+          <w:rFonts w:ascii="Arial" w:hAnsi="Arial" w:cs="Arial"/>
+          <w:color w:val="222222"/>
+          <w:shd w:val="clear" w:color="auto" w:fill="FFFFFF"/>
+        </w:rPr>
+        <w:t xml:space="preserve"> piece of room is covered -[maybe something like]-&gt; all interior space is covered</w:t>
+      </w:r>
+      <w:r>
+        <w:rPr>
+          <w:rFonts w:ascii="Arial" w:hAnsi="Arial" w:cs="Arial"/>
+          <w:color w:val="222222"/>
+        </w:rPr>
+        <w:br/>
+      </w:r>
+      <w:r>
+        <w:rPr>
+          <w:rFonts w:ascii="Arial" w:hAnsi="Arial" w:cs="Arial"/>
+          <w:color w:val="222222"/>
+        </w:rPr>
+        <w:br/>
+      </w:r>
+      <w:r>
+        <w:rPr>
+          <w:rFonts w:ascii="Arial" w:hAnsi="Arial" w:cs="Arial"/>
+          <w:color w:val="222222"/>
+          <w:shd w:val="clear" w:color="auto" w:fill="FFFFFF"/>
+        </w:rPr>
+        <w:t>3. In order to solve --&gt; To solve</w:t>
+      </w:r>
+      <w:r>
+        <w:rPr>
+          <w:rFonts w:ascii="Arial" w:hAnsi="Arial" w:cs="Arial"/>
+          <w:color w:val="222222"/>
+        </w:rPr>
+        <w:br/>
+      </w:r>
+      <w:r>
+        <w:rPr>
+          <w:rFonts w:ascii="Arial" w:hAnsi="Arial" w:cs="Arial"/>
+          <w:color w:val="222222"/>
+        </w:rPr>
+        <w:br/>
+      </w:r>
+      <w:r>
+        <w:rPr>
+          <w:rFonts w:ascii="Arial" w:hAnsi="Arial" w:cs="Arial"/>
+          <w:color w:val="222222"/>
+          <w:shd w:val="clear" w:color="auto" w:fill="FFFFFF"/>
+        </w:rPr>
+        <w:t>4. trade off --&gt; tradeoff</w:t>
+      </w:r>
+      <w:r>
+        <w:rPr>
+          <w:rFonts w:ascii="Arial" w:hAnsi="Arial" w:cs="Arial"/>
+          <w:color w:val="222222"/>
+        </w:rPr>
+        <w:br/>
+      </w:r>
+      <w:r>
+        <w:rPr>
+          <w:rFonts w:ascii="Arial" w:hAnsi="Arial" w:cs="Arial"/>
+          <w:color w:val="222222"/>
+        </w:rPr>
+        <w:br/>
+      </w:r>
+      <w:r>
+        <w:rPr>
+          <w:rFonts w:ascii="Arial" w:hAnsi="Arial" w:cs="Arial"/>
+          <w:color w:val="222222"/>
+          <w:shd w:val="clear" w:color="auto" w:fill="FFFFFF"/>
+        </w:rPr>
+        <w:t>5. well known --&gt; well-known</w:t>
+      </w:r>
+      <w:r>
+        <w:rPr>
+          <w:rFonts w:ascii="Arial" w:hAnsi="Arial" w:cs="Arial"/>
+          <w:color w:val="222222"/>
+        </w:rPr>
+        <w:br/>
+      </w:r>
+      <w:r>
+        <w:rPr>
+          <w:rFonts w:ascii="Arial" w:hAnsi="Arial" w:cs="Arial"/>
+          <w:color w:val="222222"/>
+        </w:rPr>
+        <w:br/>
+      </w:r>
+      <w:r>
+        <w:rPr>
+          <w:rFonts w:ascii="Arial" w:hAnsi="Arial" w:cs="Arial"/>
+          <w:color w:val="222222"/>
+          <w:shd w:val="clear" w:color="auto" w:fill="FFFFFF"/>
+        </w:rPr>
+        <w:t>6. are able to --&gt; can</w:t>
+      </w:r>
+    </w:p>
+    <w:p>
+      <w:pPr>
+        <w:rPr>
+          <w:rFonts w:ascii="Arial" w:hAnsi="Arial" w:cs="Arial"/>
+          <w:color w:val="222222"/>
+        </w:rPr>
+      </w:pPr>
+    </w:p>
+    <w:p>
+      <w:pPr>
+        <w:rPr>
+          <w:rFonts w:ascii="Arial" w:hAnsi="Arial" w:cs="Arial"/>
+          <w:color w:val="222222"/>
+        </w:rPr>
+      </w:pPr>
+      <w:r>
+        <w:rPr>
+          <w:rFonts w:ascii="Arial" w:hAnsi="Arial" w:cs="Arial"/>
+          <w:b/>
+          <w:color w:val="222222"/>
+        </w:rPr>
+        <w:t>Answer:</w:t>
+      </w:r>
+      <w:r>
+        <w:rPr>
+          <w:rFonts w:ascii="Arial" w:hAnsi="Arial" w:cs="Arial"/>
+          <w:color w:val="222222"/>
+        </w:rPr>
+        <w:t xml:space="preserve"> Corrected.</w:t>
+      </w:r>
+      <w:r>
+        <w:rPr>
+          <w:rFonts w:ascii="Arial" w:hAnsi="Arial" w:cs="Arial"/>
+          <w:color w:val="222222"/>
+        </w:rPr>
+        <w:br/>
+      </w:r>
+      <w:r>
+        <w:rPr>
+          <w:rFonts w:ascii="Arial" w:hAnsi="Arial" w:cs="Arial"/>
+          <w:color w:val="222222"/>
+        </w:rPr>
+        <w:br/>
+      </w:r>
+      <w:r>
+        <w:rPr>
+          <w:rFonts w:ascii="Arial" w:hAnsi="Arial" w:cs="Arial"/>
+          <w:color w:val="222222"/>
+          <w:shd w:val="clear" w:color="auto" w:fill="FFFFFF"/>
+        </w:rPr>
+        <w:t>Page 1:</w:t>
+      </w:r>
+      <w:r>
+        <w:rPr>
+          <w:rFonts w:ascii="Arial" w:hAnsi="Arial" w:cs="Arial"/>
+          <w:color w:val="222222"/>
+        </w:rPr>
+        <w:br/>
+      </w:r>
+      <w:r>
+        <w:rPr>
+          <w:rFonts w:ascii="Arial" w:hAnsi="Arial" w:cs="Arial"/>
+          <w:color w:val="222222"/>
+        </w:rPr>
+        <w:br/>
+      </w:r>
+      <w:r>
+        <w:rPr>
+          <w:rFonts w:ascii="Arial" w:hAnsi="Arial" w:cs="Arial"/>
+          <w:color w:val="222222"/>
+          <w:shd w:val="clear" w:color="auto" w:fill="FFFFFF"/>
+        </w:rPr>
+        <w:t>1. It is not clear from the problem definition what is the restriction on the G points selection.</w:t>
+      </w:r>
+      <w:r>
+        <w:rPr>
+          <w:rFonts w:ascii="Arial" w:hAnsi="Arial" w:cs="Arial"/>
+          <w:color w:val="222222"/>
+        </w:rPr>
+        <w:br/>
+      </w:r>
+      <w:r>
+        <w:rPr>
+          <w:rFonts w:ascii="Arial" w:hAnsi="Arial" w:cs="Arial"/>
+          <w:color w:val="222222"/>
+          <w:shd w:val="clear" w:color="auto" w:fill="FFFFFF"/>
+        </w:rPr>
+        <w:t>Is it restricted at all, or the restrictions is to P interior, or only at the P contours, or only P vertices?</w:t>
+      </w:r>
+      <w:r>
+        <w:rPr>
+          <w:rFonts w:ascii="Arial" w:hAnsi="Arial" w:cs="Arial"/>
+          <w:color w:val="222222"/>
+        </w:rPr>
+        <w:br/>
+      </w:r>
+      <w:r>
+        <w:rPr>
+          <w:rFonts w:ascii="Arial" w:hAnsi="Arial" w:cs="Arial"/>
+          <w:b/>
+          <w:color w:val="222222"/>
+        </w:rPr>
+        <w:lastRenderedPageBreak/>
+        <w:t>Answer:</w:t>
+      </w:r>
+      <w:r>
+        <w:rPr>
+          <w:rFonts w:ascii="Arial" w:hAnsi="Arial" w:cs="Arial"/>
+          <w:color w:val="222222"/>
+        </w:rPr>
+        <w:t xml:space="preserve">  We can agree with the Referee, but the most general AGP does not introduce any special restrictions for the set G. In the text, we later </w:t>
+      </w:r>
+      <w:r>
+        <w:rPr>
+          <w:rFonts w:ascii="Arial" w:hAnsi="Arial" w:cs="Arial"/>
+          <w:color w:val="222222"/>
+        </w:rPr>
+        <w:t>concretize</w:t>
+      </w:r>
+      <w:r>
+        <w:rPr>
+          <w:rFonts w:ascii="Arial" w:hAnsi="Arial" w:cs="Arial"/>
+          <w:color w:val="222222"/>
+        </w:rPr>
+        <w:t>d</w:t>
+      </w:r>
+      <w:bookmarkStart w:id="0" w:name="_GoBack"/>
+      <w:bookmarkEnd w:id="0"/>
+      <w:r>
+        <w:rPr>
+          <w:rFonts w:ascii="Arial" w:hAnsi="Arial" w:cs="Arial"/>
+          <w:color w:val="222222"/>
+        </w:rPr>
+        <w:t xml:space="preserve"> the set of poi</w:t>
+      </w:r>
+      <w:r>
+        <w:rPr>
+          <w:rFonts w:ascii="Arial" w:hAnsi="Arial" w:cs="Arial"/>
+          <w:color w:val="222222"/>
+        </w:rPr>
+        <w:t>nts according to the definition</w:t>
+      </w:r>
+      <w:r>
+        <w:rPr>
+          <w:rFonts w:ascii="Arial" w:hAnsi="Arial" w:cs="Arial"/>
+          <w:color w:val="222222"/>
+        </w:rPr>
+        <w:t xml:space="preserve"> of </w:t>
+      </w:r>
+      <w:r>
+        <w:rPr>
+          <w:i/>
+        </w:rPr>
+        <w:t>Weighted Orthogonal Art Gallery Problem</w:t>
+      </w:r>
+      <w:r>
+        <w:t xml:space="preserve"> (WOAGP)</w:t>
+      </w:r>
+      <w:r>
+        <w:t>.</w:t>
+      </w:r>
+    </w:p>
+    <w:p>
+      <w:pPr>
+        <w:rPr>
+          <w:rFonts w:ascii="Arial" w:hAnsi="Arial" w:cs="Arial"/>
+          <w:color w:val="222222"/>
+          <w:shd w:val="clear" w:color="auto" w:fill="FFFFFF"/>
+        </w:rPr>
+      </w:pPr>
+      <w:r>
+        <w:rPr>
+          <w:rFonts w:ascii="Arial" w:hAnsi="Arial" w:cs="Arial"/>
+          <w:color w:val="222222"/>
+        </w:rPr>
+        <w:br/>
+      </w:r>
+      <w:r>
+        <w:rPr>
+          <w:rFonts w:ascii="Arial" w:hAnsi="Arial" w:cs="Arial"/>
+          <w:color w:val="222222"/>
+          <w:shd w:val="clear" w:color="auto" w:fill="FFFFFF"/>
+        </w:rPr>
+        <w:t xml:space="preserve">2. </w:t>
+      </w:r>
+      <w:proofErr w:type="gramStart"/>
+      <w:r>
+        <w:rPr>
+          <w:rFonts w:ascii="Arial" w:hAnsi="Arial" w:cs="Arial"/>
+          <w:color w:val="222222"/>
+          <w:shd w:val="clear" w:color="auto" w:fill="FFFFFF"/>
+        </w:rPr>
+        <w:t>from</w:t>
+      </w:r>
+      <w:proofErr w:type="gramEnd"/>
+      <w:r>
+        <w:rPr>
+          <w:rFonts w:ascii="Arial" w:hAnsi="Arial" w:cs="Arial"/>
+          <w:color w:val="222222"/>
+          <w:shd w:val="clear" w:color="auto" w:fill="FFFFFF"/>
+        </w:rPr>
+        <w:t xml:space="preserve"> </w:t>
+      </w:r>
+      <w:proofErr w:type="spellStart"/>
+      <w:r>
+        <w:rPr>
+          <w:rFonts w:ascii="Arial" w:hAnsi="Arial" w:cs="Arial"/>
+          <w:color w:val="222222"/>
+          <w:shd w:val="clear" w:color="auto" w:fill="FFFFFF"/>
+        </w:rPr>
+        <w:t>G as</w:t>
+      </w:r>
+      <w:proofErr w:type="spellEnd"/>
+      <w:r>
+        <w:rPr>
+          <w:rFonts w:ascii="Arial" w:hAnsi="Arial" w:cs="Arial"/>
+          <w:color w:val="222222"/>
+          <w:shd w:val="clear" w:color="auto" w:fill="FFFFFF"/>
+        </w:rPr>
+        <w:t xml:space="preserve"> guards --&gt; from G are called guards</w:t>
+      </w:r>
+      <w:r>
+        <w:rPr>
+          <w:rFonts w:ascii="Arial" w:hAnsi="Arial" w:cs="Arial"/>
+          <w:color w:val="222222"/>
+        </w:rPr>
+        <w:br/>
+      </w:r>
+      <w:r>
+        <w:rPr>
+          <w:rFonts w:ascii="Arial" w:hAnsi="Arial" w:cs="Arial"/>
+          <w:color w:val="222222"/>
+        </w:rPr>
+        <w:br/>
+      </w:r>
+      <w:r>
+        <w:rPr>
+          <w:rFonts w:ascii="Arial" w:hAnsi="Arial" w:cs="Arial"/>
+          <w:color w:val="222222"/>
+          <w:shd w:val="clear" w:color="auto" w:fill="FFFFFF"/>
+        </w:rPr>
+        <w:t>3. motivated from --&gt; motivated by</w:t>
+      </w:r>
+      <w:r>
+        <w:rPr>
+          <w:rFonts w:ascii="Arial" w:hAnsi="Arial" w:cs="Arial"/>
+          <w:color w:val="222222"/>
+        </w:rPr>
+        <w:br/>
+      </w:r>
+      <w:r>
+        <w:rPr>
+          <w:rFonts w:ascii="Arial" w:hAnsi="Arial" w:cs="Arial"/>
+          <w:color w:val="222222"/>
+        </w:rPr>
+        <w:br/>
+      </w:r>
+      <w:r>
+        <w:rPr>
+          <w:rFonts w:ascii="Arial" w:hAnsi="Arial" w:cs="Arial"/>
+          <w:color w:val="222222"/>
+          <w:shd w:val="clear" w:color="auto" w:fill="FFFFFF"/>
+        </w:rPr>
+        <w:t>4. proofed --&gt; proved</w:t>
+      </w:r>
+      <w:r>
+        <w:rPr>
+          <w:rFonts w:ascii="Arial" w:hAnsi="Arial" w:cs="Arial"/>
+          <w:color w:val="222222"/>
+        </w:rPr>
+        <w:br/>
+      </w:r>
+      <w:r>
+        <w:rPr>
+          <w:rFonts w:ascii="Arial" w:hAnsi="Arial" w:cs="Arial"/>
+          <w:color w:val="222222"/>
+        </w:rPr>
+        <w:br/>
+      </w:r>
+      <w:r>
+        <w:rPr>
+          <w:rFonts w:ascii="Arial" w:hAnsi="Arial" w:cs="Arial"/>
+          <w:color w:val="222222"/>
+          <w:shd w:val="clear" w:color="auto" w:fill="FFFFFF"/>
+        </w:rPr>
+        <w:t>5. In the course of this study --&gt; In this study</w:t>
+      </w:r>
+      <w:r>
+        <w:rPr>
+          <w:rFonts w:ascii="Arial" w:hAnsi="Arial" w:cs="Arial"/>
+          <w:color w:val="222222"/>
+        </w:rPr>
+        <w:br/>
+      </w:r>
+      <w:r>
+        <w:rPr>
+          <w:rFonts w:ascii="Arial" w:hAnsi="Arial" w:cs="Arial"/>
+          <w:color w:val="222222"/>
+        </w:rPr>
+        <w:br/>
+      </w:r>
+      <w:r>
+        <w:rPr>
+          <w:rFonts w:ascii="Arial" w:hAnsi="Arial" w:cs="Arial"/>
+          <w:color w:val="222222"/>
+          <w:shd w:val="clear" w:color="auto" w:fill="FFFFFF"/>
+        </w:rPr>
+        <w:t xml:space="preserve">6. </w:t>
+      </w:r>
+      <w:proofErr w:type="gramStart"/>
+      <w:r>
+        <w:rPr>
+          <w:rFonts w:ascii="Arial" w:hAnsi="Arial" w:cs="Arial"/>
+          <w:color w:val="222222"/>
+          <w:shd w:val="clear" w:color="auto" w:fill="FFFFFF"/>
+        </w:rPr>
+        <w:t>may</w:t>
+      </w:r>
+      <w:proofErr w:type="gramEnd"/>
+      <w:r>
+        <w:rPr>
+          <w:rFonts w:ascii="Arial" w:hAnsi="Arial" w:cs="Arial"/>
+          <w:color w:val="222222"/>
+          <w:shd w:val="clear" w:color="auto" w:fill="FFFFFF"/>
+        </w:rPr>
+        <w:t xml:space="preserve"> depends --&gt; may depend</w:t>
+      </w:r>
+      <w:r>
+        <w:rPr>
+          <w:rFonts w:ascii="Arial" w:hAnsi="Arial" w:cs="Arial"/>
+          <w:color w:val="222222"/>
+        </w:rPr>
+        <w:br/>
+      </w:r>
+      <w:r>
+        <w:rPr>
+          <w:rFonts w:ascii="Arial" w:hAnsi="Arial" w:cs="Arial"/>
+          <w:color w:val="222222"/>
+        </w:rPr>
+        <w:br/>
+      </w:r>
+      <w:r>
+        <w:rPr>
+          <w:rFonts w:ascii="Arial" w:hAnsi="Arial" w:cs="Arial"/>
+          <w:b/>
+          <w:color w:val="222222"/>
+        </w:rPr>
+        <w:t>Answer:</w:t>
+      </w:r>
+      <w:r>
+        <w:rPr>
+          <w:rFonts w:ascii="Arial" w:hAnsi="Arial" w:cs="Arial"/>
+          <w:color w:val="222222"/>
+        </w:rPr>
+        <w:t xml:space="preserve"> </w:t>
+      </w:r>
+      <w:r>
+        <w:rPr>
+          <w:rFonts w:ascii="Arial" w:hAnsi="Arial" w:cs="Arial"/>
+          <w:color w:val="222222"/>
+        </w:rPr>
+        <w:t>Corrected.</w:t>
+      </w:r>
+    </w:p>
+    <w:p>
+      <w:pPr>
+        <w:rPr>
+          <w:rFonts w:ascii="Arial" w:hAnsi="Arial" w:cs="Arial"/>
+          <w:color w:val="222222"/>
+          <w:shd w:val="clear" w:color="auto" w:fill="FFFFFF"/>
+        </w:rPr>
+      </w:pPr>
+      <w:r>
+        <w:rPr>
+          <w:rFonts w:ascii="Arial" w:hAnsi="Arial" w:cs="Arial"/>
+          <w:color w:val="222222"/>
+          <w:shd w:val="clear" w:color="auto" w:fill="FFFFFF"/>
+        </w:rPr>
+        <w:t>7. It is well known that AGP… --&gt; Please, include the reference that supports this statement.</w:t>
+      </w:r>
+      <w:r>
+        <w:rPr>
+          <w:rFonts w:ascii="Arial" w:hAnsi="Arial" w:cs="Arial"/>
+          <w:color w:val="222222"/>
+        </w:rPr>
+        <w:br/>
+      </w:r>
+      <w:r>
+        <w:rPr>
+          <w:rFonts w:ascii="Arial" w:hAnsi="Arial" w:cs="Arial"/>
+          <w:color w:val="222222"/>
+        </w:rPr>
+        <w:br/>
+      </w:r>
+      <w:r>
+        <w:rPr>
+          <w:rFonts w:ascii="Arial" w:hAnsi="Arial" w:cs="Arial"/>
+          <w:b/>
+          <w:color w:val="222222"/>
+        </w:rPr>
+        <w:t>Answer:</w:t>
+      </w:r>
+      <w:r>
+        <w:rPr>
+          <w:rFonts w:ascii="Arial" w:hAnsi="Arial" w:cs="Arial"/>
+          <w:color w:val="222222"/>
+        </w:rPr>
+        <w:t xml:space="preserve"> TODO</w:t>
+      </w:r>
+    </w:p>
+    <w:p>
+      <w:pPr>
+        <w:rPr>
+          <w:rFonts w:ascii="Arial" w:hAnsi="Arial" w:cs="Arial"/>
+          <w:color w:val="222222"/>
+        </w:rPr>
+      </w:pPr>
+      <w:r>
+        <w:rPr>
+          <w:rFonts w:ascii="Arial" w:hAnsi="Arial" w:cs="Arial"/>
+          <w:color w:val="222222"/>
+          <w:shd w:val="clear" w:color="auto" w:fill="FFFFFF"/>
+        </w:rPr>
+        <w:t>8. “The appropriate discretization should be performed in such a way that if each point from the discretized set D(P) is covered, then the whole polygon P is covered.”</w:t>
+      </w:r>
+      <w:r>
+        <w:rPr>
+          <w:rFonts w:ascii="Arial" w:hAnsi="Arial" w:cs="Arial"/>
+          <w:color w:val="222222"/>
+        </w:rPr>
+        <w:br/>
+      </w:r>
+      <w:r>
+        <w:rPr>
+          <w:rFonts w:ascii="Arial" w:hAnsi="Arial" w:cs="Arial"/>
+          <w:color w:val="222222"/>
+          <w:shd w:val="clear" w:color="auto" w:fill="FFFFFF"/>
+        </w:rPr>
+        <w:t>Introduce D(P) before using it – just place it appropriately in the previous sentence.</w:t>
+      </w:r>
+      <w:r>
+        <w:rPr>
+          <w:rFonts w:ascii="Arial" w:hAnsi="Arial" w:cs="Arial"/>
+          <w:color w:val="222222"/>
+        </w:rPr>
+        <w:br/>
+      </w:r>
+    </w:p>
+    <w:p>
+      <w:pPr>
+        <w:rPr>
+          <w:rFonts w:ascii="Arial" w:hAnsi="Arial" w:cs="Arial"/>
+          <w:color w:val="222222"/>
+        </w:rPr>
+      </w:pPr>
+      <w:r>
+        <w:rPr>
+          <w:rFonts w:ascii="Arial" w:hAnsi="Arial" w:cs="Arial"/>
+          <w:b/>
+          <w:color w:val="222222"/>
+        </w:rPr>
+        <w:t>Answer:</w:t>
+      </w:r>
+      <w:r>
+        <w:rPr>
+          <w:rFonts w:ascii="Arial" w:hAnsi="Arial" w:cs="Arial"/>
+          <w:color w:val="222222"/>
+        </w:rPr>
+        <w:t xml:space="preserve"> Corrected.</w:t>
+      </w:r>
+    </w:p>
+    <w:p>
+      <w:pPr>
+        <w:rPr>
+          <w:rFonts w:ascii="Arial" w:hAnsi="Arial" w:cs="Arial"/>
+          <w:color w:val="222222"/>
+          <w:shd w:val="clear" w:color="auto" w:fill="FFFFFF"/>
+        </w:rPr>
+      </w:pPr>
+      <w:r>
+        <w:rPr>
+          <w:rFonts w:ascii="Arial" w:hAnsi="Arial" w:cs="Arial"/>
+          <w:color w:val="222222"/>
+        </w:rPr>
+        <w:br/>
+      </w:r>
+      <w:r>
+        <w:rPr>
+          <w:rFonts w:ascii="Arial" w:hAnsi="Arial" w:cs="Arial"/>
+          <w:color w:val="222222"/>
+          <w:shd w:val="clear" w:color="auto" w:fill="FFFFFF"/>
+        </w:rPr>
+        <w:t>Page 2:</w:t>
+      </w:r>
+      <w:r>
+        <w:rPr>
+          <w:rFonts w:ascii="Arial" w:hAnsi="Arial" w:cs="Arial"/>
+          <w:color w:val="222222"/>
+        </w:rPr>
+        <w:br/>
+      </w:r>
+      <w:r>
+        <w:rPr>
+          <w:rFonts w:ascii="Arial" w:hAnsi="Arial" w:cs="Arial"/>
+          <w:color w:val="222222"/>
+        </w:rPr>
+        <w:br/>
+      </w:r>
+      <w:r>
+        <w:rPr>
+          <w:rFonts w:ascii="Arial" w:hAnsi="Arial" w:cs="Arial"/>
+          <w:color w:val="222222"/>
+          <w:shd w:val="clear" w:color="auto" w:fill="FFFFFF"/>
+        </w:rPr>
+        <w:t>1. trade off --&gt; tradeoff</w:t>
+      </w:r>
+      <w:r>
+        <w:rPr>
+          <w:rFonts w:ascii="Arial" w:hAnsi="Arial" w:cs="Arial"/>
+          <w:color w:val="222222"/>
+        </w:rPr>
+        <w:br/>
+      </w:r>
+      <w:r>
+        <w:rPr>
+          <w:rFonts w:ascii="Arial" w:hAnsi="Arial" w:cs="Arial"/>
+          <w:color w:val="222222"/>
+        </w:rPr>
+        <w:br/>
+      </w:r>
+      <w:r>
+        <w:rPr>
+          <w:rFonts w:ascii="Arial" w:hAnsi="Arial" w:cs="Arial"/>
+          <w:color w:val="222222"/>
+          <w:shd w:val="clear" w:color="auto" w:fill="FFFFFF"/>
+        </w:rPr>
+        <w:t xml:space="preserve">2. </w:t>
+      </w:r>
+      <w:proofErr w:type="spellStart"/>
+      <w:r>
+        <w:rPr>
+          <w:rFonts w:ascii="Arial" w:hAnsi="Arial" w:cs="Arial"/>
+          <w:color w:val="222222"/>
+          <w:shd w:val="clear" w:color="auto" w:fill="FFFFFF"/>
+        </w:rPr>
+        <w:t>analysed</w:t>
+      </w:r>
+      <w:proofErr w:type="spellEnd"/>
+      <w:r>
+        <w:rPr>
+          <w:rFonts w:ascii="Arial" w:hAnsi="Arial" w:cs="Arial"/>
+          <w:color w:val="222222"/>
+          <w:shd w:val="clear" w:color="auto" w:fill="FFFFFF"/>
+        </w:rPr>
+        <w:t xml:space="preserve"> --&gt; analyzed</w:t>
+      </w:r>
+      <w:r>
+        <w:rPr>
+          <w:rFonts w:ascii="Arial" w:hAnsi="Arial" w:cs="Arial"/>
+          <w:color w:val="222222"/>
+        </w:rPr>
+        <w:br/>
+      </w:r>
+      <w:r>
+        <w:rPr>
+          <w:rFonts w:ascii="Arial" w:hAnsi="Arial" w:cs="Arial"/>
+          <w:color w:val="222222"/>
+        </w:rPr>
+        <w:br/>
+      </w:r>
+      <w:r>
+        <w:rPr>
+          <w:rFonts w:ascii="Arial" w:hAnsi="Arial" w:cs="Arial"/>
+          <w:color w:val="222222"/>
+          <w:shd w:val="clear" w:color="auto" w:fill="FFFFFF"/>
+        </w:rPr>
+        <w:t>3. It should be noticed --&gt; It should be noted</w:t>
+      </w:r>
+      <w:r>
+        <w:rPr>
+          <w:rFonts w:ascii="Arial" w:hAnsi="Arial" w:cs="Arial"/>
+          <w:color w:val="222222"/>
+        </w:rPr>
+        <w:br/>
+      </w:r>
+      <w:r>
+        <w:rPr>
+          <w:rFonts w:ascii="Arial" w:hAnsi="Arial" w:cs="Arial"/>
+          <w:color w:val="222222"/>
+        </w:rPr>
+        <w:br/>
+      </w:r>
+      <w:r>
+        <w:rPr>
+          <w:rFonts w:ascii="Arial" w:hAnsi="Arial" w:cs="Arial"/>
+          <w:color w:val="222222"/>
+          <w:shd w:val="clear" w:color="auto" w:fill="FFFFFF"/>
+        </w:rPr>
+        <w:t>4. In this way --&gt; This way</w:t>
+      </w:r>
+    </w:p>
+    <w:p>
+      <w:pPr>
+        <w:rPr>
+          <w:rFonts w:ascii="Arial" w:hAnsi="Arial" w:cs="Arial"/>
+          <w:color w:val="222222"/>
+          <w:shd w:val="clear" w:color="auto" w:fill="FFFFFF"/>
+        </w:rPr>
+      </w:pPr>
+      <w:r>
+        <w:rPr>
+          <w:rFonts w:ascii="Arial" w:hAnsi="Arial" w:cs="Arial"/>
+          <w:color w:val="222222"/>
+        </w:rPr>
+        <w:br/>
+      </w:r>
+      <w:r>
+        <w:rPr>
+          <w:rFonts w:ascii="Arial" w:hAnsi="Arial" w:cs="Arial"/>
+          <w:b/>
+          <w:color w:val="222222"/>
+        </w:rPr>
+        <w:t>Answer:</w:t>
+      </w:r>
+      <w:r>
+        <w:rPr>
+          <w:rFonts w:ascii="Arial" w:hAnsi="Arial" w:cs="Arial"/>
+          <w:color w:val="222222"/>
+        </w:rPr>
+        <w:t xml:space="preserve"> Corrected.</w:t>
+      </w:r>
+      <w:r>
+        <w:rPr>
+          <w:rFonts w:ascii="Arial" w:hAnsi="Arial" w:cs="Arial"/>
+          <w:color w:val="222222"/>
+        </w:rPr>
+        <w:br/>
+      </w:r>
+    </w:p>
+    <w:p>
+      <w:pPr>
+        <w:rPr>
+          <w:rFonts w:ascii="Arial" w:hAnsi="Arial" w:cs="Arial"/>
+          <w:color w:val="222222"/>
+          <w:shd w:val="clear" w:color="auto" w:fill="FFFFFF"/>
+        </w:rPr>
+      </w:pPr>
+      <w:r>
+        <w:rPr>
+          <w:rFonts w:ascii="Arial" w:hAnsi="Arial" w:cs="Arial"/>
+          <w:color w:val="222222"/>
+          <w:shd w:val="clear" w:color="auto" w:fill="FFFFFF"/>
+        </w:rPr>
+        <w:t>Page 3:</w:t>
+      </w:r>
+      <w:r>
+        <w:rPr>
+          <w:rFonts w:ascii="Arial" w:hAnsi="Arial" w:cs="Arial"/>
+          <w:color w:val="222222"/>
+        </w:rPr>
+        <w:br/>
+      </w:r>
+      <w:r>
+        <w:rPr>
+          <w:rFonts w:ascii="Arial" w:hAnsi="Arial" w:cs="Arial"/>
+          <w:color w:val="222222"/>
+        </w:rPr>
+        <w:br/>
+      </w:r>
+      <w:r>
+        <w:rPr>
+          <w:rFonts w:ascii="Arial" w:hAnsi="Arial" w:cs="Arial"/>
+          <w:color w:val="222222"/>
+          <w:shd w:val="clear" w:color="auto" w:fill="FFFFFF"/>
+        </w:rPr>
+        <w:t>1. is equivalent of --&gt; is equivalent to</w:t>
+      </w:r>
+      <w:r>
+        <w:rPr>
+          <w:rFonts w:ascii="Arial" w:hAnsi="Arial" w:cs="Arial"/>
+          <w:color w:val="222222"/>
+        </w:rPr>
+        <w:br/>
+      </w:r>
+      <w:r>
+        <w:rPr>
+          <w:rFonts w:ascii="Arial" w:hAnsi="Arial" w:cs="Arial"/>
+          <w:color w:val="222222"/>
+        </w:rPr>
+        <w:br/>
+      </w:r>
+      <w:r>
+        <w:rPr>
+          <w:rFonts w:ascii="Arial" w:hAnsi="Arial" w:cs="Arial"/>
+          <w:color w:val="222222"/>
+          <w:shd w:val="clear" w:color="auto" w:fill="FFFFFF"/>
+        </w:rPr>
+        <w:t xml:space="preserve">2. </w:t>
+      </w:r>
+      <w:proofErr w:type="gramStart"/>
+      <w:r>
+        <w:rPr>
+          <w:rFonts w:ascii="Arial" w:hAnsi="Arial" w:cs="Arial"/>
+          <w:color w:val="222222"/>
+          <w:highlight w:val="cyan"/>
+          <w:shd w:val="clear" w:color="auto" w:fill="FFFFFF"/>
+        </w:rPr>
+        <w:t>of</w:t>
+      </w:r>
+      <w:proofErr w:type="gramEnd"/>
+      <w:r>
+        <w:rPr>
+          <w:rFonts w:ascii="Arial" w:hAnsi="Arial" w:cs="Arial"/>
+          <w:color w:val="222222"/>
+          <w:highlight w:val="cyan"/>
+          <w:shd w:val="clear" w:color="auto" w:fill="FFFFFF"/>
+        </w:rPr>
+        <w:t xml:space="preserve"> minimum weight --&gt; with minimum weight</w:t>
+      </w:r>
+    </w:p>
+    <w:p>
+      <w:pPr>
+        <w:rPr>
+          <w:rFonts w:ascii="Arial" w:hAnsi="Arial" w:cs="Arial"/>
+          <w:color w:val="222222"/>
+        </w:rPr>
+      </w:pPr>
+      <w:r>
+        <w:rPr>
+          <w:rFonts w:ascii="Arial" w:hAnsi="Arial" w:cs="Arial"/>
+          <w:color w:val="222222"/>
+          <w:highlight w:val="cyan"/>
+          <w:shd w:val="clear" w:color="auto" w:fill="FFFFFF"/>
+        </w:rPr>
+        <w:lastRenderedPageBreak/>
+        <w:t>NISAM NAŠLA U TEKSTU</w:t>
+      </w:r>
+      <w:r>
+        <w:rPr>
+          <w:rFonts w:ascii="Arial" w:hAnsi="Arial" w:cs="Arial"/>
+          <w:color w:val="222222"/>
+        </w:rPr>
+        <w:br/>
+      </w:r>
+      <w:r>
+        <w:rPr>
+          <w:rFonts w:ascii="Arial" w:hAnsi="Arial" w:cs="Arial"/>
+          <w:color w:val="222222"/>
+        </w:rPr>
+        <w:br/>
+      </w:r>
+      <w:r>
+        <w:rPr>
+          <w:rFonts w:ascii="Arial" w:hAnsi="Arial" w:cs="Arial"/>
+          <w:color w:val="222222"/>
+          <w:shd w:val="clear" w:color="auto" w:fill="FFFFFF"/>
+        </w:rPr>
+        <w:t>3. Eq. (2) – min term should be before the summation term</w:t>
+      </w:r>
+      <w:r>
+        <w:rPr>
+          <w:rFonts w:ascii="Arial" w:hAnsi="Arial" w:cs="Arial"/>
+          <w:color w:val="222222"/>
+        </w:rPr>
+        <w:br/>
+      </w:r>
+      <w:r>
+        <w:rPr>
+          <w:rFonts w:ascii="Arial" w:hAnsi="Arial" w:cs="Arial"/>
+          <w:color w:val="222222"/>
+        </w:rPr>
+        <w:br/>
+      </w:r>
+      <w:r>
+        <w:rPr>
+          <w:rFonts w:ascii="Arial" w:hAnsi="Arial" w:cs="Arial"/>
+          <w:color w:val="222222"/>
+          <w:shd w:val="clear" w:color="auto" w:fill="FFFFFF"/>
+        </w:rPr>
+        <w:t xml:space="preserve">4. </w:t>
+      </w:r>
+      <w:r>
+        <w:rPr>
+          <w:rFonts w:ascii="Arial" w:hAnsi="Arial" w:cs="Arial"/>
+          <w:color w:val="222222"/>
+          <w:highlight w:val="yellow"/>
+          <w:shd w:val="clear" w:color="auto" w:fill="FFFFFF"/>
+        </w:rPr>
+        <w:t xml:space="preserve">Variable </w:t>
+      </w:r>
+      <w:proofErr w:type="spellStart"/>
+      <w:r>
+        <w:rPr>
+          <w:rFonts w:ascii="Arial" w:hAnsi="Arial" w:cs="Arial"/>
+          <w:color w:val="222222"/>
+          <w:highlight w:val="yellow"/>
+          <w:shd w:val="clear" w:color="auto" w:fill="FFFFFF"/>
+        </w:rPr>
+        <w:t>x_i</w:t>
+      </w:r>
+      <w:proofErr w:type="spellEnd"/>
+      <w:r>
+        <w:rPr>
+          <w:rFonts w:ascii="Arial" w:hAnsi="Arial" w:cs="Arial"/>
+          <w:color w:val="222222"/>
+          <w:highlight w:val="yellow"/>
+          <w:shd w:val="clear" w:color="auto" w:fill="FFFFFF"/>
+        </w:rPr>
+        <w:t xml:space="preserve"> should be explained in text.</w:t>
+      </w:r>
+      <w:r>
+        <w:rPr>
+          <w:rFonts w:ascii="Arial" w:hAnsi="Arial" w:cs="Arial"/>
+          <w:color w:val="222222"/>
+        </w:rPr>
+        <w:br/>
+      </w:r>
+      <w:r>
+        <w:rPr>
+          <w:rFonts w:ascii="Arial" w:hAnsi="Arial" w:cs="Arial"/>
+          <w:color w:val="222222"/>
+          <w:highlight w:val="yellow"/>
+        </w:rPr>
+        <w:t>OSTALO DA SE URADI</w:t>
+      </w:r>
+    </w:p>
+    <w:p>
+      <w:pPr>
+        <w:rPr>
+          <w:rFonts w:ascii="Arial" w:hAnsi="Arial" w:cs="Arial"/>
+          <w:b/>
+          <w:color w:val="222222"/>
+        </w:rPr>
+      </w:pPr>
+      <w:r>
+        <w:rPr>
+          <w:rFonts w:ascii="Arial" w:hAnsi="Arial" w:cs="Arial"/>
+          <w:color w:val="222222"/>
+        </w:rPr>
+        <w:br/>
+      </w:r>
+      <w:r>
+        <w:rPr>
+          <w:rFonts w:ascii="Arial" w:hAnsi="Arial" w:cs="Arial"/>
+          <w:color w:val="222222"/>
+          <w:shd w:val="clear" w:color="auto" w:fill="FFFFFF"/>
+        </w:rPr>
+        <w:t xml:space="preserve">5. </w:t>
+      </w:r>
+      <w:proofErr w:type="gramStart"/>
+      <w:r>
+        <w:rPr>
+          <w:rFonts w:ascii="Arial" w:hAnsi="Arial" w:cs="Arial"/>
+          <w:color w:val="222222"/>
+          <w:shd w:val="clear" w:color="auto" w:fill="FFFFFF"/>
+        </w:rPr>
+        <w:t>general</w:t>
+      </w:r>
+      <w:proofErr w:type="gramEnd"/>
+      <w:r>
+        <w:rPr>
+          <w:rFonts w:ascii="Arial" w:hAnsi="Arial" w:cs="Arial"/>
+          <w:color w:val="222222"/>
+          <w:shd w:val="clear" w:color="auto" w:fill="FFFFFF"/>
+        </w:rPr>
+        <w:t xml:space="preserve"> purpose --&gt; general-purpose</w:t>
+      </w:r>
+      <w:r>
+        <w:rPr>
+          <w:rFonts w:ascii="Arial" w:hAnsi="Arial" w:cs="Arial"/>
+          <w:color w:val="222222"/>
+        </w:rPr>
+        <w:br/>
+      </w:r>
+      <w:r>
+        <w:rPr>
+          <w:rFonts w:ascii="Arial" w:hAnsi="Arial" w:cs="Arial"/>
+          <w:color w:val="222222"/>
+          <w:shd w:val="clear" w:color="auto" w:fill="FFFFFF"/>
+        </w:rPr>
+        <w:t>6. Constraint (3) --&gt; constraint (3) on all places.</w:t>
+      </w:r>
+      <w:r>
+        <w:rPr>
+          <w:rFonts w:ascii="Arial" w:hAnsi="Arial" w:cs="Arial"/>
+          <w:color w:val="222222"/>
+        </w:rPr>
+        <w:br/>
+      </w:r>
+      <w:r>
+        <w:rPr>
+          <w:rFonts w:ascii="Arial" w:hAnsi="Arial" w:cs="Arial"/>
+          <w:color w:val="222222"/>
+        </w:rPr>
+        <w:br/>
+      </w:r>
+      <w:r>
+        <w:rPr>
+          <w:rFonts w:ascii="Arial" w:hAnsi="Arial" w:cs="Arial"/>
+          <w:color w:val="222222"/>
+          <w:shd w:val="clear" w:color="auto" w:fill="FFFFFF"/>
+        </w:rPr>
+        <w:t>7. In order to --&gt; To</w:t>
+      </w:r>
+      <w:r>
+        <w:rPr>
+          <w:rFonts w:ascii="Arial" w:hAnsi="Arial" w:cs="Arial"/>
+          <w:color w:val="222222"/>
+        </w:rPr>
+        <w:br/>
+      </w:r>
+      <w:r>
+        <w:rPr>
+          <w:rFonts w:ascii="Arial" w:hAnsi="Arial" w:cs="Arial"/>
+          <w:color w:val="222222"/>
+        </w:rPr>
+        <w:br/>
+      </w:r>
+      <w:r>
+        <w:rPr>
+          <w:rFonts w:ascii="Arial" w:hAnsi="Arial" w:cs="Arial"/>
+          <w:color w:val="222222"/>
+          <w:shd w:val="clear" w:color="auto" w:fill="FFFFFF"/>
+        </w:rPr>
+        <w:t xml:space="preserve">8. </w:t>
+      </w:r>
+      <w:proofErr w:type="gramStart"/>
+      <w:r>
+        <w:rPr>
+          <w:rFonts w:ascii="Arial" w:hAnsi="Arial" w:cs="Arial"/>
+          <w:color w:val="222222"/>
+          <w:shd w:val="clear" w:color="auto" w:fill="FFFFFF"/>
+        </w:rPr>
+        <w:t>are</w:t>
+      </w:r>
+      <w:proofErr w:type="gramEnd"/>
+      <w:r>
+        <w:rPr>
+          <w:rFonts w:ascii="Arial" w:hAnsi="Arial" w:cs="Arial"/>
+          <w:color w:val="222222"/>
+          <w:shd w:val="clear" w:color="auto" w:fill="FFFFFF"/>
+        </w:rPr>
+        <w:t xml:space="preserve"> in essence, easy --&gt; are relatively easy</w:t>
+      </w:r>
+    </w:p>
+    <w:p>
+      <w:pPr>
+        <w:rPr>
+          <w:rFonts w:ascii="Arial" w:hAnsi="Arial" w:cs="Arial"/>
+          <w:color w:val="222222"/>
+        </w:rPr>
+      </w:pPr>
+      <w:r>
+        <w:rPr>
+          <w:rFonts w:ascii="Arial" w:hAnsi="Arial" w:cs="Arial"/>
+          <w:b/>
+          <w:color w:val="222222"/>
+        </w:rPr>
+        <w:t>Answer:</w:t>
+      </w:r>
+      <w:r>
+        <w:rPr>
+          <w:rFonts w:ascii="Arial" w:hAnsi="Arial" w:cs="Arial"/>
+          <w:color w:val="222222"/>
+        </w:rPr>
+        <w:t xml:space="preserve"> </w:t>
+      </w:r>
+      <w:r>
+        <w:rPr>
+          <w:rFonts w:ascii="Arial" w:hAnsi="Arial" w:cs="Arial"/>
+          <w:color w:val="222222"/>
+        </w:rPr>
+        <w:t>Corrected.</w:t>
+      </w:r>
+    </w:p>
+    <w:p>
+      <w:pPr>
+        <w:rPr>
+          <w:rFonts w:ascii="Arial" w:hAnsi="Arial" w:cs="Arial"/>
+          <w:color w:val="222222"/>
+        </w:rPr>
+      </w:pPr>
+      <w:r>
+        <w:rPr>
+          <w:rFonts w:ascii="Arial" w:hAnsi="Arial" w:cs="Arial"/>
+          <w:color w:val="222222"/>
+        </w:rPr>
+        <w:br/>
+      </w:r>
+      <w:r>
+        <w:rPr>
+          <w:rFonts w:ascii="Arial" w:hAnsi="Arial" w:cs="Arial"/>
+          <w:color w:val="222222"/>
+          <w:shd w:val="clear" w:color="auto" w:fill="FFFFFF"/>
+        </w:rPr>
+        <w:t>9. “In order to extend current partial solution, among all candidates (solution components for expansion, that is not-yet-considered guards), we choose one with the smallest greedy value and add it to the current solution.”</w:t>
+      </w:r>
+      <w:r>
+        <w:rPr>
+          <w:rFonts w:ascii="Arial" w:hAnsi="Arial" w:cs="Arial"/>
+          <w:color w:val="222222"/>
+        </w:rPr>
+        <w:br/>
+      </w:r>
+      <w:r>
+        <w:rPr>
+          <w:rFonts w:ascii="Arial" w:hAnsi="Arial" w:cs="Arial"/>
+          <w:color w:val="222222"/>
+          <w:shd w:val="clear" w:color="auto" w:fill="FFFFFF"/>
+        </w:rPr>
+        <w:t>I would remove this sentence. It is too arbitrary and redundant.</w:t>
+      </w:r>
+      <w:r>
+        <w:rPr>
+          <w:rFonts w:ascii="Arial" w:hAnsi="Arial" w:cs="Arial"/>
+          <w:color w:val="222222"/>
+        </w:rPr>
+        <w:br/>
+      </w:r>
+      <w:r>
+        <w:rPr>
+          <w:rFonts w:ascii="Arial" w:hAnsi="Arial" w:cs="Arial"/>
+          <w:color w:val="222222"/>
+          <w:shd w:val="clear" w:color="auto" w:fill="FFFFFF"/>
+        </w:rPr>
+        <w:t>After that, you can join previous and the last paragraph sentence like</w:t>
+      </w:r>
+      <w:proofErr w:type="gramStart"/>
+      <w:r>
+        <w:rPr>
+          <w:rFonts w:ascii="Arial" w:hAnsi="Arial" w:cs="Arial"/>
+          <w:color w:val="222222"/>
+          <w:shd w:val="clear" w:color="auto" w:fill="FFFFFF"/>
+        </w:rPr>
+        <w:t>:</w:t>
+      </w:r>
+      <w:proofErr w:type="gramEnd"/>
+      <w:r>
+        <w:rPr>
+          <w:rFonts w:ascii="Arial" w:hAnsi="Arial" w:cs="Arial"/>
+          <w:color w:val="222222"/>
+        </w:rPr>
+        <w:br/>
+      </w:r>
+      <w:r>
+        <w:rPr>
+          <w:rFonts w:ascii="Arial" w:hAnsi="Arial" w:cs="Arial"/>
+          <w:color w:val="222222"/>
+          <w:shd w:val="clear" w:color="auto" w:fill="FFFFFF"/>
+        </w:rPr>
+        <w:t>“.. up to its completion, i.e. until all points from D(P) are covered).”</w:t>
+      </w:r>
+      <w:r>
+        <w:rPr>
+          <w:rFonts w:ascii="Arial" w:hAnsi="Arial" w:cs="Arial"/>
+          <w:color w:val="222222"/>
+        </w:rPr>
+        <w:br/>
+      </w:r>
+    </w:p>
+    <w:p>
+      <w:pPr>
+        <w:rPr>
+          <w:rFonts w:ascii="Arial" w:hAnsi="Arial" w:cs="Arial"/>
+          <w:color w:val="222222"/>
+        </w:rPr>
+      </w:pPr>
+      <w:r>
+        <w:rPr>
+          <w:rFonts w:ascii="Arial" w:hAnsi="Arial" w:cs="Arial"/>
+          <w:b/>
+          <w:color w:val="222222"/>
+        </w:rPr>
+        <w:t>Answer:</w:t>
+      </w:r>
+      <w:r>
+        <w:rPr>
+          <w:rFonts w:ascii="Arial" w:hAnsi="Arial" w:cs="Arial"/>
+          <w:color w:val="222222"/>
+        </w:rPr>
+        <w:t xml:space="preserve"> Corrected.</w:t>
+      </w:r>
+    </w:p>
+    <w:p>
+      <w:pPr>
+        <w:rPr>
+          <w:rFonts w:ascii="Arial" w:hAnsi="Arial" w:cs="Arial"/>
+          <w:color w:val="222222"/>
+          <w:shd w:val="clear" w:color="auto" w:fill="FFFFFF"/>
+        </w:rPr>
+      </w:pPr>
+      <w:r>
+        <w:rPr>
+          <w:rFonts w:ascii="Arial" w:hAnsi="Arial" w:cs="Arial"/>
+          <w:color w:val="222222"/>
+        </w:rPr>
+        <w:br/>
+      </w:r>
+      <w:r>
+        <w:rPr>
+          <w:rFonts w:ascii="Arial" w:hAnsi="Arial" w:cs="Arial"/>
+          <w:color w:val="222222"/>
+          <w:shd w:val="clear" w:color="auto" w:fill="FFFFFF"/>
+        </w:rPr>
+        <w:t>10. Check styles of mathematical symbols. For example, v is sometimes italic and sometime not.</w:t>
+      </w:r>
+    </w:p>
+    <w:p>
+      <w:pPr>
+        <w:rPr>
+          <w:rFonts w:ascii="Arial" w:hAnsi="Arial" w:cs="Arial"/>
+          <w:color w:val="222222"/>
+        </w:rPr>
+      </w:pPr>
+      <w:r>
+        <w:rPr>
+          <w:rFonts w:ascii="Arial" w:hAnsi="Arial" w:cs="Arial"/>
+          <w:b/>
+          <w:color w:val="222222"/>
+        </w:rPr>
+        <w:t>Answer:</w:t>
+      </w:r>
+      <w:r>
+        <w:rPr>
+          <w:rFonts w:ascii="Arial" w:hAnsi="Arial" w:cs="Arial"/>
+          <w:color w:val="222222"/>
+        </w:rPr>
+        <w:t xml:space="preserve"> TODO</w:t>
+      </w:r>
+      <w:r>
+        <w:rPr>
+          <w:rFonts w:ascii="Arial" w:hAnsi="Arial" w:cs="Arial"/>
+          <w:color w:val="222222"/>
+        </w:rPr>
+        <w:br/>
+      </w:r>
+      <w:r>
+        <w:rPr>
+          <w:rFonts w:ascii="Arial" w:hAnsi="Arial" w:cs="Arial"/>
+          <w:color w:val="222222"/>
+        </w:rPr>
+        <w:br/>
+      </w:r>
+      <w:r>
+        <w:rPr>
+          <w:rFonts w:ascii="Arial" w:hAnsi="Arial" w:cs="Arial"/>
+          <w:color w:val="222222"/>
+          <w:shd w:val="clear" w:color="auto" w:fill="FFFFFF"/>
+        </w:rPr>
+        <w:t xml:space="preserve">11. Why “total sum of all weights”? Is it </w:t>
+      </w:r>
+      <w:proofErr w:type="spellStart"/>
+      <w:r>
+        <w:rPr>
+          <w:rFonts w:ascii="Arial" w:hAnsi="Arial" w:cs="Arial"/>
+          <w:color w:val="222222"/>
+          <w:shd w:val="clear" w:color="auto" w:fill="FFFFFF"/>
+        </w:rPr>
+        <w:t>maybe</w:t>
+      </w:r>
+      <w:proofErr w:type="spellEnd"/>
+      <w:r>
+        <w:rPr>
+          <w:rFonts w:ascii="Arial" w:hAnsi="Arial" w:cs="Arial"/>
+          <w:color w:val="222222"/>
+          <w:shd w:val="clear" w:color="auto" w:fill="FFFFFF"/>
+        </w:rPr>
+        <w:t xml:space="preserve"> enough to say “sum of all weights” or am I missing something?</w:t>
+      </w:r>
+      <w:r>
+        <w:rPr>
+          <w:rFonts w:ascii="Arial" w:hAnsi="Arial" w:cs="Arial"/>
+          <w:color w:val="222222"/>
+        </w:rPr>
+        <w:br/>
+      </w:r>
+      <w:r>
+        <w:rPr>
+          <w:rFonts w:ascii="Arial" w:hAnsi="Arial" w:cs="Arial"/>
+          <w:color w:val="222222"/>
+          <w:shd w:val="clear" w:color="auto" w:fill="FFFFFF"/>
+        </w:rPr>
+        <w:t xml:space="preserve">And </w:t>
+      </w:r>
+      <w:proofErr w:type="spellStart"/>
+      <w:r>
+        <w:rPr>
+          <w:rFonts w:ascii="Arial" w:hAnsi="Arial" w:cs="Arial"/>
+          <w:color w:val="222222"/>
+          <w:shd w:val="clear" w:color="auto" w:fill="FFFFFF"/>
+        </w:rPr>
+        <w:t>beside</w:t>
+      </w:r>
+      <w:proofErr w:type="spellEnd"/>
+      <w:r>
+        <w:rPr>
+          <w:rFonts w:ascii="Arial" w:hAnsi="Arial" w:cs="Arial"/>
+          <w:color w:val="222222"/>
+          <w:shd w:val="clear" w:color="auto" w:fill="FFFFFF"/>
+        </w:rPr>
+        <w:t xml:space="preserve"> that, why do you have total in the subscript, is it enough to just name symbols “incorrect” and “w”?</w:t>
+      </w:r>
+      <w:r>
+        <w:rPr>
+          <w:rFonts w:ascii="Arial" w:hAnsi="Arial" w:cs="Arial"/>
+          <w:color w:val="222222"/>
+        </w:rPr>
+        <w:br/>
+      </w:r>
+    </w:p>
+    <w:p>
+      <w:pPr>
+        <w:rPr>
+          <w:rFonts w:ascii="Arial" w:hAnsi="Arial" w:cs="Arial"/>
+          <w:color w:val="222222"/>
+        </w:rPr>
+      </w:pPr>
+      <w:r>
+        <w:rPr>
+          <w:rFonts w:ascii="Arial" w:hAnsi="Arial" w:cs="Arial"/>
+          <w:b/>
+          <w:color w:val="222222"/>
+        </w:rPr>
+        <w:t>Answer:</w:t>
+      </w:r>
+      <w:r>
+        <w:rPr>
+          <w:rFonts w:ascii="Arial" w:hAnsi="Arial" w:cs="Arial"/>
+          <w:color w:val="222222"/>
+        </w:rPr>
+        <w:t xml:space="preserve"> TODO</w:t>
+      </w:r>
+    </w:p>
+    <w:p>
+      <w:pPr>
+        <w:rPr>
+          <w:rFonts w:ascii="Arial" w:hAnsi="Arial" w:cs="Arial"/>
+          <w:color w:val="222222"/>
+          <w:shd w:val="clear" w:color="auto" w:fill="FFFFFF"/>
+        </w:rPr>
+      </w:pPr>
+      <w:r>
+        <w:rPr>
+          <w:rFonts w:ascii="Arial" w:hAnsi="Arial" w:cs="Arial"/>
+          <w:color w:val="222222"/>
+        </w:rPr>
+        <w:br/>
+      </w:r>
+      <w:r>
+        <w:rPr>
+          <w:rFonts w:ascii="Arial" w:hAnsi="Arial" w:cs="Arial"/>
+          <w:color w:val="222222"/>
+          <w:shd w:val="clear" w:color="auto" w:fill="FFFFFF"/>
+        </w:rPr>
+        <w:t>Page 4:</w:t>
+      </w:r>
+      <w:r>
+        <w:rPr>
+          <w:rFonts w:ascii="Arial" w:hAnsi="Arial" w:cs="Arial"/>
+          <w:color w:val="222222"/>
+        </w:rPr>
+        <w:br/>
+      </w:r>
+      <w:r>
+        <w:rPr>
+          <w:rFonts w:ascii="Arial" w:hAnsi="Arial" w:cs="Arial"/>
+          <w:color w:val="222222"/>
+        </w:rPr>
+        <w:br/>
+      </w:r>
+      <w:r>
+        <w:rPr>
+          <w:rFonts w:ascii="Arial" w:hAnsi="Arial" w:cs="Arial"/>
+          <w:color w:val="222222"/>
+          <w:shd w:val="clear" w:color="auto" w:fill="FFFFFF"/>
+        </w:rPr>
+        <w:t>1. in order to --&gt; to</w:t>
+      </w:r>
+      <w:r>
+        <w:rPr>
+          <w:rFonts w:ascii="Arial" w:hAnsi="Arial" w:cs="Arial"/>
+          <w:color w:val="222222"/>
+        </w:rPr>
+        <w:br/>
+      </w:r>
+      <w:r>
+        <w:rPr>
+          <w:rFonts w:ascii="Arial" w:hAnsi="Arial" w:cs="Arial"/>
+          <w:color w:val="222222"/>
+        </w:rPr>
+        <w:br/>
+      </w:r>
+      <w:r>
+        <w:rPr>
+          <w:rFonts w:ascii="Arial" w:hAnsi="Arial" w:cs="Arial"/>
+          <w:color w:val="222222"/>
+          <w:highlight w:val="yellow"/>
+          <w:shd w:val="clear" w:color="auto" w:fill="FFFFFF"/>
+        </w:rPr>
+        <w:t>2. “Ties occurred in the search” – I understand, but you should describe this situation (ties) more formally. Maybe a sentence (before this) that explains the tie situation.</w:t>
+      </w:r>
+    </w:p>
+    <w:p>
+      <w:pPr>
+        <w:rPr>
+          <w:rFonts w:ascii="Arial" w:hAnsi="Arial" w:cs="Arial"/>
+          <w:color w:val="222222"/>
+          <w:shd w:val="clear" w:color="auto" w:fill="FFFFFF"/>
+        </w:rPr>
+      </w:pPr>
+      <w:r>
+        <w:rPr>
+          <w:rFonts w:ascii="Arial" w:hAnsi="Arial" w:cs="Arial"/>
+          <w:color w:val="222222"/>
+          <w:highlight w:val="yellow"/>
+          <w:shd w:val="clear" w:color="auto" w:fill="FFFFFF"/>
+        </w:rPr>
+        <w:lastRenderedPageBreak/>
+        <w:t>OSTALO</w:t>
+      </w:r>
+      <w:r>
+        <w:rPr>
+          <w:rFonts w:ascii="Arial" w:hAnsi="Arial" w:cs="Arial"/>
+          <w:color w:val="222222"/>
+        </w:rPr>
+        <w:br/>
+      </w:r>
+      <w:r>
+        <w:rPr>
+          <w:rFonts w:ascii="Arial" w:hAnsi="Arial" w:cs="Arial"/>
+          <w:color w:val="222222"/>
+        </w:rPr>
+        <w:br/>
+      </w:r>
+      <w:r>
+        <w:rPr>
+          <w:rFonts w:ascii="Arial" w:hAnsi="Arial" w:cs="Arial"/>
+          <w:color w:val="222222"/>
+          <w:shd w:val="clear" w:color="auto" w:fill="FFFFFF"/>
+        </w:rPr>
+        <w:t>3. aforementioned greedy --&gt; greedy (it is clear from the context)</w:t>
+      </w:r>
+      <w:r>
+        <w:rPr>
+          <w:rFonts w:ascii="Arial" w:hAnsi="Arial" w:cs="Arial"/>
+          <w:color w:val="222222"/>
+        </w:rPr>
+        <w:br/>
+      </w:r>
+      <w:r>
+        <w:rPr>
+          <w:rFonts w:ascii="Arial" w:hAnsi="Arial" w:cs="Arial"/>
+          <w:color w:val="222222"/>
+        </w:rPr>
+        <w:br/>
+      </w:r>
+      <w:r>
+        <w:rPr>
+          <w:rFonts w:ascii="Arial" w:hAnsi="Arial" w:cs="Arial"/>
+          <w:color w:val="222222"/>
+          <w:highlight w:val="yellow"/>
+          <w:shd w:val="clear" w:color="auto" w:fill="FFFFFF"/>
+        </w:rPr>
+        <w:t>4. partial solution; --&gt; partial solution.</w:t>
+      </w:r>
+      <w:r>
+        <w:rPr>
+          <w:rFonts w:ascii="Arial" w:hAnsi="Arial" w:cs="Arial"/>
+          <w:color w:val="222222"/>
+          <w:highlight w:val="yellow"/>
+        </w:rPr>
+        <w:br/>
+      </w:r>
+      <w:r>
+        <w:rPr>
+          <w:rFonts w:ascii="Arial" w:hAnsi="Arial" w:cs="Arial"/>
+          <w:color w:val="222222"/>
+          <w:highlight w:val="yellow"/>
+          <w:shd w:val="clear" w:color="auto" w:fill="FFFFFF"/>
+        </w:rPr>
+        <w:t>Also, the partial solution is not defined. Please add sentence for this.</w:t>
+      </w:r>
+    </w:p>
+    <w:p>
+      <w:pPr>
+        <w:rPr>
+          <w:rFonts w:ascii="Arial" w:hAnsi="Arial" w:cs="Arial"/>
+          <w:color w:val="222222"/>
+        </w:rPr>
+      </w:pPr>
+      <w:r>
+        <w:rPr>
+          <w:rFonts w:ascii="Arial" w:hAnsi="Arial" w:cs="Arial"/>
+          <w:color w:val="222222"/>
+          <w:highlight w:val="yellow"/>
+          <w:shd w:val="clear" w:color="auto" w:fill="FFFFFF"/>
+        </w:rPr>
+        <w:t>OSTALO</w:t>
+      </w:r>
+      <w:r>
+        <w:rPr>
+          <w:rFonts w:ascii="Arial" w:hAnsi="Arial" w:cs="Arial"/>
+          <w:color w:val="222222"/>
+        </w:rPr>
+        <w:br/>
+      </w:r>
+      <w:r>
+        <w:rPr>
+          <w:rFonts w:ascii="Arial" w:hAnsi="Arial" w:cs="Arial"/>
+          <w:color w:val="222222"/>
+          <w:shd w:val="clear" w:color="auto" w:fill="FFFFFF"/>
+        </w:rPr>
+        <w:t>5. allow also --&gt; also allow</w:t>
+      </w:r>
+      <w:r>
+        <w:rPr>
+          <w:rFonts w:ascii="Arial" w:hAnsi="Arial" w:cs="Arial"/>
+          <w:color w:val="222222"/>
+        </w:rPr>
+        <w:br/>
+      </w:r>
+      <w:r>
+        <w:rPr>
+          <w:rFonts w:ascii="Arial" w:hAnsi="Arial" w:cs="Arial"/>
+          <w:color w:val="222222"/>
+        </w:rPr>
+        <w:br/>
+      </w:r>
+      <w:r>
+        <w:rPr>
+          <w:rFonts w:ascii="Arial" w:hAnsi="Arial" w:cs="Arial"/>
+          <w:color w:val="222222"/>
+          <w:shd w:val="clear" w:color="auto" w:fill="FFFFFF"/>
+        </w:rPr>
+        <w:t xml:space="preserve">6. sooner </w:t>
+      </w:r>
+      <w:proofErr w:type="spellStart"/>
+      <w:r>
+        <w:rPr>
+          <w:rFonts w:ascii="Arial" w:hAnsi="Arial" w:cs="Arial"/>
+          <w:color w:val="222222"/>
+          <w:shd w:val="clear" w:color="auto" w:fill="FFFFFF"/>
+        </w:rPr>
+        <w:t>o</w:t>
+      </w:r>
+      <w:proofErr w:type="spellEnd"/>
+      <w:r>
+        <w:rPr>
+          <w:rFonts w:ascii="Arial" w:hAnsi="Arial" w:cs="Arial"/>
+          <w:color w:val="222222"/>
+          <w:shd w:val="clear" w:color="auto" w:fill="FFFFFF"/>
+        </w:rPr>
+        <w:t xml:space="preserve"> later degrades --&gt; degrades</w:t>
+      </w:r>
+      <w:r>
+        <w:rPr>
+          <w:rFonts w:ascii="Arial" w:hAnsi="Arial" w:cs="Arial"/>
+          <w:color w:val="222222"/>
+        </w:rPr>
+        <w:br/>
+      </w:r>
+      <w:r>
+        <w:rPr>
+          <w:rFonts w:ascii="Arial" w:hAnsi="Arial" w:cs="Arial"/>
+          <w:color w:val="222222"/>
+        </w:rPr>
+        <w:br/>
+      </w:r>
+      <w:r>
+        <w:rPr>
+          <w:rFonts w:ascii="Arial" w:hAnsi="Arial" w:cs="Arial"/>
+          <w:color w:val="222222"/>
+          <w:shd w:val="clear" w:color="auto" w:fill="FFFFFF"/>
+        </w:rPr>
+        <w:t>7. to make use the --&gt; to make use of the</w:t>
+      </w:r>
+      <w:r>
+        <w:rPr>
+          <w:rFonts w:ascii="Arial" w:hAnsi="Arial" w:cs="Arial"/>
+          <w:color w:val="222222"/>
+        </w:rPr>
+        <w:br/>
+      </w:r>
+      <w:r>
+        <w:rPr>
+          <w:rFonts w:ascii="Arial" w:hAnsi="Arial" w:cs="Arial"/>
+          <w:color w:val="222222"/>
+        </w:rPr>
+        <w:br/>
+      </w:r>
+      <w:r>
+        <w:rPr>
+          <w:rFonts w:ascii="Arial" w:hAnsi="Arial" w:cs="Arial"/>
+          <w:color w:val="222222"/>
+          <w:shd w:val="clear" w:color="auto" w:fill="FFFFFF"/>
+        </w:rPr>
+        <w:t>8. a large number of --&gt; many</w:t>
+      </w:r>
+      <w:r>
+        <w:rPr>
+          <w:rFonts w:ascii="Arial" w:hAnsi="Arial" w:cs="Arial"/>
+          <w:color w:val="222222"/>
+        </w:rPr>
+        <w:br/>
+      </w:r>
+    </w:p>
+    <w:p>
+      <w:pPr>
+        <w:rPr>
+          <w:rFonts w:ascii="Arial" w:hAnsi="Arial" w:cs="Arial"/>
+          <w:color w:val="222222"/>
+        </w:rPr>
+      </w:pPr>
+      <w:r>
+        <w:rPr>
+          <w:rFonts w:ascii="Arial" w:hAnsi="Arial" w:cs="Arial"/>
+          <w:b/>
+          <w:color w:val="222222"/>
+        </w:rPr>
+        <w:t>Answer:</w:t>
+      </w:r>
+      <w:r>
+        <w:rPr>
+          <w:rFonts w:ascii="Arial" w:hAnsi="Arial" w:cs="Arial"/>
+          <w:color w:val="222222"/>
+        </w:rPr>
+        <w:t xml:space="preserve"> Corrected.</w:t>
+      </w:r>
+    </w:p>
+    <w:p>
+      <w:pPr>
+        <w:rPr>
+          <w:rFonts w:ascii="Arial" w:hAnsi="Arial" w:cs="Arial"/>
+          <w:color w:val="222222"/>
+          <w:shd w:val="clear" w:color="auto" w:fill="FFFFFF"/>
+        </w:rPr>
+      </w:pPr>
+    </w:p>
+    <w:p>
+      <w:pPr>
+        <w:rPr>
+          <w:rFonts w:ascii="Arial" w:hAnsi="Arial" w:cs="Arial"/>
+          <w:color w:val="222222"/>
+          <w:shd w:val="clear" w:color="auto" w:fill="FFFFFF"/>
+        </w:rPr>
+      </w:pPr>
+      <w:r>
+        <w:rPr>
+          <w:rFonts w:ascii="Arial" w:hAnsi="Arial" w:cs="Arial"/>
+          <w:color w:val="222222"/>
+          <w:shd w:val="clear" w:color="auto" w:fill="FFFFFF"/>
+        </w:rPr>
+        <w:t>Page 5:</w:t>
+      </w:r>
+      <w:r>
+        <w:rPr>
+          <w:rFonts w:ascii="Arial" w:hAnsi="Arial" w:cs="Arial"/>
+          <w:color w:val="222222"/>
+        </w:rPr>
+        <w:br/>
+      </w:r>
+      <w:r>
+        <w:rPr>
+          <w:rFonts w:ascii="Arial" w:hAnsi="Arial" w:cs="Arial"/>
+          <w:color w:val="222222"/>
+        </w:rPr>
+        <w:br/>
+      </w:r>
+      <w:r>
+        <w:rPr>
+          <w:rFonts w:ascii="Arial" w:hAnsi="Arial" w:cs="Arial"/>
+          <w:color w:val="222222"/>
+          <w:shd w:val="clear" w:color="auto" w:fill="FFFFFF"/>
+        </w:rPr>
+        <w:t>1. Similarly --&gt; Similarly,</w:t>
+      </w:r>
+      <w:r>
+        <w:rPr>
+          <w:rFonts w:ascii="Arial" w:hAnsi="Arial" w:cs="Arial"/>
+          <w:color w:val="222222"/>
+        </w:rPr>
+        <w:br/>
+      </w:r>
+      <w:r>
+        <w:rPr>
+          <w:rFonts w:ascii="Arial" w:hAnsi="Arial" w:cs="Arial"/>
+          <w:color w:val="222222"/>
+        </w:rPr>
+        <w:br/>
+      </w:r>
+      <w:r>
+        <w:rPr>
+          <w:rFonts w:ascii="Arial" w:hAnsi="Arial" w:cs="Arial"/>
+          <w:color w:val="222222"/>
+          <w:shd w:val="clear" w:color="auto" w:fill="FFFFFF"/>
+        </w:rPr>
+        <w:t>2. has to be --&gt; must be</w:t>
+      </w:r>
+      <w:r>
+        <w:rPr>
+          <w:rFonts w:ascii="Arial" w:hAnsi="Arial" w:cs="Arial"/>
+          <w:color w:val="222222"/>
+        </w:rPr>
+        <w:br/>
+      </w:r>
+      <w:r>
+        <w:rPr>
+          <w:rFonts w:ascii="Arial" w:hAnsi="Arial" w:cs="Arial"/>
+          <w:color w:val="222222"/>
+        </w:rPr>
+        <w:br/>
+      </w:r>
+      <w:r>
+        <w:rPr>
+          <w:rFonts w:ascii="Arial" w:hAnsi="Arial" w:cs="Arial"/>
+          <w:color w:val="222222"/>
+          <w:shd w:val="clear" w:color="auto" w:fill="FFFFFF"/>
+        </w:rPr>
+        <w:t>3. in order to --&gt; to</w:t>
+      </w:r>
+      <w:r>
+        <w:rPr>
+          <w:rFonts w:ascii="Arial" w:hAnsi="Arial" w:cs="Arial"/>
+          <w:color w:val="222222"/>
+        </w:rPr>
+        <w:br/>
+      </w:r>
+      <w:r>
+        <w:rPr>
+          <w:rFonts w:ascii="Arial" w:hAnsi="Arial" w:cs="Arial"/>
+          <w:color w:val="222222"/>
+        </w:rPr>
+        <w:br/>
+      </w:r>
+      <w:r>
+        <w:rPr>
+          <w:rFonts w:ascii="Arial" w:hAnsi="Arial" w:cs="Arial"/>
+          <w:color w:val="222222"/>
+          <w:shd w:val="clear" w:color="auto" w:fill="FFFFFF"/>
+        </w:rPr>
+        <w:t>4. link to repository is not clickable – push “enter” behind the link.</w:t>
+      </w:r>
+      <w:r>
+        <w:rPr>
+          <w:rFonts w:ascii="Arial" w:hAnsi="Arial" w:cs="Arial"/>
+          <w:color w:val="222222"/>
+        </w:rPr>
+        <w:br/>
+      </w:r>
+      <w:r>
+        <w:rPr>
+          <w:rFonts w:ascii="Arial" w:hAnsi="Arial" w:cs="Arial"/>
+          <w:color w:val="222222"/>
+        </w:rPr>
+        <w:br/>
+      </w:r>
+      <w:r>
+        <w:rPr>
+          <w:rFonts w:ascii="Arial" w:hAnsi="Arial" w:cs="Arial"/>
+          <w:color w:val="222222"/>
+          <w:highlight w:val="yellow"/>
+          <w:shd w:val="clear" w:color="auto" w:fill="FFFFFF"/>
+        </w:rPr>
+        <w:t>5. List of algorithms and Table 1 are mixed up?</w:t>
+      </w:r>
+    </w:p>
+    <w:p>
+      <w:pPr>
+        <w:rPr>
+          <w:rFonts w:ascii="Arial" w:hAnsi="Arial" w:cs="Arial"/>
+          <w:color w:val="222222"/>
+          <w:shd w:val="clear" w:color="auto" w:fill="FFFFFF"/>
+        </w:rPr>
+      </w:pPr>
+      <w:r>
+        <w:rPr>
+          <w:rFonts w:ascii="Arial" w:hAnsi="Arial" w:cs="Arial"/>
+          <w:color w:val="222222"/>
+          <w:highlight w:val="yellow"/>
+          <w:shd w:val="clear" w:color="auto" w:fill="FFFFFF"/>
+        </w:rPr>
+        <w:t>OSTALO</w:t>
+      </w:r>
+      <w:r>
+        <w:rPr>
+          <w:rFonts w:ascii="Arial" w:hAnsi="Arial" w:cs="Arial"/>
+          <w:color w:val="222222"/>
+        </w:rPr>
+        <w:br/>
+      </w:r>
+      <w:r>
+        <w:rPr>
+          <w:rFonts w:ascii="Arial" w:hAnsi="Arial" w:cs="Arial"/>
+          <w:color w:val="222222"/>
+        </w:rPr>
+        <w:br/>
+      </w:r>
+      <w:r>
+        <w:rPr>
+          <w:rFonts w:ascii="Arial" w:hAnsi="Arial" w:cs="Arial"/>
+          <w:color w:val="222222"/>
+          <w:shd w:val="clear" w:color="auto" w:fill="FFFFFF"/>
+        </w:rPr>
+        <w:t>6. concerning exact solving --&gt; concerning exacts solvers</w:t>
+      </w:r>
+      <w:r>
+        <w:rPr>
+          <w:rFonts w:ascii="Arial" w:hAnsi="Arial" w:cs="Arial"/>
+          <w:color w:val="222222"/>
+        </w:rPr>
+        <w:br/>
+      </w:r>
+      <w:r>
+        <w:rPr>
+          <w:rFonts w:ascii="Arial" w:hAnsi="Arial" w:cs="Arial"/>
+          <w:color w:val="222222"/>
+        </w:rPr>
+        <w:br/>
+      </w:r>
+      <w:r>
+        <w:rPr>
+          <w:rFonts w:ascii="Arial" w:hAnsi="Arial" w:cs="Arial"/>
+          <w:color w:val="222222"/>
+          <w:shd w:val="clear" w:color="auto" w:fill="FFFFFF"/>
+        </w:rPr>
+        <w:t>7. to prove optimality --&gt; to optimality</w:t>
+      </w:r>
+      <w:r>
+        <w:rPr>
+          <w:rFonts w:ascii="Arial" w:hAnsi="Arial" w:cs="Arial"/>
+          <w:color w:val="222222"/>
+        </w:rPr>
+        <w:br/>
+      </w:r>
+      <w:r>
+        <w:rPr>
+          <w:rFonts w:ascii="Arial" w:hAnsi="Arial" w:cs="Arial"/>
+          <w:color w:val="222222"/>
+        </w:rPr>
+        <w:br/>
+      </w:r>
+      <w:r>
+        <w:rPr>
+          <w:rFonts w:ascii="Arial" w:hAnsi="Arial" w:cs="Arial"/>
+          <w:color w:val="222222"/>
+          <w:shd w:val="clear" w:color="auto" w:fill="FFFFFF"/>
+        </w:rPr>
+        <w:t xml:space="preserve">8. </w:t>
+      </w:r>
+      <w:proofErr w:type="gramStart"/>
+      <w:r>
+        <w:rPr>
+          <w:rFonts w:ascii="Arial" w:hAnsi="Arial" w:cs="Arial"/>
+          <w:color w:val="222222"/>
+          <w:shd w:val="clear" w:color="auto" w:fill="FFFFFF"/>
+        </w:rPr>
+        <w:t>but</w:t>
+      </w:r>
+      <w:proofErr w:type="gramEnd"/>
+      <w:r>
+        <w:rPr>
+          <w:rFonts w:ascii="Arial" w:hAnsi="Arial" w:cs="Arial"/>
+          <w:color w:val="222222"/>
+          <w:shd w:val="clear" w:color="auto" w:fill="FFFFFF"/>
+        </w:rPr>
+        <w:t xml:space="preserve"> with significantly more time --&gt; but with significantly higher execution time</w:t>
+      </w:r>
+      <w:r>
+        <w:rPr>
+          <w:rFonts w:ascii="Arial" w:hAnsi="Arial" w:cs="Arial"/>
+          <w:color w:val="222222"/>
+        </w:rPr>
+        <w:br/>
+      </w:r>
+      <w:r>
+        <w:rPr>
+          <w:rFonts w:ascii="Arial" w:hAnsi="Arial" w:cs="Arial"/>
+          <w:color w:val="222222"/>
+        </w:rPr>
+        <w:br/>
+      </w:r>
+      <w:r>
+        <w:rPr>
+          <w:rFonts w:ascii="Arial" w:hAnsi="Arial" w:cs="Arial"/>
+          <w:b/>
+          <w:color w:val="222222"/>
+        </w:rPr>
+        <w:t>Answer:</w:t>
+      </w:r>
+      <w:r>
+        <w:rPr>
+          <w:rFonts w:ascii="Arial" w:hAnsi="Arial" w:cs="Arial"/>
+          <w:color w:val="222222"/>
+        </w:rPr>
+        <w:t xml:space="preserve"> Corrected.</w:t>
+      </w:r>
+    </w:p>
+    <w:p>
+      <w:pPr>
+        <w:rPr>
+          <w:rFonts w:ascii="Arial" w:hAnsi="Arial" w:cs="Arial"/>
+          <w:color w:val="222222"/>
+          <w:shd w:val="clear" w:color="auto" w:fill="FFFFFF"/>
+        </w:rPr>
+      </w:pPr>
+      <w:r>
+        <w:rPr>
+          <w:rFonts w:ascii="Arial" w:hAnsi="Arial" w:cs="Arial"/>
+          <w:color w:val="222222"/>
+          <w:shd w:val="clear" w:color="auto" w:fill="FFFFFF"/>
+        </w:rPr>
+        <w:t>Page 6:</w:t>
+      </w:r>
+      <w:r>
+        <w:rPr>
+          <w:rFonts w:ascii="Arial" w:hAnsi="Arial" w:cs="Arial"/>
+          <w:color w:val="222222"/>
+        </w:rPr>
+        <w:br/>
+      </w:r>
+      <w:r>
+        <w:rPr>
+          <w:rFonts w:ascii="Arial" w:hAnsi="Arial" w:cs="Arial"/>
+          <w:color w:val="222222"/>
+        </w:rPr>
+        <w:br/>
+      </w:r>
+      <w:r>
+        <w:rPr>
+          <w:rFonts w:ascii="Arial" w:hAnsi="Arial" w:cs="Arial"/>
+          <w:color w:val="222222"/>
+          <w:shd w:val="clear" w:color="auto" w:fill="FFFFFF"/>
+        </w:rPr>
+        <w:t>1. lower then --&gt; lower than</w:t>
+      </w:r>
+      <w:r>
+        <w:rPr>
+          <w:rFonts w:ascii="Arial" w:hAnsi="Arial" w:cs="Arial"/>
+          <w:color w:val="222222"/>
+        </w:rPr>
+        <w:br/>
+      </w:r>
+      <w:r>
+        <w:rPr>
+          <w:rFonts w:ascii="Arial" w:hAnsi="Arial" w:cs="Arial"/>
+          <w:color w:val="222222"/>
+        </w:rPr>
+        <w:br/>
+      </w:r>
+      <w:r>
+        <w:rPr>
+          <w:rFonts w:ascii="Arial" w:hAnsi="Arial" w:cs="Arial"/>
+          <w:color w:val="222222"/>
+          <w:shd w:val="clear" w:color="auto" w:fill="FFFFFF"/>
+        </w:rPr>
+        <w:t xml:space="preserve">2. </w:t>
+      </w:r>
+      <w:proofErr w:type="gramStart"/>
+      <w:r>
+        <w:rPr>
+          <w:rFonts w:ascii="Arial" w:hAnsi="Arial" w:cs="Arial"/>
+          <w:color w:val="222222"/>
+          <w:shd w:val="clear" w:color="auto" w:fill="FFFFFF"/>
+        </w:rPr>
+        <w:t>with</w:t>
+      </w:r>
+      <w:proofErr w:type="gramEnd"/>
+      <w:r>
+        <w:rPr>
+          <w:rFonts w:ascii="Arial" w:hAnsi="Arial" w:cs="Arial"/>
+          <w:color w:val="222222"/>
+          <w:shd w:val="clear" w:color="auto" w:fill="FFFFFF"/>
+        </w:rPr>
+        <w:t xml:space="preserve"> the exception of… --&gt; except for the two cases of Greedy ..</w:t>
+      </w:r>
+      <w:r>
+        <w:rPr>
+          <w:rFonts w:ascii="Arial" w:hAnsi="Arial" w:cs="Arial"/>
+          <w:color w:val="222222"/>
+        </w:rPr>
+        <w:br/>
+      </w:r>
+      <w:r>
+        <w:rPr>
+          <w:rFonts w:ascii="Arial" w:hAnsi="Arial" w:cs="Arial"/>
+          <w:color w:val="222222"/>
+        </w:rPr>
+        <w:lastRenderedPageBreak/>
+        <w:br/>
+      </w:r>
+      <w:r>
+        <w:rPr>
+          <w:rFonts w:ascii="Arial" w:hAnsi="Arial" w:cs="Arial"/>
+          <w:b/>
+          <w:color w:val="222222"/>
+        </w:rPr>
+        <w:t>Answer:</w:t>
+      </w:r>
+      <w:r>
+        <w:rPr>
+          <w:rFonts w:ascii="Arial" w:hAnsi="Arial" w:cs="Arial"/>
+          <w:color w:val="222222"/>
+        </w:rPr>
+        <w:t xml:space="preserve"> Corrected.</w:t>
+      </w:r>
+    </w:p>
+    <w:p>
+      <w:pPr>
+        <w:rPr>
+          <w:rFonts w:ascii="Arial" w:hAnsi="Arial" w:cs="Arial"/>
+          <w:color w:val="222222"/>
+          <w:shd w:val="clear" w:color="auto" w:fill="FFFFFF"/>
+        </w:rPr>
+      </w:pPr>
+      <w:r>
+        <w:rPr>
+          <w:rFonts w:ascii="Arial" w:hAnsi="Arial" w:cs="Arial"/>
+          <w:color w:val="222222"/>
+          <w:shd w:val="clear" w:color="auto" w:fill="FFFFFF"/>
+        </w:rPr>
+        <w:t>Page 7:</w:t>
+      </w:r>
+      <w:r>
+        <w:rPr>
+          <w:rFonts w:ascii="Arial" w:hAnsi="Arial" w:cs="Arial"/>
+          <w:color w:val="222222"/>
+        </w:rPr>
+        <w:br/>
+      </w:r>
+      <w:r>
+        <w:rPr>
+          <w:rFonts w:ascii="Arial" w:hAnsi="Arial" w:cs="Arial"/>
+          <w:color w:val="222222"/>
+        </w:rPr>
+        <w:br/>
+      </w:r>
+      <w:r>
+        <w:rPr>
+          <w:rFonts w:ascii="Arial" w:hAnsi="Arial" w:cs="Arial"/>
+          <w:color w:val="222222"/>
+          <w:shd w:val="clear" w:color="auto" w:fill="FFFFFF"/>
+        </w:rPr>
+        <w:t xml:space="preserve">1. polygon </w:t>
+      </w:r>
+      <w:proofErr w:type="spellStart"/>
+      <w:r>
+        <w:rPr>
+          <w:rFonts w:ascii="Arial" w:hAnsi="Arial" w:cs="Arial"/>
+          <w:color w:val="222222"/>
+          <w:shd w:val="clear" w:color="auto" w:fill="FFFFFF"/>
+        </w:rPr>
+        <w:t>discretisations</w:t>
+      </w:r>
+      <w:proofErr w:type="spellEnd"/>
+      <w:r>
+        <w:rPr>
+          <w:rFonts w:ascii="Arial" w:hAnsi="Arial" w:cs="Arial"/>
+          <w:color w:val="222222"/>
+          <w:shd w:val="clear" w:color="auto" w:fill="FFFFFF"/>
+        </w:rPr>
+        <w:t xml:space="preserve"> --&gt; polygon discretization’s</w:t>
+      </w:r>
+    </w:p>
+    <w:p>
+      <w:pPr>
+        <w:rPr>
+          <w:rFonts w:ascii="Arial" w:hAnsi="Arial" w:cs="Arial"/>
+          <w:color w:val="222222"/>
+        </w:rPr>
+      </w:pPr>
+      <w:r>
+        <w:rPr>
+          <w:rFonts w:ascii="Arial" w:hAnsi="Arial" w:cs="Arial"/>
+          <w:b/>
+          <w:color w:val="222222"/>
+        </w:rPr>
+        <w:t>Answer:</w:t>
+      </w:r>
+      <w:r>
+        <w:rPr>
+          <w:rFonts w:ascii="Arial" w:hAnsi="Arial" w:cs="Arial"/>
+          <w:color w:val="222222"/>
+        </w:rPr>
+        <w:t xml:space="preserve"> Corrected.</w:t>
+      </w:r>
+    </w:p>
+    <w:p>
+      <w:pPr>
+        <w:rPr>
+          <w:rFonts w:ascii="Arial" w:hAnsi="Arial" w:cs="Arial"/>
+          <w:b/>
+          <w:color w:val="222222"/>
+          <w:shd w:val="clear" w:color="auto" w:fill="FFFFFF"/>
+        </w:rPr>
+      </w:pPr>
+    </w:p>
+    <w:p>
+      <w:pPr>
+        <w:rPr>
+          <w:rFonts w:ascii="Arial" w:hAnsi="Arial" w:cs="Arial"/>
+          <w:b/>
+          <w:color w:val="222222"/>
           <w:sz w:val="32"/>
           <w:szCs w:val="32"/>
           <w:u w:val="single"/>
-          <w:lang w:val="sr-Latn-CS"/>
-        </w:rPr>
-        <w:t>.</w:t>
-      </w:r>
-    </w:p>
-    <w:p>
-      <w:pPr>
-        <w:rPr>
-          <w:rFonts w:ascii="Calibri" w:hAnsi="Calibri"/>
+          <w:shd w:val="clear" w:color="auto" w:fill="FFFFFF"/>
+        </w:rPr>
+      </w:pPr>
+      <w:r>
+        <w:rPr>
+          <w:rFonts w:ascii="Arial" w:hAnsi="Arial" w:cs="Arial"/>
+          <w:b/>
+          <w:color w:val="222222"/>
           <w:sz w:val="32"/>
           <w:szCs w:val="32"/>
           <w:u w:val="single"/>
-        </w:rPr>
-      </w:pPr>
-    </w:p>
-    <w:p>
-      <w:pPr>
-        <w:rPr>
-          <w:rFonts w:ascii="Arial" w:hAnsi="Arial" w:cs="Arial"/>
-          <w:color w:val="222222"/>
-          <w:shd w:val="clear" w:color="auto" w:fill="FFFFFF"/>
-        </w:rPr>
-      </w:pPr>
-      <w:r>
-        <w:rPr>
-          <w:rFonts w:ascii="Arial" w:hAnsi="Arial" w:cs="Arial"/>
-          <w:color w:val="222222"/>
-          <w:shd w:val="clear" w:color="auto" w:fill="FFFFFF"/>
-        </w:rPr>
-        <w:t>Abstract:</w:t>
-      </w:r>
-      <w:r>
-        <w:rPr>
-          <w:rFonts w:ascii="Arial" w:hAnsi="Arial" w:cs="Arial"/>
-          <w:color w:val="222222"/>
-        </w:rPr>
-        <w:br/>
-      </w:r>
-      <w:r>
-        <w:rPr>
-          <w:rFonts w:ascii="Arial" w:hAnsi="Arial" w:cs="Arial"/>
-          <w:color w:val="222222"/>
-        </w:rPr>
-        <w:br/>
-      </w:r>
-      <w:r>
-        <w:rPr>
-          <w:rFonts w:ascii="Arial" w:hAnsi="Arial" w:cs="Arial"/>
-          <w:color w:val="222222"/>
-          <w:shd w:val="clear" w:color="auto" w:fill="FFFFFF"/>
-        </w:rPr>
-        <w:t>1. The first sentence is too long and confusing (...which...which...such).</w:t>
-      </w:r>
-      <w:r>
-        <w:rPr>
-          <w:rFonts w:ascii="Arial" w:hAnsi="Arial" w:cs="Arial"/>
-          <w:color w:val="222222"/>
-        </w:rPr>
-        <w:br/>
-      </w:r>
-      <w:r>
-        <w:rPr>
-          <w:rFonts w:ascii="Arial" w:hAnsi="Arial" w:cs="Arial"/>
-          <w:color w:val="222222"/>
-        </w:rPr>
-        <w:br/>
-      </w:r>
-      <w:r>
-        <w:rPr>
-          <w:rFonts w:ascii="Arial" w:hAnsi="Arial" w:cs="Arial"/>
-          <w:color w:val="222222"/>
-          <w:shd w:val="clear" w:color="auto" w:fill="FFFFFF"/>
-        </w:rPr>
-        <w:t xml:space="preserve">2. any piece of room is covered </w:t>
+          <w:shd w:val="clear" w:color="auto" w:fill="FFFFFF"/>
+        </w:rPr>
+        <w:t>Answers to Reviewer 3:</w:t>
+      </w:r>
+    </w:p>
+    <w:p>
+      <w:pPr>
+        <w:shd w:val="clear" w:color="auto" w:fill="FFFFFF"/>
+        <w:spacing w:before="100" w:beforeAutospacing="1" w:after="100" w:afterAutospacing="1" w:line="240" w:lineRule="auto"/>
+        <w:rPr>
+          <w:rFonts w:ascii="Arial" w:eastAsia="Times New Roman" w:hAnsi="Arial" w:cs="Arial"/>
+          <w:color w:val="222222"/>
+          <w:sz w:val="24"/>
+          <w:szCs w:val="24"/>
+        </w:rPr>
+      </w:pPr>
+      <w:r>
+        <w:rPr>
+          <w:rFonts w:ascii="Arial" w:eastAsia="Times New Roman" w:hAnsi="Arial" w:cs="Arial"/>
+          <w:color w:val="222222"/>
+          <w:sz w:val="24"/>
+          <w:szCs w:val="24"/>
+        </w:rPr>
+        <w:t>Comments for Author and Editor</w:t>
+      </w:r>
+    </w:p>
+    <w:p>
+      <w:pPr>
+        <w:shd w:val="clear" w:color="auto" w:fill="FFFFFF"/>
+        <w:spacing w:after="100" w:line="240" w:lineRule="auto"/>
+        <w:rPr>
+          <w:rFonts w:ascii="Arial" w:eastAsia="Times New Roman" w:hAnsi="Arial" w:cs="Arial"/>
+          <w:color w:val="222222"/>
+          <w:sz w:val="24"/>
+          <w:szCs w:val="24"/>
+        </w:rPr>
+      </w:pPr>
+      <w:r>
+        <w:rPr>
+          <w:rFonts w:ascii="Arial" w:eastAsia="Times New Roman" w:hAnsi="Arial" w:cs="Arial"/>
+          <w:color w:val="222222"/>
+          <w:sz w:val="24"/>
+          <w:szCs w:val="24"/>
+        </w:rPr>
+        <w:t>The art gallery problem is very well known and there are a number of solutions adapted for special cases i.e. problem variants.</w:t>
+      </w:r>
+      <w:r>
+        <w:rPr>
+          <w:rFonts w:ascii="Arial" w:eastAsia="Times New Roman" w:hAnsi="Arial" w:cs="Arial"/>
+          <w:color w:val="222222"/>
+          <w:sz w:val="24"/>
+          <w:szCs w:val="24"/>
+        </w:rPr>
+        <w:br/>
+        <w:t>The authors proposed a method that uses heuristics. They tested their method (weighted orthogonal art gallery problem with regular grid discretization) on two benchmark sets and discussed the advantages and disadvantages. Benchmarks are based on small-area polygons or large-area polygons. They proved that the proposed greedy methods are able to achieve the optimal solutions in most cases for the class of large-area polygons.</w:t>
+      </w:r>
+    </w:p>
+    <w:p>
+      <w:pPr>
+        <w:shd w:val="clear" w:color="auto" w:fill="FFFFFF"/>
+        <w:spacing w:after="100" w:line="240" w:lineRule="auto"/>
+        <w:rPr>
+          <w:rFonts w:ascii="Arial" w:eastAsia="Times New Roman" w:hAnsi="Arial" w:cs="Arial"/>
+          <w:color w:val="222222"/>
+          <w:sz w:val="24"/>
+          <w:szCs w:val="24"/>
+        </w:rPr>
+      </w:pPr>
+      <w:r>
+        <w:rPr>
+          <w:rFonts w:ascii="Arial" w:eastAsia="Times New Roman" w:hAnsi="Arial" w:cs="Arial"/>
+          <w:color w:val="222222"/>
+          <w:sz w:val="24"/>
+          <w:szCs w:val="24"/>
+        </w:rPr>
+        <w:br/>
+        <w:t>It would be interesting to see the quality of the proposed algorithm on a set of randomly generated polygons (both small-area and large-area as well as for W0 and W1 weights) and not just on benchmark sets.</w:t>
+      </w:r>
+    </w:p>
+    <w:p>
+      <w:pPr>
+        <w:shd w:val="clear" w:color="auto" w:fill="FFFFFF"/>
+        <w:spacing w:after="100" w:line="240" w:lineRule="auto"/>
+        <w:rPr>
+          <w:rFonts w:ascii="Arial" w:eastAsia="Times New Roman" w:hAnsi="Arial" w:cs="Arial"/>
+          <w:color w:val="222222"/>
+          <w:sz w:val="24"/>
+          <w:szCs w:val="24"/>
+        </w:rPr>
+      </w:pPr>
+      <w:r>
+        <w:rPr>
+          <w:rFonts w:ascii="Arial" w:eastAsia="Times New Roman" w:hAnsi="Arial" w:cs="Arial"/>
+          <w:b/>
+          <w:color w:val="222222"/>
+          <w:sz w:val="24"/>
+          <w:szCs w:val="24"/>
+        </w:rPr>
+        <w:t>Answer</w:t>
+      </w:r>
+      <w:r>
+        <w:rPr>
+          <w:rFonts w:ascii="Arial" w:eastAsia="Times New Roman" w:hAnsi="Arial" w:cs="Arial"/>
+          <w:color w:val="222222"/>
+          <w:sz w:val="24"/>
+          <w:szCs w:val="24"/>
+        </w:rPr>
+        <w:t>: TODO</w:t>
+      </w:r>
+    </w:p>
+    <w:p>
+      <w:pPr>
+        <w:shd w:val="clear" w:color="auto" w:fill="FFFFFF"/>
+        <w:spacing w:after="100" w:line="240" w:lineRule="auto"/>
+        <w:rPr>
+          <w:rFonts w:ascii="Arial" w:eastAsia="Times New Roman" w:hAnsi="Arial" w:cs="Arial"/>
+          <w:color w:val="222222"/>
+          <w:sz w:val="24"/>
+          <w:szCs w:val="24"/>
+        </w:rPr>
+      </w:pPr>
+      <w:r>
+        <w:rPr>
+          <w:rFonts w:ascii="Arial" w:eastAsia="Times New Roman" w:hAnsi="Arial" w:cs="Arial"/>
+          <w:color w:val="222222"/>
+          <w:sz w:val="24"/>
+          <w:szCs w:val="24"/>
+        </w:rPr>
+        <w:br/>
+        <w:t>Notation should be used more carefully</w:t>
       </w:r>
       <w:proofErr w:type="gramStart"/>
       <w:r>
         <w:rPr>
-          <w:rFonts w:ascii="Arial" w:hAnsi="Arial" w:cs="Arial"/>
-          <w:color w:val="222222"/>
-          <w:shd w:val="clear" w:color="auto" w:fill="FFFFFF"/>
-        </w:rPr>
-        <w:t>-[</w:t>
+          <w:rFonts w:ascii="Arial" w:eastAsia="Times New Roman" w:hAnsi="Arial" w:cs="Arial"/>
+          <w:color w:val="222222"/>
+          <w:sz w:val="24"/>
+          <w:szCs w:val="24"/>
+        </w:rPr>
+        <w:t>:</w:t>
       </w:r>
       <w:proofErr w:type="gramEnd"/>
       <w:r>
         <w:rPr>
-          <w:rFonts w:ascii="Arial" w:hAnsi="Arial" w:cs="Arial"/>
-          <w:color w:val="222222"/>
-          <w:shd w:val="clear" w:color="auto" w:fill="FFFFFF"/>
-        </w:rPr>
-        <w:t>maybe something like]-&gt; all interior space is covered</w:t>
-      </w:r>
-      <w:r>
-        <w:rPr>
-          <w:rFonts w:ascii="Arial" w:hAnsi="Arial" w:cs="Arial"/>
-          <w:color w:val="222222"/>
-        </w:rPr>
-        <w:br/>
-      </w:r>
-      <w:r>
-        <w:rPr>
-          <w:rFonts w:ascii="Arial" w:hAnsi="Arial" w:cs="Arial"/>
-          <w:color w:val="222222"/>
-        </w:rPr>
-        <w:br/>
-      </w:r>
-      <w:r>
-        <w:rPr>
-          <w:rFonts w:ascii="Arial" w:hAnsi="Arial" w:cs="Arial"/>
-          <w:color w:val="222222"/>
-          <w:shd w:val="clear" w:color="auto" w:fill="FFFFFF"/>
-        </w:rPr>
-        <w:t>3. In order to solve --&gt; To solve</w:t>
-      </w:r>
-      <w:r>
-        <w:rPr>
-          <w:rFonts w:ascii="Arial" w:hAnsi="Arial" w:cs="Arial"/>
-          <w:color w:val="222222"/>
-        </w:rPr>
-        <w:br/>
-      </w:r>
-      <w:r>
-        <w:rPr>
-          <w:rFonts w:ascii="Arial" w:hAnsi="Arial" w:cs="Arial"/>
-          <w:color w:val="222222"/>
-        </w:rPr>
-        <w:br/>
-      </w:r>
-      <w:r>
-        <w:rPr>
-          <w:rFonts w:ascii="Arial" w:hAnsi="Arial" w:cs="Arial"/>
-          <w:color w:val="222222"/>
-          <w:shd w:val="clear" w:color="auto" w:fill="FFFFFF"/>
-        </w:rPr>
-        <w:t>4. trade off --&gt; tradeoff</w:t>
-      </w:r>
-      <w:r>
-        <w:rPr>
-          <w:rFonts w:ascii="Arial" w:hAnsi="Arial" w:cs="Arial"/>
-          <w:color w:val="222222"/>
-        </w:rPr>
-        <w:br/>
-      </w:r>
-      <w:r>
-        <w:rPr>
-          <w:rFonts w:ascii="Arial" w:hAnsi="Arial" w:cs="Arial"/>
-          <w:color w:val="222222"/>
-        </w:rPr>
-        <w:br/>
-      </w:r>
-      <w:r>
-        <w:rPr>
-          <w:rFonts w:ascii="Arial" w:hAnsi="Arial" w:cs="Arial"/>
-          <w:color w:val="222222"/>
-          <w:shd w:val="clear" w:color="auto" w:fill="FFFFFF"/>
-        </w:rPr>
-        <w:t>5. well known --&gt; well-known</w:t>
-      </w:r>
-      <w:r>
-        <w:rPr>
-          <w:rFonts w:ascii="Arial" w:hAnsi="Arial" w:cs="Arial"/>
-          <w:color w:val="222222"/>
-        </w:rPr>
-        <w:br/>
-      </w:r>
-      <w:r>
-        <w:rPr>
-          <w:rFonts w:ascii="Arial" w:hAnsi="Arial" w:cs="Arial"/>
-          <w:color w:val="222222"/>
-        </w:rPr>
-        <w:br/>
-      </w:r>
-      <w:r>
-        <w:rPr>
-          <w:rFonts w:ascii="Arial" w:hAnsi="Arial" w:cs="Arial"/>
-          <w:color w:val="222222"/>
-          <w:shd w:val="clear" w:color="auto" w:fill="FFFFFF"/>
-        </w:rPr>
-        <w:t>6. are able to --&gt; can</w:t>
-      </w:r>
-    </w:p>
-    <w:p>
-      <w:pPr>
-        <w:rPr>
-          <w:rFonts w:ascii="Arial" w:hAnsi="Arial" w:cs="Arial"/>
-          <w:color w:val="222222"/>
-        </w:rPr>
-      </w:pPr>
-    </w:p>
-    <w:p>
-      <w:pPr>
-        <w:rPr>
-          <w:rFonts w:ascii="Arial" w:hAnsi="Arial" w:cs="Arial"/>
-          <w:color w:val="222222"/>
-        </w:rPr>
-      </w:pPr>
-      <w:r>
-        <w:rPr>
-          <w:rFonts w:ascii="Arial" w:hAnsi="Arial" w:cs="Arial"/>
-          <w:b/>
-          <w:color w:val="222222"/>
-        </w:rPr>
-        <w:t>Answer:</w:t>
-      </w:r>
-      <w:r>
-        <w:rPr>
-          <w:rFonts w:ascii="Arial" w:hAnsi="Arial" w:cs="Arial"/>
-          <w:color w:val="222222"/>
-        </w:rPr>
-        <w:t xml:space="preserve"> TODO</w:t>
-      </w:r>
-      <w:r>
-        <w:rPr>
-          <w:rFonts w:ascii="Arial" w:hAnsi="Arial" w:cs="Arial"/>
-          <w:color w:val="222222"/>
-        </w:rPr>
-        <w:br/>
-      </w:r>
-      <w:r>
-        <w:rPr>
-          <w:rFonts w:ascii="Arial" w:hAnsi="Arial" w:cs="Arial"/>
-          <w:color w:val="222222"/>
-        </w:rPr>
-        <w:br/>
-      </w:r>
-      <w:r>
-        <w:rPr>
-          <w:rFonts w:ascii="Arial" w:hAnsi="Arial" w:cs="Arial"/>
-          <w:color w:val="222222"/>
-          <w:shd w:val="clear" w:color="auto" w:fill="FFFFFF"/>
-        </w:rPr>
-        <w:t>Page 1:</w:t>
-      </w:r>
-      <w:r>
-        <w:rPr>
-          <w:rFonts w:ascii="Arial" w:hAnsi="Arial" w:cs="Arial"/>
-          <w:color w:val="222222"/>
-        </w:rPr>
-        <w:br/>
-      </w:r>
-      <w:r>
-        <w:rPr>
-          <w:rFonts w:ascii="Arial" w:hAnsi="Arial" w:cs="Arial"/>
-          <w:color w:val="222222"/>
-        </w:rPr>
-        <w:br/>
-      </w:r>
-      <w:r>
-        <w:rPr>
-          <w:rFonts w:ascii="Arial" w:hAnsi="Arial" w:cs="Arial"/>
-          <w:color w:val="222222"/>
-          <w:shd w:val="clear" w:color="auto" w:fill="FFFFFF"/>
-        </w:rPr>
-        <w:t>1. It is not clear from the problem definition what is the restriction on the G points selection.</w:t>
-      </w:r>
-      <w:r>
-        <w:rPr>
-          <w:rFonts w:ascii="Arial" w:hAnsi="Arial" w:cs="Arial"/>
-          <w:color w:val="222222"/>
-        </w:rPr>
-        <w:br/>
-      </w:r>
-      <w:r>
-        <w:rPr>
-          <w:rFonts w:ascii="Arial" w:hAnsi="Arial" w:cs="Arial"/>
-          <w:color w:val="222222"/>
-          <w:shd w:val="clear" w:color="auto" w:fill="FFFFFF"/>
-        </w:rPr>
-        <w:t xml:space="preserve">Is it restricted at all, or the restrictions is to P interior, or only at the P contours, or only P </w:t>
-      </w:r>
-      <w:r>
-        <w:rPr>
-          <w:rFonts w:ascii="Arial" w:hAnsi="Arial" w:cs="Arial"/>
-          <w:color w:val="222222"/>
-          <w:shd w:val="clear" w:color="auto" w:fill="FFFFFF"/>
-        </w:rPr>
-        <w:lastRenderedPageBreak/>
-        <w:t>vertices?</w:t>
-      </w:r>
-      <w:r>
-        <w:rPr>
-          <w:rFonts w:ascii="Arial" w:hAnsi="Arial" w:cs="Arial"/>
-          <w:color w:val="222222"/>
-        </w:rPr>
-        <w:br/>
-      </w:r>
-      <w:r>
-        <w:rPr>
-          <w:rFonts w:ascii="Arial" w:hAnsi="Arial" w:cs="Arial"/>
-          <w:b/>
-          <w:color w:val="222222"/>
-        </w:rPr>
-        <w:t>Answer:</w:t>
-      </w:r>
-      <w:r>
-        <w:rPr>
-          <w:rFonts w:ascii="Arial" w:hAnsi="Arial" w:cs="Arial"/>
-          <w:color w:val="222222"/>
-        </w:rPr>
-        <w:t xml:space="preserve"> TODO</w:t>
-      </w:r>
-    </w:p>
-    <w:p>
-      <w:pPr>
-        <w:rPr>
-          <w:rFonts w:ascii="Arial" w:hAnsi="Arial" w:cs="Arial"/>
-          <w:color w:val="222222"/>
-          <w:shd w:val="clear" w:color="auto" w:fill="FFFFFF"/>
-        </w:rPr>
-      </w:pPr>
-      <w:r>
-        <w:rPr>
-          <w:rFonts w:ascii="Arial" w:hAnsi="Arial" w:cs="Arial"/>
-          <w:color w:val="222222"/>
-        </w:rPr>
-        <w:br/>
-      </w:r>
-      <w:r>
-        <w:rPr>
-          <w:rFonts w:ascii="Arial" w:hAnsi="Arial" w:cs="Arial"/>
-          <w:color w:val="222222"/>
-          <w:shd w:val="clear" w:color="auto" w:fill="FFFFFF"/>
-        </w:rPr>
-        <w:t xml:space="preserve">2. from </w:t>
+          <w:rFonts w:ascii="Arial" w:eastAsia="Times New Roman" w:hAnsi="Arial" w:cs="Arial"/>
+          <w:color w:val="222222"/>
+          <w:sz w:val="24"/>
+          <w:szCs w:val="24"/>
+        </w:rPr>
+        <w:br/>
+        <w:t xml:space="preserve">Page 3: </w:t>
       </w:r>
       <w:proofErr w:type="spellStart"/>
       <w:r>
         <w:rPr>
-          <w:rFonts w:ascii="Arial" w:hAnsi="Arial" w:cs="Arial"/>
-          <w:color w:val="222222"/>
-          <w:shd w:val="clear" w:color="auto" w:fill="FFFFFF"/>
-        </w:rPr>
-        <w:t>G as</w:t>
+          <w:rFonts w:ascii="Arial" w:eastAsia="Times New Roman" w:hAnsi="Arial" w:cs="Arial"/>
+          <w:color w:val="222222"/>
+          <w:sz w:val="24"/>
+          <w:szCs w:val="24"/>
+        </w:rPr>
+        <w:t>Sps</w:t>
       </w:r>
       <w:proofErr w:type="spellEnd"/>
       <w:r>
         <w:rPr>
-          <w:rFonts w:ascii="Arial" w:hAnsi="Arial" w:cs="Arial"/>
-          <w:color w:val="222222"/>
-          <w:shd w:val="clear" w:color="auto" w:fill="FFFFFF"/>
-        </w:rPr>
-        <w:t xml:space="preserve"> guards --&gt; from G are called guards</w:t>
-      </w:r>
-      <w:r>
-        <w:rPr>
-          <w:rFonts w:ascii="Arial" w:hAnsi="Arial" w:cs="Arial"/>
-          <w:color w:val="222222"/>
-        </w:rPr>
-        <w:br/>
-      </w:r>
-      <w:r>
-        <w:rPr>
-          <w:rFonts w:ascii="Arial" w:hAnsi="Arial" w:cs="Arial"/>
-          <w:color w:val="222222"/>
-        </w:rPr>
-        <w:br/>
-      </w:r>
-      <w:r>
-        <w:rPr>
-          <w:rFonts w:ascii="Arial" w:hAnsi="Arial" w:cs="Arial"/>
-          <w:color w:val="222222"/>
-          <w:shd w:val="clear" w:color="auto" w:fill="FFFFFF"/>
-        </w:rPr>
-        <w:t>3. motivated from --&gt; motivated by</w:t>
-      </w:r>
-      <w:r>
-        <w:rPr>
-          <w:rFonts w:ascii="Arial" w:hAnsi="Arial" w:cs="Arial"/>
-          <w:color w:val="222222"/>
-        </w:rPr>
-        <w:br/>
-      </w:r>
-      <w:r>
-        <w:rPr>
-          <w:rFonts w:ascii="Arial" w:hAnsi="Arial" w:cs="Arial"/>
-          <w:color w:val="222222"/>
-        </w:rPr>
-        <w:br/>
-      </w:r>
-      <w:r>
-        <w:rPr>
-          <w:rFonts w:ascii="Arial" w:hAnsi="Arial" w:cs="Arial"/>
-          <w:color w:val="222222"/>
-          <w:shd w:val="clear" w:color="auto" w:fill="FFFFFF"/>
-        </w:rPr>
-        <w:t>4. proofed --&gt; proved</w:t>
-      </w:r>
-      <w:r>
-        <w:rPr>
-          <w:rFonts w:ascii="Arial" w:hAnsi="Arial" w:cs="Arial"/>
-          <w:color w:val="222222"/>
-        </w:rPr>
-        <w:br/>
-      </w:r>
-      <w:r>
-        <w:rPr>
-          <w:rFonts w:ascii="Arial" w:hAnsi="Arial" w:cs="Arial"/>
-          <w:color w:val="222222"/>
-        </w:rPr>
-        <w:br/>
-      </w:r>
-      <w:r>
-        <w:rPr>
-          <w:rFonts w:ascii="Arial" w:hAnsi="Arial" w:cs="Arial"/>
-          <w:color w:val="222222"/>
-          <w:shd w:val="clear" w:color="auto" w:fill="FFFFFF"/>
-        </w:rPr>
-        <w:t>5. In the course of this study --&gt; In this study</w:t>
-      </w:r>
-      <w:r>
-        <w:rPr>
-          <w:rFonts w:ascii="Arial" w:hAnsi="Arial" w:cs="Arial"/>
-          <w:color w:val="222222"/>
-        </w:rPr>
-        <w:br/>
-      </w:r>
-      <w:r>
-        <w:rPr>
-          <w:rFonts w:ascii="Arial" w:hAnsi="Arial" w:cs="Arial"/>
-          <w:color w:val="222222"/>
-        </w:rPr>
-        <w:br/>
-      </w:r>
-      <w:r>
-        <w:rPr>
-          <w:rFonts w:ascii="Arial" w:hAnsi="Arial" w:cs="Arial"/>
-          <w:color w:val="222222"/>
-          <w:shd w:val="clear" w:color="auto" w:fill="FFFFFF"/>
-        </w:rPr>
-        <w:t>6. may depends --&gt; may depend</w:t>
-      </w:r>
-      <w:r>
-        <w:rPr>
-          <w:rFonts w:ascii="Arial" w:hAnsi="Arial" w:cs="Arial"/>
-          <w:color w:val="222222"/>
-        </w:rPr>
-        <w:br/>
-      </w:r>
-      <w:r>
-        <w:rPr>
-          <w:rFonts w:ascii="Arial" w:hAnsi="Arial" w:cs="Arial"/>
-          <w:color w:val="222222"/>
-        </w:rPr>
-        <w:br/>
-      </w:r>
-      <w:r>
-        <w:rPr>
-          <w:rFonts w:ascii="Arial" w:hAnsi="Arial" w:cs="Arial"/>
-          <w:b/>
-          <w:color w:val="222222"/>
-        </w:rPr>
-        <w:t>Answer:</w:t>
-      </w:r>
-      <w:r>
-        <w:rPr>
-          <w:rFonts w:ascii="Arial" w:hAnsi="Arial" w:cs="Arial"/>
-          <w:color w:val="222222"/>
-        </w:rPr>
-        <w:t xml:space="preserve"> TODO</w:t>
-      </w:r>
-    </w:p>
-    <w:p>
-      <w:pPr>
-        <w:rPr>
-          <w:rFonts w:ascii="Arial" w:hAnsi="Arial" w:cs="Arial"/>
-          <w:color w:val="222222"/>
-          <w:shd w:val="clear" w:color="auto" w:fill="FFFFFF"/>
-        </w:rPr>
-      </w:pPr>
-      <w:r>
-        <w:rPr>
-          <w:rFonts w:ascii="Arial" w:hAnsi="Arial" w:cs="Arial"/>
-          <w:color w:val="222222"/>
-          <w:shd w:val="clear" w:color="auto" w:fill="FFFFFF"/>
-        </w:rPr>
-        <w:t>7. It is well known that AGP… --&gt; Please, include the reference that supports this statement.</w:t>
-      </w:r>
-      <w:r>
-        <w:rPr>
-          <w:rFonts w:ascii="Arial" w:hAnsi="Arial" w:cs="Arial"/>
-          <w:color w:val="222222"/>
-        </w:rPr>
-        <w:br/>
-      </w:r>
-      <w:r>
-        <w:rPr>
-          <w:rFonts w:ascii="Arial" w:hAnsi="Arial" w:cs="Arial"/>
-          <w:color w:val="222222"/>
-        </w:rPr>
-        <w:br/>
-      </w:r>
-      <w:r>
-        <w:rPr>
-          <w:rFonts w:ascii="Arial" w:hAnsi="Arial" w:cs="Arial"/>
-          <w:b/>
-          <w:color w:val="222222"/>
-        </w:rPr>
-        <w:t>Answer:</w:t>
-      </w:r>
-      <w:r>
-        <w:rPr>
-          <w:rFonts w:ascii="Arial" w:hAnsi="Arial" w:cs="Arial"/>
-          <w:color w:val="222222"/>
-        </w:rPr>
-        <w:t xml:space="preserve"> TODO</w:t>
-      </w:r>
-    </w:p>
-    <w:p>
-      <w:pPr>
-        <w:rPr>
-          <w:rFonts w:ascii="Arial" w:hAnsi="Arial" w:cs="Arial"/>
-          <w:color w:val="222222"/>
-        </w:rPr>
-      </w:pPr>
-      <w:r>
-        <w:rPr>
-          <w:rFonts w:ascii="Arial" w:hAnsi="Arial" w:cs="Arial"/>
-          <w:color w:val="222222"/>
-          <w:shd w:val="clear" w:color="auto" w:fill="FFFFFF"/>
-        </w:rPr>
-        <w:t>8. “The appropriate discretization should be performed in such a way that if each point from the discretized set D(P) is covered, then the whole polygon P is covered.”</w:t>
-      </w:r>
-      <w:r>
-        <w:rPr>
-          <w:rFonts w:ascii="Arial" w:hAnsi="Arial" w:cs="Arial"/>
-          <w:color w:val="222222"/>
-        </w:rPr>
-        <w:br/>
-      </w:r>
-      <w:r>
-        <w:rPr>
-          <w:rFonts w:ascii="Arial" w:hAnsi="Arial" w:cs="Arial"/>
-          <w:color w:val="222222"/>
-          <w:shd w:val="clear" w:color="auto" w:fill="FFFFFF"/>
-        </w:rPr>
-        <w:t>Introduce D(P) before using it – just place it appropriately in the previous sentence.</w:t>
-      </w:r>
-      <w:r>
-        <w:rPr>
-          <w:rFonts w:ascii="Arial" w:hAnsi="Arial" w:cs="Arial"/>
-          <w:color w:val="222222"/>
-        </w:rPr>
-        <w:br/>
-      </w:r>
-    </w:p>
-    <w:p>
-      <w:pPr>
-        <w:rPr>
-          <w:rFonts w:ascii="Arial" w:hAnsi="Arial" w:cs="Arial"/>
-          <w:color w:val="222222"/>
-        </w:rPr>
-      </w:pPr>
-      <w:r>
-        <w:rPr>
-          <w:rFonts w:ascii="Arial" w:hAnsi="Arial" w:cs="Arial"/>
-          <w:b/>
-          <w:color w:val="222222"/>
-        </w:rPr>
-        <w:t>Answer:</w:t>
-      </w:r>
-      <w:r>
-        <w:rPr>
-          <w:rFonts w:ascii="Arial" w:hAnsi="Arial" w:cs="Arial"/>
-          <w:color w:val="222222"/>
-        </w:rPr>
-        <w:t xml:space="preserve"> TODO</w:t>
-      </w:r>
-    </w:p>
-    <w:p>
-      <w:pPr>
-        <w:rPr>
-          <w:rFonts w:ascii="Arial" w:hAnsi="Arial" w:cs="Arial"/>
-          <w:color w:val="222222"/>
-          <w:shd w:val="clear" w:color="auto" w:fill="FFFFFF"/>
-        </w:rPr>
-      </w:pPr>
-      <w:r>
-        <w:rPr>
-          <w:rFonts w:ascii="Arial" w:hAnsi="Arial" w:cs="Arial"/>
-          <w:color w:val="222222"/>
-        </w:rPr>
-        <w:br/>
-      </w:r>
-      <w:r>
-        <w:rPr>
-          <w:rFonts w:ascii="Arial" w:hAnsi="Arial" w:cs="Arial"/>
-          <w:color w:val="222222"/>
-          <w:shd w:val="clear" w:color="auto" w:fill="FFFFFF"/>
-        </w:rPr>
-        <w:t>Page 2:</w:t>
-      </w:r>
-      <w:r>
-        <w:rPr>
-          <w:rFonts w:ascii="Arial" w:hAnsi="Arial" w:cs="Arial"/>
-          <w:color w:val="222222"/>
-        </w:rPr>
-        <w:br/>
-      </w:r>
-      <w:r>
-        <w:rPr>
-          <w:rFonts w:ascii="Arial" w:hAnsi="Arial" w:cs="Arial"/>
-          <w:color w:val="222222"/>
-        </w:rPr>
-        <w:br/>
-      </w:r>
-      <w:r>
-        <w:rPr>
-          <w:rFonts w:ascii="Arial" w:hAnsi="Arial" w:cs="Arial"/>
-          <w:color w:val="222222"/>
-          <w:shd w:val="clear" w:color="auto" w:fill="FFFFFF"/>
-        </w:rPr>
-        <w:t>1. trade off --&gt; tradeoff</w:t>
-      </w:r>
-      <w:r>
-        <w:rPr>
-          <w:rFonts w:ascii="Arial" w:hAnsi="Arial" w:cs="Arial"/>
-          <w:color w:val="222222"/>
-        </w:rPr>
-        <w:br/>
-      </w:r>
-      <w:r>
-        <w:rPr>
-          <w:rFonts w:ascii="Arial" w:hAnsi="Arial" w:cs="Arial"/>
-          <w:color w:val="222222"/>
-        </w:rPr>
-        <w:br/>
-      </w:r>
-      <w:r>
-        <w:rPr>
-          <w:rFonts w:ascii="Arial" w:hAnsi="Arial" w:cs="Arial"/>
-          <w:color w:val="222222"/>
-          <w:shd w:val="clear" w:color="auto" w:fill="FFFFFF"/>
-        </w:rPr>
-        <w:t xml:space="preserve">2. </w:t>
+          <w:rFonts w:ascii="Arial" w:eastAsia="Times New Roman" w:hAnsi="Arial" w:cs="Arial"/>
+          <w:color w:val="222222"/>
+          <w:sz w:val="24"/>
+          <w:szCs w:val="24"/>
+        </w:rPr>
+        <w:t xml:space="preserve"> – is not explained</w:t>
+      </w:r>
+      <w:r>
+        <w:rPr>
+          <w:rFonts w:ascii="Arial" w:eastAsia="Times New Roman" w:hAnsi="Arial" w:cs="Arial"/>
+          <w:color w:val="222222"/>
+          <w:sz w:val="24"/>
+          <w:szCs w:val="24"/>
+        </w:rPr>
+        <w:br/>
+        <w:t>Page 3: g1 and g2 are not explained</w:t>
+      </w:r>
+      <w:r>
+        <w:rPr>
+          <w:rFonts w:ascii="Arial" w:eastAsia="Times New Roman" w:hAnsi="Arial" w:cs="Arial"/>
+          <w:color w:val="222222"/>
+          <w:sz w:val="24"/>
+          <w:szCs w:val="24"/>
+        </w:rPr>
+        <w:br/>
+        <w:t>Page 4: obj(s ̅) = |s ̅|.</w:t>
+      </w:r>
+      <w:r>
+        <w:rPr>
+          <w:rFonts w:ascii="Arial" w:eastAsia="Times New Roman" w:hAnsi="Arial" w:cs="Arial"/>
+          <w:color w:val="222222"/>
+          <w:sz w:val="24"/>
+          <w:szCs w:val="24"/>
+        </w:rPr>
+        <w:br/>
+        <w:t>Page 4: n-</w:t>
       </w:r>
       <w:proofErr w:type="spellStart"/>
       <w:r>
         <w:rPr>
-          <w:rFonts w:ascii="Arial" w:hAnsi="Arial" w:cs="Arial"/>
-          <w:color w:val="222222"/>
-          <w:shd w:val="clear" w:color="auto" w:fill="FFFFFF"/>
-        </w:rPr>
-        <w:t>analysed</w:t>
+          <w:rFonts w:ascii="Arial" w:eastAsia="Times New Roman" w:hAnsi="Arial" w:cs="Arial"/>
+          <w:color w:val="222222"/>
+          <w:sz w:val="24"/>
+          <w:szCs w:val="24"/>
+        </w:rPr>
+        <w:t>ogon</w:t>
       </w:r>
       <w:proofErr w:type="spellEnd"/>
       <w:r>
         <w:rPr>
-          <w:rFonts w:ascii="Arial" w:hAnsi="Arial" w:cs="Arial"/>
-          <w:color w:val="222222"/>
-          <w:shd w:val="clear" w:color="auto" w:fill="FFFFFF"/>
-        </w:rPr>
-        <w:t xml:space="preserve"> --&gt; analyzed</w:t>
-      </w:r>
-      <w:r>
-        <w:rPr>
-          <w:rFonts w:ascii="Arial" w:hAnsi="Arial" w:cs="Arial"/>
-          <w:color w:val="222222"/>
-        </w:rPr>
-        <w:br/>
-      </w:r>
-      <w:r>
-        <w:rPr>
-          <w:rFonts w:ascii="Arial" w:hAnsi="Arial" w:cs="Arial"/>
-          <w:color w:val="222222"/>
-        </w:rPr>
-        <w:br/>
-      </w:r>
-      <w:r>
-        <w:rPr>
-          <w:rFonts w:ascii="Arial" w:hAnsi="Arial" w:cs="Arial"/>
-          <w:color w:val="222222"/>
-          <w:shd w:val="clear" w:color="auto" w:fill="FFFFFF"/>
-        </w:rPr>
-        <w:t>3. It should be noticed --&gt; It should be noted</w:t>
-      </w:r>
-      <w:r>
-        <w:rPr>
-          <w:rFonts w:ascii="Arial" w:hAnsi="Arial" w:cs="Arial"/>
-          <w:color w:val="222222"/>
-        </w:rPr>
-        <w:br/>
-      </w:r>
-      <w:r>
-        <w:rPr>
-          <w:rFonts w:ascii="Arial" w:hAnsi="Arial" w:cs="Arial"/>
-          <w:color w:val="222222"/>
-        </w:rPr>
-        <w:br/>
-      </w:r>
-      <w:r>
-        <w:rPr>
-          <w:rFonts w:ascii="Arial" w:hAnsi="Arial" w:cs="Arial"/>
-          <w:color w:val="222222"/>
-          <w:shd w:val="clear" w:color="auto" w:fill="FFFFFF"/>
-        </w:rPr>
-        <w:t>4. In this way --&gt; This way</w:t>
-      </w:r>
-    </w:p>
-    <w:p>
-      <w:pPr>
-        <w:rPr>
-          <w:rFonts w:ascii="Arial" w:hAnsi="Arial" w:cs="Arial"/>
-          <w:color w:val="222222"/>
-          <w:shd w:val="clear" w:color="auto" w:fill="FFFFFF"/>
-        </w:rPr>
-      </w:pPr>
-      <w:r>
-        <w:rPr>
-          <w:rFonts w:ascii="Arial" w:hAnsi="Arial" w:cs="Arial"/>
-          <w:color w:val="222222"/>
-        </w:rPr>
-        <w:br/>
-      </w:r>
-      <w:r>
-        <w:rPr>
-          <w:rFonts w:ascii="Arial" w:hAnsi="Arial" w:cs="Arial"/>
-          <w:b/>
-          <w:color w:val="222222"/>
-        </w:rPr>
-        <w:t>Answer:</w:t>
-      </w:r>
-      <w:r>
-        <w:rPr>
-          <w:rFonts w:ascii="Arial" w:hAnsi="Arial" w:cs="Arial"/>
-          <w:color w:val="222222"/>
-        </w:rPr>
-        <w:t xml:space="preserve"> TODO</w:t>
-      </w:r>
-      <w:r>
-        <w:rPr>
-          <w:rFonts w:ascii="Arial" w:hAnsi="Arial" w:cs="Arial"/>
-          <w:color w:val="222222"/>
-        </w:rPr>
-        <w:br/>
-      </w:r>
-    </w:p>
-    <w:p>
-      <w:pPr>
-        <w:rPr>
-          <w:rFonts w:ascii="Arial" w:hAnsi="Arial" w:cs="Arial"/>
-          <w:b/>
-          <w:color w:val="222222"/>
-        </w:rPr>
-      </w:pPr>
-      <w:r>
-        <w:rPr>
-          <w:rFonts w:ascii="Arial" w:hAnsi="Arial" w:cs="Arial"/>
-          <w:color w:val="222222"/>
-          <w:shd w:val="clear" w:color="auto" w:fill="FFFFFF"/>
-        </w:rPr>
-        <w:t>Page 3:</w:t>
-      </w:r>
-      <w:r>
-        <w:rPr>
-          <w:rFonts w:ascii="Arial" w:hAnsi="Arial" w:cs="Arial"/>
-          <w:color w:val="222222"/>
-        </w:rPr>
-        <w:br/>
-      </w:r>
-      <w:r>
-        <w:rPr>
-          <w:rFonts w:ascii="Arial" w:hAnsi="Arial" w:cs="Arial"/>
-          <w:color w:val="222222"/>
-        </w:rPr>
-        <w:br/>
-      </w:r>
-      <w:r>
-        <w:rPr>
-          <w:rFonts w:ascii="Arial" w:hAnsi="Arial" w:cs="Arial"/>
-          <w:color w:val="222222"/>
-          <w:shd w:val="clear" w:color="auto" w:fill="FFFFFF"/>
-        </w:rPr>
-        <w:t>1. is equivalent of --&gt; is equivalent to</w:t>
-      </w:r>
-      <w:r>
-        <w:rPr>
-          <w:rFonts w:ascii="Arial" w:hAnsi="Arial" w:cs="Arial"/>
-          <w:color w:val="222222"/>
-        </w:rPr>
-        <w:br/>
-      </w:r>
-      <w:r>
-        <w:rPr>
-          <w:rFonts w:ascii="Arial" w:hAnsi="Arial" w:cs="Arial"/>
-          <w:color w:val="222222"/>
-        </w:rPr>
-        <w:br/>
-      </w:r>
-      <w:r>
-        <w:rPr>
-          <w:rFonts w:ascii="Arial" w:hAnsi="Arial" w:cs="Arial"/>
-          <w:color w:val="222222"/>
-          <w:shd w:val="clear" w:color="auto" w:fill="FFFFFF"/>
-        </w:rPr>
-        <w:t>2. of minimum weight --&gt; with minimum weight</w:t>
-      </w:r>
-      <w:r>
-        <w:rPr>
-          <w:rFonts w:ascii="Arial" w:hAnsi="Arial" w:cs="Arial"/>
-          <w:color w:val="222222"/>
-        </w:rPr>
-        <w:br/>
-      </w:r>
-      <w:r>
-        <w:rPr>
-          <w:rFonts w:ascii="Arial" w:hAnsi="Arial" w:cs="Arial"/>
-          <w:color w:val="222222"/>
-        </w:rPr>
-        <w:br/>
-      </w:r>
-      <w:r>
-        <w:rPr>
-          <w:rFonts w:ascii="Arial" w:hAnsi="Arial" w:cs="Arial"/>
-          <w:color w:val="222222"/>
-          <w:shd w:val="clear" w:color="auto" w:fill="FFFFFF"/>
-        </w:rPr>
-        <w:t>3. Eq. (2) – min term should be before the summation term</w:t>
-      </w:r>
-      <w:r>
-        <w:rPr>
-          <w:rFonts w:ascii="Arial" w:hAnsi="Arial" w:cs="Arial"/>
-          <w:color w:val="222222"/>
-        </w:rPr>
-        <w:br/>
-      </w:r>
-      <w:r>
-        <w:rPr>
-          <w:rFonts w:ascii="Arial" w:hAnsi="Arial" w:cs="Arial"/>
-          <w:color w:val="222222"/>
-        </w:rPr>
-        <w:br/>
-      </w:r>
-      <w:r>
-        <w:rPr>
-          <w:rFonts w:ascii="Arial" w:hAnsi="Arial" w:cs="Arial"/>
-          <w:color w:val="222222"/>
-          <w:shd w:val="clear" w:color="auto" w:fill="FFFFFF"/>
-        </w:rPr>
-        <w:lastRenderedPageBreak/>
-        <w:t xml:space="preserve">4. Variable </w:t>
-      </w:r>
-      <w:proofErr w:type="spellStart"/>
-      <w:r>
-        <w:rPr>
-          <w:rFonts w:ascii="Arial" w:hAnsi="Arial" w:cs="Arial"/>
-          <w:color w:val="222222"/>
-          <w:shd w:val="clear" w:color="auto" w:fill="FFFFFF"/>
-        </w:rPr>
-        <w:t>x_i</w:t>
-      </w:r>
-      <w:proofErr w:type="spellEnd"/>
-      <w:r>
-        <w:rPr>
-          <w:rFonts w:ascii="Arial" w:hAnsi="Arial" w:cs="Arial"/>
-          <w:color w:val="222222"/>
-          <w:shd w:val="clear" w:color="auto" w:fill="FFFFFF"/>
-        </w:rPr>
-        <w:t xml:space="preserve"> should be explained in text.</w:t>
-      </w:r>
-      <w:r>
-        <w:rPr>
-          <w:rFonts w:ascii="Arial" w:hAnsi="Arial" w:cs="Arial"/>
-          <w:color w:val="222222"/>
-        </w:rPr>
-        <w:br/>
-      </w:r>
-      <w:r>
-        <w:rPr>
-          <w:rFonts w:ascii="Arial" w:hAnsi="Arial" w:cs="Arial"/>
-          <w:color w:val="222222"/>
-        </w:rPr>
-        <w:br/>
-      </w:r>
-      <w:r>
-        <w:rPr>
-          <w:rFonts w:ascii="Arial" w:hAnsi="Arial" w:cs="Arial"/>
-          <w:color w:val="222222"/>
-          <w:shd w:val="clear" w:color="auto" w:fill="FFFFFF"/>
-        </w:rPr>
-        <w:t>5. general purpose --&gt; general-purpose</w:t>
-      </w:r>
-      <w:r>
-        <w:rPr>
-          <w:rFonts w:ascii="Arial" w:hAnsi="Arial" w:cs="Arial"/>
-          <w:color w:val="222222"/>
-        </w:rPr>
-        <w:br/>
-      </w:r>
-      <w:r>
-        <w:rPr>
-          <w:rFonts w:ascii="Arial" w:hAnsi="Arial" w:cs="Arial"/>
-          <w:color w:val="222222"/>
-          <w:shd w:val="clear" w:color="auto" w:fill="FFFFFF"/>
-        </w:rPr>
-        <w:t>6. Constraint (3) --&gt; constraint (3) on all places.</w:t>
-      </w:r>
-      <w:r>
-        <w:rPr>
-          <w:rFonts w:ascii="Arial" w:hAnsi="Arial" w:cs="Arial"/>
-          <w:color w:val="222222"/>
-        </w:rPr>
-        <w:br/>
-      </w:r>
-      <w:r>
-        <w:rPr>
-          <w:rFonts w:ascii="Arial" w:hAnsi="Arial" w:cs="Arial"/>
-          <w:color w:val="222222"/>
-        </w:rPr>
-        <w:br/>
-      </w:r>
-      <w:r>
-        <w:rPr>
-          <w:rFonts w:ascii="Arial" w:hAnsi="Arial" w:cs="Arial"/>
-          <w:color w:val="222222"/>
-          <w:shd w:val="clear" w:color="auto" w:fill="FFFFFF"/>
-        </w:rPr>
-        <w:t>7. In order to --&gt; To</w:t>
-      </w:r>
-      <w:r>
-        <w:rPr>
-          <w:rFonts w:ascii="Arial" w:hAnsi="Arial" w:cs="Arial"/>
-          <w:color w:val="222222"/>
-        </w:rPr>
-        <w:br/>
-      </w:r>
-      <w:r>
-        <w:rPr>
-          <w:rFonts w:ascii="Arial" w:hAnsi="Arial" w:cs="Arial"/>
-          <w:color w:val="222222"/>
-        </w:rPr>
-        <w:br/>
-      </w:r>
-      <w:r>
-        <w:rPr>
-          <w:rFonts w:ascii="Arial" w:hAnsi="Arial" w:cs="Arial"/>
-          <w:color w:val="222222"/>
-          <w:shd w:val="clear" w:color="auto" w:fill="FFFFFF"/>
-        </w:rPr>
-        <w:t>8. are in essence, easy --&gt; are relatively easy</w:t>
-      </w:r>
-      <w:r>
-        <w:rPr>
-          <w:rFonts w:ascii="Arial" w:hAnsi="Arial" w:cs="Arial"/>
-          <w:color w:val="222222"/>
-        </w:rPr>
-        <w:br/>
-      </w:r>
-    </w:p>
-    <w:p>
-      <w:pPr>
-        <w:rPr>
-          <w:rFonts w:ascii="Arial" w:hAnsi="Arial" w:cs="Arial"/>
-          <w:color w:val="222222"/>
-        </w:rPr>
-      </w:pPr>
-      <w:r>
-        <w:rPr>
-          <w:rFonts w:ascii="Arial" w:hAnsi="Arial" w:cs="Arial"/>
-          <w:b/>
-          <w:color w:val="222222"/>
-        </w:rPr>
-        <w:t>Answer:</w:t>
-      </w:r>
-      <w:r>
-        <w:rPr>
-          <w:rFonts w:ascii="Arial" w:hAnsi="Arial" w:cs="Arial"/>
-          <w:color w:val="222222"/>
-        </w:rPr>
-        <w:t xml:space="preserve"> TODO</w:t>
-      </w:r>
-    </w:p>
-    <w:p>
-      <w:pPr>
-        <w:rPr>
-          <w:rFonts w:ascii="Arial" w:hAnsi="Arial" w:cs="Arial"/>
-          <w:color w:val="222222"/>
-        </w:rPr>
-      </w:pPr>
-      <w:r>
-        <w:rPr>
-          <w:rFonts w:ascii="Arial" w:hAnsi="Arial" w:cs="Arial"/>
-          <w:color w:val="222222"/>
-        </w:rPr>
-        <w:br/>
-      </w:r>
-      <w:r>
-        <w:rPr>
-          <w:rFonts w:ascii="Arial" w:hAnsi="Arial" w:cs="Arial"/>
-          <w:color w:val="222222"/>
-          <w:shd w:val="clear" w:color="auto" w:fill="FFFFFF"/>
-        </w:rPr>
-        <w:t>9. “In order to extend current partial solution, among all candidates (solution components for expansion, that is not-yet-considered guards), we choose one with the smallest greedy value and add it to the current solution.”</w:t>
-      </w:r>
-      <w:r>
-        <w:rPr>
-          <w:rFonts w:ascii="Arial" w:hAnsi="Arial" w:cs="Arial"/>
-          <w:color w:val="222222"/>
-        </w:rPr>
-        <w:br/>
-      </w:r>
-      <w:r>
-        <w:rPr>
-          <w:rFonts w:ascii="Arial" w:hAnsi="Arial" w:cs="Arial"/>
-          <w:color w:val="222222"/>
-          <w:shd w:val="clear" w:color="auto" w:fill="FFFFFF"/>
-        </w:rPr>
-        <w:t>I would remove this sentence. It is too arbitrary and redundant.</w:t>
-      </w:r>
-      <w:r>
-        <w:rPr>
-          <w:rFonts w:ascii="Arial" w:hAnsi="Arial" w:cs="Arial"/>
-          <w:color w:val="222222"/>
-        </w:rPr>
-        <w:br/>
-      </w:r>
-      <w:r>
-        <w:rPr>
-          <w:rFonts w:ascii="Arial" w:hAnsi="Arial" w:cs="Arial"/>
-          <w:color w:val="222222"/>
-          <w:shd w:val="clear" w:color="auto" w:fill="FFFFFF"/>
-        </w:rPr>
-        <w:t>After that, you can join previous and the last paragraph sentence like:</w:t>
-      </w:r>
-      <w:r>
-        <w:rPr>
-          <w:rFonts w:ascii="Arial" w:hAnsi="Arial" w:cs="Arial"/>
-          <w:color w:val="222222"/>
-        </w:rPr>
-        <w:br/>
-      </w:r>
-      <w:proofErr w:type="gramStart"/>
-      <w:r>
-        <w:rPr>
-          <w:rFonts w:ascii="Arial" w:hAnsi="Arial" w:cs="Arial"/>
-          <w:color w:val="222222"/>
-          <w:shd w:val="clear" w:color="auto" w:fill="FFFFFF"/>
-        </w:rPr>
-        <w:t>“..</w:t>
-      </w:r>
-      <w:proofErr w:type="gramEnd"/>
-      <w:r>
-        <w:rPr>
-          <w:rFonts w:ascii="Arial" w:hAnsi="Arial" w:cs="Arial"/>
-          <w:color w:val="222222"/>
-          <w:shd w:val="clear" w:color="auto" w:fill="FFFFFF"/>
-        </w:rPr>
-        <w:t xml:space="preserve"> up to its completion, i.e. until all points from D(P) are covered).”</w:t>
-      </w:r>
-      <w:r>
-        <w:rPr>
-          <w:rFonts w:ascii="Arial" w:hAnsi="Arial" w:cs="Arial"/>
-          <w:color w:val="222222"/>
-        </w:rPr>
-        <w:br/>
-      </w:r>
-    </w:p>
-    <w:p>
-      <w:pPr>
-        <w:rPr>
-          <w:rFonts w:ascii="Arial" w:hAnsi="Arial" w:cs="Arial"/>
-          <w:color w:val="222222"/>
-        </w:rPr>
-      </w:pPr>
-      <w:r>
-        <w:rPr>
-          <w:rFonts w:ascii="Arial" w:hAnsi="Arial" w:cs="Arial"/>
-          <w:b/>
-          <w:color w:val="222222"/>
-        </w:rPr>
-        <w:t>Answer:</w:t>
-      </w:r>
-      <w:r>
-        <w:rPr>
-          <w:rFonts w:ascii="Arial" w:hAnsi="Arial" w:cs="Arial"/>
-          <w:color w:val="222222"/>
-        </w:rPr>
-        <w:t xml:space="preserve"> TODO</w:t>
-      </w:r>
-    </w:p>
-    <w:p>
-      <w:pPr>
-        <w:rPr>
-          <w:rFonts w:ascii="Arial" w:hAnsi="Arial" w:cs="Arial"/>
-          <w:color w:val="222222"/>
-          <w:shd w:val="clear" w:color="auto" w:fill="FFFFFF"/>
-        </w:rPr>
-      </w:pPr>
-      <w:r>
-        <w:rPr>
-          <w:rFonts w:ascii="Arial" w:hAnsi="Arial" w:cs="Arial"/>
-          <w:color w:val="222222"/>
-        </w:rPr>
-        <w:br/>
-      </w:r>
-      <w:r>
-        <w:rPr>
-          <w:rFonts w:ascii="Arial" w:hAnsi="Arial" w:cs="Arial"/>
-          <w:color w:val="222222"/>
-          <w:shd w:val="clear" w:color="auto" w:fill="FFFFFF"/>
-        </w:rPr>
-        <w:t>10. Check styles of mathematical symbols. For example, v is sometimes italic and sometime not.</w:t>
-      </w:r>
-    </w:p>
-    <w:p>
-      <w:pPr>
-        <w:rPr>
-          <w:rFonts w:ascii="Arial" w:hAnsi="Arial" w:cs="Arial"/>
-          <w:color w:val="222222"/>
-        </w:rPr>
-      </w:pPr>
-      <w:r>
-        <w:rPr>
-          <w:rFonts w:ascii="Arial" w:hAnsi="Arial" w:cs="Arial"/>
-          <w:b/>
-          <w:color w:val="222222"/>
-        </w:rPr>
-        <w:t>Answer:</w:t>
-      </w:r>
-      <w:r>
-        <w:rPr>
-          <w:rFonts w:ascii="Arial" w:hAnsi="Arial" w:cs="Arial"/>
-          <w:color w:val="222222"/>
-        </w:rPr>
-        <w:t xml:space="preserve"> TODO</w:t>
-      </w:r>
-      <w:r>
-        <w:rPr>
-          <w:rFonts w:ascii="Arial" w:hAnsi="Arial" w:cs="Arial"/>
-          <w:color w:val="222222"/>
-        </w:rPr>
-        <w:br/>
-      </w:r>
-      <w:r>
-        <w:rPr>
-          <w:rFonts w:ascii="Arial" w:hAnsi="Arial" w:cs="Arial"/>
-          <w:color w:val="222222"/>
-        </w:rPr>
-        <w:br/>
-      </w:r>
-      <w:r>
-        <w:rPr>
-          <w:rFonts w:ascii="Arial" w:hAnsi="Arial" w:cs="Arial"/>
-          <w:color w:val="222222"/>
-          <w:shd w:val="clear" w:color="auto" w:fill="FFFFFF"/>
-        </w:rPr>
-        <w:t xml:space="preserve">11. Why “total sum of all weights”? Is it </w:t>
-      </w:r>
-      <w:proofErr w:type="spellStart"/>
-      <w:r>
-        <w:rPr>
-          <w:rFonts w:ascii="Arial" w:hAnsi="Arial" w:cs="Arial"/>
-          <w:color w:val="222222"/>
-          <w:shd w:val="clear" w:color="auto" w:fill="FFFFFF"/>
-        </w:rPr>
-        <w:t>maybe</w:t>
-      </w:r>
-      <w:proofErr w:type="spellEnd"/>
-      <w:r>
-        <w:rPr>
-          <w:rFonts w:ascii="Arial" w:hAnsi="Arial" w:cs="Arial"/>
-          <w:color w:val="222222"/>
-          <w:shd w:val="clear" w:color="auto" w:fill="FFFFFF"/>
-        </w:rPr>
-        <w:t xml:space="preserve"> enough to say “sum of all weights” or am I missing something?</w:t>
-      </w:r>
-      <w:r>
-        <w:rPr>
-          <w:rFonts w:ascii="Arial" w:hAnsi="Arial" w:cs="Arial"/>
-          <w:color w:val="222222"/>
-        </w:rPr>
-        <w:br/>
-      </w:r>
-      <w:r>
-        <w:rPr>
-          <w:rFonts w:ascii="Arial" w:hAnsi="Arial" w:cs="Arial"/>
-          <w:color w:val="222222"/>
-          <w:shd w:val="clear" w:color="auto" w:fill="FFFFFF"/>
-        </w:rPr>
-        <w:t xml:space="preserve">And </w:t>
-      </w:r>
-      <w:proofErr w:type="spellStart"/>
-      <w:r>
-        <w:rPr>
-          <w:rFonts w:ascii="Arial" w:hAnsi="Arial" w:cs="Arial"/>
-          <w:color w:val="222222"/>
-          <w:shd w:val="clear" w:color="auto" w:fill="FFFFFF"/>
-        </w:rPr>
-        <w:t>beside</w:t>
-      </w:r>
-      <w:proofErr w:type="spellEnd"/>
-      <w:r>
-        <w:rPr>
-          <w:rFonts w:ascii="Arial" w:hAnsi="Arial" w:cs="Arial"/>
-          <w:color w:val="222222"/>
-          <w:shd w:val="clear" w:color="auto" w:fill="FFFFFF"/>
-        </w:rPr>
-        <w:t xml:space="preserve"> that, why do you have total in the subscript, is it enough to just name symbols “incorrect” and “w”?</w:t>
-      </w:r>
-      <w:r>
-        <w:rPr>
-          <w:rFonts w:ascii="Arial" w:hAnsi="Arial" w:cs="Arial"/>
-          <w:color w:val="222222"/>
-        </w:rPr>
-        <w:br/>
-      </w:r>
-    </w:p>
-    <w:p>
-      <w:pPr>
-        <w:rPr>
-          <w:rFonts w:ascii="Arial" w:hAnsi="Arial" w:cs="Arial"/>
-          <w:color w:val="222222"/>
-        </w:rPr>
-      </w:pPr>
-      <w:r>
-        <w:rPr>
-          <w:rFonts w:ascii="Arial" w:hAnsi="Arial" w:cs="Arial"/>
-          <w:b/>
-          <w:color w:val="222222"/>
-        </w:rPr>
-        <w:t>Answer:</w:t>
-      </w:r>
-      <w:r>
-        <w:rPr>
-          <w:rFonts w:ascii="Arial" w:hAnsi="Arial" w:cs="Arial"/>
-          <w:color w:val="222222"/>
-        </w:rPr>
-        <w:t xml:space="preserve"> TODO</w:t>
-      </w:r>
-    </w:p>
-    <w:p>
-      <w:pPr>
-        <w:rPr>
-          <w:rFonts w:ascii="Arial" w:hAnsi="Arial" w:cs="Arial"/>
-          <w:color w:val="222222"/>
-        </w:rPr>
-      </w:pPr>
-      <w:r>
-        <w:rPr>
-          <w:rFonts w:ascii="Arial" w:hAnsi="Arial" w:cs="Arial"/>
-          <w:color w:val="222222"/>
-        </w:rPr>
-        <w:br/>
-      </w:r>
-      <w:r>
-        <w:rPr>
-          <w:rFonts w:ascii="Arial" w:hAnsi="Arial" w:cs="Arial"/>
-          <w:color w:val="222222"/>
-          <w:shd w:val="clear" w:color="auto" w:fill="FFFFFF"/>
-        </w:rPr>
-        <w:t>Page 4:</w:t>
-      </w:r>
-      <w:r>
-        <w:rPr>
-          <w:rFonts w:ascii="Arial" w:hAnsi="Arial" w:cs="Arial"/>
-          <w:color w:val="222222"/>
-        </w:rPr>
-        <w:br/>
-      </w:r>
-      <w:r>
-        <w:rPr>
-          <w:rFonts w:ascii="Arial" w:hAnsi="Arial" w:cs="Arial"/>
-          <w:color w:val="222222"/>
-        </w:rPr>
-        <w:br/>
-      </w:r>
-      <w:r>
-        <w:rPr>
-          <w:rFonts w:ascii="Arial" w:hAnsi="Arial" w:cs="Arial"/>
-          <w:color w:val="222222"/>
-          <w:shd w:val="clear" w:color="auto" w:fill="FFFFFF"/>
-        </w:rPr>
-        <w:t>1. in order to --&gt; to</w:t>
-      </w:r>
-      <w:r>
-        <w:rPr>
-          <w:rFonts w:ascii="Arial" w:hAnsi="Arial" w:cs="Arial"/>
-          <w:color w:val="222222"/>
-        </w:rPr>
-        <w:br/>
-      </w:r>
-      <w:r>
-        <w:rPr>
-          <w:rFonts w:ascii="Arial" w:hAnsi="Arial" w:cs="Arial"/>
-          <w:color w:val="222222"/>
-        </w:rPr>
-        <w:br/>
-      </w:r>
-      <w:r>
-        <w:rPr>
-          <w:rFonts w:ascii="Arial" w:hAnsi="Arial" w:cs="Arial"/>
-          <w:color w:val="222222"/>
-          <w:shd w:val="clear" w:color="auto" w:fill="FFFFFF"/>
-        </w:rPr>
-        <w:t>2. “Ties occurred in the search” – I understand, but you should describe this situation (ties) more formally. Maybe a sentence (before this) that explains the tie situation.</w:t>
-      </w:r>
-      <w:r>
-        <w:rPr>
-          <w:rFonts w:ascii="Arial" w:hAnsi="Arial" w:cs="Arial"/>
-          <w:color w:val="222222"/>
-        </w:rPr>
-        <w:br/>
-      </w:r>
-      <w:r>
-        <w:rPr>
-          <w:rFonts w:ascii="Arial" w:hAnsi="Arial" w:cs="Arial"/>
-          <w:color w:val="222222"/>
-        </w:rPr>
-        <w:br/>
-      </w:r>
-      <w:r>
-        <w:rPr>
-          <w:rFonts w:ascii="Arial" w:hAnsi="Arial" w:cs="Arial"/>
-          <w:color w:val="222222"/>
-          <w:shd w:val="clear" w:color="auto" w:fill="FFFFFF"/>
-        </w:rPr>
-        <w:t>3. aforementioned greedy --&gt; greedy (it is clear from the context)</w:t>
-      </w:r>
-      <w:r>
-        <w:rPr>
-          <w:rFonts w:ascii="Arial" w:hAnsi="Arial" w:cs="Arial"/>
-          <w:color w:val="222222"/>
-        </w:rPr>
-        <w:br/>
-      </w:r>
-      <w:r>
-        <w:rPr>
-          <w:rFonts w:ascii="Arial" w:hAnsi="Arial" w:cs="Arial"/>
-          <w:color w:val="222222"/>
-        </w:rPr>
-        <w:br/>
-      </w:r>
-      <w:r>
-        <w:rPr>
-          <w:rFonts w:ascii="Arial" w:hAnsi="Arial" w:cs="Arial"/>
-          <w:color w:val="222222"/>
-          <w:shd w:val="clear" w:color="auto" w:fill="FFFFFF"/>
-        </w:rPr>
-        <w:t>4. partial solution; --&gt; partial solution.</w:t>
-      </w:r>
-      <w:r>
-        <w:rPr>
-          <w:rFonts w:ascii="Arial" w:hAnsi="Arial" w:cs="Arial"/>
-          <w:color w:val="222222"/>
-        </w:rPr>
-        <w:br/>
-      </w:r>
-      <w:r>
-        <w:rPr>
-          <w:rFonts w:ascii="Arial" w:hAnsi="Arial" w:cs="Arial"/>
-          <w:color w:val="222222"/>
-          <w:shd w:val="clear" w:color="auto" w:fill="FFFFFF"/>
-        </w:rPr>
-        <w:t>Also, the partial solution is not defined. Please add sentence for this.</w:t>
-      </w:r>
-      <w:r>
-        <w:rPr>
-          <w:rFonts w:ascii="Arial" w:hAnsi="Arial" w:cs="Arial"/>
-          <w:color w:val="222222"/>
-        </w:rPr>
-        <w:br/>
-      </w:r>
-      <w:r>
-        <w:rPr>
-          <w:rFonts w:ascii="Arial" w:hAnsi="Arial" w:cs="Arial"/>
-          <w:color w:val="222222"/>
-          <w:shd w:val="clear" w:color="auto" w:fill="FFFFFF"/>
-        </w:rPr>
-        <w:t>5. allow also --&gt; also allow</w:t>
-      </w:r>
-      <w:r>
-        <w:rPr>
-          <w:rFonts w:ascii="Arial" w:hAnsi="Arial" w:cs="Arial"/>
-          <w:color w:val="222222"/>
-        </w:rPr>
-        <w:br/>
-      </w:r>
-      <w:r>
-        <w:rPr>
-          <w:rFonts w:ascii="Arial" w:hAnsi="Arial" w:cs="Arial"/>
-          <w:color w:val="222222"/>
-        </w:rPr>
-        <w:lastRenderedPageBreak/>
-        <w:br/>
-      </w:r>
-      <w:r>
-        <w:rPr>
-          <w:rFonts w:ascii="Arial" w:hAnsi="Arial" w:cs="Arial"/>
-          <w:color w:val="222222"/>
-          <w:shd w:val="clear" w:color="auto" w:fill="FFFFFF"/>
-        </w:rPr>
-        <w:t xml:space="preserve">6. sooner </w:t>
-      </w:r>
-      <w:proofErr w:type="spellStart"/>
-      <w:r>
-        <w:rPr>
-          <w:rFonts w:ascii="Arial" w:hAnsi="Arial" w:cs="Arial"/>
-          <w:color w:val="222222"/>
-          <w:shd w:val="clear" w:color="auto" w:fill="FFFFFF"/>
-        </w:rPr>
-        <w:t>o</w:t>
-      </w:r>
-      <w:proofErr w:type="spellEnd"/>
-      <w:r>
-        <w:rPr>
-          <w:rFonts w:ascii="Arial" w:hAnsi="Arial" w:cs="Arial"/>
-          <w:color w:val="222222"/>
-          <w:shd w:val="clear" w:color="auto" w:fill="FFFFFF"/>
-        </w:rPr>
-        <w:t xml:space="preserve"> later degrades --&gt; degrades</w:t>
-      </w:r>
-      <w:r>
-        <w:rPr>
-          <w:rFonts w:ascii="Arial" w:hAnsi="Arial" w:cs="Arial"/>
-          <w:color w:val="222222"/>
-        </w:rPr>
-        <w:br/>
-      </w:r>
-      <w:r>
-        <w:rPr>
-          <w:rFonts w:ascii="Arial" w:hAnsi="Arial" w:cs="Arial"/>
-          <w:color w:val="222222"/>
-        </w:rPr>
-        <w:br/>
-      </w:r>
-      <w:r>
-        <w:rPr>
-          <w:rFonts w:ascii="Arial" w:hAnsi="Arial" w:cs="Arial"/>
-          <w:color w:val="222222"/>
-          <w:shd w:val="clear" w:color="auto" w:fill="FFFFFF"/>
-        </w:rPr>
-        <w:t>7. to make use the --&gt; to make use of the</w:t>
-      </w:r>
-      <w:r>
-        <w:rPr>
-          <w:rFonts w:ascii="Arial" w:hAnsi="Arial" w:cs="Arial"/>
-          <w:color w:val="222222"/>
-        </w:rPr>
-        <w:br/>
-      </w:r>
-      <w:r>
-        <w:rPr>
-          <w:rFonts w:ascii="Arial" w:hAnsi="Arial" w:cs="Arial"/>
-          <w:color w:val="222222"/>
-        </w:rPr>
-        <w:br/>
-      </w:r>
-      <w:r>
-        <w:rPr>
-          <w:rFonts w:ascii="Arial" w:hAnsi="Arial" w:cs="Arial"/>
-          <w:color w:val="222222"/>
-          <w:shd w:val="clear" w:color="auto" w:fill="FFFFFF"/>
-        </w:rPr>
-        <w:t>8. a large number of --&gt; many</w:t>
-      </w:r>
-      <w:r>
-        <w:rPr>
-          <w:rFonts w:ascii="Arial" w:hAnsi="Arial" w:cs="Arial"/>
-          <w:color w:val="222222"/>
-        </w:rPr>
-        <w:br/>
-      </w:r>
-    </w:p>
-    <w:p>
-      <w:pPr>
-        <w:rPr>
-          <w:rFonts w:ascii="Arial" w:hAnsi="Arial" w:cs="Arial"/>
-          <w:color w:val="222222"/>
-        </w:rPr>
-      </w:pPr>
-      <w:r>
-        <w:rPr>
-          <w:rFonts w:ascii="Arial" w:hAnsi="Arial" w:cs="Arial"/>
-          <w:b/>
-          <w:color w:val="222222"/>
-        </w:rPr>
-        <w:t>Answer:</w:t>
-      </w:r>
-      <w:r>
-        <w:rPr>
-          <w:rFonts w:ascii="Arial" w:hAnsi="Arial" w:cs="Arial"/>
-          <w:color w:val="222222"/>
-        </w:rPr>
-        <w:t xml:space="preserve"> TODO</w:t>
-      </w:r>
-    </w:p>
-    <w:p>
-      <w:pPr>
-        <w:rPr>
-          <w:rFonts w:ascii="Arial" w:hAnsi="Arial" w:cs="Arial"/>
-          <w:color w:val="222222"/>
-          <w:shd w:val="clear" w:color="auto" w:fill="FFFFFF"/>
-        </w:rPr>
-      </w:pPr>
-    </w:p>
-    <w:p>
-      <w:pPr>
-        <w:rPr>
-          <w:rFonts w:ascii="Arial" w:hAnsi="Arial" w:cs="Arial"/>
-          <w:color w:val="222222"/>
-          <w:shd w:val="clear" w:color="auto" w:fill="FFFFFF"/>
-        </w:rPr>
-      </w:pPr>
-      <w:r>
-        <w:rPr>
-          <w:rFonts w:ascii="Arial" w:hAnsi="Arial" w:cs="Arial"/>
-          <w:color w:val="222222"/>
-          <w:shd w:val="clear" w:color="auto" w:fill="FFFFFF"/>
-        </w:rPr>
-        <w:t>Page 5:</w:t>
-      </w:r>
-      <w:r>
-        <w:rPr>
-          <w:rFonts w:ascii="Arial" w:hAnsi="Arial" w:cs="Arial"/>
-          <w:color w:val="222222"/>
-        </w:rPr>
-        <w:br/>
-      </w:r>
-      <w:r>
-        <w:rPr>
-          <w:rFonts w:ascii="Arial" w:hAnsi="Arial" w:cs="Arial"/>
-          <w:color w:val="222222"/>
-        </w:rPr>
-        <w:br/>
-      </w:r>
-      <w:r>
-        <w:rPr>
-          <w:rFonts w:ascii="Arial" w:hAnsi="Arial" w:cs="Arial"/>
-          <w:color w:val="222222"/>
-          <w:shd w:val="clear" w:color="auto" w:fill="FFFFFF"/>
-        </w:rPr>
-        <w:t>1. Similarly --&gt; Similarly,</w:t>
-      </w:r>
-      <w:r>
-        <w:rPr>
-          <w:rFonts w:ascii="Arial" w:hAnsi="Arial" w:cs="Arial"/>
-          <w:color w:val="222222"/>
-        </w:rPr>
-        <w:br/>
-      </w:r>
-      <w:r>
-        <w:rPr>
-          <w:rFonts w:ascii="Arial" w:hAnsi="Arial" w:cs="Arial"/>
-          <w:color w:val="222222"/>
-        </w:rPr>
-        <w:br/>
-      </w:r>
-      <w:r>
-        <w:rPr>
-          <w:rFonts w:ascii="Arial" w:hAnsi="Arial" w:cs="Arial"/>
-          <w:color w:val="222222"/>
-          <w:shd w:val="clear" w:color="auto" w:fill="FFFFFF"/>
-        </w:rPr>
-        <w:t>2. has to be --&gt; must be</w:t>
-      </w:r>
-      <w:r>
-        <w:rPr>
-          <w:rFonts w:ascii="Arial" w:hAnsi="Arial" w:cs="Arial"/>
-          <w:color w:val="222222"/>
-        </w:rPr>
-        <w:br/>
-      </w:r>
-      <w:r>
-        <w:rPr>
-          <w:rFonts w:ascii="Arial" w:hAnsi="Arial" w:cs="Arial"/>
-          <w:color w:val="222222"/>
-        </w:rPr>
-        <w:br/>
-      </w:r>
-      <w:r>
-        <w:rPr>
-          <w:rFonts w:ascii="Arial" w:hAnsi="Arial" w:cs="Arial"/>
-          <w:color w:val="222222"/>
-          <w:shd w:val="clear" w:color="auto" w:fill="FFFFFF"/>
-        </w:rPr>
-        <w:t>3. in order to --&gt; to</w:t>
-      </w:r>
-      <w:r>
-        <w:rPr>
-          <w:rFonts w:ascii="Arial" w:hAnsi="Arial" w:cs="Arial"/>
-          <w:color w:val="222222"/>
-        </w:rPr>
-        <w:br/>
-      </w:r>
-      <w:r>
-        <w:rPr>
-          <w:rFonts w:ascii="Arial" w:hAnsi="Arial" w:cs="Arial"/>
-          <w:color w:val="222222"/>
-        </w:rPr>
-        <w:br/>
-      </w:r>
-      <w:r>
-        <w:rPr>
-          <w:rFonts w:ascii="Arial" w:hAnsi="Arial" w:cs="Arial"/>
-          <w:color w:val="222222"/>
-          <w:shd w:val="clear" w:color="auto" w:fill="FFFFFF"/>
-        </w:rPr>
-        <w:t>4. link to repository is not clickable – push “enter” behind the link.</w:t>
-      </w:r>
-      <w:r>
-        <w:rPr>
-          <w:rFonts w:ascii="Arial" w:hAnsi="Arial" w:cs="Arial"/>
-          <w:color w:val="222222"/>
-        </w:rPr>
-        <w:br/>
-      </w:r>
-      <w:r>
-        <w:rPr>
-          <w:rFonts w:ascii="Arial" w:hAnsi="Arial" w:cs="Arial"/>
-          <w:color w:val="222222"/>
-        </w:rPr>
-        <w:br/>
-      </w:r>
-      <w:r>
-        <w:rPr>
-          <w:rFonts w:ascii="Arial" w:hAnsi="Arial" w:cs="Arial"/>
-          <w:color w:val="222222"/>
-          <w:shd w:val="clear" w:color="auto" w:fill="FFFFFF"/>
-        </w:rPr>
-        <w:t>5. List of algorithms and Table 1 are mixed up?</w:t>
-      </w:r>
-      <w:r>
-        <w:rPr>
-          <w:rFonts w:ascii="Arial" w:hAnsi="Arial" w:cs="Arial"/>
-          <w:color w:val="222222"/>
-        </w:rPr>
-        <w:br/>
-      </w:r>
-      <w:r>
-        <w:rPr>
-          <w:rFonts w:ascii="Arial" w:hAnsi="Arial" w:cs="Arial"/>
-          <w:color w:val="222222"/>
-        </w:rPr>
-        <w:br/>
-      </w:r>
-      <w:r>
-        <w:rPr>
-          <w:rFonts w:ascii="Arial" w:hAnsi="Arial" w:cs="Arial"/>
-          <w:color w:val="222222"/>
-          <w:shd w:val="clear" w:color="auto" w:fill="FFFFFF"/>
-        </w:rPr>
-        <w:t>6. concerning exact solving --&gt; concerning exacts solvers</w:t>
-      </w:r>
-      <w:r>
-        <w:rPr>
-          <w:rFonts w:ascii="Arial" w:hAnsi="Arial" w:cs="Arial"/>
-          <w:color w:val="222222"/>
-        </w:rPr>
-        <w:br/>
-      </w:r>
-      <w:r>
-        <w:rPr>
-          <w:rFonts w:ascii="Arial" w:hAnsi="Arial" w:cs="Arial"/>
-          <w:color w:val="222222"/>
-        </w:rPr>
-        <w:br/>
-      </w:r>
-      <w:r>
-        <w:rPr>
-          <w:rFonts w:ascii="Arial" w:hAnsi="Arial" w:cs="Arial"/>
-          <w:color w:val="222222"/>
-          <w:shd w:val="clear" w:color="auto" w:fill="FFFFFF"/>
-        </w:rPr>
-        <w:t>7. to prove optimality --&gt; to optimality</w:t>
-      </w:r>
-      <w:r>
-        <w:rPr>
-          <w:rFonts w:ascii="Arial" w:hAnsi="Arial" w:cs="Arial"/>
-          <w:color w:val="222222"/>
-        </w:rPr>
-        <w:br/>
-      </w:r>
-      <w:r>
-        <w:rPr>
-          <w:rFonts w:ascii="Arial" w:hAnsi="Arial" w:cs="Arial"/>
-          <w:color w:val="222222"/>
-        </w:rPr>
-        <w:br/>
-      </w:r>
-      <w:r>
-        <w:rPr>
-          <w:rFonts w:ascii="Arial" w:hAnsi="Arial" w:cs="Arial"/>
-          <w:color w:val="222222"/>
-          <w:shd w:val="clear" w:color="auto" w:fill="FFFFFF"/>
-        </w:rPr>
-        <w:t>8. but with significantly more time --&gt; but with significantly higher execution time</w:t>
-      </w:r>
-      <w:r>
-        <w:rPr>
-          <w:rFonts w:ascii="Arial" w:hAnsi="Arial" w:cs="Arial"/>
-          <w:color w:val="222222"/>
-        </w:rPr>
-        <w:br/>
-      </w:r>
-      <w:r>
-        <w:rPr>
-          <w:rFonts w:ascii="Arial" w:hAnsi="Arial" w:cs="Arial"/>
-          <w:color w:val="222222"/>
-        </w:rPr>
-        <w:br/>
-      </w:r>
-      <w:r>
-        <w:rPr>
-          <w:rFonts w:ascii="Arial" w:hAnsi="Arial" w:cs="Arial"/>
-          <w:b/>
-          <w:color w:val="222222"/>
-        </w:rPr>
-        <w:t>Answer:</w:t>
-      </w:r>
-      <w:r>
-        <w:rPr>
-          <w:rFonts w:ascii="Arial" w:hAnsi="Arial" w:cs="Arial"/>
-          <w:color w:val="222222"/>
-        </w:rPr>
-        <w:t xml:space="preserve"> TODO</w:t>
-      </w:r>
-    </w:p>
-    <w:p>
-      <w:pPr>
-        <w:rPr>
-          <w:rFonts w:ascii="Arial" w:hAnsi="Arial" w:cs="Arial"/>
-          <w:color w:val="222222"/>
-          <w:shd w:val="clear" w:color="auto" w:fill="FFFFFF"/>
-        </w:rPr>
-      </w:pPr>
-      <w:r>
-        <w:rPr>
-          <w:rFonts w:ascii="Arial" w:hAnsi="Arial" w:cs="Arial"/>
-          <w:color w:val="222222"/>
-          <w:shd w:val="clear" w:color="auto" w:fill="FFFFFF"/>
-        </w:rPr>
-        <w:t>Page 6:</w:t>
-      </w:r>
-      <w:r>
-        <w:rPr>
-          <w:rFonts w:ascii="Arial" w:hAnsi="Arial" w:cs="Arial"/>
-          <w:color w:val="222222"/>
-        </w:rPr>
-        <w:br/>
-      </w:r>
-      <w:r>
-        <w:rPr>
-          <w:rFonts w:ascii="Arial" w:hAnsi="Arial" w:cs="Arial"/>
-          <w:color w:val="222222"/>
-        </w:rPr>
-        <w:br/>
-      </w:r>
-      <w:r>
-        <w:rPr>
-          <w:rFonts w:ascii="Arial" w:hAnsi="Arial" w:cs="Arial"/>
-          <w:color w:val="222222"/>
-          <w:shd w:val="clear" w:color="auto" w:fill="FFFFFF"/>
-        </w:rPr>
-        <w:t>1. lower then --&gt; lower than</w:t>
-      </w:r>
-      <w:r>
-        <w:rPr>
-          <w:rFonts w:ascii="Arial" w:hAnsi="Arial" w:cs="Arial"/>
-          <w:color w:val="222222"/>
-        </w:rPr>
-        <w:br/>
-      </w:r>
-      <w:r>
-        <w:rPr>
-          <w:rFonts w:ascii="Arial" w:hAnsi="Arial" w:cs="Arial"/>
-          <w:color w:val="222222"/>
-        </w:rPr>
-        <w:br/>
-      </w:r>
-      <w:r>
-        <w:rPr>
-          <w:rFonts w:ascii="Arial" w:hAnsi="Arial" w:cs="Arial"/>
-          <w:color w:val="222222"/>
-          <w:shd w:val="clear" w:color="auto" w:fill="FFFFFF"/>
-        </w:rPr>
-        <w:t>2. with the exception of… --&gt; except for the two cases of Greedy</w:t>
-      </w:r>
-      <w:proofErr w:type="gramStart"/>
-      <w:r>
-        <w:rPr>
-          <w:rFonts w:ascii="Arial" w:hAnsi="Arial" w:cs="Arial"/>
-          <w:color w:val="222222"/>
-          <w:shd w:val="clear" w:color="auto" w:fill="FFFFFF"/>
-        </w:rPr>
-        <w:t xml:space="preserve"> ..</w:t>
-      </w:r>
-      <w:proofErr w:type="gramEnd"/>
-      <w:r>
-        <w:rPr>
-          <w:rFonts w:ascii="Arial" w:hAnsi="Arial" w:cs="Arial"/>
-          <w:color w:val="222222"/>
-        </w:rPr>
-        <w:br/>
-      </w:r>
-      <w:r>
-        <w:rPr>
-          <w:rFonts w:ascii="Arial" w:hAnsi="Arial" w:cs="Arial"/>
-          <w:color w:val="222222"/>
-        </w:rPr>
-        <w:br/>
-      </w:r>
-      <w:r>
-        <w:rPr>
-          <w:rFonts w:ascii="Arial" w:hAnsi="Arial" w:cs="Arial"/>
-          <w:b/>
-          <w:color w:val="222222"/>
-        </w:rPr>
-        <w:t>Answer:</w:t>
-      </w:r>
-      <w:r>
-        <w:rPr>
-          <w:rFonts w:ascii="Arial" w:hAnsi="Arial" w:cs="Arial"/>
-          <w:color w:val="222222"/>
-        </w:rPr>
-        <w:t xml:space="preserve"> TODO</w:t>
-      </w:r>
-    </w:p>
-    <w:p>
-      <w:pPr>
-        <w:rPr>
-          <w:rFonts w:ascii="Arial" w:hAnsi="Arial" w:cs="Arial"/>
-          <w:color w:val="222222"/>
-          <w:shd w:val="clear" w:color="auto" w:fill="FFFFFF"/>
-        </w:rPr>
-      </w:pPr>
-      <w:r>
-        <w:rPr>
-          <w:rFonts w:ascii="Arial" w:hAnsi="Arial" w:cs="Arial"/>
-          <w:color w:val="222222"/>
-          <w:shd w:val="clear" w:color="auto" w:fill="FFFFFF"/>
-        </w:rPr>
-        <w:t>Page 7:</w:t>
-      </w:r>
-      <w:r>
-        <w:rPr>
-          <w:rFonts w:ascii="Arial" w:hAnsi="Arial" w:cs="Arial"/>
-          <w:color w:val="222222"/>
-        </w:rPr>
-        <w:br/>
-      </w:r>
-      <w:r>
-        <w:rPr>
-          <w:rFonts w:ascii="Arial" w:hAnsi="Arial" w:cs="Arial"/>
-          <w:color w:val="222222"/>
-        </w:rPr>
-        <w:br/>
-      </w:r>
-      <w:r>
-        <w:rPr>
-          <w:rFonts w:ascii="Arial" w:hAnsi="Arial" w:cs="Arial"/>
-          <w:color w:val="222222"/>
-          <w:shd w:val="clear" w:color="auto" w:fill="FFFFFF"/>
-        </w:rPr>
-        <w:t xml:space="preserve">1. polygon </w:t>
-      </w:r>
-      <w:proofErr w:type="spellStart"/>
-      <w:r>
-        <w:rPr>
-          <w:rFonts w:ascii="Arial" w:hAnsi="Arial" w:cs="Arial"/>
-          <w:color w:val="222222"/>
-          <w:shd w:val="clear" w:color="auto" w:fill="FFFFFF"/>
-        </w:rPr>
-        <w:t>discretisations</w:t>
-      </w:r>
-      <w:proofErr w:type="spellEnd"/>
-      <w:r>
-        <w:rPr>
-          <w:rFonts w:ascii="Arial" w:hAnsi="Arial" w:cs="Arial"/>
-          <w:color w:val="222222"/>
-          <w:shd w:val="clear" w:color="auto" w:fill="FFFFFF"/>
-        </w:rPr>
-        <w:t xml:space="preserve"> --&gt; polygon discretization’s</w:t>
-      </w:r>
-    </w:p>
-    <w:p>
-      <w:pPr>
-        <w:rPr>
-          <w:rFonts w:ascii="Arial" w:hAnsi="Arial" w:cs="Arial"/>
-          <w:color w:val="222222"/>
-        </w:rPr>
-      </w:pPr>
-      <w:r>
-        <w:rPr>
-          <w:rFonts w:ascii="Arial" w:hAnsi="Arial" w:cs="Arial"/>
-          <w:b/>
-          <w:color w:val="222222"/>
-        </w:rPr>
-        <w:t>Answer:</w:t>
-      </w:r>
-      <w:r>
-        <w:rPr>
-          <w:rFonts w:ascii="Arial" w:hAnsi="Arial" w:cs="Arial"/>
-          <w:color w:val="222222"/>
-        </w:rPr>
-        <w:t xml:space="preserve"> TODO</w:t>
-      </w:r>
-    </w:p>
-    <w:p>
-      <w:pPr>
-        <w:rPr>
-          <w:rFonts w:ascii="Arial" w:hAnsi="Arial" w:cs="Arial"/>
-          <w:b/>
-          <w:color w:val="222222"/>
-          <w:shd w:val="clear" w:color="auto" w:fill="FFFFFF"/>
-        </w:rPr>
-      </w:pPr>
+          <w:rFonts w:ascii="Arial" w:eastAsia="Times New Roman" w:hAnsi="Arial" w:cs="Arial"/>
+          <w:color w:val="222222"/>
+          <w:sz w:val="24"/>
+          <w:szCs w:val="24"/>
+        </w:rPr>
+        <w:br/>
+        <w:t>etc.</w:t>
+      </w:r>
+    </w:p>
+    <w:p>
+      <w:pPr>
+        <w:shd w:val="clear" w:color="auto" w:fill="FFFFFF"/>
+        <w:spacing w:after="100" w:line="240" w:lineRule="auto"/>
+        <w:rPr>
+          <w:rFonts w:ascii="Arial" w:eastAsia="Times New Roman" w:hAnsi="Arial" w:cs="Arial"/>
+          <w:color w:val="222222"/>
+          <w:sz w:val="24"/>
+          <w:szCs w:val="24"/>
+        </w:rPr>
+      </w:pPr>
+      <w:r>
+        <w:rPr>
+          <w:rFonts w:ascii="Arial" w:eastAsia="Times New Roman" w:hAnsi="Arial" w:cs="Arial"/>
+          <w:b/>
+          <w:color w:val="222222"/>
+          <w:sz w:val="24"/>
+          <w:szCs w:val="24"/>
+        </w:rPr>
+        <w:t>Answer</w:t>
+      </w:r>
+      <w:r>
+        <w:rPr>
+          <w:rFonts w:ascii="Arial" w:eastAsia="Times New Roman" w:hAnsi="Arial" w:cs="Arial"/>
+          <w:color w:val="222222"/>
+          <w:sz w:val="24"/>
+          <w:szCs w:val="24"/>
+        </w:rPr>
+        <w:t>: TODO</w:t>
+      </w:r>
     </w:p>
     <w:p>
       <w:pPr>
@@ -5967,293 +6453,6 @@
           <w:shd w:val="clear" w:color="auto" w:fill="FFFFFF"/>
         </w:rPr>
       </w:pPr>
-      <w:r>
-        <w:rPr>
-          <w:rFonts w:ascii="Arial" w:hAnsi="Arial" w:cs="Arial"/>
-          <w:b/>
-          <w:color w:val="222222"/>
-          <w:sz w:val="32"/>
-          <w:szCs w:val="32"/>
-          <w:u w:val="single"/>
-          <w:shd w:val="clear" w:color="auto" w:fill="FFFFFF"/>
-        </w:rPr>
-        <w:t>Answers to Reviewer 3:</w:t>
-      </w:r>
-    </w:p>
-    <w:p>
-      <w:pPr>
-        <w:shd w:val="clear" w:color="auto" w:fill="FFFFFF"/>
-        <w:spacing w:before="100" w:beforeAutospacing="1" w:after="100" w:afterAutospacing="1" w:line="240" w:lineRule="auto"/>
-        <w:rPr>
-          <w:rFonts w:ascii="Arial" w:eastAsia="Times New Roman" w:hAnsi="Arial" w:cs="Arial"/>
-          <w:color w:val="222222"/>
-          <w:sz w:val="24"/>
-          <w:szCs w:val="24"/>
-        </w:rPr>
-      </w:pPr>
-      <w:r>
-        <w:rPr>
-          <w:rFonts w:ascii="Arial" w:eastAsia="Times New Roman" w:hAnsi="Arial" w:cs="Arial"/>
-          <w:color w:val="222222"/>
-          <w:sz w:val="24"/>
-          <w:szCs w:val="24"/>
-        </w:rPr>
-        <w:lastRenderedPageBreak/>
-        <w:t>Comments for Author and Editor</w:t>
-      </w:r>
-    </w:p>
-    <w:p>
-      <w:pPr>
-        <w:shd w:val="clear" w:color="auto" w:fill="FFFFFF"/>
-        <w:spacing w:after="100" w:line="240" w:lineRule="auto"/>
-        <w:rPr>
-          <w:rFonts w:ascii="Arial" w:eastAsia="Times New Roman" w:hAnsi="Arial" w:cs="Arial"/>
-          <w:color w:val="222222"/>
-          <w:sz w:val="24"/>
-          <w:szCs w:val="24"/>
-        </w:rPr>
-      </w:pPr>
-      <w:r>
-        <w:rPr>
-          <w:rFonts w:ascii="Arial" w:eastAsia="Times New Roman" w:hAnsi="Arial" w:cs="Arial"/>
-          <w:color w:val="222222"/>
-          <w:sz w:val="24"/>
-          <w:szCs w:val="24"/>
-        </w:rPr>
-        <w:t>The art gallery problem is very well known and there are a number of solutions adapted for special cases i.e. problem variants.</w:t>
-      </w:r>
-      <w:r>
-        <w:rPr>
-          <w:rFonts w:ascii="Arial" w:eastAsia="Times New Roman" w:hAnsi="Arial" w:cs="Arial"/>
-          <w:color w:val="222222"/>
-          <w:sz w:val="24"/>
-          <w:szCs w:val="24"/>
-        </w:rPr>
-        <w:br/>
-        <w:t>The authors proposed a method that uses heuristics. They tested their method (weighted orthogonal art gallery problem with regular grid discretization) on two benchmark sets and discussed the advantages and disadvantages. Benchmarks are based on small-area polygons or large-area polygons. They proved that the proposed greedy methods are able to achieve the optimal solutions in most cases for the class of large-area polygons.</w:t>
-      </w:r>
-    </w:p>
-    <w:p>
-      <w:pPr>
-        <w:shd w:val="clear" w:color="auto" w:fill="FFFFFF"/>
-        <w:spacing w:after="100" w:line="240" w:lineRule="auto"/>
-        <w:rPr>
-          <w:rFonts w:ascii="Arial" w:eastAsia="Times New Roman" w:hAnsi="Arial" w:cs="Arial"/>
-          <w:color w:val="222222"/>
-          <w:sz w:val="24"/>
-          <w:szCs w:val="24"/>
-        </w:rPr>
-      </w:pPr>
-      <w:r>
-        <w:rPr>
-          <w:rFonts w:ascii="Arial" w:eastAsia="Times New Roman" w:hAnsi="Arial" w:cs="Arial"/>
-          <w:color w:val="222222"/>
-          <w:sz w:val="24"/>
-          <w:szCs w:val="24"/>
-        </w:rPr>
-        <w:br/>
-        <w:t>It would be interesting to see the quality of the proposed algorithm on a set of randomly generated polygons (both small-area and large-area as well as for W0 and W1 weights) and not just on benchmark sets.</w:t>
-      </w:r>
-    </w:p>
-    <w:p>
-      <w:pPr>
-        <w:shd w:val="clear" w:color="auto" w:fill="FFFFFF"/>
-        <w:spacing w:after="100" w:line="240" w:lineRule="auto"/>
-        <w:rPr>
-          <w:rFonts w:ascii="Arial" w:eastAsia="Times New Roman" w:hAnsi="Arial" w:cs="Arial"/>
-          <w:color w:val="222222"/>
-          <w:sz w:val="24"/>
-          <w:szCs w:val="24"/>
-        </w:rPr>
-      </w:pPr>
-      <w:r>
-        <w:rPr>
-          <w:rFonts w:ascii="Arial" w:eastAsia="Times New Roman" w:hAnsi="Arial" w:cs="Arial"/>
-          <w:b/>
-          <w:color w:val="222222"/>
-          <w:sz w:val="24"/>
-          <w:szCs w:val="24"/>
-        </w:rPr>
-        <w:t>Answer</w:t>
-      </w:r>
-      <w:r>
-        <w:rPr>
-          <w:rFonts w:ascii="Arial" w:eastAsia="Times New Roman" w:hAnsi="Arial" w:cs="Arial"/>
-          <w:color w:val="222222"/>
-          <w:sz w:val="24"/>
-          <w:szCs w:val="24"/>
-        </w:rPr>
-        <w:t>: TODO</w:t>
-      </w:r>
-    </w:p>
-    <w:p>
-      <w:pPr>
-        <w:shd w:val="clear" w:color="auto" w:fill="FFFFFF"/>
-        <w:spacing w:after="100" w:line="240" w:lineRule="auto"/>
-        <w:rPr>
-          <w:rFonts w:ascii="Arial" w:eastAsia="Times New Roman" w:hAnsi="Arial" w:cs="Arial"/>
-          <w:color w:val="222222"/>
-          <w:sz w:val="24"/>
-          <w:szCs w:val="24"/>
-        </w:rPr>
-      </w:pPr>
-      <w:r>
-        <w:rPr>
-          <w:rFonts w:ascii="Arial" w:eastAsia="Times New Roman" w:hAnsi="Arial" w:cs="Arial"/>
-          <w:color w:val="222222"/>
-          <w:sz w:val="24"/>
-          <w:szCs w:val="24"/>
-        </w:rPr>
-        <w:br/>
-        <w:t>Notation should be used more carefully:</w:t>
-      </w:r>
-      <w:r>
-        <w:rPr>
-          <w:rFonts w:ascii="Arial" w:eastAsia="Times New Roman" w:hAnsi="Arial" w:cs="Arial"/>
-          <w:color w:val="222222"/>
-          <w:sz w:val="24"/>
-          <w:szCs w:val="24"/>
-        </w:rPr>
-        <w:br/>
-        <w:t xml:space="preserve">Page 3: </w:t>
-      </w:r>
-      <w:proofErr w:type="spellStart"/>
-      <w:r>
-        <w:rPr>
-          <w:rFonts w:ascii="Arial" w:eastAsia="Times New Roman" w:hAnsi="Arial" w:cs="Arial"/>
-          <w:color w:val="222222"/>
-          <w:sz w:val="24"/>
-          <w:szCs w:val="24"/>
-        </w:rPr>
-        <w:t>Sps</w:t>
-      </w:r>
-      <w:proofErr w:type="spellEnd"/>
-      <w:r>
-        <w:rPr>
-          <w:rFonts w:ascii="Arial" w:eastAsia="Times New Roman" w:hAnsi="Arial" w:cs="Arial"/>
-          <w:color w:val="222222"/>
-          <w:sz w:val="24"/>
-          <w:szCs w:val="24"/>
-        </w:rPr>
-        <w:t xml:space="preserve"> – is not explained</w:t>
-      </w:r>
-      <w:r>
-        <w:rPr>
-          <w:rFonts w:ascii="Arial" w:eastAsia="Times New Roman" w:hAnsi="Arial" w:cs="Arial"/>
-          <w:color w:val="222222"/>
-          <w:sz w:val="24"/>
-          <w:szCs w:val="24"/>
-        </w:rPr>
-        <w:br/>
-        <w:t>Page 3: g1 and g2 are not explained</w:t>
-      </w:r>
-      <w:r>
-        <w:rPr>
-          <w:rFonts w:ascii="Arial" w:eastAsia="Times New Roman" w:hAnsi="Arial" w:cs="Arial"/>
-          <w:color w:val="222222"/>
-          <w:sz w:val="24"/>
-          <w:szCs w:val="24"/>
-        </w:rPr>
-        <w:br/>
-        <w:t xml:space="preserve">Page 4: </w:t>
-      </w:r>
-      <w:proofErr w:type="gramStart"/>
-      <w:r>
-        <w:rPr>
-          <w:rFonts w:ascii="Arial" w:eastAsia="Times New Roman" w:hAnsi="Arial" w:cs="Arial"/>
-          <w:color w:val="222222"/>
-          <w:sz w:val="24"/>
-          <w:szCs w:val="24"/>
-        </w:rPr>
-        <w:t>obj(</w:t>
-      </w:r>
-      <w:proofErr w:type="gramEnd"/>
-      <w:r>
-        <w:rPr>
-          <w:rFonts w:ascii="Arial" w:eastAsia="Times New Roman" w:hAnsi="Arial" w:cs="Arial"/>
-          <w:color w:val="222222"/>
-          <w:sz w:val="24"/>
-          <w:szCs w:val="24"/>
-        </w:rPr>
-        <w:t>s ̅) = |s ̅|.</w:t>
-      </w:r>
-      <w:r>
-        <w:rPr>
-          <w:rFonts w:ascii="Arial" w:eastAsia="Times New Roman" w:hAnsi="Arial" w:cs="Arial"/>
-          <w:color w:val="222222"/>
-          <w:sz w:val="24"/>
-          <w:szCs w:val="24"/>
-        </w:rPr>
-        <w:br/>
-        <w:t>Page 4: n-</w:t>
-      </w:r>
-      <w:proofErr w:type="spellStart"/>
-      <w:r>
-        <w:rPr>
-          <w:rFonts w:ascii="Arial" w:eastAsia="Times New Roman" w:hAnsi="Arial" w:cs="Arial"/>
-          <w:color w:val="222222"/>
-          <w:sz w:val="24"/>
-          <w:szCs w:val="24"/>
-        </w:rPr>
-        <w:t>ogon</w:t>
-      </w:r>
-      <w:proofErr w:type="spellEnd"/>
-      <w:r>
-        <w:rPr>
-          <w:rFonts w:ascii="Arial" w:eastAsia="Times New Roman" w:hAnsi="Arial" w:cs="Arial"/>
-          <w:color w:val="222222"/>
-          <w:sz w:val="24"/>
-          <w:szCs w:val="24"/>
-        </w:rPr>
-        <w:br/>
-        <w:t>etc.</w:t>
-      </w:r>
-    </w:p>
-    <w:p>
-      <w:pPr>
-        <w:shd w:val="clear" w:color="auto" w:fill="FFFFFF"/>
-        <w:spacing w:after="100" w:line="240" w:lineRule="auto"/>
-        <w:rPr>
-          <w:rFonts w:ascii="Arial" w:eastAsia="Times New Roman" w:hAnsi="Arial" w:cs="Arial"/>
-          <w:color w:val="222222"/>
-          <w:sz w:val="24"/>
-          <w:szCs w:val="24"/>
-        </w:rPr>
-      </w:pPr>
-      <w:r>
-        <w:rPr>
-          <w:rFonts w:ascii="Arial" w:eastAsia="Times New Roman" w:hAnsi="Arial" w:cs="Arial"/>
-          <w:b/>
-          <w:color w:val="222222"/>
-          <w:sz w:val="24"/>
-          <w:szCs w:val="24"/>
-        </w:rPr>
-        <w:t>Answer</w:t>
-      </w:r>
-      <w:r>
-        <w:rPr>
-          <w:rFonts w:ascii="Arial" w:eastAsia="Times New Roman" w:hAnsi="Arial" w:cs="Arial"/>
-          <w:color w:val="222222"/>
-          <w:sz w:val="24"/>
-          <w:szCs w:val="24"/>
-        </w:rPr>
-        <w:t>: TODO</w:t>
-      </w:r>
-    </w:p>
-    <w:p>
-      <w:pPr>
-        <w:rPr>
-          <w:rFonts w:ascii="Arial" w:hAnsi="Arial" w:cs="Arial"/>
-          <w:b/>
-          <w:color w:val="222222"/>
-          <w:sz w:val="32"/>
-          <w:szCs w:val="32"/>
-          <w:u w:val="single"/>
-          <w:shd w:val="clear" w:color="auto" w:fill="FFFFFF"/>
-        </w:rPr>
-      </w:pPr>
-      <w:bookmarkStart w:id="0" w:name="_GoBack"/>
-      <w:bookmarkEnd w:id="0"/>
     </w:p>
     <w:sectPr>
       <w:pgSz w:w="11906" w:h="16838"/>
@@ -6266,7 +6465,7 @@
 </file>
 
 <file path=word/styles.xml><?xml version="1.0" encoding="utf-8"?>
-<w:styles xmlns:mc="http://schemas.openxmlformats.org/markup-compatibility/2006" xmlns:r="http://schemas.openxmlformats.org/officeDocument/2006/relationships" xmlns:w="http://schemas.openxmlformats.org/wordprocessingml/2006/main" xmlns:w14="http://schemas.microsoft.com/office/word/2010/wordml" xmlns:w15="http://schemas.microsoft.com/office/word/2012/wordml" xmlns:w16cid="http://schemas.microsoft.com/office/word/2016/wordml/cid" xmlns:w16se="http://schemas.microsoft.com/office/word/2015/wordml/symex" mc:Ignorable="w14 w15 w16se w16cid">
+<w:styles xmlns:mc="http://schemas.openxmlformats.org/markup-compatibility/2006" xmlns:r="http://schemas.openxmlformats.org/officeDocument/2006/relationships" xmlns:w="http://schemas.openxmlformats.org/wordprocessingml/2006/main" xmlns:w14="http://schemas.microsoft.com/office/word/2010/wordml" xmlns:w15="http://schemas.microsoft.com/office/word/2012/wordml" mc:Ignorable="w14 w15">
   <w:docDefaults>
     <w:rPrDefault>
       <w:rPr>
@@ -6282,7 +6481,7 @@
       </w:pPr>
     </w:pPrDefault>
   </w:docDefaults>
-  <w:latentStyles w:defLockedState="0" w:defUIPriority="99" w:defSemiHidden="0" w:defUnhideWhenUsed="0" w:defQFormat="0" w:count="375">
+  <w:latentStyles w:defLockedState="0" w:defUIPriority="99" w:defSemiHidden="0" w:defUnhideWhenUsed="0" w:defQFormat="0" w:count="371">
     <w:lsdException w:name="Normal" w:uiPriority="0" w:qFormat="1"/>
     <w:lsdException w:name="heading 1" w:uiPriority="9" w:qFormat="1"/>
     <w:lsdException w:name="heading 2" w:semiHidden="1" w:uiPriority="9" w:unhideWhenUsed="1" w:qFormat="1"/>
@@ -6388,6 +6587,7 @@
     <w:lsdException w:name="HTML Sample" w:semiHidden="1" w:unhideWhenUsed="1"/>
     <w:lsdException w:name="HTML Typewriter" w:semiHidden="1" w:unhideWhenUsed="1"/>
     <w:lsdException w:name="HTML Variable" w:semiHidden="1" w:unhideWhenUsed="1"/>
+    <w:lsdException w:name="Normal Table" w:semiHidden="1" w:unhideWhenUsed="1"/>
     <w:lsdException w:name="annotation subject" w:semiHidden="1" w:unhideWhenUsed="1"/>
     <w:lsdException w:name="No List" w:semiHidden="1" w:unhideWhenUsed="1"/>
     <w:lsdException w:name="Outline List 1" w:semiHidden="1" w:unhideWhenUsed="1"/>
@@ -6431,8 +6631,10 @@
     <w:lsdException w:name="Table Elegant" w:semiHidden="1" w:unhideWhenUsed="1"/>
     <w:lsdException w:name="Table Professional" w:semiHidden="1" w:unhideWhenUsed="1"/>
     <w:lsdException w:name="Table Subtle 1" w:semiHidden="1" w:unhideWhenUsed="1"/>
+    <w:lsdException w:name="Table Subtle 2" w:semiHidden="1" w:unhideWhenUsed="1"/>
     <w:lsdException w:name="Table Web 1" w:semiHidden="1" w:unhideWhenUsed="1"/>
     <w:lsdException w:name="Table Web 2" w:semiHidden="1" w:unhideWhenUsed="1"/>
+    <w:lsdException w:name="Table Web 3" w:semiHidden="1" w:unhideWhenUsed="1"/>
     <w:lsdException w:name="Balloon Text" w:semiHidden="1" w:unhideWhenUsed="1"/>
     <w:lsdException w:name="Table Grid" w:uiPriority="39"/>
     <w:lsdException w:name="Table Theme" w:semiHidden="1" w:unhideWhenUsed="1"/>
@@ -6651,10 +6853,6 @@
     <w:lsdException w:name="List Table 5 Dark Accent 6" w:uiPriority="50"/>
     <w:lsdException w:name="List Table 6 Colorful Accent 6" w:uiPriority="51"/>
     <w:lsdException w:name="List Table 7 Colorful Accent 6" w:uiPriority="52"/>
-    <w:lsdException w:name="Mention" w:semiHidden="1" w:unhideWhenUsed="1"/>
-    <w:lsdException w:name="Smart Hyperlink" w:semiHidden="1" w:unhideWhenUsed="1"/>
-    <w:lsdException w:name="Hashtag" w:semiHidden="1" w:unhideWhenUsed="1"/>
-    <w:lsdException w:name="Unresolved Mention" w:semiHidden="1" w:unhideWhenUsed="1"/>
   </w:latentStyles>
   <w:style w:type="paragraph" w:default="1" w:styleId="Normal">
     <w:name w:val="Normal"/>

--- a/revizija/answer.docx
+++ b/revizija/answer.docx
@@ -4296,8 +4296,6 @@
         </w:rPr>
         <w:t>d</w:t>
       </w:r>
-      <w:bookmarkStart w:id="0" w:name="_GoBack"/>
-      <w:bookmarkEnd w:id="0"/>
       <w:r>
         <w:rPr>
           <w:rFonts w:ascii="Arial" w:hAnsi="Arial" w:cs="Arial"/>
@@ -4577,23 +4575,41 @@
           <w:rFonts w:ascii="Arial" w:hAnsi="Arial" w:cs="Arial"/>
           <w:color w:val="222222"/>
         </w:rPr>
-        <w:t xml:space="preserve"> TODO</w:t>
-      </w:r>
-    </w:p>
-    <w:p>
-      <w:pPr>
-        <w:rPr>
-          <w:rFonts w:ascii="Arial" w:hAnsi="Arial" w:cs="Arial"/>
-          <w:color w:val="222222"/>
-        </w:rPr>
-      </w:pPr>
-      <w:r>
-        <w:rPr>
-          <w:rFonts w:ascii="Arial" w:hAnsi="Arial" w:cs="Arial"/>
-          <w:color w:val="222222"/>
-          <w:shd w:val="clear" w:color="auto" w:fill="FFFFFF"/>
-        </w:rPr>
-        <w:t>8. “The appropriate discretization should be performed in such a way that if each point from the discretized set D(P) is covered, then the whole polygon P is covered.”</w:t>
+        <w:t xml:space="preserve"> We added the appropriate reference in the text.</w:t>
+      </w:r>
+    </w:p>
+    <w:p>
+      <w:pPr>
+        <w:rPr>
+          <w:rFonts w:ascii="Arial" w:hAnsi="Arial" w:cs="Arial"/>
+          <w:color w:val="222222"/>
+        </w:rPr>
+      </w:pPr>
+      <w:r>
+        <w:rPr>
+          <w:rFonts w:ascii="Arial" w:hAnsi="Arial" w:cs="Arial"/>
+          <w:color w:val="222222"/>
+          <w:shd w:val="clear" w:color="auto" w:fill="FFFFFF"/>
+        </w:rPr>
+        <w:t xml:space="preserve">8. “The appropriate discretization should be performed in such a way that if each point from the discretized set </w:t>
+      </w:r>
+      <w:proofErr w:type="gramStart"/>
+      <w:r>
+        <w:rPr>
+          <w:rFonts w:ascii="Arial" w:hAnsi="Arial" w:cs="Arial"/>
+          <w:color w:val="222222"/>
+          <w:shd w:val="clear" w:color="auto" w:fill="FFFFFF"/>
+        </w:rPr>
+        <w:t>D(</w:t>
+      </w:r>
+      <w:proofErr w:type="gramEnd"/>
+      <w:r>
+        <w:rPr>
+          <w:rFonts w:ascii="Arial" w:hAnsi="Arial" w:cs="Arial"/>
+          <w:color w:val="222222"/>
+          <w:shd w:val="clear" w:color="auto" w:fill="FFFFFF"/>
+        </w:rPr>
+        <w:t>P) is covered, then the whole polygon P is covered.”</w:t>
       </w:r>
       <w:r>
         <w:rPr>
@@ -4894,6 +4910,7 @@
       <w:pPr>
         <w:rPr>
           <w:rFonts w:ascii="Arial" w:hAnsi="Arial" w:cs="Arial"/>
+          <w:b/>
           <w:color w:val="222222"/>
         </w:rPr>
       </w:pPr>
@@ -4955,22 +4972,875 @@
         <w:rPr>
           <w:rFonts w:ascii="Arial" w:hAnsi="Arial" w:cs="Arial"/>
           <w:color w:val="222222"/>
+          <w:shd w:val="clear" w:color="auto" w:fill="FFFFFF"/>
+        </w:rPr>
+        <w:t xml:space="preserve">Variable </w:t>
+      </w:r>
+      <w:proofErr w:type="spellStart"/>
+      <w:r>
+        <w:rPr>
+          <w:rFonts w:ascii="Arial" w:hAnsi="Arial" w:cs="Arial"/>
+          <w:color w:val="222222"/>
+          <w:shd w:val="clear" w:color="auto" w:fill="FFFFFF"/>
+        </w:rPr>
+        <w:t>x_i</w:t>
+      </w:r>
+      <w:proofErr w:type="spellEnd"/>
+      <w:r>
+        <w:rPr>
+          <w:rFonts w:ascii="Arial" w:hAnsi="Arial" w:cs="Arial"/>
+          <w:color w:val="222222"/>
+          <w:shd w:val="clear" w:color="auto" w:fill="FFFFFF"/>
+        </w:rPr>
+        <w:t xml:space="preserve"> should be explained in text.</w:t>
+      </w:r>
+      <w:r>
+        <w:rPr>
+          <w:rFonts w:ascii="Arial" w:hAnsi="Arial" w:cs="Arial"/>
+          <w:color w:val="222222"/>
+        </w:rPr>
+        <w:br/>
+      </w:r>
+      <w:r>
+        <w:rPr>
+          <w:rFonts w:ascii="Arial" w:hAnsi="Arial" w:cs="Arial"/>
+          <w:color w:val="222222"/>
+        </w:rPr>
+        <w:br/>
+      </w:r>
+      <w:r>
+        <w:rPr>
+          <w:rFonts w:ascii="Arial" w:hAnsi="Arial" w:cs="Arial"/>
+          <w:color w:val="222222"/>
+          <w:shd w:val="clear" w:color="auto" w:fill="FFFFFF"/>
+        </w:rPr>
+        <w:t xml:space="preserve">5. </w:t>
+      </w:r>
+      <w:proofErr w:type="gramStart"/>
+      <w:r>
+        <w:rPr>
+          <w:rFonts w:ascii="Arial" w:hAnsi="Arial" w:cs="Arial"/>
+          <w:color w:val="222222"/>
+          <w:shd w:val="clear" w:color="auto" w:fill="FFFFFF"/>
+        </w:rPr>
+        <w:t>general</w:t>
+      </w:r>
+      <w:proofErr w:type="gramEnd"/>
+      <w:r>
+        <w:rPr>
+          <w:rFonts w:ascii="Arial" w:hAnsi="Arial" w:cs="Arial"/>
+          <w:color w:val="222222"/>
+          <w:shd w:val="clear" w:color="auto" w:fill="FFFFFF"/>
+        </w:rPr>
+        <w:t xml:space="preserve"> purpose --&gt; general-purpose</w:t>
+      </w:r>
+      <w:r>
+        <w:rPr>
+          <w:rFonts w:ascii="Arial" w:hAnsi="Arial" w:cs="Arial"/>
+          <w:color w:val="222222"/>
+        </w:rPr>
+        <w:br/>
+      </w:r>
+      <w:r>
+        <w:rPr>
+          <w:rFonts w:ascii="Arial" w:hAnsi="Arial" w:cs="Arial"/>
+          <w:color w:val="222222"/>
+          <w:shd w:val="clear" w:color="auto" w:fill="FFFFFF"/>
+        </w:rPr>
+        <w:t>6. Constraint (3) --&gt; constraint (3) on all places.</w:t>
+      </w:r>
+      <w:r>
+        <w:rPr>
+          <w:rFonts w:ascii="Arial" w:hAnsi="Arial" w:cs="Arial"/>
+          <w:color w:val="222222"/>
+        </w:rPr>
+        <w:br/>
+      </w:r>
+      <w:r>
+        <w:rPr>
+          <w:rFonts w:ascii="Arial" w:hAnsi="Arial" w:cs="Arial"/>
+          <w:color w:val="222222"/>
+        </w:rPr>
+        <w:br/>
+      </w:r>
+      <w:r>
+        <w:rPr>
+          <w:rFonts w:ascii="Arial" w:hAnsi="Arial" w:cs="Arial"/>
+          <w:color w:val="222222"/>
+          <w:shd w:val="clear" w:color="auto" w:fill="FFFFFF"/>
+        </w:rPr>
+        <w:t>7. In order to --&gt; To</w:t>
+      </w:r>
+      <w:r>
+        <w:rPr>
+          <w:rFonts w:ascii="Arial" w:hAnsi="Arial" w:cs="Arial"/>
+          <w:color w:val="222222"/>
+        </w:rPr>
+        <w:br/>
+      </w:r>
+      <w:r>
+        <w:rPr>
+          <w:rFonts w:ascii="Arial" w:hAnsi="Arial" w:cs="Arial"/>
+          <w:color w:val="222222"/>
+        </w:rPr>
+        <w:br/>
+      </w:r>
+      <w:r>
+        <w:rPr>
+          <w:rFonts w:ascii="Arial" w:hAnsi="Arial" w:cs="Arial"/>
+          <w:color w:val="222222"/>
+          <w:shd w:val="clear" w:color="auto" w:fill="FFFFFF"/>
+        </w:rPr>
+        <w:t xml:space="preserve">8. </w:t>
+      </w:r>
+      <w:proofErr w:type="gramStart"/>
+      <w:r>
+        <w:rPr>
+          <w:rFonts w:ascii="Arial" w:hAnsi="Arial" w:cs="Arial"/>
+          <w:color w:val="222222"/>
+          <w:shd w:val="clear" w:color="auto" w:fill="FFFFFF"/>
+        </w:rPr>
+        <w:t>are</w:t>
+      </w:r>
+      <w:proofErr w:type="gramEnd"/>
+      <w:r>
+        <w:rPr>
+          <w:rFonts w:ascii="Arial" w:hAnsi="Arial" w:cs="Arial"/>
+          <w:color w:val="222222"/>
+          <w:shd w:val="clear" w:color="auto" w:fill="FFFFFF"/>
+        </w:rPr>
+        <w:t xml:space="preserve"> in essence, easy --&gt; are relatively easy</w:t>
+      </w:r>
+    </w:p>
+    <w:p>
+      <w:pPr>
+        <w:rPr>
+          <w:rFonts w:ascii="Arial" w:hAnsi="Arial" w:cs="Arial"/>
+          <w:color w:val="222222"/>
+        </w:rPr>
+      </w:pPr>
+      <w:r>
+        <w:rPr>
+          <w:rFonts w:ascii="Arial" w:hAnsi="Arial" w:cs="Arial"/>
+          <w:b/>
+          <w:color w:val="222222"/>
+        </w:rPr>
+        <w:t>Answer:</w:t>
+      </w:r>
+      <w:r>
+        <w:rPr>
+          <w:rFonts w:ascii="Arial" w:hAnsi="Arial" w:cs="Arial"/>
+          <w:color w:val="222222"/>
+        </w:rPr>
+        <w:t xml:space="preserve"> </w:t>
+      </w:r>
+      <w:r>
+        <w:rPr>
+          <w:rFonts w:ascii="Arial" w:hAnsi="Arial" w:cs="Arial"/>
+          <w:color w:val="222222"/>
+        </w:rPr>
+        <w:t>Corrected.</w:t>
+      </w:r>
+    </w:p>
+    <w:p>
+      <w:pPr>
+        <w:rPr>
+          <w:rFonts w:ascii="Arial" w:hAnsi="Arial" w:cs="Arial"/>
+          <w:color w:val="222222"/>
+        </w:rPr>
+      </w:pPr>
+      <w:r>
+        <w:rPr>
+          <w:rFonts w:ascii="Arial" w:hAnsi="Arial" w:cs="Arial"/>
+          <w:color w:val="222222"/>
+        </w:rPr>
+        <w:br/>
+      </w:r>
+      <w:r>
+        <w:rPr>
+          <w:rFonts w:ascii="Arial" w:hAnsi="Arial" w:cs="Arial"/>
+          <w:color w:val="222222"/>
+          <w:shd w:val="clear" w:color="auto" w:fill="FFFFFF"/>
+        </w:rPr>
+        <w:t>9. “In order to extend current partial solution, among all candidates (solution components for expansion, that is not-yet-considered guards), we choose one with the smallest greedy value and add it to the current solution.”</w:t>
+      </w:r>
+      <w:r>
+        <w:rPr>
+          <w:rFonts w:ascii="Arial" w:hAnsi="Arial" w:cs="Arial"/>
+          <w:color w:val="222222"/>
+        </w:rPr>
+        <w:br/>
+      </w:r>
+      <w:r>
+        <w:rPr>
+          <w:rFonts w:ascii="Arial" w:hAnsi="Arial" w:cs="Arial"/>
+          <w:color w:val="222222"/>
+          <w:shd w:val="clear" w:color="auto" w:fill="FFFFFF"/>
+        </w:rPr>
+        <w:t>I would remove this sentence. It is too arbitrary and redundant.</w:t>
+      </w:r>
+      <w:r>
+        <w:rPr>
+          <w:rFonts w:ascii="Arial" w:hAnsi="Arial" w:cs="Arial"/>
+          <w:color w:val="222222"/>
+        </w:rPr>
+        <w:br/>
+      </w:r>
+      <w:r>
+        <w:rPr>
+          <w:rFonts w:ascii="Arial" w:hAnsi="Arial" w:cs="Arial"/>
+          <w:color w:val="222222"/>
+          <w:shd w:val="clear" w:color="auto" w:fill="FFFFFF"/>
+        </w:rPr>
+        <w:t>After that, you can join previous and the last paragraph sentence like</w:t>
+      </w:r>
+      <w:proofErr w:type="gramStart"/>
+      <w:r>
+        <w:rPr>
+          <w:rFonts w:ascii="Arial" w:hAnsi="Arial" w:cs="Arial"/>
+          <w:color w:val="222222"/>
+          <w:shd w:val="clear" w:color="auto" w:fill="FFFFFF"/>
+        </w:rPr>
+        <w:t>:</w:t>
+      </w:r>
+      <w:proofErr w:type="gramEnd"/>
+      <w:r>
+        <w:rPr>
+          <w:rFonts w:ascii="Arial" w:hAnsi="Arial" w:cs="Arial"/>
+          <w:color w:val="222222"/>
+        </w:rPr>
+        <w:br/>
+      </w:r>
+      <w:r>
+        <w:rPr>
+          <w:rFonts w:ascii="Arial" w:hAnsi="Arial" w:cs="Arial"/>
+          <w:color w:val="222222"/>
+          <w:shd w:val="clear" w:color="auto" w:fill="FFFFFF"/>
+        </w:rPr>
+        <w:t>“.. up to its completion, i.e. until all points from D(P) are covered).”</w:t>
+      </w:r>
+      <w:r>
+        <w:rPr>
+          <w:rFonts w:ascii="Arial" w:hAnsi="Arial" w:cs="Arial"/>
+          <w:color w:val="222222"/>
+        </w:rPr>
+        <w:br/>
+      </w:r>
+    </w:p>
+    <w:p>
+      <w:pPr>
+        <w:rPr>
+          <w:rFonts w:ascii="Arial" w:hAnsi="Arial" w:cs="Arial"/>
+          <w:color w:val="222222"/>
+        </w:rPr>
+      </w:pPr>
+      <w:r>
+        <w:rPr>
+          <w:rFonts w:ascii="Arial" w:hAnsi="Arial" w:cs="Arial"/>
+          <w:b/>
+          <w:color w:val="222222"/>
+        </w:rPr>
+        <w:t>Answer:</w:t>
+      </w:r>
+      <w:r>
+        <w:rPr>
+          <w:rFonts w:ascii="Arial" w:hAnsi="Arial" w:cs="Arial"/>
+          <w:color w:val="222222"/>
+        </w:rPr>
+        <w:t xml:space="preserve"> Corrected.</w:t>
+      </w:r>
+    </w:p>
+    <w:p>
+      <w:pPr>
+        <w:rPr>
+          <w:rFonts w:ascii="Arial" w:hAnsi="Arial" w:cs="Arial"/>
+          <w:color w:val="222222"/>
+          <w:shd w:val="clear" w:color="auto" w:fill="FFFFFF"/>
+        </w:rPr>
+      </w:pPr>
+      <w:r>
+        <w:rPr>
+          <w:rFonts w:ascii="Arial" w:hAnsi="Arial" w:cs="Arial"/>
+          <w:color w:val="222222"/>
+        </w:rPr>
+        <w:br/>
+      </w:r>
+      <w:r>
+        <w:rPr>
+          <w:rFonts w:ascii="Arial" w:hAnsi="Arial" w:cs="Arial"/>
+          <w:color w:val="222222"/>
+          <w:shd w:val="clear" w:color="auto" w:fill="FFFFFF"/>
+        </w:rPr>
+        <w:t>10. Check styles of mathematical symbols. For example, v is sometimes italic and sometime not.</w:t>
+      </w:r>
+    </w:p>
+    <w:p>
+      <w:pPr>
+        <w:rPr>
+          <w:rFonts w:ascii="Arial" w:hAnsi="Arial" w:cs="Arial"/>
+          <w:color w:val="222222"/>
+        </w:rPr>
+      </w:pPr>
+      <w:r>
+        <w:rPr>
+          <w:rFonts w:ascii="Arial" w:hAnsi="Arial" w:cs="Arial"/>
+          <w:b/>
+          <w:color w:val="222222"/>
+        </w:rPr>
+        <w:t>Answer:</w:t>
+      </w:r>
+      <w:r>
+        <w:rPr>
+          <w:rFonts w:ascii="Arial" w:hAnsi="Arial" w:cs="Arial"/>
+          <w:color w:val="222222"/>
+        </w:rPr>
+        <w:t xml:space="preserve"> TODO</w:t>
+      </w:r>
+      <w:r>
+        <w:rPr>
+          <w:rFonts w:ascii="Arial" w:hAnsi="Arial" w:cs="Arial"/>
+          <w:color w:val="222222"/>
+        </w:rPr>
+        <w:br/>
+      </w:r>
+      <w:r>
+        <w:rPr>
+          <w:rFonts w:ascii="Arial" w:hAnsi="Arial" w:cs="Arial"/>
+          <w:color w:val="222222"/>
+        </w:rPr>
+        <w:br/>
+      </w:r>
+      <w:r>
+        <w:rPr>
+          <w:rFonts w:ascii="Arial" w:hAnsi="Arial" w:cs="Arial"/>
+          <w:color w:val="222222"/>
+          <w:shd w:val="clear" w:color="auto" w:fill="FFFFFF"/>
+        </w:rPr>
+        <w:t xml:space="preserve">11. Why “total sum of all weights”? Is it </w:t>
+      </w:r>
+      <w:proofErr w:type="spellStart"/>
+      <w:r>
+        <w:rPr>
+          <w:rFonts w:ascii="Arial" w:hAnsi="Arial" w:cs="Arial"/>
+          <w:color w:val="222222"/>
+          <w:shd w:val="clear" w:color="auto" w:fill="FFFFFF"/>
+        </w:rPr>
+        <w:t>maybe</w:t>
+      </w:r>
+      <w:proofErr w:type="spellEnd"/>
+      <w:r>
+        <w:rPr>
+          <w:rFonts w:ascii="Arial" w:hAnsi="Arial" w:cs="Arial"/>
+          <w:color w:val="222222"/>
+          <w:shd w:val="clear" w:color="auto" w:fill="FFFFFF"/>
+        </w:rPr>
+        <w:t xml:space="preserve"> enough to say “sum of all weights” or am I missing something?</w:t>
+      </w:r>
+      <w:r>
+        <w:rPr>
+          <w:rFonts w:ascii="Arial" w:hAnsi="Arial" w:cs="Arial"/>
+          <w:color w:val="222222"/>
+        </w:rPr>
+        <w:br/>
+      </w:r>
+      <w:r>
+        <w:rPr>
+          <w:rFonts w:ascii="Arial" w:hAnsi="Arial" w:cs="Arial"/>
+          <w:color w:val="222222"/>
+          <w:shd w:val="clear" w:color="auto" w:fill="FFFFFF"/>
+        </w:rPr>
+        <w:t xml:space="preserve">And </w:t>
+      </w:r>
+      <w:proofErr w:type="spellStart"/>
+      <w:r>
+        <w:rPr>
+          <w:rFonts w:ascii="Arial" w:hAnsi="Arial" w:cs="Arial"/>
+          <w:color w:val="222222"/>
+          <w:shd w:val="clear" w:color="auto" w:fill="FFFFFF"/>
+        </w:rPr>
+        <w:t>beside</w:t>
+      </w:r>
+      <w:proofErr w:type="spellEnd"/>
+      <w:r>
+        <w:rPr>
+          <w:rFonts w:ascii="Arial" w:hAnsi="Arial" w:cs="Arial"/>
+          <w:color w:val="222222"/>
+          <w:shd w:val="clear" w:color="auto" w:fill="FFFFFF"/>
+        </w:rPr>
+        <w:t xml:space="preserve"> that, why do you have total in the subscript, is it enough to just name symbols “incorrect” and “w”?</w:t>
+      </w:r>
+      <w:r>
+        <w:rPr>
+          <w:rFonts w:ascii="Arial" w:hAnsi="Arial" w:cs="Arial"/>
+          <w:color w:val="222222"/>
+        </w:rPr>
+        <w:br/>
+      </w:r>
+    </w:p>
+    <w:p>
+      <w:pPr>
+        <w:rPr>
+          <w:rFonts w:ascii="Arial" w:hAnsi="Arial" w:cs="Arial"/>
+          <w:color w:val="222222"/>
+        </w:rPr>
+      </w:pPr>
+      <w:r>
+        <w:rPr>
+          <w:rFonts w:ascii="Arial" w:hAnsi="Arial" w:cs="Arial"/>
+          <w:b/>
+          <w:color w:val="222222"/>
+        </w:rPr>
+        <w:t>Answer:</w:t>
+      </w:r>
+      <w:r>
+        <w:rPr>
+          <w:rFonts w:ascii="Arial" w:hAnsi="Arial" w:cs="Arial"/>
+          <w:color w:val="222222"/>
+        </w:rPr>
+        <w:t xml:space="preserve"> TODO</w:t>
+      </w:r>
+    </w:p>
+    <w:p>
+      <w:pPr>
+        <w:rPr>
+          <w:rFonts w:ascii="Arial" w:hAnsi="Arial" w:cs="Arial"/>
+          <w:color w:val="222222"/>
+          <w:shd w:val="clear" w:color="auto" w:fill="FFFFFF"/>
+        </w:rPr>
+      </w:pPr>
+      <w:r>
+        <w:rPr>
+          <w:rFonts w:ascii="Arial" w:hAnsi="Arial" w:cs="Arial"/>
+          <w:color w:val="222222"/>
+        </w:rPr>
+        <w:br/>
+      </w:r>
+      <w:r>
+        <w:rPr>
+          <w:rFonts w:ascii="Arial" w:hAnsi="Arial" w:cs="Arial"/>
+          <w:color w:val="222222"/>
+          <w:shd w:val="clear" w:color="auto" w:fill="FFFFFF"/>
+        </w:rPr>
+        <w:t>Page 4:</w:t>
+      </w:r>
+      <w:r>
+        <w:rPr>
+          <w:rFonts w:ascii="Arial" w:hAnsi="Arial" w:cs="Arial"/>
+          <w:color w:val="222222"/>
+        </w:rPr>
+        <w:br/>
+      </w:r>
+      <w:r>
+        <w:rPr>
+          <w:rFonts w:ascii="Arial" w:hAnsi="Arial" w:cs="Arial"/>
+          <w:color w:val="222222"/>
+        </w:rPr>
+        <w:br/>
+      </w:r>
+      <w:r>
+        <w:rPr>
+          <w:rFonts w:ascii="Arial" w:hAnsi="Arial" w:cs="Arial"/>
+          <w:color w:val="222222"/>
+          <w:shd w:val="clear" w:color="auto" w:fill="FFFFFF"/>
+        </w:rPr>
+        <w:t>1. in order to --&gt; to</w:t>
+      </w:r>
+      <w:r>
+        <w:rPr>
+          <w:rFonts w:ascii="Arial" w:hAnsi="Arial" w:cs="Arial"/>
+          <w:color w:val="222222"/>
+        </w:rPr>
+        <w:br/>
+      </w:r>
+      <w:r>
+        <w:rPr>
+          <w:rFonts w:ascii="Arial" w:hAnsi="Arial" w:cs="Arial"/>
+          <w:color w:val="222222"/>
+        </w:rPr>
+        <w:br/>
+      </w:r>
+      <w:r>
+        <w:rPr>
+          <w:rFonts w:ascii="Arial" w:hAnsi="Arial" w:cs="Arial"/>
+          <w:color w:val="222222"/>
           <w:highlight w:val="yellow"/>
           <w:shd w:val="clear" w:color="auto" w:fill="FFFFFF"/>
         </w:rPr>
-        <w:t xml:space="preserve">Variable </w:t>
+        <w:t>2. “Ties occurred in the search” – I understand, but you should describe this situation (ties) more formally. Maybe a sentence (before this) that explains the tie situation.</w:t>
+      </w:r>
+    </w:p>
+    <w:p>
+      <w:pPr>
+        <w:rPr>
+          <w:rFonts w:ascii="Arial" w:hAnsi="Arial" w:cs="Arial"/>
+          <w:color w:val="222222"/>
+          <w:shd w:val="clear" w:color="auto" w:fill="FFFFFF"/>
+        </w:rPr>
+      </w:pPr>
+      <w:r>
+        <w:rPr>
+          <w:rFonts w:ascii="Arial" w:hAnsi="Arial" w:cs="Arial"/>
+          <w:color w:val="222222"/>
+          <w:highlight w:val="yellow"/>
+          <w:shd w:val="clear" w:color="auto" w:fill="FFFFFF"/>
+        </w:rPr>
+        <w:t>OSTALO</w:t>
+      </w:r>
+      <w:r>
+        <w:rPr>
+          <w:rFonts w:ascii="Arial" w:hAnsi="Arial" w:cs="Arial"/>
+          <w:color w:val="222222"/>
+        </w:rPr>
+        <w:br/>
+      </w:r>
+      <w:r>
+        <w:rPr>
+          <w:rFonts w:ascii="Arial" w:hAnsi="Arial" w:cs="Arial"/>
+          <w:color w:val="222222"/>
+        </w:rPr>
+        <w:br/>
+      </w:r>
+      <w:r>
+        <w:rPr>
+          <w:rFonts w:ascii="Arial" w:hAnsi="Arial" w:cs="Arial"/>
+          <w:color w:val="222222"/>
+          <w:shd w:val="clear" w:color="auto" w:fill="FFFFFF"/>
+        </w:rPr>
+        <w:lastRenderedPageBreak/>
+        <w:t>3. aforementioned greedy --&gt; greedy (it is clear from the context)</w:t>
+      </w:r>
+      <w:r>
+        <w:rPr>
+          <w:rFonts w:ascii="Arial" w:hAnsi="Arial" w:cs="Arial"/>
+          <w:color w:val="222222"/>
+        </w:rPr>
+        <w:br/>
+      </w:r>
+      <w:r>
+        <w:rPr>
+          <w:rFonts w:ascii="Arial" w:hAnsi="Arial" w:cs="Arial"/>
+          <w:color w:val="222222"/>
+        </w:rPr>
+        <w:br/>
+      </w:r>
+      <w:r>
+        <w:rPr>
+          <w:rFonts w:ascii="Arial" w:hAnsi="Arial" w:cs="Arial"/>
+          <w:color w:val="222222"/>
+          <w:highlight w:val="yellow"/>
+          <w:shd w:val="clear" w:color="auto" w:fill="FFFFFF"/>
+        </w:rPr>
+        <w:t>4. partial solution; --&gt; partial solution.</w:t>
+      </w:r>
+      <w:r>
+        <w:rPr>
+          <w:rFonts w:ascii="Arial" w:hAnsi="Arial" w:cs="Arial"/>
+          <w:color w:val="222222"/>
+          <w:highlight w:val="yellow"/>
+        </w:rPr>
+        <w:br/>
+      </w:r>
+      <w:r>
+        <w:rPr>
+          <w:rFonts w:ascii="Arial" w:hAnsi="Arial" w:cs="Arial"/>
+          <w:color w:val="222222"/>
+          <w:highlight w:val="yellow"/>
+          <w:shd w:val="clear" w:color="auto" w:fill="FFFFFF"/>
+        </w:rPr>
+        <w:t>Also, the partial solution is not defined. Please add sentence for this.</w:t>
+      </w:r>
+    </w:p>
+    <w:p>
+      <w:pPr>
+        <w:rPr>
+          <w:rFonts w:ascii="Arial" w:hAnsi="Arial" w:cs="Arial"/>
+          <w:color w:val="222222"/>
+        </w:rPr>
+      </w:pPr>
+      <w:r>
+        <w:rPr>
+          <w:rFonts w:ascii="Arial" w:hAnsi="Arial" w:cs="Arial"/>
+          <w:color w:val="222222"/>
+          <w:highlight w:val="yellow"/>
+          <w:shd w:val="clear" w:color="auto" w:fill="FFFFFF"/>
+        </w:rPr>
+        <w:t>OSTALO</w:t>
+      </w:r>
+      <w:r>
+        <w:rPr>
+          <w:rFonts w:ascii="Arial" w:hAnsi="Arial" w:cs="Arial"/>
+          <w:color w:val="222222"/>
+        </w:rPr>
+        <w:br/>
+      </w:r>
+      <w:r>
+        <w:rPr>
+          <w:rFonts w:ascii="Arial" w:hAnsi="Arial" w:cs="Arial"/>
+          <w:color w:val="222222"/>
+          <w:shd w:val="clear" w:color="auto" w:fill="FFFFFF"/>
+        </w:rPr>
+        <w:t>5. allow also --&gt; also allow</w:t>
+      </w:r>
+      <w:r>
+        <w:rPr>
+          <w:rFonts w:ascii="Arial" w:hAnsi="Arial" w:cs="Arial"/>
+          <w:color w:val="222222"/>
+        </w:rPr>
+        <w:br/>
+      </w:r>
+      <w:r>
+        <w:rPr>
+          <w:rFonts w:ascii="Arial" w:hAnsi="Arial" w:cs="Arial"/>
+          <w:color w:val="222222"/>
+        </w:rPr>
+        <w:br/>
+      </w:r>
+      <w:r>
+        <w:rPr>
+          <w:rFonts w:ascii="Arial" w:hAnsi="Arial" w:cs="Arial"/>
+          <w:color w:val="222222"/>
+          <w:shd w:val="clear" w:color="auto" w:fill="FFFFFF"/>
+        </w:rPr>
+        <w:t xml:space="preserve">6. sooner </w:t>
       </w:r>
       <w:proofErr w:type="spellStart"/>
       <w:r>
         <w:rPr>
           <w:rFonts w:ascii="Arial" w:hAnsi="Arial" w:cs="Arial"/>
           <w:color w:val="222222"/>
+          <w:shd w:val="clear" w:color="auto" w:fill="FFFFFF"/>
+        </w:rPr>
+        <w:t>o</w:t>
+      </w:r>
+      <w:proofErr w:type="spellEnd"/>
+      <w:r>
+        <w:rPr>
+          <w:rFonts w:ascii="Arial" w:hAnsi="Arial" w:cs="Arial"/>
+          <w:color w:val="222222"/>
+          <w:shd w:val="clear" w:color="auto" w:fill="FFFFFF"/>
+        </w:rPr>
+        <w:t xml:space="preserve"> later degrades --&gt; degrades</w:t>
+      </w:r>
+      <w:r>
+        <w:rPr>
+          <w:rFonts w:ascii="Arial" w:hAnsi="Arial" w:cs="Arial"/>
+          <w:color w:val="222222"/>
+        </w:rPr>
+        <w:br/>
+      </w:r>
+      <w:r>
+        <w:rPr>
+          <w:rFonts w:ascii="Arial" w:hAnsi="Arial" w:cs="Arial"/>
+          <w:color w:val="222222"/>
+        </w:rPr>
+        <w:br/>
+      </w:r>
+      <w:r>
+        <w:rPr>
+          <w:rFonts w:ascii="Arial" w:hAnsi="Arial" w:cs="Arial"/>
+          <w:color w:val="222222"/>
+          <w:shd w:val="clear" w:color="auto" w:fill="FFFFFF"/>
+        </w:rPr>
+        <w:t>7. to make use the --&gt; to make use of the</w:t>
+      </w:r>
+      <w:r>
+        <w:rPr>
+          <w:rFonts w:ascii="Arial" w:hAnsi="Arial" w:cs="Arial"/>
+          <w:color w:val="222222"/>
+        </w:rPr>
+        <w:br/>
+      </w:r>
+      <w:r>
+        <w:rPr>
+          <w:rFonts w:ascii="Arial" w:hAnsi="Arial" w:cs="Arial"/>
+          <w:color w:val="222222"/>
+        </w:rPr>
+        <w:br/>
+      </w:r>
+      <w:r>
+        <w:rPr>
+          <w:rFonts w:ascii="Arial" w:hAnsi="Arial" w:cs="Arial"/>
+          <w:color w:val="222222"/>
+          <w:shd w:val="clear" w:color="auto" w:fill="FFFFFF"/>
+        </w:rPr>
+        <w:t>8. a large number of --&gt; many</w:t>
+      </w:r>
+      <w:r>
+        <w:rPr>
+          <w:rFonts w:ascii="Arial" w:hAnsi="Arial" w:cs="Arial"/>
+          <w:color w:val="222222"/>
+        </w:rPr>
+        <w:br/>
+      </w:r>
+    </w:p>
+    <w:p>
+      <w:pPr>
+        <w:rPr>
+          <w:rFonts w:ascii="Arial" w:hAnsi="Arial" w:cs="Arial"/>
+          <w:color w:val="222222"/>
+        </w:rPr>
+      </w:pPr>
+      <w:r>
+        <w:rPr>
+          <w:rFonts w:ascii="Arial" w:hAnsi="Arial" w:cs="Arial"/>
+          <w:b/>
+          <w:color w:val="222222"/>
+        </w:rPr>
+        <w:t>Answer:</w:t>
+      </w:r>
+      <w:r>
+        <w:rPr>
+          <w:rFonts w:ascii="Arial" w:hAnsi="Arial" w:cs="Arial"/>
+          <w:color w:val="222222"/>
+        </w:rPr>
+        <w:t xml:space="preserve"> Corrected.</w:t>
+      </w:r>
+    </w:p>
+    <w:p>
+      <w:pPr>
+        <w:rPr>
+          <w:rFonts w:ascii="Arial" w:hAnsi="Arial" w:cs="Arial"/>
+          <w:color w:val="222222"/>
+          <w:shd w:val="clear" w:color="auto" w:fill="FFFFFF"/>
+        </w:rPr>
+      </w:pPr>
+    </w:p>
+    <w:p>
+      <w:pPr>
+        <w:rPr>
+          <w:rFonts w:ascii="Arial" w:hAnsi="Arial" w:cs="Arial"/>
+          <w:color w:val="222222"/>
+          <w:shd w:val="clear" w:color="auto" w:fill="FFFFFF"/>
+        </w:rPr>
+      </w:pPr>
+      <w:r>
+        <w:rPr>
+          <w:rFonts w:ascii="Arial" w:hAnsi="Arial" w:cs="Arial"/>
+          <w:color w:val="222222"/>
+          <w:shd w:val="clear" w:color="auto" w:fill="FFFFFF"/>
+        </w:rPr>
+        <w:t>Page 5:</w:t>
+      </w:r>
+      <w:r>
+        <w:rPr>
+          <w:rFonts w:ascii="Arial" w:hAnsi="Arial" w:cs="Arial"/>
+          <w:color w:val="222222"/>
+        </w:rPr>
+        <w:br/>
+      </w:r>
+      <w:r>
+        <w:rPr>
+          <w:rFonts w:ascii="Arial" w:hAnsi="Arial" w:cs="Arial"/>
+          <w:color w:val="222222"/>
+        </w:rPr>
+        <w:br/>
+      </w:r>
+      <w:r>
+        <w:rPr>
+          <w:rFonts w:ascii="Arial" w:hAnsi="Arial" w:cs="Arial"/>
+          <w:color w:val="222222"/>
+          <w:shd w:val="clear" w:color="auto" w:fill="FFFFFF"/>
+        </w:rPr>
+        <w:t>1. Similarly --&gt; Similarly,</w:t>
+      </w:r>
+      <w:r>
+        <w:rPr>
+          <w:rFonts w:ascii="Arial" w:hAnsi="Arial" w:cs="Arial"/>
+          <w:color w:val="222222"/>
+        </w:rPr>
+        <w:br/>
+      </w:r>
+      <w:r>
+        <w:rPr>
+          <w:rFonts w:ascii="Arial" w:hAnsi="Arial" w:cs="Arial"/>
+          <w:color w:val="222222"/>
+        </w:rPr>
+        <w:br/>
+      </w:r>
+      <w:r>
+        <w:rPr>
+          <w:rFonts w:ascii="Arial" w:hAnsi="Arial" w:cs="Arial"/>
+          <w:color w:val="222222"/>
+          <w:shd w:val="clear" w:color="auto" w:fill="FFFFFF"/>
+        </w:rPr>
+        <w:t>2. has to be --&gt; must be</w:t>
+      </w:r>
+      <w:r>
+        <w:rPr>
+          <w:rFonts w:ascii="Arial" w:hAnsi="Arial" w:cs="Arial"/>
+          <w:color w:val="222222"/>
+        </w:rPr>
+        <w:br/>
+      </w:r>
+      <w:r>
+        <w:rPr>
+          <w:rFonts w:ascii="Arial" w:hAnsi="Arial" w:cs="Arial"/>
+          <w:color w:val="222222"/>
+        </w:rPr>
+        <w:br/>
+      </w:r>
+      <w:r>
+        <w:rPr>
+          <w:rFonts w:ascii="Arial" w:hAnsi="Arial" w:cs="Arial"/>
+          <w:color w:val="222222"/>
+          <w:shd w:val="clear" w:color="auto" w:fill="FFFFFF"/>
+        </w:rPr>
+        <w:t>3. in order to --&gt; to</w:t>
+      </w:r>
+      <w:r>
+        <w:rPr>
+          <w:rFonts w:ascii="Arial" w:hAnsi="Arial" w:cs="Arial"/>
+          <w:color w:val="222222"/>
+        </w:rPr>
+        <w:br/>
+      </w:r>
+      <w:r>
+        <w:rPr>
+          <w:rFonts w:ascii="Arial" w:hAnsi="Arial" w:cs="Arial"/>
+          <w:color w:val="222222"/>
+        </w:rPr>
+        <w:br/>
+      </w:r>
+      <w:r>
+        <w:rPr>
+          <w:rFonts w:ascii="Arial" w:hAnsi="Arial" w:cs="Arial"/>
+          <w:color w:val="222222"/>
+          <w:shd w:val="clear" w:color="auto" w:fill="FFFFFF"/>
+        </w:rPr>
+        <w:t>4. link to repository is not clickable – push “enter” behind the link.</w:t>
+      </w:r>
+      <w:r>
+        <w:rPr>
+          <w:rFonts w:ascii="Arial" w:hAnsi="Arial" w:cs="Arial"/>
+          <w:color w:val="222222"/>
+        </w:rPr>
+        <w:br/>
+      </w:r>
+      <w:r>
+        <w:rPr>
+          <w:rFonts w:ascii="Arial" w:hAnsi="Arial" w:cs="Arial"/>
+          <w:color w:val="222222"/>
+        </w:rPr>
+        <w:br/>
+      </w:r>
+      <w:r>
+        <w:rPr>
+          <w:rFonts w:ascii="Arial" w:hAnsi="Arial" w:cs="Arial"/>
+          <w:color w:val="222222"/>
           <w:highlight w:val="yellow"/>
           <w:shd w:val="clear" w:color="auto" w:fill="FFFFFF"/>
         </w:rPr>
-        <w:t>x_i</w:t>
-      </w:r>
-      <w:proofErr w:type="spellEnd"/>
+        <w:t>5. List of algorithms and Table 1 are mixed up?</w:t>
+      </w:r>
+    </w:p>
+    <w:p>
+      <w:pPr>
+        <w:rPr>
+          <w:rFonts w:ascii="Arial" w:hAnsi="Arial" w:cs="Arial"/>
+          <w:color w:val="222222"/>
+          <w:shd w:val="clear" w:color="auto" w:fill="FFFFFF"/>
+        </w:rPr>
+      </w:pPr>
       <w:r>
         <w:rPr>
           <w:rFonts w:ascii="Arial" w:hAnsi="Arial" w:cs="Arial"/>
@@ -4978,46 +5848,73 @@
           <w:highlight w:val="yellow"/>
           <w:shd w:val="clear" w:color="auto" w:fill="FFFFFF"/>
         </w:rPr>
-        <w:t xml:space="preserve"> should be explained in text.</w:t>
-      </w:r>
-      <w:r>
-        <w:rPr>
-          <w:rFonts w:ascii="Arial" w:hAnsi="Arial" w:cs="Arial"/>
-          <w:color w:val="222222"/>
-        </w:rPr>
-        <w:br/>
-      </w:r>
-      <w:r>
-        <w:rPr>
-          <w:rFonts w:ascii="Arial" w:hAnsi="Arial" w:cs="Arial"/>
-          <w:color w:val="222222"/>
-          <w:highlight w:val="yellow"/>
-        </w:rPr>
-        <w:t>OSTALO DA SE URADI</w:t>
-      </w:r>
-    </w:p>
-    <w:p>
-      <w:pPr>
-        <w:rPr>
-          <w:rFonts w:ascii="Arial" w:hAnsi="Arial" w:cs="Arial"/>
-          <w:b/>
-          <w:color w:val="222222"/>
-        </w:rPr>
-      </w:pPr>
-      <w:r>
-        <w:rPr>
-          <w:rFonts w:ascii="Arial" w:hAnsi="Arial" w:cs="Arial"/>
-          <w:color w:val="222222"/>
-        </w:rPr>
-        <w:br/>
-      </w:r>
-      <w:r>
-        <w:rPr>
-          <w:rFonts w:ascii="Arial" w:hAnsi="Arial" w:cs="Arial"/>
-          <w:color w:val="222222"/>
-          <w:shd w:val="clear" w:color="auto" w:fill="FFFFFF"/>
-        </w:rPr>
-        <w:t xml:space="preserve">5. </w:t>
+        <w:t>OSTALO</w:t>
+      </w:r>
+      <w:r>
+        <w:rPr>
+          <w:rFonts w:ascii="Arial" w:hAnsi="Arial" w:cs="Arial"/>
+          <w:color w:val="222222"/>
+        </w:rPr>
+        <w:br/>
+      </w:r>
+      <w:r>
+        <w:rPr>
+          <w:rFonts w:ascii="Arial" w:hAnsi="Arial" w:cs="Arial"/>
+          <w:color w:val="222222"/>
+        </w:rPr>
+        <w:br/>
+      </w:r>
+      <w:r>
+        <w:rPr>
+          <w:rFonts w:ascii="Arial" w:hAnsi="Arial" w:cs="Arial"/>
+          <w:color w:val="222222"/>
+          <w:shd w:val="clear" w:color="auto" w:fill="FFFFFF"/>
+        </w:rPr>
+        <w:t>6. concerning exact solving --&gt; concerning exacts solvers</w:t>
+      </w:r>
+      <w:r>
+        <w:rPr>
+          <w:rFonts w:ascii="Arial" w:hAnsi="Arial" w:cs="Arial"/>
+          <w:color w:val="222222"/>
+        </w:rPr>
+        <w:br/>
+      </w:r>
+      <w:r>
+        <w:rPr>
+          <w:rFonts w:ascii="Arial" w:hAnsi="Arial" w:cs="Arial"/>
+          <w:color w:val="222222"/>
+        </w:rPr>
+        <w:br/>
+      </w:r>
+      <w:r>
+        <w:rPr>
+          <w:rFonts w:ascii="Arial" w:hAnsi="Arial" w:cs="Arial"/>
+          <w:color w:val="222222"/>
+          <w:shd w:val="clear" w:color="auto" w:fill="FFFFFF"/>
+        </w:rPr>
+        <w:t>7. to prove optimality --&gt; to optimality</w:t>
+      </w:r>
+      <w:r>
+        <w:rPr>
+          <w:rFonts w:ascii="Arial" w:hAnsi="Arial" w:cs="Arial"/>
+          <w:color w:val="222222"/>
+        </w:rPr>
+        <w:br/>
+      </w:r>
+      <w:r>
+        <w:rPr>
+          <w:rFonts w:ascii="Arial" w:hAnsi="Arial" w:cs="Arial"/>
+          <w:color w:val="222222"/>
+        </w:rPr>
+        <w:br/>
+      </w:r>
+      <w:r>
+        <w:rPr>
+          <w:rFonts w:ascii="Arial" w:hAnsi="Arial" w:cs="Arial"/>
+          <w:color w:val="222222"/>
+          <w:shd w:val="clear" w:color="auto" w:fill="FFFFFF"/>
+        </w:rPr>
+        <w:t xml:space="preserve">8. </w:t>
       </w:r>
       <w:proofErr w:type="gramStart"/>
       <w:r>
@@ -5026,7 +5923,7 @@
           <w:color w:val="222222"/>
           <w:shd w:val="clear" w:color="auto" w:fill="FFFFFF"/>
         </w:rPr>
-        <w:t>general</w:t>
+        <w:t>but</w:t>
       </w:r>
       <w:proofErr w:type="gramEnd"/>
       <w:r>
@@ -5035,66 +5932,97 @@
           <w:color w:val="222222"/>
           <w:shd w:val="clear" w:color="auto" w:fill="FFFFFF"/>
         </w:rPr>
-        <w:t xml:space="preserve"> purpose --&gt; general-purpose</w:t>
-      </w:r>
-      <w:r>
-        <w:rPr>
-          <w:rFonts w:ascii="Arial" w:hAnsi="Arial" w:cs="Arial"/>
-          <w:color w:val="222222"/>
-        </w:rPr>
-        <w:br/>
-      </w:r>
-      <w:r>
-        <w:rPr>
-          <w:rFonts w:ascii="Arial" w:hAnsi="Arial" w:cs="Arial"/>
-          <w:color w:val="222222"/>
-          <w:shd w:val="clear" w:color="auto" w:fill="FFFFFF"/>
-        </w:rPr>
-        <w:t>6. Constraint (3) --&gt; constraint (3) on all places.</w:t>
-      </w:r>
-      <w:r>
-        <w:rPr>
-          <w:rFonts w:ascii="Arial" w:hAnsi="Arial" w:cs="Arial"/>
-          <w:color w:val="222222"/>
-        </w:rPr>
-        <w:br/>
-      </w:r>
-      <w:r>
-        <w:rPr>
-          <w:rFonts w:ascii="Arial" w:hAnsi="Arial" w:cs="Arial"/>
-          <w:color w:val="222222"/>
-        </w:rPr>
-        <w:br/>
-      </w:r>
-      <w:r>
-        <w:rPr>
-          <w:rFonts w:ascii="Arial" w:hAnsi="Arial" w:cs="Arial"/>
-          <w:color w:val="222222"/>
-          <w:shd w:val="clear" w:color="auto" w:fill="FFFFFF"/>
-        </w:rPr>
-        <w:t>7. In order to --&gt; To</w:t>
-      </w:r>
-      <w:r>
-        <w:rPr>
-          <w:rFonts w:ascii="Arial" w:hAnsi="Arial" w:cs="Arial"/>
-          <w:color w:val="222222"/>
-        </w:rPr>
-        <w:br/>
-      </w:r>
-      <w:r>
-        <w:rPr>
-          <w:rFonts w:ascii="Arial" w:hAnsi="Arial" w:cs="Arial"/>
-          <w:color w:val="222222"/>
-        </w:rPr>
-        <w:br/>
-      </w:r>
-      <w:r>
-        <w:rPr>
-          <w:rFonts w:ascii="Arial" w:hAnsi="Arial" w:cs="Arial"/>
-          <w:color w:val="222222"/>
-          <w:shd w:val="clear" w:color="auto" w:fill="FFFFFF"/>
-        </w:rPr>
-        <w:t xml:space="preserve">8. </w:t>
+        <w:t xml:space="preserve"> with significantly more time --&gt; but with significantly higher execution time</w:t>
+      </w:r>
+      <w:r>
+        <w:rPr>
+          <w:rFonts w:ascii="Arial" w:hAnsi="Arial" w:cs="Arial"/>
+          <w:color w:val="222222"/>
+        </w:rPr>
+        <w:br/>
+      </w:r>
+      <w:r>
+        <w:rPr>
+          <w:rFonts w:ascii="Arial" w:hAnsi="Arial" w:cs="Arial"/>
+          <w:color w:val="222222"/>
+        </w:rPr>
+        <w:br/>
+      </w:r>
+      <w:r>
+        <w:rPr>
+          <w:rFonts w:ascii="Arial" w:hAnsi="Arial" w:cs="Arial"/>
+          <w:b/>
+          <w:color w:val="222222"/>
+        </w:rPr>
+        <w:t>Answer:</w:t>
+      </w:r>
+      <w:r>
+        <w:rPr>
+          <w:rFonts w:ascii="Arial" w:hAnsi="Arial" w:cs="Arial"/>
+          <w:color w:val="222222"/>
+        </w:rPr>
+        <w:t xml:space="preserve"> Corrected.</w:t>
+      </w:r>
+    </w:p>
+    <w:p>
+      <w:pPr>
+        <w:rPr>
+          <w:rFonts w:ascii="Arial" w:hAnsi="Arial" w:cs="Arial"/>
+          <w:color w:val="222222"/>
+          <w:shd w:val="clear" w:color="auto" w:fill="FFFFFF"/>
+        </w:rPr>
+      </w:pPr>
+      <w:r>
+        <w:rPr>
+          <w:rFonts w:ascii="Arial" w:hAnsi="Arial" w:cs="Arial"/>
+          <w:color w:val="222222"/>
+          <w:shd w:val="clear" w:color="auto" w:fill="FFFFFF"/>
+        </w:rPr>
+        <w:t>Page 6:</w:t>
+      </w:r>
+      <w:r>
+        <w:rPr>
+          <w:rFonts w:ascii="Arial" w:hAnsi="Arial" w:cs="Arial"/>
+          <w:color w:val="222222"/>
+        </w:rPr>
+        <w:br/>
+      </w:r>
+      <w:r>
+        <w:rPr>
+          <w:rFonts w:ascii="Arial" w:hAnsi="Arial" w:cs="Arial"/>
+          <w:color w:val="222222"/>
+        </w:rPr>
+        <w:br/>
+      </w:r>
+      <w:r>
+        <w:rPr>
+          <w:rFonts w:ascii="Arial" w:hAnsi="Arial" w:cs="Arial"/>
+          <w:color w:val="222222"/>
+          <w:shd w:val="clear" w:color="auto" w:fill="FFFFFF"/>
+        </w:rPr>
+        <w:t>1. lower then --&gt; lower than</w:t>
+      </w:r>
+      <w:r>
+        <w:rPr>
+          <w:rFonts w:ascii="Arial" w:hAnsi="Arial" w:cs="Arial"/>
+          <w:color w:val="222222"/>
+        </w:rPr>
+        <w:br/>
+      </w:r>
+      <w:r>
+        <w:rPr>
+          <w:rFonts w:ascii="Arial" w:hAnsi="Arial" w:cs="Arial"/>
+          <w:color w:val="222222"/>
+        </w:rPr>
+        <w:br/>
+      </w:r>
+      <w:r>
+        <w:rPr>
+          <w:rFonts w:ascii="Arial" w:hAnsi="Arial" w:cs="Arial"/>
+          <w:color w:val="222222"/>
+          <w:shd w:val="clear" w:color="auto" w:fill="FFFFFF"/>
+        </w:rPr>
+        <w:t xml:space="preserve">2. </w:t>
       </w:r>
       <w:proofErr w:type="gramStart"/>
       <w:r>
@@ -5103,7 +6031,7 @@
           <w:color w:val="222222"/>
           <w:shd w:val="clear" w:color="auto" w:fill="FFFFFF"/>
         </w:rPr>
-        <w:t>are</w:t>
+        <w:t>with</w:t>
       </w:r>
       <w:proofErr w:type="gramEnd"/>
       <w:r>
@@ -5112,16 +6040,22 @@
           <w:color w:val="222222"/>
           <w:shd w:val="clear" w:color="auto" w:fill="FFFFFF"/>
         </w:rPr>
-        <w:t xml:space="preserve"> in essence, easy --&gt; are relatively easy</w:t>
-      </w:r>
-    </w:p>
-    <w:p>
-      <w:pPr>
-        <w:rPr>
-          <w:rFonts w:ascii="Arial" w:hAnsi="Arial" w:cs="Arial"/>
-          <w:color w:val="222222"/>
-        </w:rPr>
-      </w:pPr>
+        <w:t xml:space="preserve"> the exception of… --&gt; except for the two cases of Greedy ..</w:t>
+      </w:r>
+      <w:r>
+        <w:rPr>
+          <w:rFonts w:ascii="Arial" w:hAnsi="Arial" w:cs="Arial"/>
+          <w:color w:val="222222"/>
+        </w:rPr>
+        <w:br/>
+      </w:r>
+      <w:r>
+        <w:rPr>
+          <w:rFonts w:ascii="Arial" w:hAnsi="Arial" w:cs="Arial"/>
+          <w:color w:val="222222"/>
+        </w:rPr>
+        <w:br/>
+      </w:r>
       <w:r>
         <w:rPr>
           <w:rFonts w:ascii="Arial" w:hAnsi="Arial" w:cs="Arial"/>
@@ -5135,121 +6069,6 @@
           <w:rFonts w:ascii="Arial" w:hAnsi="Arial" w:cs="Arial"/>
           <w:color w:val="222222"/>
         </w:rPr>
-        <w:t xml:space="preserve"> </w:t>
-      </w:r>
-      <w:r>
-        <w:rPr>
-          <w:rFonts w:ascii="Arial" w:hAnsi="Arial" w:cs="Arial"/>
-          <w:color w:val="222222"/>
-        </w:rPr>
-        <w:t>Corrected.</w:t>
-      </w:r>
-    </w:p>
-    <w:p>
-      <w:pPr>
-        <w:rPr>
-          <w:rFonts w:ascii="Arial" w:hAnsi="Arial" w:cs="Arial"/>
-          <w:color w:val="222222"/>
-        </w:rPr>
-      </w:pPr>
-      <w:r>
-        <w:rPr>
-          <w:rFonts w:ascii="Arial" w:hAnsi="Arial" w:cs="Arial"/>
-          <w:color w:val="222222"/>
-        </w:rPr>
-        <w:br/>
-      </w:r>
-      <w:r>
-        <w:rPr>
-          <w:rFonts w:ascii="Arial" w:hAnsi="Arial" w:cs="Arial"/>
-          <w:color w:val="222222"/>
-          <w:shd w:val="clear" w:color="auto" w:fill="FFFFFF"/>
-        </w:rPr>
-        <w:t>9. “In order to extend current partial solution, among all candidates (solution components for expansion, that is not-yet-considered guards), we choose one with the smallest greedy value and add it to the current solution.”</w:t>
-      </w:r>
-      <w:r>
-        <w:rPr>
-          <w:rFonts w:ascii="Arial" w:hAnsi="Arial" w:cs="Arial"/>
-          <w:color w:val="222222"/>
-        </w:rPr>
-        <w:br/>
-      </w:r>
-      <w:r>
-        <w:rPr>
-          <w:rFonts w:ascii="Arial" w:hAnsi="Arial" w:cs="Arial"/>
-          <w:color w:val="222222"/>
-          <w:shd w:val="clear" w:color="auto" w:fill="FFFFFF"/>
-        </w:rPr>
-        <w:t>I would remove this sentence. It is too arbitrary and redundant.</w:t>
-      </w:r>
-      <w:r>
-        <w:rPr>
-          <w:rFonts w:ascii="Arial" w:hAnsi="Arial" w:cs="Arial"/>
-          <w:color w:val="222222"/>
-        </w:rPr>
-        <w:br/>
-      </w:r>
-      <w:r>
-        <w:rPr>
-          <w:rFonts w:ascii="Arial" w:hAnsi="Arial" w:cs="Arial"/>
-          <w:color w:val="222222"/>
-          <w:shd w:val="clear" w:color="auto" w:fill="FFFFFF"/>
-        </w:rPr>
-        <w:t>After that, you can join previous and the last paragraph sentence like</w:t>
-      </w:r>
-      <w:proofErr w:type="gramStart"/>
-      <w:r>
-        <w:rPr>
-          <w:rFonts w:ascii="Arial" w:hAnsi="Arial" w:cs="Arial"/>
-          <w:color w:val="222222"/>
-          <w:shd w:val="clear" w:color="auto" w:fill="FFFFFF"/>
-        </w:rPr>
-        <w:t>:</w:t>
-      </w:r>
-      <w:proofErr w:type="gramEnd"/>
-      <w:r>
-        <w:rPr>
-          <w:rFonts w:ascii="Arial" w:hAnsi="Arial" w:cs="Arial"/>
-          <w:color w:val="222222"/>
-        </w:rPr>
-        <w:br/>
-      </w:r>
-      <w:r>
-        <w:rPr>
-          <w:rFonts w:ascii="Arial" w:hAnsi="Arial" w:cs="Arial"/>
-          <w:color w:val="222222"/>
-          <w:shd w:val="clear" w:color="auto" w:fill="FFFFFF"/>
-        </w:rPr>
-        <w:t>“.. up to its completion, i.e. until all points from D(P) are covered).”</w:t>
-      </w:r>
-      <w:r>
-        <w:rPr>
-          <w:rFonts w:ascii="Arial" w:hAnsi="Arial" w:cs="Arial"/>
-          <w:color w:val="222222"/>
-        </w:rPr>
-        <w:br/>
-      </w:r>
-    </w:p>
-    <w:p>
-      <w:pPr>
-        <w:rPr>
-          <w:rFonts w:ascii="Arial" w:hAnsi="Arial" w:cs="Arial"/>
-          <w:color w:val="222222"/>
-        </w:rPr>
-      </w:pPr>
-      <w:r>
-        <w:rPr>
-          <w:rFonts w:ascii="Arial" w:hAnsi="Arial" w:cs="Arial"/>
-          <w:b/>
-          <w:color w:val="222222"/>
-        </w:rPr>
-        <w:t>Answer:</w:t>
-      </w:r>
-      <w:r>
-        <w:rPr>
-          <w:rFonts w:ascii="Arial" w:hAnsi="Arial" w:cs="Arial"/>
-          <w:color w:val="222222"/>
-        </w:rPr>
         <w:t xml:space="preserve"> Corrected.</w:t>
       </w:r>
     </w:p>
@@ -5265,831 +6084,9 @@
         <w:rPr>
           <w:rFonts w:ascii="Arial" w:hAnsi="Arial" w:cs="Arial"/>
           <w:color w:val="222222"/>
-        </w:rPr>
-        <w:br/>
-      </w:r>
-      <w:r>
-        <w:rPr>
-          <w:rFonts w:ascii="Arial" w:hAnsi="Arial" w:cs="Arial"/>
-          <w:color w:val="222222"/>
-          <w:shd w:val="clear" w:color="auto" w:fill="FFFFFF"/>
-        </w:rPr>
-        <w:t>10. Check styles of mathematical symbols. For example, v is sometimes italic and sometime not.</w:t>
-      </w:r>
-    </w:p>
-    <w:p>
-      <w:pPr>
-        <w:rPr>
-          <w:rFonts w:ascii="Arial" w:hAnsi="Arial" w:cs="Arial"/>
-          <w:color w:val="222222"/>
-        </w:rPr>
-      </w:pPr>
-      <w:r>
-        <w:rPr>
-          <w:rFonts w:ascii="Arial" w:hAnsi="Arial" w:cs="Arial"/>
-          <w:b/>
-          <w:color w:val="222222"/>
-        </w:rPr>
-        <w:t>Answer:</w:t>
-      </w:r>
-      <w:r>
-        <w:rPr>
-          <w:rFonts w:ascii="Arial" w:hAnsi="Arial" w:cs="Arial"/>
-          <w:color w:val="222222"/>
-        </w:rPr>
-        <w:t xml:space="preserve"> TODO</w:t>
-      </w:r>
-      <w:r>
-        <w:rPr>
-          <w:rFonts w:ascii="Arial" w:hAnsi="Arial" w:cs="Arial"/>
-          <w:color w:val="222222"/>
-        </w:rPr>
-        <w:br/>
-      </w:r>
-      <w:r>
-        <w:rPr>
-          <w:rFonts w:ascii="Arial" w:hAnsi="Arial" w:cs="Arial"/>
-          <w:color w:val="222222"/>
-        </w:rPr>
-        <w:br/>
-      </w:r>
-      <w:r>
-        <w:rPr>
-          <w:rFonts w:ascii="Arial" w:hAnsi="Arial" w:cs="Arial"/>
-          <w:color w:val="222222"/>
-          <w:shd w:val="clear" w:color="auto" w:fill="FFFFFF"/>
-        </w:rPr>
-        <w:t xml:space="preserve">11. Why “total sum of all weights”? Is it </w:t>
-      </w:r>
-      <w:proofErr w:type="spellStart"/>
-      <w:r>
-        <w:rPr>
-          <w:rFonts w:ascii="Arial" w:hAnsi="Arial" w:cs="Arial"/>
-          <w:color w:val="222222"/>
-          <w:shd w:val="clear" w:color="auto" w:fill="FFFFFF"/>
-        </w:rPr>
-        <w:t>maybe</w:t>
-      </w:r>
-      <w:proofErr w:type="spellEnd"/>
-      <w:r>
-        <w:rPr>
-          <w:rFonts w:ascii="Arial" w:hAnsi="Arial" w:cs="Arial"/>
-          <w:color w:val="222222"/>
-          <w:shd w:val="clear" w:color="auto" w:fill="FFFFFF"/>
-        </w:rPr>
-        <w:t xml:space="preserve"> enough to say “sum of all weights” or am I missing something?</w:t>
-      </w:r>
-      <w:r>
-        <w:rPr>
-          <w:rFonts w:ascii="Arial" w:hAnsi="Arial" w:cs="Arial"/>
-          <w:color w:val="222222"/>
-        </w:rPr>
-        <w:br/>
-      </w:r>
-      <w:r>
-        <w:rPr>
-          <w:rFonts w:ascii="Arial" w:hAnsi="Arial" w:cs="Arial"/>
-          <w:color w:val="222222"/>
-          <w:shd w:val="clear" w:color="auto" w:fill="FFFFFF"/>
-        </w:rPr>
-        <w:t xml:space="preserve">And </w:t>
-      </w:r>
-      <w:proofErr w:type="spellStart"/>
-      <w:r>
-        <w:rPr>
-          <w:rFonts w:ascii="Arial" w:hAnsi="Arial" w:cs="Arial"/>
-          <w:color w:val="222222"/>
-          <w:shd w:val="clear" w:color="auto" w:fill="FFFFFF"/>
-        </w:rPr>
-        <w:t>beside</w:t>
-      </w:r>
-      <w:proofErr w:type="spellEnd"/>
-      <w:r>
-        <w:rPr>
-          <w:rFonts w:ascii="Arial" w:hAnsi="Arial" w:cs="Arial"/>
-          <w:color w:val="222222"/>
-          <w:shd w:val="clear" w:color="auto" w:fill="FFFFFF"/>
-        </w:rPr>
-        <w:t xml:space="preserve"> that, why do you have total in the subscript, is it enough to just name symbols “incorrect” and “w”?</w:t>
-      </w:r>
-      <w:r>
-        <w:rPr>
-          <w:rFonts w:ascii="Arial" w:hAnsi="Arial" w:cs="Arial"/>
-          <w:color w:val="222222"/>
-        </w:rPr>
-        <w:br/>
-      </w:r>
-    </w:p>
-    <w:p>
-      <w:pPr>
-        <w:rPr>
-          <w:rFonts w:ascii="Arial" w:hAnsi="Arial" w:cs="Arial"/>
-          <w:color w:val="222222"/>
-        </w:rPr>
-      </w:pPr>
-      <w:r>
-        <w:rPr>
-          <w:rFonts w:ascii="Arial" w:hAnsi="Arial" w:cs="Arial"/>
-          <w:b/>
-          <w:color w:val="222222"/>
-        </w:rPr>
-        <w:t>Answer:</w:t>
-      </w:r>
-      <w:r>
-        <w:rPr>
-          <w:rFonts w:ascii="Arial" w:hAnsi="Arial" w:cs="Arial"/>
-          <w:color w:val="222222"/>
-        </w:rPr>
-        <w:t xml:space="preserve"> TODO</w:t>
-      </w:r>
-    </w:p>
-    <w:p>
-      <w:pPr>
-        <w:rPr>
-          <w:rFonts w:ascii="Arial" w:hAnsi="Arial" w:cs="Arial"/>
-          <w:color w:val="222222"/>
-          <w:shd w:val="clear" w:color="auto" w:fill="FFFFFF"/>
-        </w:rPr>
-      </w:pPr>
-      <w:r>
-        <w:rPr>
-          <w:rFonts w:ascii="Arial" w:hAnsi="Arial" w:cs="Arial"/>
-          <w:color w:val="222222"/>
-        </w:rPr>
-        <w:br/>
-      </w:r>
-      <w:r>
-        <w:rPr>
-          <w:rFonts w:ascii="Arial" w:hAnsi="Arial" w:cs="Arial"/>
-          <w:color w:val="222222"/>
-          <w:shd w:val="clear" w:color="auto" w:fill="FFFFFF"/>
-        </w:rPr>
-        <w:t>Page 4:</w:t>
-      </w:r>
-      <w:r>
-        <w:rPr>
-          <w:rFonts w:ascii="Arial" w:hAnsi="Arial" w:cs="Arial"/>
-          <w:color w:val="222222"/>
-        </w:rPr>
-        <w:br/>
-      </w:r>
-      <w:r>
-        <w:rPr>
-          <w:rFonts w:ascii="Arial" w:hAnsi="Arial" w:cs="Arial"/>
-          <w:color w:val="222222"/>
-        </w:rPr>
-        <w:br/>
-      </w:r>
-      <w:r>
-        <w:rPr>
-          <w:rFonts w:ascii="Arial" w:hAnsi="Arial" w:cs="Arial"/>
-          <w:color w:val="222222"/>
-          <w:shd w:val="clear" w:color="auto" w:fill="FFFFFF"/>
-        </w:rPr>
-        <w:t>1. in order to --&gt; to</w:t>
-      </w:r>
-      <w:r>
-        <w:rPr>
-          <w:rFonts w:ascii="Arial" w:hAnsi="Arial" w:cs="Arial"/>
-          <w:color w:val="222222"/>
-        </w:rPr>
-        <w:br/>
-      </w:r>
-      <w:r>
-        <w:rPr>
-          <w:rFonts w:ascii="Arial" w:hAnsi="Arial" w:cs="Arial"/>
-          <w:color w:val="222222"/>
-        </w:rPr>
-        <w:br/>
-      </w:r>
-      <w:r>
-        <w:rPr>
-          <w:rFonts w:ascii="Arial" w:hAnsi="Arial" w:cs="Arial"/>
-          <w:color w:val="222222"/>
-          <w:highlight w:val="yellow"/>
-          <w:shd w:val="clear" w:color="auto" w:fill="FFFFFF"/>
-        </w:rPr>
-        <w:t>2. “Ties occurred in the search” – I understand, but you should describe this situation (ties) more formally. Maybe a sentence (before this) that explains the tie situation.</w:t>
-      </w:r>
-    </w:p>
-    <w:p>
-      <w:pPr>
-        <w:rPr>
-          <w:rFonts w:ascii="Arial" w:hAnsi="Arial" w:cs="Arial"/>
-          <w:color w:val="222222"/>
-          <w:shd w:val="clear" w:color="auto" w:fill="FFFFFF"/>
-        </w:rPr>
-      </w:pPr>
-      <w:r>
-        <w:rPr>
-          <w:rFonts w:ascii="Arial" w:hAnsi="Arial" w:cs="Arial"/>
-          <w:color w:val="222222"/>
-          <w:highlight w:val="yellow"/>
           <w:shd w:val="clear" w:color="auto" w:fill="FFFFFF"/>
         </w:rPr>
         <w:lastRenderedPageBreak/>
-        <w:t>OSTALO</w:t>
-      </w:r>
-      <w:r>
-        <w:rPr>
-          <w:rFonts w:ascii="Arial" w:hAnsi="Arial" w:cs="Arial"/>
-          <w:color w:val="222222"/>
-        </w:rPr>
-        <w:br/>
-      </w:r>
-      <w:r>
-        <w:rPr>
-          <w:rFonts w:ascii="Arial" w:hAnsi="Arial" w:cs="Arial"/>
-          <w:color w:val="222222"/>
-        </w:rPr>
-        <w:br/>
-      </w:r>
-      <w:r>
-        <w:rPr>
-          <w:rFonts w:ascii="Arial" w:hAnsi="Arial" w:cs="Arial"/>
-          <w:color w:val="222222"/>
-          <w:shd w:val="clear" w:color="auto" w:fill="FFFFFF"/>
-        </w:rPr>
-        <w:t>3. aforementioned greedy --&gt; greedy (it is clear from the context)</w:t>
-      </w:r>
-      <w:r>
-        <w:rPr>
-          <w:rFonts w:ascii="Arial" w:hAnsi="Arial" w:cs="Arial"/>
-          <w:color w:val="222222"/>
-        </w:rPr>
-        <w:br/>
-      </w:r>
-      <w:r>
-        <w:rPr>
-          <w:rFonts w:ascii="Arial" w:hAnsi="Arial" w:cs="Arial"/>
-          <w:color w:val="222222"/>
-        </w:rPr>
-        <w:br/>
-      </w:r>
-      <w:r>
-        <w:rPr>
-          <w:rFonts w:ascii="Arial" w:hAnsi="Arial" w:cs="Arial"/>
-          <w:color w:val="222222"/>
-          <w:highlight w:val="yellow"/>
-          <w:shd w:val="clear" w:color="auto" w:fill="FFFFFF"/>
-        </w:rPr>
-        <w:t>4. partial solution; --&gt; partial solution.</w:t>
-      </w:r>
-      <w:r>
-        <w:rPr>
-          <w:rFonts w:ascii="Arial" w:hAnsi="Arial" w:cs="Arial"/>
-          <w:color w:val="222222"/>
-          <w:highlight w:val="yellow"/>
-        </w:rPr>
-        <w:br/>
-      </w:r>
-      <w:r>
-        <w:rPr>
-          <w:rFonts w:ascii="Arial" w:hAnsi="Arial" w:cs="Arial"/>
-          <w:color w:val="222222"/>
-          <w:highlight w:val="yellow"/>
-          <w:shd w:val="clear" w:color="auto" w:fill="FFFFFF"/>
-        </w:rPr>
-        <w:t>Also, the partial solution is not defined. Please add sentence for this.</w:t>
-      </w:r>
-    </w:p>
-    <w:p>
-      <w:pPr>
-        <w:rPr>
-          <w:rFonts w:ascii="Arial" w:hAnsi="Arial" w:cs="Arial"/>
-          <w:color w:val="222222"/>
-        </w:rPr>
-      </w:pPr>
-      <w:r>
-        <w:rPr>
-          <w:rFonts w:ascii="Arial" w:hAnsi="Arial" w:cs="Arial"/>
-          <w:color w:val="222222"/>
-          <w:highlight w:val="yellow"/>
-          <w:shd w:val="clear" w:color="auto" w:fill="FFFFFF"/>
-        </w:rPr>
-        <w:t>OSTALO</w:t>
-      </w:r>
-      <w:r>
-        <w:rPr>
-          <w:rFonts w:ascii="Arial" w:hAnsi="Arial" w:cs="Arial"/>
-          <w:color w:val="222222"/>
-        </w:rPr>
-        <w:br/>
-      </w:r>
-      <w:r>
-        <w:rPr>
-          <w:rFonts w:ascii="Arial" w:hAnsi="Arial" w:cs="Arial"/>
-          <w:color w:val="222222"/>
-          <w:shd w:val="clear" w:color="auto" w:fill="FFFFFF"/>
-        </w:rPr>
-        <w:t>5. allow also --&gt; also allow</w:t>
-      </w:r>
-      <w:r>
-        <w:rPr>
-          <w:rFonts w:ascii="Arial" w:hAnsi="Arial" w:cs="Arial"/>
-          <w:color w:val="222222"/>
-        </w:rPr>
-        <w:br/>
-      </w:r>
-      <w:r>
-        <w:rPr>
-          <w:rFonts w:ascii="Arial" w:hAnsi="Arial" w:cs="Arial"/>
-          <w:color w:val="222222"/>
-        </w:rPr>
-        <w:br/>
-      </w:r>
-      <w:r>
-        <w:rPr>
-          <w:rFonts w:ascii="Arial" w:hAnsi="Arial" w:cs="Arial"/>
-          <w:color w:val="222222"/>
-          <w:shd w:val="clear" w:color="auto" w:fill="FFFFFF"/>
-        </w:rPr>
-        <w:t xml:space="preserve">6. sooner </w:t>
-      </w:r>
-      <w:proofErr w:type="spellStart"/>
-      <w:r>
-        <w:rPr>
-          <w:rFonts w:ascii="Arial" w:hAnsi="Arial" w:cs="Arial"/>
-          <w:color w:val="222222"/>
-          <w:shd w:val="clear" w:color="auto" w:fill="FFFFFF"/>
-        </w:rPr>
-        <w:t>o</w:t>
-      </w:r>
-      <w:proofErr w:type="spellEnd"/>
-      <w:r>
-        <w:rPr>
-          <w:rFonts w:ascii="Arial" w:hAnsi="Arial" w:cs="Arial"/>
-          <w:color w:val="222222"/>
-          <w:shd w:val="clear" w:color="auto" w:fill="FFFFFF"/>
-        </w:rPr>
-        <w:t xml:space="preserve"> later degrades --&gt; degrades</w:t>
-      </w:r>
-      <w:r>
-        <w:rPr>
-          <w:rFonts w:ascii="Arial" w:hAnsi="Arial" w:cs="Arial"/>
-          <w:color w:val="222222"/>
-        </w:rPr>
-        <w:br/>
-      </w:r>
-      <w:r>
-        <w:rPr>
-          <w:rFonts w:ascii="Arial" w:hAnsi="Arial" w:cs="Arial"/>
-          <w:color w:val="222222"/>
-        </w:rPr>
-        <w:br/>
-      </w:r>
-      <w:r>
-        <w:rPr>
-          <w:rFonts w:ascii="Arial" w:hAnsi="Arial" w:cs="Arial"/>
-          <w:color w:val="222222"/>
-          <w:shd w:val="clear" w:color="auto" w:fill="FFFFFF"/>
-        </w:rPr>
-        <w:t>7. to make use the --&gt; to make use of the</w:t>
-      </w:r>
-      <w:r>
-        <w:rPr>
-          <w:rFonts w:ascii="Arial" w:hAnsi="Arial" w:cs="Arial"/>
-          <w:color w:val="222222"/>
-        </w:rPr>
-        <w:br/>
-      </w:r>
-      <w:r>
-        <w:rPr>
-          <w:rFonts w:ascii="Arial" w:hAnsi="Arial" w:cs="Arial"/>
-          <w:color w:val="222222"/>
-        </w:rPr>
-        <w:br/>
-      </w:r>
-      <w:r>
-        <w:rPr>
-          <w:rFonts w:ascii="Arial" w:hAnsi="Arial" w:cs="Arial"/>
-          <w:color w:val="222222"/>
-          <w:shd w:val="clear" w:color="auto" w:fill="FFFFFF"/>
-        </w:rPr>
-        <w:t>8. a large number of --&gt; many</w:t>
-      </w:r>
-      <w:r>
-        <w:rPr>
-          <w:rFonts w:ascii="Arial" w:hAnsi="Arial" w:cs="Arial"/>
-          <w:color w:val="222222"/>
-        </w:rPr>
-        <w:br/>
-      </w:r>
-    </w:p>
-    <w:p>
-      <w:pPr>
-        <w:rPr>
-          <w:rFonts w:ascii="Arial" w:hAnsi="Arial" w:cs="Arial"/>
-          <w:color w:val="222222"/>
-        </w:rPr>
-      </w:pPr>
-      <w:r>
-        <w:rPr>
-          <w:rFonts w:ascii="Arial" w:hAnsi="Arial" w:cs="Arial"/>
-          <w:b/>
-          <w:color w:val="222222"/>
-        </w:rPr>
-        <w:t>Answer:</w:t>
-      </w:r>
-      <w:r>
-        <w:rPr>
-          <w:rFonts w:ascii="Arial" w:hAnsi="Arial" w:cs="Arial"/>
-          <w:color w:val="222222"/>
-        </w:rPr>
-        <w:t xml:space="preserve"> Corrected.</w:t>
-      </w:r>
-    </w:p>
-    <w:p>
-      <w:pPr>
-        <w:rPr>
-          <w:rFonts w:ascii="Arial" w:hAnsi="Arial" w:cs="Arial"/>
-          <w:color w:val="222222"/>
-          <w:shd w:val="clear" w:color="auto" w:fill="FFFFFF"/>
-        </w:rPr>
-      </w:pPr>
-    </w:p>
-    <w:p>
-      <w:pPr>
-        <w:rPr>
-          <w:rFonts w:ascii="Arial" w:hAnsi="Arial" w:cs="Arial"/>
-          <w:color w:val="222222"/>
-          <w:shd w:val="clear" w:color="auto" w:fill="FFFFFF"/>
-        </w:rPr>
-      </w:pPr>
-      <w:r>
-        <w:rPr>
-          <w:rFonts w:ascii="Arial" w:hAnsi="Arial" w:cs="Arial"/>
-          <w:color w:val="222222"/>
-          <w:shd w:val="clear" w:color="auto" w:fill="FFFFFF"/>
-        </w:rPr>
-        <w:t>Page 5:</w:t>
-      </w:r>
-      <w:r>
-        <w:rPr>
-          <w:rFonts w:ascii="Arial" w:hAnsi="Arial" w:cs="Arial"/>
-          <w:color w:val="222222"/>
-        </w:rPr>
-        <w:br/>
-      </w:r>
-      <w:r>
-        <w:rPr>
-          <w:rFonts w:ascii="Arial" w:hAnsi="Arial" w:cs="Arial"/>
-          <w:color w:val="222222"/>
-        </w:rPr>
-        <w:br/>
-      </w:r>
-      <w:r>
-        <w:rPr>
-          <w:rFonts w:ascii="Arial" w:hAnsi="Arial" w:cs="Arial"/>
-          <w:color w:val="222222"/>
-          <w:shd w:val="clear" w:color="auto" w:fill="FFFFFF"/>
-        </w:rPr>
-        <w:t>1. Similarly --&gt; Similarly,</w:t>
-      </w:r>
-      <w:r>
-        <w:rPr>
-          <w:rFonts w:ascii="Arial" w:hAnsi="Arial" w:cs="Arial"/>
-          <w:color w:val="222222"/>
-        </w:rPr>
-        <w:br/>
-      </w:r>
-      <w:r>
-        <w:rPr>
-          <w:rFonts w:ascii="Arial" w:hAnsi="Arial" w:cs="Arial"/>
-          <w:color w:val="222222"/>
-        </w:rPr>
-        <w:br/>
-      </w:r>
-      <w:r>
-        <w:rPr>
-          <w:rFonts w:ascii="Arial" w:hAnsi="Arial" w:cs="Arial"/>
-          <w:color w:val="222222"/>
-          <w:shd w:val="clear" w:color="auto" w:fill="FFFFFF"/>
-        </w:rPr>
-        <w:t>2. has to be --&gt; must be</w:t>
-      </w:r>
-      <w:r>
-        <w:rPr>
-          <w:rFonts w:ascii="Arial" w:hAnsi="Arial" w:cs="Arial"/>
-          <w:color w:val="222222"/>
-        </w:rPr>
-        <w:br/>
-      </w:r>
-      <w:r>
-        <w:rPr>
-          <w:rFonts w:ascii="Arial" w:hAnsi="Arial" w:cs="Arial"/>
-          <w:color w:val="222222"/>
-        </w:rPr>
-        <w:br/>
-      </w:r>
-      <w:r>
-        <w:rPr>
-          <w:rFonts w:ascii="Arial" w:hAnsi="Arial" w:cs="Arial"/>
-          <w:color w:val="222222"/>
-          <w:shd w:val="clear" w:color="auto" w:fill="FFFFFF"/>
-        </w:rPr>
-        <w:t>3. in order to --&gt; to</w:t>
-      </w:r>
-      <w:r>
-        <w:rPr>
-          <w:rFonts w:ascii="Arial" w:hAnsi="Arial" w:cs="Arial"/>
-          <w:color w:val="222222"/>
-        </w:rPr>
-        <w:br/>
-      </w:r>
-      <w:r>
-        <w:rPr>
-          <w:rFonts w:ascii="Arial" w:hAnsi="Arial" w:cs="Arial"/>
-          <w:color w:val="222222"/>
-        </w:rPr>
-        <w:br/>
-      </w:r>
-      <w:r>
-        <w:rPr>
-          <w:rFonts w:ascii="Arial" w:hAnsi="Arial" w:cs="Arial"/>
-          <w:color w:val="222222"/>
-          <w:shd w:val="clear" w:color="auto" w:fill="FFFFFF"/>
-        </w:rPr>
-        <w:t>4. link to repository is not clickable – push “enter” behind the link.</w:t>
-      </w:r>
-      <w:r>
-        <w:rPr>
-          <w:rFonts w:ascii="Arial" w:hAnsi="Arial" w:cs="Arial"/>
-          <w:color w:val="222222"/>
-        </w:rPr>
-        <w:br/>
-      </w:r>
-      <w:r>
-        <w:rPr>
-          <w:rFonts w:ascii="Arial" w:hAnsi="Arial" w:cs="Arial"/>
-          <w:color w:val="222222"/>
-        </w:rPr>
-        <w:br/>
-      </w:r>
-      <w:r>
-        <w:rPr>
-          <w:rFonts w:ascii="Arial" w:hAnsi="Arial" w:cs="Arial"/>
-          <w:color w:val="222222"/>
-          <w:highlight w:val="yellow"/>
-          <w:shd w:val="clear" w:color="auto" w:fill="FFFFFF"/>
-        </w:rPr>
-        <w:t>5. List of algorithms and Table 1 are mixed up?</w:t>
-      </w:r>
-    </w:p>
-    <w:p>
-      <w:pPr>
-        <w:rPr>
-          <w:rFonts w:ascii="Arial" w:hAnsi="Arial" w:cs="Arial"/>
-          <w:color w:val="222222"/>
-          <w:shd w:val="clear" w:color="auto" w:fill="FFFFFF"/>
-        </w:rPr>
-      </w:pPr>
-      <w:r>
-        <w:rPr>
-          <w:rFonts w:ascii="Arial" w:hAnsi="Arial" w:cs="Arial"/>
-          <w:color w:val="222222"/>
-          <w:highlight w:val="yellow"/>
-          <w:shd w:val="clear" w:color="auto" w:fill="FFFFFF"/>
-        </w:rPr>
-        <w:t>OSTALO</w:t>
-      </w:r>
-      <w:r>
-        <w:rPr>
-          <w:rFonts w:ascii="Arial" w:hAnsi="Arial" w:cs="Arial"/>
-          <w:color w:val="222222"/>
-        </w:rPr>
-        <w:br/>
-      </w:r>
-      <w:r>
-        <w:rPr>
-          <w:rFonts w:ascii="Arial" w:hAnsi="Arial" w:cs="Arial"/>
-          <w:color w:val="222222"/>
-        </w:rPr>
-        <w:br/>
-      </w:r>
-      <w:r>
-        <w:rPr>
-          <w:rFonts w:ascii="Arial" w:hAnsi="Arial" w:cs="Arial"/>
-          <w:color w:val="222222"/>
-          <w:shd w:val="clear" w:color="auto" w:fill="FFFFFF"/>
-        </w:rPr>
-        <w:t>6. concerning exact solving --&gt; concerning exacts solvers</w:t>
-      </w:r>
-      <w:r>
-        <w:rPr>
-          <w:rFonts w:ascii="Arial" w:hAnsi="Arial" w:cs="Arial"/>
-          <w:color w:val="222222"/>
-        </w:rPr>
-        <w:br/>
-      </w:r>
-      <w:r>
-        <w:rPr>
-          <w:rFonts w:ascii="Arial" w:hAnsi="Arial" w:cs="Arial"/>
-          <w:color w:val="222222"/>
-        </w:rPr>
-        <w:br/>
-      </w:r>
-      <w:r>
-        <w:rPr>
-          <w:rFonts w:ascii="Arial" w:hAnsi="Arial" w:cs="Arial"/>
-          <w:color w:val="222222"/>
-          <w:shd w:val="clear" w:color="auto" w:fill="FFFFFF"/>
-        </w:rPr>
-        <w:t>7. to prove optimality --&gt; to optimality</w:t>
-      </w:r>
-      <w:r>
-        <w:rPr>
-          <w:rFonts w:ascii="Arial" w:hAnsi="Arial" w:cs="Arial"/>
-          <w:color w:val="222222"/>
-        </w:rPr>
-        <w:br/>
-      </w:r>
-      <w:r>
-        <w:rPr>
-          <w:rFonts w:ascii="Arial" w:hAnsi="Arial" w:cs="Arial"/>
-          <w:color w:val="222222"/>
-        </w:rPr>
-        <w:br/>
-      </w:r>
-      <w:r>
-        <w:rPr>
-          <w:rFonts w:ascii="Arial" w:hAnsi="Arial" w:cs="Arial"/>
-          <w:color w:val="222222"/>
-          <w:shd w:val="clear" w:color="auto" w:fill="FFFFFF"/>
-        </w:rPr>
-        <w:t xml:space="preserve">8. </w:t>
-      </w:r>
-      <w:proofErr w:type="gramStart"/>
-      <w:r>
-        <w:rPr>
-          <w:rFonts w:ascii="Arial" w:hAnsi="Arial" w:cs="Arial"/>
-          <w:color w:val="222222"/>
-          <w:shd w:val="clear" w:color="auto" w:fill="FFFFFF"/>
-        </w:rPr>
-        <w:t>but</w:t>
-      </w:r>
-      <w:proofErr w:type="gramEnd"/>
-      <w:r>
-        <w:rPr>
-          <w:rFonts w:ascii="Arial" w:hAnsi="Arial" w:cs="Arial"/>
-          <w:color w:val="222222"/>
-          <w:shd w:val="clear" w:color="auto" w:fill="FFFFFF"/>
-        </w:rPr>
-        <w:t xml:space="preserve"> with significantly more time --&gt; but with significantly higher execution time</w:t>
-      </w:r>
-      <w:r>
-        <w:rPr>
-          <w:rFonts w:ascii="Arial" w:hAnsi="Arial" w:cs="Arial"/>
-          <w:color w:val="222222"/>
-        </w:rPr>
-        <w:br/>
-      </w:r>
-      <w:r>
-        <w:rPr>
-          <w:rFonts w:ascii="Arial" w:hAnsi="Arial" w:cs="Arial"/>
-          <w:color w:val="222222"/>
-        </w:rPr>
-        <w:br/>
-      </w:r>
-      <w:r>
-        <w:rPr>
-          <w:rFonts w:ascii="Arial" w:hAnsi="Arial" w:cs="Arial"/>
-          <w:b/>
-          <w:color w:val="222222"/>
-        </w:rPr>
-        <w:t>Answer:</w:t>
-      </w:r>
-      <w:r>
-        <w:rPr>
-          <w:rFonts w:ascii="Arial" w:hAnsi="Arial" w:cs="Arial"/>
-          <w:color w:val="222222"/>
-        </w:rPr>
-        <w:t xml:space="preserve"> Corrected.</w:t>
-      </w:r>
-    </w:p>
-    <w:p>
-      <w:pPr>
-        <w:rPr>
-          <w:rFonts w:ascii="Arial" w:hAnsi="Arial" w:cs="Arial"/>
-          <w:color w:val="222222"/>
-          <w:shd w:val="clear" w:color="auto" w:fill="FFFFFF"/>
-        </w:rPr>
-      </w:pPr>
-      <w:r>
-        <w:rPr>
-          <w:rFonts w:ascii="Arial" w:hAnsi="Arial" w:cs="Arial"/>
-          <w:color w:val="222222"/>
-          <w:shd w:val="clear" w:color="auto" w:fill="FFFFFF"/>
-        </w:rPr>
-        <w:t>Page 6:</w:t>
-      </w:r>
-      <w:r>
-        <w:rPr>
-          <w:rFonts w:ascii="Arial" w:hAnsi="Arial" w:cs="Arial"/>
-          <w:color w:val="222222"/>
-        </w:rPr>
-        <w:br/>
-      </w:r>
-      <w:r>
-        <w:rPr>
-          <w:rFonts w:ascii="Arial" w:hAnsi="Arial" w:cs="Arial"/>
-          <w:color w:val="222222"/>
-        </w:rPr>
-        <w:br/>
-      </w:r>
-      <w:r>
-        <w:rPr>
-          <w:rFonts w:ascii="Arial" w:hAnsi="Arial" w:cs="Arial"/>
-          <w:color w:val="222222"/>
-          <w:shd w:val="clear" w:color="auto" w:fill="FFFFFF"/>
-        </w:rPr>
-        <w:t>1. lower then --&gt; lower than</w:t>
-      </w:r>
-      <w:r>
-        <w:rPr>
-          <w:rFonts w:ascii="Arial" w:hAnsi="Arial" w:cs="Arial"/>
-          <w:color w:val="222222"/>
-        </w:rPr>
-        <w:br/>
-      </w:r>
-      <w:r>
-        <w:rPr>
-          <w:rFonts w:ascii="Arial" w:hAnsi="Arial" w:cs="Arial"/>
-          <w:color w:val="222222"/>
-        </w:rPr>
-        <w:br/>
-      </w:r>
-      <w:r>
-        <w:rPr>
-          <w:rFonts w:ascii="Arial" w:hAnsi="Arial" w:cs="Arial"/>
-          <w:color w:val="222222"/>
-          <w:shd w:val="clear" w:color="auto" w:fill="FFFFFF"/>
-        </w:rPr>
-        <w:t xml:space="preserve">2. </w:t>
-      </w:r>
-      <w:proofErr w:type="gramStart"/>
-      <w:r>
-        <w:rPr>
-          <w:rFonts w:ascii="Arial" w:hAnsi="Arial" w:cs="Arial"/>
-          <w:color w:val="222222"/>
-          <w:shd w:val="clear" w:color="auto" w:fill="FFFFFF"/>
-        </w:rPr>
-        <w:t>with</w:t>
-      </w:r>
-      <w:proofErr w:type="gramEnd"/>
-      <w:r>
-        <w:rPr>
-          <w:rFonts w:ascii="Arial" w:hAnsi="Arial" w:cs="Arial"/>
-          <w:color w:val="222222"/>
-          <w:shd w:val="clear" w:color="auto" w:fill="FFFFFF"/>
-        </w:rPr>
-        <w:t xml:space="preserve"> the exception of… --&gt; except for the two cases of Greedy ..</w:t>
-      </w:r>
-      <w:r>
-        <w:rPr>
-          <w:rFonts w:ascii="Arial" w:hAnsi="Arial" w:cs="Arial"/>
-          <w:color w:val="222222"/>
-        </w:rPr>
-        <w:br/>
-      </w:r>
-      <w:r>
-        <w:rPr>
-          <w:rFonts w:ascii="Arial" w:hAnsi="Arial" w:cs="Arial"/>
-          <w:color w:val="222222"/>
-        </w:rPr>
-        <w:lastRenderedPageBreak/>
-        <w:br/>
-      </w:r>
-      <w:r>
-        <w:rPr>
-          <w:rFonts w:ascii="Arial" w:hAnsi="Arial" w:cs="Arial"/>
-          <w:b/>
-          <w:color w:val="222222"/>
-        </w:rPr>
-        <w:t>Answer:</w:t>
-      </w:r>
-      <w:r>
-        <w:rPr>
-          <w:rFonts w:ascii="Arial" w:hAnsi="Arial" w:cs="Arial"/>
-          <w:color w:val="222222"/>
-        </w:rPr>
-        <w:t xml:space="preserve"> Corrected.</w:t>
-      </w:r>
-    </w:p>
-    <w:p>
-      <w:pPr>
-        <w:rPr>
-          <w:rFonts w:ascii="Arial" w:hAnsi="Arial" w:cs="Arial"/>
-          <w:color w:val="222222"/>
-          <w:shd w:val="clear" w:color="auto" w:fill="FFFFFF"/>
-        </w:rPr>
-      </w:pPr>
-      <w:r>
-        <w:rPr>
-          <w:rFonts w:ascii="Arial" w:hAnsi="Arial" w:cs="Arial"/>
-          <w:color w:val="222222"/>
-          <w:shd w:val="clear" w:color="auto" w:fill="FFFFFF"/>
-        </w:rPr>
         <w:t>Page 7:</w:t>
       </w:r>
       <w:r>
@@ -6267,6 +6264,64 @@
     </w:p>
     <w:p>
       <w:pPr>
+        <w:jc w:val="both"/>
+        <w:rPr>
+          <w:rFonts w:ascii="Calibri" w:hAnsi="Calibri" w:cs="Arial"/>
+          <w:color w:val="222222"/>
+        </w:rPr>
+      </w:pPr>
+      <w:r>
+        <w:rPr>
+          <w:rFonts w:ascii="Arial" w:eastAsia="Times New Roman" w:hAnsi="Arial" w:cs="Arial"/>
+          <w:b/>
+          <w:color w:val="222222"/>
+          <w:sz w:val="24"/>
+          <w:szCs w:val="24"/>
+        </w:rPr>
+        <w:t>Answer</w:t>
+      </w:r>
+      <w:r>
+        <w:rPr>
+          <w:rFonts w:ascii="Arial" w:eastAsia="Times New Roman" w:hAnsi="Arial" w:cs="Arial"/>
+          <w:color w:val="222222"/>
+          <w:sz w:val="24"/>
+          <w:szCs w:val="24"/>
+        </w:rPr>
+        <w:t>:</w:t>
+      </w:r>
+      <w:r>
+        <w:rPr>
+          <w:rFonts w:ascii="Arial" w:eastAsia="Times New Roman" w:hAnsi="Arial" w:cs="Arial"/>
+          <w:color w:val="222222"/>
+          <w:sz w:val="24"/>
+          <w:szCs w:val="24"/>
+        </w:rPr>
+        <w:t xml:space="preserve"> </w:t>
+      </w:r>
+      <w:r>
+        <w:rPr>
+          <w:rFonts w:ascii="Calibri" w:hAnsi="Calibri" w:cs="Arial"/>
+          <w:color w:val="222222"/>
+        </w:rPr>
+        <w:t xml:space="preserve">We agree with the reviewer. However, </w:t>
+      </w:r>
+      <w:r>
+        <w:rPr>
+          <w:rFonts w:ascii="Calibri" w:hAnsi="Calibri" w:cs="Arial"/>
+          <w:color w:val="222222"/>
+        </w:rPr>
+        <w:t>o</w:t>
+      </w:r>
+      <w:r>
+        <w:rPr>
+          <w:rFonts w:ascii="Calibri" w:hAnsi="Calibri" w:cs="Arial"/>
+          <w:color w:val="222222"/>
+        </w:rPr>
+        <w:t xml:space="preserve">ur purpose was not to beat any state-of-the-art methods but to show that some simpler approaches can be useful in practice up to some point. Running more experiments than we did in this stage would not change much from the conclusions we tend to show here, only would insist for significant extension of our experimental section. </w:t>
+      </w:r>
+    </w:p>
+    <w:p>
+      <w:pPr>
         <w:shd w:val="clear" w:color="auto" w:fill="FFFFFF"/>
         <w:spacing w:after="100" w:line="240" w:lineRule="auto"/>
         <w:rPr>
@@ -6276,16 +6331,18 @@
           <w:szCs w:val="24"/>
         </w:rPr>
       </w:pPr>
-      <w:r>
+    </w:p>
+    <w:p>
+      <w:pPr>
+        <w:shd w:val="clear" w:color="auto" w:fill="FFFFFF"/>
+        <w:spacing w:after="100" w:line="240" w:lineRule="auto"/>
         <w:rPr>
           <w:rFonts w:ascii="Arial" w:eastAsia="Times New Roman" w:hAnsi="Arial" w:cs="Arial"/>
-          <w:b/>
           <w:color w:val="222222"/>
           <w:sz w:val="24"/>
           <w:szCs w:val="24"/>
         </w:rPr>
-        <w:t>Answer</w:t>
-      </w:r>
+      </w:pPr>
       <w:r>
         <w:rPr>
           <w:rFonts w:ascii="Arial" w:eastAsia="Times New Roman" w:hAnsi="Arial" w:cs="Arial"/>
@@ -6293,70 +6350,73 @@
           <w:sz w:val="24"/>
           <w:szCs w:val="24"/>
         </w:rPr>
-        <w:t>: TODO</w:t>
-      </w:r>
-    </w:p>
-    <w:p>
-      <w:pPr>
-        <w:shd w:val="clear" w:color="auto" w:fill="FFFFFF"/>
-        <w:spacing w:after="100" w:line="240" w:lineRule="auto"/>
+        <w:br/>
+      </w:r>
+      <w:r>
         <w:rPr>
           <w:rFonts w:ascii="Arial" w:eastAsia="Times New Roman" w:hAnsi="Arial" w:cs="Arial"/>
           <w:color w:val="222222"/>
           <w:sz w:val="24"/>
           <w:szCs w:val="24"/>
-        </w:rPr>
-      </w:pPr>
+          <w:highlight w:val="yellow"/>
+        </w:rPr>
+        <w:t>Notation should be used more carefully</w:t>
+      </w:r>
+      <w:proofErr w:type="gramStart"/>
       <w:r>
         <w:rPr>
           <w:rFonts w:ascii="Arial" w:eastAsia="Times New Roman" w:hAnsi="Arial" w:cs="Arial"/>
           <w:color w:val="222222"/>
           <w:sz w:val="24"/>
           <w:szCs w:val="24"/>
-        </w:rPr>
-        <w:br/>
-        <w:t>Notation should be used more carefully</w:t>
-      </w:r>
-      <w:proofErr w:type="gramStart"/>
+          <w:highlight w:val="yellow"/>
+        </w:rPr>
+        <w:t>:</w:t>
+      </w:r>
+      <w:proofErr w:type="gramEnd"/>
       <w:r>
         <w:rPr>
           <w:rFonts w:ascii="Arial" w:eastAsia="Times New Roman" w:hAnsi="Arial" w:cs="Arial"/>
           <w:color w:val="222222"/>
           <w:sz w:val="24"/>
           <w:szCs w:val="24"/>
-        </w:rPr>
-        <w:t>:</w:t>
-      </w:r>
-      <w:proofErr w:type="gramEnd"/>
+          <w:highlight w:val="yellow"/>
+        </w:rPr>
+        <w:br/>
+        <w:t xml:space="preserve">Page 3: </w:t>
+      </w:r>
+      <w:proofErr w:type="spellStart"/>
       <w:r>
         <w:rPr>
           <w:rFonts w:ascii="Arial" w:eastAsia="Times New Roman" w:hAnsi="Arial" w:cs="Arial"/>
           <w:color w:val="222222"/>
           <w:sz w:val="24"/>
           <w:szCs w:val="24"/>
-        </w:rPr>
-        <w:br/>
-        <w:t xml:space="preserve">Page 3: </w:t>
-      </w:r>
-      <w:proofErr w:type="spellStart"/>
+          <w:highlight w:val="yellow"/>
+        </w:rPr>
+        <w:t>Sps</w:t>
+      </w:r>
+      <w:proofErr w:type="spellEnd"/>
       <w:r>
         <w:rPr>
           <w:rFonts w:ascii="Arial" w:eastAsia="Times New Roman" w:hAnsi="Arial" w:cs="Arial"/>
           <w:color w:val="222222"/>
           <w:sz w:val="24"/>
           <w:szCs w:val="24"/>
-        </w:rPr>
-        <w:t>Sps</w:t>
-      </w:r>
-      <w:proofErr w:type="spellEnd"/>
+          <w:highlight w:val="yellow"/>
+        </w:rPr>
+        <w:t xml:space="preserve"> – is not explained</w:t>
+      </w:r>
       <w:r>
         <w:rPr>
           <w:rFonts w:ascii="Arial" w:eastAsia="Times New Roman" w:hAnsi="Arial" w:cs="Arial"/>
           <w:color w:val="222222"/>
           <w:sz w:val="24"/>
           <w:szCs w:val="24"/>
-        </w:rPr>
-        <w:t xml:space="preserve"> – is not explained</w:t>
+          <w:highlight w:val="yellow"/>
+        </w:rPr>
+        <w:br/>
+        <w:t>Page 3: g1 and g2 are not explained</w:t>
       </w:r>
       <w:r>
         <w:rPr>
@@ -6364,9 +6424,10 @@
           <w:color w:val="222222"/>
           <w:sz w:val="24"/>
           <w:szCs w:val="24"/>
-        </w:rPr>
-        <w:br/>
-        <w:t>Page 3: g1 and g2 are not explained</w:t>
+          <w:highlight w:val="yellow"/>
+        </w:rPr>
+        <w:br/>
+        <w:t>Page 4: obj(s ̅) = |s ̅|.</w:t>
       </w:r>
       <w:r>
         <w:rPr>
@@ -6374,41 +6435,36 @@
           <w:color w:val="222222"/>
           <w:sz w:val="24"/>
           <w:szCs w:val="24"/>
-        </w:rPr>
-        <w:br/>
-        <w:t>Page 4: obj(s ̅) = |s ̅|.</w:t>
-      </w:r>
+          <w:highlight w:val="yellow"/>
+        </w:rPr>
+        <w:br/>
+        <w:t>Page 4: n-</w:t>
+      </w:r>
+      <w:proofErr w:type="spellStart"/>
       <w:r>
         <w:rPr>
           <w:rFonts w:ascii="Arial" w:eastAsia="Times New Roman" w:hAnsi="Arial" w:cs="Arial"/>
           <w:color w:val="222222"/>
           <w:sz w:val="24"/>
           <w:szCs w:val="24"/>
-        </w:rPr>
-        <w:br/>
-        <w:t>Page 4: n-</w:t>
-      </w:r>
-      <w:proofErr w:type="spellStart"/>
+          <w:highlight w:val="yellow"/>
+        </w:rPr>
+        <w:t>ogon</w:t>
+      </w:r>
+      <w:proofErr w:type="spellEnd"/>
       <w:r>
         <w:rPr>
           <w:rFonts w:ascii="Arial" w:eastAsia="Times New Roman" w:hAnsi="Arial" w:cs="Arial"/>
           <w:color w:val="222222"/>
           <w:sz w:val="24"/>
           <w:szCs w:val="24"/>
-        </w:rPr>
-        <w:t>ogon</w:t>
-      </w:r>
-      <w:proofErr w:type="spellEnd"/>
-      <w:r>
-        <w:rPr>
-          <w:rFonts w:ascii="Arial" w:eastAsia="Times New Roman" w:hAnsi="Arial" w:cs="Arial"/>
-          <w:color w:val="222222"/>
-          <w:sz w:val="24"/>
-          <w:szCs w:val="24"/>
+          <w:highlight w:val="yellow"/>
         </w:rPr>
         <w:br/>
         <w:t>etc.</w:t>
       </w:r>
+      <w:bookmarkStart w:id="0" w:name="_GoBack"/>
+      <w:bookmarkEnd w:id="0"/>
     </w:p>
     <w:p>
       <w:pPr>

--- a/revizija/answer.docx
+++ b/revizija/answer.docx
@@ -5330,685 +5330,692 @@
         </w:rPr>
         <w:t>Corrected where it is detected this problem.</w:t>
       </w:r>
+      <w:r>
+        <w:rPr>
+          <w:rFonts w:ascii="Arial" w:hAnsi="Arial" w:cs="Arial"/>
+          <w:color w:val="222222"/>
+        </w:rPr>
+        <w:br/>
+      </w:r>
+      <w:r>
+        <w:rPr>
+          <w:rFonts w:ascii="Arial" w:hAnsi="Arial" w:cs="Arial"/>
+          <w:color w:val="222222"/>
+        </w:rPr>
+        <w:br/>
+      </w:r>
+      <w:r>
+        <w:rPr>
+          <w:rFonts w:ascii="Arial" w:hAnsi="Arial" w:cs="Arial"/>
+          <w:color w:val="222222"/>
+          <w:shd w:val="clear" w:color="auto" w:fill="FFFFFF"/>
+        </w:rPr>
+        <w:t xml:space="preserve">11. Why “total sum of all weights”? Is it </w:t>
+      </w:r>
+      <w:proofErr w:type="spellStart"/>
+      <w:r>
+        <w:rPr>
+          <w:rFonts w:ascii="Arial" w:hAnsi="Arial" w:cs="Arial"/>
+          <w:color w:val="222222"/>
+          <w:shd w:val="clear" w:color="auto" w:fill="FFFFFF"/>
+        </w:rPr>
+        <w:t>maybe</w:t>
+      </w:r>
+      <w:proofErr w:type="spellEnd"/>
+      <w:r>
+        <w:rPr>
+          <w:rFonts w:ascii="Arial" w:hAnsi="Arial" w:cs="Arial"/>
+          <w:color w:val="222222"/>
+          <w:shd w:val="clear" w:color="auto" w:fill="FFFFFF"/>
+        </w:rPr>
+        <w:t xml:space="preserve"> enough to say “sum of all weights” or am I missing something?</w:t>
+      </w:r>
+      <w:r>
+        <w:rPr>
+          <w:rFonts w:ascii="Arial" w:hAnsi="Arial" w:cs="Arial"/>
+          <w:color w:val="222222"/>
+        </w:rPr>
+        <w:br/>
+      </w:r>
+      <w:r>
+        <w:rPr>
+          <w:rFonts w:ascii="Arial" w:hAnsi="Arial" w:cs="Arial"/>
+          <w:color w:val="222222"/>
+          <w:shd w:val="clear" w:color="auto" w:fill="FFFFFF"/>
+        </w:rPr>
+        <w:t xml:space="preserve">And </w:t>
+      </w:r>
+      <w:proofErr w:type="spellStart"/>
+      <w:r>
+        <w:rPr>
+          <w:rFonts w:ascii="Arial" w:hAnsi="Arial" w:cs="Arial"/>
+          <w:color w:val="222222"/>
+          <w:shd w:val="clear" w:color="auto" w:fill="FFFFFF"/>
+        </w:rPr>
+        <w:t>beside</w:t>
+      </w:r>
+      <w:proofErr w:type="spellEnd"/>
+      <w:r>
+        <w:rPr>
+          <w:rFonts w:ascii="Arial" w:hAnsi="Arial" w:cs="Arial"/>
+          <w:color w:val="222222"/>
+          <w:shd w:val="clear" w:color="auto" w:fill="FFFFFF"/>
+        </w:rPr>
+        <w:t xml:space="preserve"> that, why do you have total in the subscript, is it enough to just name symbols “incorrect” and “w”?</w:t>
+      </w:r>
+      <w:r>
+        <w:rPr>
+          <w:rFonts w:ascii="Arial" w:hAnsi="Arial" w:cs="Arial"/>
+          <w:color w:val="222222"/>
+        </w:rPr>
+        <w:br/>
+      </w:r>
+    </w:p>
+    <w:p>
+      <w:pPr>
+        <w:rPr>
+          <w:rFonts w:ascii="Arial" w:hAnsi="Arial" w:cs="Arial"/>
+          <w:color w:val="222222"/>
+        </w:rPr>
+      </w:pPr>
+      <w:r>
+        <w:rPr>
+          <w:rFonts w:ascii="Arial" w:hAnsi="Arial" w:cs="Arial"/>
+          <w:b/>
+          <w:color w:val="222222"/>
+        </w:rPr>
+        <w:t>Answer:</w:t>
+      </w:r>
+      <w:r>
+        <w:rPr>
+          <w:rFonts w:ascii="Arial" w:hAnsi="Arial" w:cs="Arial"/>
+          <w:color w:val="222222"/>
+        </w:rPr>
+        <w:t xml:space="preserve"> TODO</w:t>
+      </w:r>
+    </w:p>
+    <w:p>
+      <w:pPr>
+        <w:rPr>
+          <w:rFonts w:ascii="Arial" w:hAnsi="Arial" w:cs="Arial"/>
+          <w:color w:val="222222"/>
+          <w:shd w:val="clear" w:color="auto" w:fill="FFFFFF"/>
+        </w:rPr>
+      </w:pPr>
+      <w:r>
+        <w:rPr>
+          <w:rFonts w:ascii="Arial" w:hAnsi="Arial" w:cs="Arial"/>
+          <w:color w:val="222222"/>
+        </w:rPr>
+        <w:br/>
+      </w:r>
+      <w:r>
+        <w:rPr>
+          <w:rFonts w:ascii="Arial" w:hAnsi="Arial" w:cs="Arial"/>
+          <w:color w:val="222222"/>
+          <w:shd w:val="clear" w:color="auto" w:fill="FFFFFF"/>
+        </w:rPr>
+        <w:t>Page 4:</w:t>
+      </w:r>
+      <w:r>
+        <w:rPr>
+          <w:rFonts w:ascii="Arial" w:hAnsi="Arial" w:cs="Arial"/>
+          <w:color w:val="222222"/>
+        </w:rPr>
+        <w:br/>
+      </w:r>
+      <w:r>
+        <w:rPr>
+          <w:rFonts w:ascii="Arial" w:hAnsi="Arial" w:cs="Arial"/>
+          <w:color w:val="222222"/>
+        </w:rPr>
+        <w:br/>
+      </w:r>
+      <w:r>
+        <w:rPr>
+          <w:rFonts w:ascii="Arial" w:hAnsi="Arial" w:cs="Arial"/>
+          <w:color w:val="222222"/>
+          <w:shd w:val="clear" w:color="auto" w:fill="FFFFFF"/>
+        </w:rPr>
+        <w:t>1. in order to --&gt; to</w:t>
+      </w:r>
+      <w:r>
+        <w:rPr>
+          <w:rFonts w:ascii="Arial" w:hAnsi="Arial" w:cs="Arial"/>
+          <w:color w:val="222222"/>
+        </w:rPr>
+        <w:br/>
+      </w:r>
+      <w:r>
+        <w:rPr>
+          <w:rFonts w:ascii="Arial" w:hAnsi="Arial" w:cs="Arial"/>
+          <w:color w:val="222222"/>
+        </w:rPr>
+        <w:br/>
+      </w:r>
+      <w:r>
+        <w:rPr>
+          <w:rFonts w:ascii="Arial" w:hAnsi="Arial" w:cs="Arial"/>
+          <w:color w:val="222222"/>
+          <w:shd w:val="clear" w:color="auto" w:fill="FFFFFF"/>
+        </w:rPr>
+        <w:t>2. “Ties occurred in the search” – I understand, but you should describe this situation (ties) more formally. Maybe a sentence (before this) that explains the tie situation</w:t>
+      </w:r>
+      <w:r>
+        <w:rPr>
+          <w:rFonts w:ascii="Arial" w:hAnsi="Arial" w:cs="Arial"/>
+          <w:color w:val="222222"/>
+          <w:highlight w:val="yellow"/>
+          <w:shd w:val="clear" w:color="auto" w:fill="FFFFFF"/>
+        </w:rPr>
+        <w:t>.</w:t>
+      </w:r>
+    </w:p>
+    <w:p>
+      <w:pPr>
+        <w:rPr>
+          <w:rFonts w:ascii="Arial" w:hAnsi="Arial" w:cs="Arial"/>
+          <w:b/>
+          <w:color w:val="222222"/>
+          <w:shd w:val="clear" w:color="auto" w:fill="FFFFFF"/>
+        </w:rPr>
+      </w:pPr>
+      <w:r>
+        <w:rPr>
+          <w:rFonts w:ascii="Arial" w:hAnsi="Arial" w:cs="Arial"/>
+          <w:b/>
+          <w:color w:val="222222"/>
+          <w:shd w:val="clear" w:color="auto" w:fill="FFFFFF"/>
+        </w:rPr>
+        <w:t>Answe</w:t>
+      </w:r>
+      <w:r>
+        <w:rPr>
+          <w:rFonts w:ascii="Arial" w:hAnsi="Arial" w:cs="Arial"/>
+          <w:b/>
+          <w:color w:val="222222"/>
+          <w:shd w:val="clear" w:color="auto" w:fill="FFFFFF"/>
+        </w:rPr>
+        <w:t>r</w:t>
+      </w:r>
+      <w:r>
+        <w:rPr>
+          <w:rFonts w:ascii="Arial" w:hAnsi="Arial" w:cs="Arial"/>
+          <w:b/>
+          <w:color w:val="222222"/>
+          <w:shd w:val="clear" w:color="auto" w:fill="FFFFFF"/>
+        </w:rPr>
+        <w:t>:</w:t>
+      </w:r>
+      <w:r>
+        <w:rPr>
+          <w:rFonts w:ascii="Arial" w:hAnsi="Arial" w:cs="Arial"/>
+          <w:b/>
+          <w:color w:val="222222"/>
+          <w:shd w:val="clear" w:color="auto" w:fill="FFFFFF"/>
+        </w:rPr>
+        <w:t xml:space="preserve"> </w:t>
+      </w:r>
+      <w:r>
+        <w:rPr>
+          <w:rFonts w:ascii="Arial" w:hAnsi="Arial" w:cs="Arial"/>
+          <w:color w:val="222222"/>
+          <w:shd w:val="clear" w:color="auto" w:fill="FFFFFF"/>
+        </w:rPr>
+        <w:t>The following sentence is added:</w:t>
+      </w:r>
+      <w:r>
+        <w:rPr>
+          <w:rFonts w:ascii="Arial" w:hAnsi="Arial" w:cs="Arial"/>
+          <w:b/>
+          <w:color w:val="222222"/>
+          <w:shd w:val="clear" w:color="auto" w:fill="FFFFFF"/>
+        </w:rPr>
+        <w:t xml:space="preserve"> </w:t>
+      </w:r>
+    </w:p>
+    <w:p>
+      <w:pPr>
+        <w:rPr>
+          <w:rFonts w:ascii="Arial" w:hAnsi="Arial" w:cs="Arial"/>
+          <w:color w:val="222222"/>
+          <w:shd w:val="clear" w:color="auto" w:fill="FFFFFF"/>
+        </w:rPr>
+      </w:pPr>
+      <w:r>
+        <w:rPr>
+          <w:lang w:eastAsia="sr-Latn-BA"/>
+        </w:rPr>
+        <w:lastRenderedPageBreak/>
+        <w:t xml:space="preserve">It is possible that ties occur in the search, that is, two or more vertices with the best score </w:t>
+      </w:r>
+      <w:proofErr w:type="spellStart"/>
+      <w:r>
+        <w:rPr>
+          <w:lang w:eastAsia="sr-Latn-BA"/>
+        </w:rPr>
+        <w:t>w.r.t.</w:t>
+      </w:r>
+      <w:proofErr w:type="spellEnd"/>
+      <w:r>
+        <w:rPr>
+          <w:lang w:eastAsia="sr-Latn-BA"/>
+        </w:rPr>
+        <w:t xml:space="preserve"> any of the two greedy </w:t>
+      </w:r>
+      <w:proofErr w:type="gramStart"/>
+      <w:r>
+        <w:rPr>
+          <w:lang w:eastAsia="sr-Latn-BA"/>
+        </w:rPr>
+        <w:t>criterion</w:t>
+      </w:r>
+      <w:proofErr w:type="gramEnd"/>
+      <w:r>
+        <w:rPr>
+          <w:lang w:eastAsia="sr-Latn-BA"/>
+        </w:rPr>
+        <w:t xml:space="preserve"> </w:t>
+      </w:r>
+      <w:r>
+        <w:rPr>
+          <w:lang w:eastAsia="sr-Latn-BA"/>
+        </w:rPr>
+        <w:t>occur</w:t>
+      </w:r>
+      <w:r>
+        <w:rPr>
+          <w:lang w:eastAsia="sr-Latn-BA"/>
+        </w:rPr>
+        <w:t xml:space="preserve">.  </w:t>
+      </w:r>
+      <w:r>
+        <w:rPr>
+          <w:rFonts w:ascii="Arial" w:hAnsi="Arial" w:cs="Arial"/>
+          <w:color w:val="222222"/>
+        </w:rPr>
+        <w:br/>
+      </w:r>
+      <w:r>
+        <w:rPr>
+          <w:rFonts w:ascii="Arial" w:hAnsi="Arial" w:cs="Arial"/>
+          <w:color w:val="222222"/>
+        </w:rPr>
+        <w:br/>
+      </w:r>
+      <w:r>
+        <w:rPr>
+          <w:rFonts w:ascii="Arial" w:hAnsi="Arial" w:cs="Arial"/>
+          <w:color w:val="222222"/>
+          <w:shd w:val="clear" w:color="auto" w:fill="FFFFFF"/>
+        </w:rPr>
+        <w:t>3. aforementioned greedy --&gt; greedy (it is clear from the context)</w:t>
+      </w:r>
+      <w:r>
+        <w:rPr>
+          <w:rFonts w:ascii="Arial" w:hAnsi="Arial" w:cs="Arial"/>
+          <w:color w:val="222222"/>
+        </w:rPr>
+        <w:br/>
+      </w:r>
+      <w:r>
+        <w:rPr>
+          <w:rFonts w:ascii="Arial" w:hAnsi="Arial" w:cs="Arial"/>
+          <w:color w:val="222222"/>
+        </w:rPr>
+        <w:br/>
+      </w:r>
+      <w:r>
+        <w:rPr>
+          <w:rFonts w:ascii="Arial" w:hAnsi="Arial" w:cs="Arial"/>
+          <w:color w:val="222222"/>
+          <w:shd w:val="clear" w:color="auto" w:fill="FFFFFF"/>
+        </w:rPr>
+        <w:t>4. partial solution; --&gt; partial solution.</w:t>
+      </w:r>
+      <w:r>
+        <w:rPr>
+          <w:rFonts w:ascii="Arial" w:hAnsi="Arial" w:cs="Arial"/>
+          <w:color w:val="222222"/>
+        </w:rPr>
+        <w:br/>
+      </w:r>
+      <w:r>
+        <w:rPr>
+          <w:rFonts w:ascii="Arial" w:hAnsi="Arial" w:cs="Arial"/>
+          <w:color w:val="222222"/>
+          <w:shd w:val="clear" w:color="auto" w:fill="FFFFFF"/>
+        </w:rPr>
+        <w:t>Also, the partial solution is not defined. Please add sentence for this.</w:t>
+      </w:r>
+    </w:p>
+    <w:p>
+      <w:pPr>
+        <w:rPr>
+          <w:rFonts w:ascii="Arial" w:hAnsi="Arial" w:cs="Arial"/>
+          <w:color w:val="222222"/>
+        </w:rPr>
+      </w:pPr>
+      <w:r>
+        <w:rPr>
+          <w:rFonts w:ascii="Arial" w:hAnsi="Arial" w:cs="Arial"/>
+          <w:b/>
+          <w:color w:val="222222"/>
+        </w:rPr>
+        <w:t>Answe</w:t>
+      </w:r>
+      <w:r>
+        <w:rPr>
+          <w:rFonts w:ascii="Arial" w:hAnsi="Arial" w:cs="Arial"/>
+          <w:b/>
+          <w:color w:val="222222"/>
+        </w:rPr>
+        <w:t>r</w:t>
+      </w:r>
+      <w:r>
+        <w:rPr>
+          <w:rFonts w:ascii="Arial" w:hAnsi="Arial" w:cs="Arial"/>
+          <w:b/>
+          <w:color w:val="222222"/>
+        </w:rPr>
+        <w:t>:</w:t>
+      </w:r>
+      <w:r>
+        <w:rPr>
+          <w:rFonts w:ascii="Arial" w:hAnsi="Arial" w:cs="Arial"/>
+          <w:color w:val="222222"/>
+        </w:rPr>
+        <w:t xml:space="preserve"> We added the definition.</w:t>
+      </w:r>
+    </w:p>
+    <w:p>
+      <w:pPr>
+        <w:rPr>
+          <w:rFonts w:ascii="Arial" w:hAnsi="Arial" w:cs="Arial"/>
+          <w:color w:val="222222"/>
+        </w:rPr>
+      </w:pPr>
+      <w:r>
+        <w:rPr>
+          <w:rFonts w:ascii="Arial" w:hAnsi="Arial" w:cs="Arial"/>
+          <w:color w:val="222222"/>
+        </w:rPr>
+        <w:br/>
+      </w:r>
+      <w:r>
+        <w:rPr>
+          <w:rFonts w:ascii="Arial" w:hAnsi="Arial" w:cs="Arial"/>
+          <w:color w:val="222222"/>
+          <w:shd w:val="clear" w:color="auto" w:fill="FFFFFF"/>
+        </w:rPr>
+        <w:t>5. allow also --&gt; also allow</w:t>
+      </w:r>
+      <w:r>
+        <w:rPr>
+          <w:rFonts w:ascii="Arial" w:hAnsi="Arial" w:cs="Arial"/>
+          <w:color w:val="222222"/>
+        </w:rPr>
+        <w:br/>
+      </w:r>
+      <w:r>
+        <w:rPr>
+          <w:rFonts w:ascii="Arial" w:hAnsi="Arial" w:cs="Arial"/>
+          <w:color w:val="222222"/>
+        </w:rPr>
+        <w:br/>
+      </w:r>
+      <w:r>
+        <w:rPr>
+          <w:rFonts w:ascii="Arial" w:hAnsi="Arial" w:cs="Arial"/>
+          <w:color w:val="222222"/>
+          <w:shd w:val="clear" w:color="auto" w:fill="FFFFFF"/>
+        </w:rPr>
+        <w:t xml:space="preserve">6. sooner </w:t>
+      </w:r>
+      <w:proofErr w:type="spellStart"/>
+      <w:r>
+        <w:rPr>
+          <w:rFonts w:ascii="Arial" w:hAnsi="Arial" w:cs="Arial"/>
+          <w:color w:val="222222"/>
+          <w:shd w:val="clear" w:color="auto" w:fill="FFFFFF"/>
+        </w:rPr>
+        <w:t>o</w:t>
+      </w:r>
+      <w:proofErr w:type="spellEnd"/>
+      <w:r>
+        <w:rPr>
+          <w:rFonts w:ascii="Arial" w:hAnsi="Arial" w:cs="Arial"/>
+          <w:color w:val="222222"/>
+          <w:shd w:val="clear" w:color="auto" w:fill="FFFFFF"/>
+        </w:rPr>
+        <w:t xml:space="preserve"> later degrades --&gt; degrades</w:t>
+      </w:r>
+      <w:r>
+        <w:rPr>
+          <w:rFonts w:ascii="Arial" w:hAnsi="Arial" w:cs="Arial"/>
+          <w:color w:val="222222"/>
+        </w:rPr>
+        <w:br/>
+      </w:r>
+      <w:r>
+        <w:rPr>
+          <w:rFonts w:ascii="Arial" w:hAnsi="Arial" w:cs="Arial"/>
+          <w:color w:val="222222"/>
+        </w:rPr>
+        <w:br/>
+      </w:r>
+      <w:r>
+        <w:rPr>
+          <w:rFonts w:ascii="Arial" w:hAnsi="Arial" w:cs="Arial"/>
+          <w:color w:val="222222"/>
+          <w:shd w:val="clear" w:color="auto" w:fill="FFFFFF"/>
+        </w:rPr>
+        <w:t>7. to make use the --&gt; to make use of the</w:t>
+      </w:r>
+      <w:r>
+        <w:rPr>
+          <w:rFonts w:ascii="Arial" w:hAnsi="Arial" w:cs="Arial"/>
+          <w:color w:val="222222"/>
+        </w:rPr>
+        <w:br/>
+      </w:r>
+      <w:r>
+        <w:rPr>
+          <w:rFonts w:ascii="Arial" w:hAnsi="Arial" w:cs="Arial"/>
+          <w:color w:val="222222"/>
+        </w:rPr>
+        <w:br/>
+      </w:r>
+      <w:r>
+        <w:rPr>
+          <w:rFonts w:ascii="Arial" w:hAnsi="Arial" w:cs="Arial"/>
+          <w:color w:val="222222"/>
+          <w:shd w:val="clear" w:color="auto" w:fill="FFFFFF"/>
+        </w:rPr>
+        <w:t>8. a large number of --&gt; many</w:t>
+      </w:r>
+      <w:r>
+        <w:rPr>
+          <w:rFonts w:ascii="Arial" w:hAnsi="Arial" w:cs="Arial"/>
+          <w:color w:val="222222"/>
+        </w:rPr>
+        <w:br/>
+      </w:r>
+    </w:p>
+    <w:p>
+      <w:pPr>
+        <w:rPr>
+          <w:rFonts w:ascii="Arial" w:hAnsi="Arial" w:cs="Arial"/>
+          <w:color w:val="222222"/>
+        </w:rPr>
+      </w:pPr>
+      <w:r>
+        <w:rPr>
+          <w:rFonts w:ascii="Arial" w:hAnsi="Arial" w:cs="Arial"/>
+          <w:b/>
+          <w:color w:val="222222"/>
+        </w:rPr>
+        <w:t>Answer:</w:t>
+      </w:r>
+      <w:r>
+        <w:rPr>
+          <w:rFonts w:ascii="Arial" w:hAnsi="Arial" w:cs="Arial"/>
+          <w:color w:val="222222"/>
+        </w:rPr>
+        <w:t xml:space="preserve"> Corrected.</w:t>
+      </w:r>
+    </w:p>
+    <w:p>
+      <w:pPr>
+        <w:rPr>
+          <w:rFonts w:ascii="Arial" w:hAnsi="Arial" w:cs="Arial"/>
+          <w:color w:val="222222"/>
+          <w:shd w:val="clear" w:color="auto" w:fill="FFFFFF"/>
+        </w:rPr>
+      </w:pPr>
+      <w:r>
+        <w:rPr>
+          <w:rFonts w:ascii="Arial" w:hAnsi="Arial" w:cs="Arial"/>
+          <w:color w:val="222222"/>
+          <w:shd w:val="clear" w:color="auto" w:fill="FFFFFF"/>
+        </w:rPr>
+        <w:t>Page 5:</w:t>
+      </w:r>
+      <w:r>
+        <w:rPr>
+          <w:rFonts w:ascii="Arial" w:hAnsi="Arial" w:cs="Arial"/>
+          <w:color w:val="222222"/>
+        </w:rPr>
+        <w:br/>
+      </w:r>
+      <w:r>
+        <w:rPr>
+          <w:rFonts w:ascii="Arial" w:hAnsi="Arial" w:cs="Arial"/>
+          <w:color w:val="222222"/>
+        </w:rPr>
+        <w:br/>
+      </w:r>
+      <w:r>
+        <w:rPr>
+          <w:rFonts w:ascii="Arial" w:hAnsi="Arial" w:cs="Arial"/>
+          <w:color w:val="222222"/>
+          <w:shd w:val="clear" w:color="auto" w:fill="FFFFFF"/>
+        </w:rPr>
+        <w:t>1. Similarly --&gt; Similarly,</w:t>
+      </w:r>
+      <w:r>
+        <w:rPr>
+          <w:rFonts w:ascii="Arial" w:hAnsi="Arial" w:cs="Arial"/>
+          <w:color w:val="222222"/>
+        </w:rPr>
+        <w:br/>
+      </w:r>
+      <w:r>
+        <w:rPr>
+          <w:rFonts w:ascii="Arial" w:hAnsi="Arial" w:cs="Arial"/>
+          <w:color w:val="222222"/>
+        </w:rPr>
+        <w:br/>
+      </w:r>
+      <w:r>
+        <w:rPr>
+          <w:rFonts w:ascii="Arial" w:hAnsi="Arial" w:cs="Arial"/>
+          <w:color w:val="222222"/>
+          <w:shd w:val="clear" w:color="auto" w:fill="FFFFFF"/>
+        </w:rPr>
+        <w:t>2. has to be --&gt; must be</w:t>
+      </w:r>
+      <w:r>
+        <w:rPr>
+          <w:rFonts w:ascii="Arial" w:hAnsi="Arial" w:cs="Arial"/>
+          <w:color w:val="222222"/>
+        </w:rPr>
+        <w:br/>
+      </w:r>
+      <w:r>
+        <w:rPr>
+          <w:rFonts w:ascii="Arial" w:hAnsi="Arial" w:cs="Arial"/>
+          <w:color w:val="222222"/>
+        </w:rPr>
+        <w:br/>
+      </w:r>
+      <w:r>
+        <w:rPr>
+          <w:rFonts w:ascii="Arial" w:hAnsi="Arial" w:cs="Arial"/>
+          <w:color w:val="222222"/>
+          <w:shd w:val="clear" w:color="auto" w:fill="FFFFFF"/>
+        </w:rPr>
+        <w:t>3. in order to --&gt; to</w:t>
+      </w:r>
+      <w:r>
+        <w:rPr>
+          <w:rFonts w:ascii="Arial" w:hAnsi="Arial" w:cs="Arial"/>
+          <w:color w:val="222222"/>
+        </w:rPr>
+        <w:br/>
+      </w:r>
+      <w:r>
+        <w:rPr>
+          <w:rFonts w:ascii="Arial" w:hAnsi="Arial" w:cs="Arial"/>
+          <w:color w:val="222222"/>
+        </w:rPr>
+        <w:br/>
+      </w:r>
+      <w:r>
+        <w:rPr>
+          <w:rFonts w:ascii="Arial" w:hAnsi="Arial" w:cs="Arial"/>
+          <w:color w:val="222222"/>
+          <w:shd w:val="clear" w:color="auto" w:fill="FFFFFF"/>
+        </w:rPr>
+        <w:t>4. link to repository is not clickable – push “enter” behind the link.</w:t>
+      </w:r>
+    </w:p>
+    <w:p>
+      <w:pPr>
+        <w:rPr>
+          <w:rFonts w:ascii="Arial" w:hAnsi="Arial" w:cs="Arial"/>
+          <w:color w:val="222222"/>
+          <w:shd w:val="clear" w:color="auto" w:fill="FFFFFF"/>
+        </w:rPr>
+      </w:pPr>
+      <w:r>
+        <w:rPr>
+          <w:rFonts w:ascii="Arial" w:hAnsi="Arial" w:cs="Arial"/>
+          <w:b/>
+          <w:color w:val="222222"/>
+        </w:rPr>
+        <w:t>Answer:</w:t>
+      </w:r>
+      <w:r>
+        <w:rPr>
+          <w:rFonts w:ascii="Arial" w:hAnsi="Arial" w:cs="Arial"/>
+          <w:color w:val="222222"/>
+        </w:rPr>
+        <w:t xml:space="preserve"> </w:t>
+      </w:r>
+      <w:r>
+        <w:rPr>
+          <w:rFonts w:ascii="Arial" w:hAnsi="Arial" w:cs="Arial"/>
+          <w:color w:val="222222"/>
+        </w:rPr>
+        <w:t>Done.</w:t>
+      </w:r>
+      <w:r>
+        <w:rPr>
+          <w:rFonts w:ascii="Arial" w:hAnsi="Arial" w:cs="Arial"/>
+          <w:color w:val="222222"/>
+        </w:rPr>
+        <w:br/>
+      </w:r>
+      <w:r>
+        <w:rPr>
+          <w:rFonts w:ascii="Arial" w:hAnsi="Arial" w:cs="Arial"/>
+          <w:color w:val="222222"/>
+        </w:rPr>
+        <w:t xml:space="preserve"> </w:t>
+      </w:r>
       <w:bookmarkStart w:id="0" w:name="_GoBack"/>
       <w:bookmarkEnd w:id="0"/>
-      <w:r>
-        <w:rPr>
-          <w:rFonts w:ascii="Arial" w:hAnsi="Arial" w:cs="Arial"/>
-          <w:color w:val="222222"/>
-        </w:rPr>
-        <w:br/>
-      </w:r>
-      <w:r>
-        <w:rPr>
-          <w:rFonts w:ascii="Arial" w:hAnsi="Arial" w:cs="Arial"/>
-          <w:color w:val="222222"/>
-        </w:rPr>
-        <w:br/>
-      </w:r>
-      <w:r>
-        <w:rPr>
-          <w:rFonts w:ascii="Arial" w:hAnsi="Arial" w:cs="Arial"/>
-          <w:color w:val="222222"/>
-          <w:shd w:val="clear" w:color="auto" w:fill="FFFFFF"/>
-        </w:rPr>
-        <w:t xml:space="preserve">11. Why “total sum of all weights”? Is it </w:t>
-      </w:r>
-      <w:proofErr w:type="spellStart"/>
-      <w:r>
-        <w:rPr>
-          <w:rFonts w:ascii="Arial" w:hAnsi="Arial" w:cs="Arial"/>
-          <w:color w:val="222222"/>
-          <w:shd w:val="clear" w:color="auto" w:fill="FFFFFF"/>
-        </w:rPr>
-        <w:t>maybe</w:t>
-      </w:r>
-      <w:proofErr w:type="spellEnd"/>
-      <w:r>
-        <w:rPr>
-          <w:rFonts w:ascii="Arial" w:hAnsi="Arial" w:cs="Arial"/>
-          <w:color w:val="222222"/>
-          <w:shd w:val="clear" w:color="auto" w:fill="FFFFFF"/>
-        </w:rPr>
-        <w:t xml:space="preserve"> enough to say “sum of all weights” or am I missing something?</w:t>
-      </w:r>
-      <w:r>
-        <w:rPr>
-          <w:rFonts w:ascii="Arial" w:hAnsi="Arial" w:cs="Arial"/>
-          <w:color w:val="222222"/>
-        </w:rPr>
-        <w:br/>
-      </w:r>
-      <w:r>
-        <w:rPr>
-          <w:rFonts w:ascii="Arial" w:hAnsi="Arial" w:cs="Arial"/>
-          <w:color w:val="222222"/>
-          <w:shd w:val="clear" w:color="auto" w:fill="FFFFFF"/>
-        </w:rPr>
-        <w:t xml:space="preserve">And </w:t>
-      </w:r>
-      <w:proofErr w:type="spellStart"/>
-      <w:r>
-        <w:rPr>
-          <w:rFonts w:ascii="Arial" w:hAnsi="Arial" w:cs="Arial"/>
-          <w:color w:val="222222"/>
-          <w:shd w:val="clear" w:color="auto" w:fill="FFFFFF"/>
-        </w:rPr>
-        <w:t>beside</w:t>
-      </w:r>
-      <w:proofErr w:type="spellEnd"/>
-      <w:r>
-        <w:rPr>
-          <w:rFonts w:ascii="Arial" w:hAnsi="Arial" w:cs="Arial"/>
-          <w:color w:val="222222"/>
-          <w:shd w:val="clear" w:color="auto" w:fill="FFFFFF"/>
-        </w:rPr>
-        <w:t xml:space="preserve"> that, why do you have total in the subscript, is it enough to just name symbols “incorrect” and “w”?</w:t>
-      </w:r>
-      <w:r>
-        <w:rPr>
-          <w:rFonts w:ascii="Arial" w:hAnsi="Arial" w:cs="Arial"/>
-          <w:color w:val="222222"/>
-        </w:rPr>
-        <w:br/>
-      </w:r>
-    </w:p>
-    <w:p>
-      <w:pPr>
-        <w:rPr>
-          <w:rFonts w:ascii="Arial" w:hAnsi="Arial" w:cs="Arial"/>
-          <w:color w:val="222222"/>
-        </w:rPr>
-      </w:pPr>
-      <w:r>
-        <w:rPr>
-          <w:rFonts w:ascii="Arial" w:hAnsi="Arial" w:cs="Arial"/>
-          <w:b/>
-          <w:color w:val="222222"/>
-        </w:rPr>
-        <w:t>Answer:</w:t>
-      </w:r>
-      <w:r>
-        <w:rPr>
-          <w:rFonts w:ascii="Arial" w:hAnsi="Arial" w:cs="Arial"/>
-          <w:color w:val="222222"/>
-        </w:rPr>
-        <w:t xml:space="preserve"> TODO</w:t>
-      </w:r>
-    </w:p>
-    <w:p>
-      <w:pPr>
-        <w:rPr>
-          <w:rFonts w:ascii="Arial" w:hAnsi="Arial" w:cs="Arial"/>
-          <w:color w:val="222222"/>
-          <w:shd w:val="clear" w:color="auto" w:fill="FFFFFF"/>
-        </w:rPr>
-      </w:pPr>
-      <w:r>
-        <w:rPr>
-          <w:rFonts w:ascii="Arial" w:hAnsi="Arial" w:cs="Arial"/>
-          <w:color w:val="222222"/>
-        </w:rPr>
-        <w:br/>
-      </w:r>
-      <w:r>
-        <w:rPr>
-          <w:rFonts w:ascii="Arial" w:hAnsi="Arial" w:cs="Arial"/>
-          <w:color w:val="222222"/>
-          <w:shd w:val="clear" w:color="auto" w:fill="FFFFFF"/>
-        </w:rPr>
-        <w:t>Page 4:</w:t>
-      </w:r>
-      <w:r>
-        <w:rPr>
-          <w:rFonts w:ascii="Arial" w:hAnsi="Arial" w:cs="Arial"/>
-          <w:color w:val="222222"/>
-        </w:rPr>
-        <w:br/>
-      </w:r>
-      <w:r>
-        <w:rPr>
-          <w:rFonts w:ascii="Arial" w:hAnsi="Arial" w:cs="Arial"/>
-          <w:color w:val="222222"/>
-        </w:rPr>
-        <w:br/>
-      </w:r>
-      <w:r>
-        <w:rPr>
-          <w:rFonts w:ascii="Arial" w:hAnsi="Arial" w:cs="Arial"/>
-          <w:color w:val="222222"/>
-          <w:shd w:val="clear" w:color="auto" w:fill="FFFFFF"/>
-        </w:rPr>
-        <w:t>1. in order to --&gt; to</w:t>
-      </w:r>
-      <w:r>
-        <w:rPr>
-          <w:rFonts w:ascii="Arial" w:hAnsi="Arial" w:cs="Arial"/>
-          <w:color w:val="222222"/>
-        </w:rPr>
-        <w:br/>
-      </w:r>
-      <w:r>
-        <w:rPr>
-          <w:rFonts w:ascii="Arial" w:hAnsi="Arial" w:cs="Arial"/>
-          <w:color w:val="222222"/>
-        </w:rPr>
-        <w:br/>
-      </w:r>
-      <w:r>
-        <w:rPr>
-          <w:rFonts w:ascii="Arial" w:hAnsi="Arial" w:cs="Arial"/>
-          <w:color w:val="222222"/>
-          <w:shd w:val="clear" w:color="auto" w:fill="FFFFFF"/>
-        </w:rPr>
-        <w:t>2. “Ties occurred in the search” – I understand, but you should describe this situation (ties) more formally. Maybe a sentence (before this) that explains the tie situation</w:t>
-      </w:r>
-      <w:r>
-        <w:rPr>
-          <w:rFonts w:ascii="Arial" w:hAnsi="Arial" w:cs="Arial"/>
-          <w:color w:val="222222"/>
-          <w:highlight w:val="yellow"/>
-          <w:shd w:val="clear" w:color="auto" w:fill="FFFFFF"/>
-        </w:rPr>
-        <w:t>.</w:t>
-      </w:r>
-    </w:p>
-    <w:p>
-      <w:pPr>
-        <w:rPr>
-          <w:rFonts w:ascii="Arial" w:hAnsi="Arial" w:cs="Arial"/>
-          <w:b/>
-          <w:color w:val="222222"/>
-          <w:shd w:val="clear" w:color="auto" w:fill="FFFFFF"/>
-        </w:rPr>
-      </w:pPr>
-      <w:r>
-        <w:rPr>
-          <w:rFonts w:ascii="Arial" w:hAnsi="Arial" w:cs="Arial"/>
-          <w:b/>
-          <w:color w:val="222222"/>
-          <w:shd w:val="clear" w:color="auto" w:fill="FFFFFF"/>
-        </w:rPr>
-        <w:t>Answe</w:t>
-      </w:r>
-      <w:r>
-        <w:rPr>
-          <w:rFonts w:ascii="Arial" w:hAnsi="Arial" w:cs="Arial"/>
-          <w:b/>
-          <w:color w:val="222222"/>
-          <w:shd w:val="clear" w:color="auto" w:fill="FFFFFF"/>
-        </w:rPr>
-        <w:t>r</w:t>
-      </w:r>
-      <w:r>
-        <w:rPr>
-          <w:rFonts w:ascii="Arial" w:hAnsi="Arial" w:cs="Arial"/>
-          <w:b/>
-          <w:color w:val="222222"/>
-          <w:shd w:val="clear" w:color="auto" w:fill="FFFFFF"/>
-        </w:rPr>
-        <w:t>:</w:t>
-      </w:r>
-      <w:r>
-        <w:rPr>
-          <w:rFonts w:ascii="Arial" w:hAnsi="Arial" w:cs="Arial"/>
-          <w:b/>
-          <w:color w:val="222222"/>
-          <w:shd w:val="clear" w:color="auto" w:fill="FFFFFF"/>
-        </w:rPr>
-        <w:t xml:space="preserve"> </w:t>
-      </w:r>
-      <w:r>
-        <w:rPr>
-          <w:rFonts w:ascii="Arial" w:hAnsi="Arial" w:cs="Arial"/>
-          <w:color w:val="222222"/>
-          <w:shd w:val="clear" w:color="auto" w:fill="FFFFFF"/>
-        </w:rPr>
-        <w:t>The following sentence is added:</w:t>
-      </w:r>
-      <w:r>
-        <w:rPr>
-          <w:rFonts w:ascii="Arial" w:hAnsi="Arial" w:cs="Arial"/>
-          <w:b/>
-          <w:color w:val="222222"/>
-          <w:shd w:val="clear" w:color="auto" w:fill="FFFFFF"/>
-        </w:rPr>
-        <w:t xml:space="preserve"> </w:t>
-      </w:r>
-    </w:p>
-    <w:p>
-      <w:pPr>
-        <w:rPr>
-          <w:rFonts w:ascii="Arial" w:hAnsi="Arial" w:cs="Arial"/>
-          <w:color w:val="222222"/>
-          <w:shd w:val="clear" w:color="auto" w:fill="FFFFFF"/>
-        </w:rPr>
-      </w:pPr>
-      <w:r>
-        <w:rPr>
-          <w:lang w:eastAsia="sr-Latn-BA"/>
-        </w:rPr>
-        <w:lastRenderedPageBreak/>
-        <w:t xml:space="preserve">It is possible that ties occur in the search, that is, two or more vertices with the best score </w:t>
-      </w:r>
-      <w:proofErr w:type="spellStart"/>
-      <w:r>
-        <w:rPr>
-          <w:lang w:eastAsia="sr-Latn-BA"/>
-        </w:rPr>
-        <w:t>w.r.t.</w:t>
-      </w:r>
-      <w:proofErr w:type="spellEnd"/>
-      <w:r>
-        <w:rPr>
-          <w:lang w:eastAsia="sr-Latn-BA"/>
-        </w:rPr>
-        <w:t xml:space="preserve"> any of the two greedy </w:t>
-      </w:r>
-      <w:proofErr w:type="gramStart"/>
-      <w:r>
-        <w:rPr>
-          <w:lang w:eastAsia="sr-Latn-BA"/>
-        </w:rPr>
-        <w:t>criterion</w:t>
-      </w:r>
-      <w:proofErr w:type="gramEnd"/>
-      <w:r>
-        <w:rPr>
-          <w:lang w:eastAsia="sr-Latn-BA"/>
-        </w:rPr>
-        <w:t xml:space="preserve"> </w:t>
-      </w:r>
-      <w:r>
-        <w:rPr>
-          <w:lang w:eastAsia="sr-Latn-BA"/>
-        </w:rPr>
-        <w:t>occur</w:t>
-      </w:r>
-      <w:r>
-        <w:rPr>
-          <w:lang w:eastAsia="sr-Latn-BA"/>
-        </w:rPr>
-        <w:t xml:space="preserve">.  </w:t>
-      </w:r>
-      <w:r>
-        <w:rPr>
-          <w:rFonts w:ascii="Arial" w:hAnsi="Arial" w:cs="Arial"/>
-          <w:color w:val="222222"/>
-        </w:rPr>
-        <w:br/>
-      </w:r>
-      <w:r>
-        <w:rPr>
-          <w:rFonts w:ascii="Arial" w:hAnsi="Arial" w:cs="Arial"/>
-          <w:color w:val="222222"/>
-        </w:rPr>
-        <w:br/>
-      </w:r>
-      <w:r>
-        <w:rPr>
-          <w:rFonts w:ascii="Arial" w:hAnsi="Arial" w:cs="Arial"/>
-          <w:color w:val="222222"/>
-          <w:shd w:val="clear" w:color="auto" w:fill="FFFFFF"/>
-        </w:rPr>
-        <w:t>3. aforementioned greedy --&gt; greedy (it is clear from the context)</w:t>
-      </w:r>
-      <w:r>
-        <w:rPr>
-          <w:rFonts w:ascii="Arial" w:hAnsi="Arial" w:cs="Arial"/>
-          <w:color w:val="222222"/>
-        </w:rPr>
-        <w:br/>
-      </w:r>
-      <w:r>
-        <w:rPr>
-          <w:rFonts w:ascii="Arial" w:hAnsi="Arial" w:cs="Arial"/>
-          <w:color w:val="222222"/>
-        </w:rPr>
-        <w:br/>
-      </w:r>
-      <w:r>
-        <w:rPr>
-          <w:rFonts w:ascii="Arial" w:hAnsi="Arial" w:cs="Arial"/>
-          <w:color w:val="222222"/>
-          <w:shd w:val="clear" w:color="auto" w:fill="FFFFFF"/>
-        </w:rPr>
-        <w:t>4. partial solution; --&gt; partial solution.</w:t>
-      </w:r>
-      <w:r>
-        <w:rPr>
-          <w:rFonts w:ascii="Arial" w:hAnsi="Arial" w:cs="Arial"/>
-          <w:color w:val="222222"/>
-        </w:rPr>
-        <w:br/>
-      </w:r>
-      <w:r>
-        <w:rPr>
-          <w:rFonts w:ascii="Arial" w:hAnsi="Arial" w:cs="Arial"/>
-          <w:color w:val="222222"/>
-          <w:shd w:val="clear" w:color="auto" w:fill="FFFFFF"/>
-        </w:rPr>
-        <w:t>Also, the partial solution is not defined. Please add sentence for this.</w:t>
-      </w:r>
-    </w:p>
-    <w:p>
-      <w:pPr>
-        <w:rPr>
-          <w:rFonts w:ascii="Arial" w:hAnsi="Arial" w:cs="Arial"/>
-          <w:color w:val="222222"/>
-        </w:rPr>
-      </w:pPr>
-      <w:r>
-        <w:rPr>
-          <w:rFonts w:ascii="Arial" w:hAnsi="Arial" w:cs="Arial"/>
-          <w:b/>
-          <w:color w:val="222222"/>
-        </w:rPr>
-        <w:t>Answe</w:t>
-      </w:r>
-      <w:r>
-        <w:rPr>
-          <w:rFonts w:ascii="Arial" w:hAnsi="Arial" w:cs="Arial"/>
-          <w:b/>
-          <w:color w:val="222222"/>
-        </w:rPr>
-        <w:t>r</w:t>
-      </w:r>
-      <w:r>
-        <w:rPr>
-          <w:rFonts w:ascii="Arial" w:hAnsi="Arial" w:cs="Arial"/>
-          <w:b/>
-          <w:color w:val="222222"/>
-        </w:rPr>
-        <w:t>:</w:t>
-      </w:r>
-      <w:r>
-        <w:rPr>
-          <w:rFonts w:ascii="Arial" w:hAnsi="Arial" w:cs="Arial"/>
-          <w:color w:val="222222"/>
-        </w:rPr>
-        <w:t xml:space="preserve"> We added the definition.</w:t>
-      </w:r>
-    </w:p>
-    <w:p>
-      <w:pPr>
-        <w:rPr>
-          <w:rFonts w:ascii="Arial" w:hAnsi="Arial" w:cs="Arial"/>
-          <w:color w:val="222222"/>
-        </w:rPr>
-      </w:pPr>
-      <w:r>
-        <w:rPr>
-          <w:rFonts w:ascii="Arial" w:hAnsi="Arial" w:cs="Arial"/>
-          <w:color w:val="222222"/>
-        </w:rPr>
-        <w:br/>
-      </w:r>
-      <w:r>
-        <w:rPr>
-          <w:rFonts w:ascii="Arial" w:hAnsi="Arial" w:cs="Arial"/>
-          <w:color w:val="222222"/>
-          <w:shd w:val="clear" w:color="auto" w:fill="FFFFFF"/>
-        </w:rPr>
-        <w:t>5. allow also --&gt; also allow</w:t>
-      </w:r>
-      <w:r>
-        <w:rPr>
-          <w:rFonts w:ascii="Arial" w:hAnsi="Arial" w:cs="Arial"/>
-          <w:color w:val="222222"/>
-        </w:rPr>
-        <w:br/>
-      </w:r>
-      <w:r>
-        <w:rPr>
-          <w:rFonts w:ascii="Arial" w:hAnsi="Arial" w:cs="Arial"/>
-          <w:color w:val="222222"/>
-        </w:rPr>
-        <w:br/>
-      </w:r>
-      <w:r>
-        <w:rPr>
-          <w:rFonts w:ascii="Arial" w:hAnsi="Arial" w:cs="Arial"/>
-          <w:color w:val="222222"/>
-          <w:shd w:val="clear" w:color="auto" w:fill="FFFFFF"/>
-        </w:rPr>
-        <w:t xml:space="preserve">6. sooner </w:t>
-      </w:r>
-      <w:proofErr w:type="spellStart"/>
-      <w:r>
-        <w:rPr>
-          <w:rFonts w:ascii="Arial" w:hAnsi="Arial" w:cs="Arial"/>
-          <w:color w:val="222222"/>
-          <w:shd w:val="clear" w:color="auto" w:fill="FFFFFF"/>
-        </w:rPr>
-        <w:t>o</w:t>
-      </w:r>
-      <w:proofErr w:type="spellEnd"/>
-      <w:r>
-        <w:rPr>
-          <w:rFonts w:ascii="Arial" w:hAnsi="Arial" w:cs="Arial"/>
-          <w:color w:val="222222"/>
-          <w:shd w:val="clear" w:color="auto" w:fill="FFFFFF"/>
-        </w:rPr>
-        <w:t xml:space="preserve"> later degrades --&gt; degrades</w:t>
-      </w:r>
-      <w:r>
-        <w:rPr>
-          <w:rFonts w:ascii="Arial" w:hAnsi="Arial" w:cs="Arial"/>
-          <w:color w:val="222222"/>
-        </w:rPr>
-        <w:br/>
-      </w:r>
-      <w:r>
-        <w:rPr>
-          <w:rFonts w:ascii="Arial" w:hAnsi="Arial" w:cs="Arial"/>
-          <w:color w:val="222222"/>
-        </w:rPr>
-        <w:br/>
-      </w:r>
-      <w:r>
-        <w:rPr>
-          <w:rFonts w:ascii="Arial" w:hAnsi="Arial" w:cs="Arial"/>
-          <w:color w:val="222222"/>
-          <w:shd w:val="clear" w:color="auto" w:fill="FFFFFF"/>
-        </w:rPr>
-        <w:t>7. to make use the --&gt; to make use of the</w:t>
-      </w:r>
-      <w:r>
-        <w:rPr>
-          <w:rFonts w:ascii="Arial" w:hAnsi="Arial" w:cs="Arial"/>
-          <w:color w:val="222222"/>
-        </w:rPr>
-        <w:br/>
-      </w:r>
-      <w:r>
-        <w:rPr>
-          <w:rFonts w:ascii="Arial" w:hAnsi="Arial" w:cs="Arial"/>
-          <w:color w:val="222222"/>
-        </w:rPr>
-        <w:br/>
-      </w:r>
-      <w:r>
-        <w:rPr>
-          <w:rFonts w:ascii="Arial" w:hAnsi="Arial" w:cs="Arial"/>
-          <w:color w:val="222222"/>
-          <w:shd w:val="clear" w:color="auto" w:fill="FFFFFF"/>
-        </w:rPr>
-        <w:t>8. a large number of --&gt; many</w:t>
-      </w:r>
-      <w:r>
-        <w:rPr>
-          <w:rFonts w:ascii="Arial" w:hAnsi="Arial" w:cs="Arial"/>
-          <w:color w:val="222222"/>
-        </w:rPr>
-        <w:br/>
-      </w:r>
-    </w:p>
-    <w:p>
-      <w:pPr>
-        <w:rPr>
-          <w:rFonts w:ascii="Arial" w:hAnsi="Arial" w:cs="Arial"/>
-          <w:color w:val="222222"/>
-        </w:rPr>
-      </w:pPr>
-      <w:r>
-        <w:rPr>
-          <w:rFonts w:ascii="Arial" w:hAnsi="Arial" w:cs="Arial"/>
-          <w:b/>
-          <w:color w:val="222222"/>
-        </w:rPr>
-        <w:t>Answer:</w:t>
-      </w:r>
-      <w:r>
-        <w:rPr>
-          <w:rFonts w:ascii="Arial" w:hAnsi="Arial" w:cs="Arial"/>
-          <w:color w:val="222222"/>
-        </w:rPr>
-        <w:t xml:space="preserve"> Corrected.</w:t>
-      </w:r>
-    </w:p>
-    <w:p>
-      <w:pPr>
-        <w:rPr>
-          <w:rFonts w:ascii="Arial" w:hAnsi="Arial" w:cs="Arial"/>
-          <w:color w:val="222222"/>
-          <w:shd w:val="clear" w:color="auto" w:fill="FFFFFF"/>
-        </w:rPr>
-      </w:pPr>
-      <w:r>
-        <w:rPr>
-          <w:rFonts w:ascii="Arial" w:hAnsi="Arial" w:cs="Arial"/>
-          <w:color w:val="222222"/>
-          <w:shd w:val="clear" w:color="auto" w:fill="FFFFFF"/>
-        </w:rPr>
-        <w:t>Page 5:</w:t>
-      </w:r>
-      <w:r>
-        <w:rPr>
-          <w:rFonts w:ascii="Arial" w:hAnsi="Arial" w:cs="Arial"/>
-          <w:color w:val="222222"/>
-        </w:rPr>
-        <w:br/>
-      </w:r>
-      <w:r>
-        <w:rPr>
-          <w:rFonts w:ascii="Arial" w:hAnsi="Arial" w:cs="Arial"/>
-          <w:color w:val="222222"/>
-        </w:rPr>
-        <w:br/>
-      </w:r>
-      <w:r>
-        <w:rPr>
-          <w:rFonts w:ascii="Arial" w:hAnsi="Arial" w:cs="Arial"/>
-          <w:color w:val="222222"/>
-          <w:shd w:val="clear" w:color="auto" w:fill="FFFFFF"/>
-        </w:rPr>
-        <w:t>1. Similarly --&gt; Similarly,</w:t>
-      </w:r>
-      <w:r>
-        <w:rPr>
-          <w:rFonts w:ascii="Arial" w:hAnsi="Arial" w:cs="Arial"/>
-          <w:color w:val="222222"/>
-        </w:rPr>
-        <w:br/>
-      </w:r>
-      <w:r>
-        <w:rPr>
-          <w:rFonts w:ascii="Arial" w:hAnsi="Arial" w:cs="Arial"/>
-          <w:color w:val="222222"/>
-        </w:rPr>
-        <w:br/>
-      </w:r>
-      <w:r>
-        <w:rPr>
-          <w:rFonts w:ascii="Arial" w:hAnsi="Arial" w:cs="Arial"/>
-          <w:color w:val="222222"/>
-          <w:shd w:val="clear" w:color="auto" w:fill="FFFFFF"/>
-        </w:rPr>
-        <w:t>2. has to be --&gt; must be</w:t>
-      </w:r>
-      <w:r>
-        <w:rPr>
-          <w:rFonts w:ascii="Arial" w:hAnsi="Arial" w:cs="Arial"/>
-          <w:color w:val="222222"/>
-        </w:rPr>
-        <w:br/>
-      </w:r>
-      <w:r>
-        <w:rPr>
-          <w:rFonts w:ascii="Arial" w:hAnsi="Arial" w:cs="Arial"/>
-          <w:color w:val="222222"/>
-        </w:rPr>
-        <w:br/>
-      </w:r>
-      <w:r>
-        <w:rPr>
-          <w:rFonts w:ascii="Arial" w:hAnsi="Arial" w:cs="Arial"/>
-          <w:color w:val="222222"/>
-          <w:shd w:val="clear" w:color="auto" w:fill="FFFFFF"/>
-        </w:rPr>
-        <w:t>3. in order to --&gt; to</w:t>
-      </w:r>
-      <w:r>
-        <w:rPr>
-          <w:rFonts w:ascii="Arial" w:hAnsi="Arial" w:cs="Arial"/>
-          <w:color w:val="222222"/>
-        </w:rPr>
-        <w:br/>
-      </w:r>
-      <w:r>
-        <w:rPr>
-          <w:rFonts w:ascii="Arial" w:hAnsi="Arial" w:cs="Arial"/>
-          <w:color w:val="222222"/>
-        </w:rPr>
-        <w:br/>
-      </w:r>
-      <w:r>
-        <w:rPr>
-          <w:rFonts w:ascii="Arial" w:hAnsi="Arial" w:cs="Arial"/>
-          <w:color w:val="222222"/>
-          <w:shd w:val="clear" w:color="auto" w:fill="FFFFFF"/>
-        </w:rPr>
-        <w:t>4. link to repository is not clickable – push “enter” behind the link.</w:t>
-      </w:r>
-    </w:p>
-    <w:p>
-      <w:pPr>
-        <w:rPr>
-          <w:rFonts w:ascii="Arial" w:hAnsi="Arial" w:cs="Arial"/>
-          <w:color w:val="222222"/>
-          <w:shd w:val="clear" w:color="auto" w:fill="FFFFFF"/>
-        </w:rPr>
-      </w:pPr>
-      <w:r>
-        <w:rPr>
-          <w:rFonts w:ascii="Arial" w:hAnsi="Arial" w:cs="Arial"/>
-          <w:b/>
-          <w:color w:val="222222"/>
-        </w:rPr>
-        <w:t>Answer:</w:t>
-      </w:r>
-      <w:r>
-        <w:rPr>
-          <w:rFonts w:ascii="Arial" w:hAnsi="Arial" w:cs="Arial"/>
-          <w:color w:val="222222"/>
-        </w:rPr>
-        <w:t xml:space="preserve"> </w:t>
-      </w:r>
-      <w:r>
-        <w:rPr>
-          <w:rFonts w:ascii="Arial" w:hAnsi="Arial" w:cs="Arial"/>
-          <w:color w:val="222222"/>
-        </w:rPr>
-        <w:t>Done.</w:t>
-      </w:r>
-      <w:r>
-        <w:rPr>
-          <w:rFonts w:ascii="Arial" w:hAnsi="Arial" w:cs="Arial"/>
-          <w:color w:val="222222"/>
-        </w:rPr>
-        <w:br/>
-      </w:r>
       <w:r>
         <w:rPr>
           <w:rFonts w:ascii="Arial" w:hAnsi="Arial" w:cs="Arial"/>
